--- a/Project Report.docx
+++ b/Project Report.docx
@@ -4,502 +4,3663 @@
   <w:body>
     <w:p>
       <w:pPr>
-        <w:pStyle w:val="Title"/>
-        <w:rPr>
-          <w:sz w:val="44"/>
-          <w:szCs w:val="44"/>
-        </w:rPr>
-      </w:pPr>
-      <w:r>
-        <w:rPr>
-          <w:sz w:val="44"/>
-          <w:szCs w:val="44"/>
-        </w:rPr>
-        <w:t>Text Classification using Apache Spark MLlib</w:t>
-      </w:r>
+        <w:spacing w:line="480" w:lineRule="auto"/>
+        <w:jc w:val="center"/>
+        <w:rPr>
+          <w:sz w:val="24"/>
+          <w:szCs w:val="24"/>
+        </w:rPr>
+      </w:pPr>
     </w:p>
     <w:p>
-      <w:r>
-        <w:t>A training project by Aditya Saxena</w:t>
-      </w:r>
+      <w:pPr>
+        <w:spacing w:line="480" w:lineRule="auto"/>
+        <w:jc w:val="center"/>
+        <w:rPr>
+          <w:sz w:val="24"/>
+          <w:szCs w:val="24"/>
+        </w:rPr>
+      </w:pPr>
     </w:p>
     <w:p>
       <w:pPr>
-        <w:pStyle w:val="Heading2"/>
-      </w:pPr>
-      <w:r>
-        <w:t>1. Project Overview</w:t>
-      </w:r>
+        <w:spacing w:line="480" w:lineRule="auto"/>
+        <w:jc w:val="center"/>
+        <w:rPr>
+          <w:sz w:val="24"/>
+          <w:szCs w:val="24"/>
+        </w:rPr>
+      </w:pPr>
     </w:p>
     <w:p>
-      <w:r>
-        <w:t>This project implements an end-to-end text classification pipeline using Apache Spark MLlib. The focus is on classifying Yelp customer reviews into predefined categories based on the text content of the reviews. This project demonstrates the application of large-scale distributed data processing and machine learning capabilities of Spark in handling real-world, high-volume text datasets.</w:t>
-      </w:r>
+      <w:pPr>
+        <w:spacing w:line="480" w:lineRule="auto"/>
+        <w:jc w:val="center"/>
+        <w:rPr>
+          <w:sz w:val="24"/>
+          <w:szCs w:val="24"/>
+        </w:rPr>
+      </w:pPr>
     </w:p>
     <w:p>
       <w:pPr>
-        <w:pStyle w:val="Heading2"/>
-      </w:pPr>
-      <w:r>
-        <w:t>2. Skills Built and Applied</w:t>
-      </w:r>
+        <w:spacing w:line="480" w:lineRule="auto"/>
+        <w:jc w:val="center"/>
+        <w:rPr>
+          <w:sz w:val="24"/>
+          <w:szCs w:val="24"/>
+        </w:rPr>
+      </w:pPr>
     </w:p>
     <w:p>
-      <w:r>
+      <w:pPr>
+        <w:spacing w:line="480" w:lineRule="auto"/>
+        <w:jc w:val="center"/>
+        <w:rPr>
+          <w:sz w:val="24"/>
+          <w:szCs w:val="24"/>
+        </w:rPr>
+      </w:pPr>
+    </w:p>
+    <w:p>
+      <w:pPr>
+        <w:spacing w:line="480" w:lineRule="auto"/>
+        <w:jc w:val="center"/>
+        <w:rPr>
+          <w:sz w:val="24"/>
+          <w:szCs w:val="24"/>
+        </w:rPr>
+      </w:pPr>
+    </w:p>
+    <w:p>
+      <w:pPr>
+        <w:spacing w:line="480" w:lineRule="auto"/>
+        <w:jc w:val="center"/>
+        <w:rPr>
+          <w:sz w:val="24"/>
+          <w:szCs w:val="24"/>
+        </w:rPr>
+      </w:pPr>
+    </w:p>
+    <w:p>
+      <w:pPr>
+        <w:spacing w:line="480" w:lineRule="auto"/>
+        <w:jc w:val="center"/>
+        <w:rPr>
+          <w:sz w:val="24"/>
+          <w:szCs w:val="24"/>
+        </w:rPr>
+      </w:pPr>
+    </w:p>
+    <w:p>
+      <w:pPr>
+        <w:spacing w:line="480" w:lineRule="auto"/>
+        <w:jc w:val="center"/>
+        <w:rPr>
+          <w:sz w:val="24"/>
+          <w:szCs w:val="24"/>
+        </w:rPr>
+      </w:pPr>
+      <w:r>
+        <w:rPr>
+          <w:sz w:val="24"/>
+          <w:szCs w:val="24"/>
+        </w:rPr>
+        <w:t xml:space="preserve">Text Classification using Apache Spark </w:t>
+      </w:r>
+      <w:proofErr w:type="spellStart"/>
+      <w:r>
+        <w:rPr>
+          <w:sz w:val="24"/>
+          <w:szCs w:val="24"/>
+        </w:rPr>
+        <w:t>MLlib</w:t>
+      </w:r>
+      <w:proofErr w:type="spellEnd"/>
+    </w:p>
+    <w:p>
+      <w:pPr>
+        <w:spacing w:line="480" w:lineRule="auto"/>
+        <w:jc w:val="center"/>
+        <w:rPr>
+          <w:sz w:val="24"/>
+          <w:szCs w:val="24"/>
+        </w:rPr>
+      </w:pPr>
+      <w:r>
+        <w:rPr>
+          <w:sz w:val="24"/>
+          <w:szCs w:val="24"/>
+        </w:rPr>
+        <w:t>by Aditya Saxena</w:t>
+      </w:r>
+    </w:p>
+    <w:p>
+      <w:pPr>
+        <w:spacing w:line="480" w:lineRule="auto"/>
+        <w:jc w:val="center"/>
+        <w:rPr>
+          <w:sz w:val="24"/>
+          <w:szCs w:val="24"/>
+        </w:rPr>
+      </w:pPr>
+    </w:p>
+    <w:p>
+      <w:pPr>
+        <w:spacing w:line="480" w:lineRule="auto"/>
+        <w:jc w:val="center"/>
+        <w:rPr>
+          <w:sz w:val="24"/>
+          <w:szCs w:val="24"/>
+        </w:rPr>
+      </w:pPr>
+    </w:p>
+    <w:p>
+      <w:pPr>
+        <w:spacing w:line="480" w:lineRule="auto"/>
+        <w:jc w:val="center"/>
+        <w:rPr>
+          <w:sz w:val="24"/>
+          <w:szCs w:val="24"/>
+        </w:rPr>
+      </w:pPr>
+    </w:p>
+    <w:p>
+      <w:pPr>
+        <w:spacing w:line="480" w:lineRule="auto"/>
+        <w:jc w:val="center"/>
+        <w:rPr>
+          <w:sz w:val="24"/>
+          <w:szCs w:val="24"/>
+        </w:rPr>
+      </w:pPr>
+    </w:p>
+    <w:p>
+      <w:pPr>
+        <w:spacing w:line="480" w:lineRule="auto"/>
+        <w:jc w:val="center"/>
+        <w:rPr>
+          <w:sz w:val="24"/>
+          <w:szCs w:val="24"/>
+        </w:rPr>
+      </w:pPr>
+    </w:p>
+    <w:p>
+      <w:pPr>
+        <w:spacing w:line="480" w:lineRule="auto"/>
+        <w:jc w:val="center"/>
+        <w:rPr>
+          <w:sz w:val="24"/>
+          <w:szCs w:val="24"/>
+        </w:rPr>
+      </w:pPr>
+    </w:p>
+    <w:p>
+      <w:pPr>
+        <w:spacing w:line="480" w:lineRule="auto"/>
+        <w:rPr>
+          <w:sz w:val="24"/>
+          <w:szCs w:val="24"/>
+        </w:rPr>
+      </w:pPr>
+    </w:p>
+    <w:p>
+      <w:pPr>
+        <w:spacing w:line="480" w:lineRule="auto"/>
+        <w:rPr>
+          <w:sz w:val="24"/>
+          <w:szCs w:val="24"/>
+        </w:rPr>
+      </w:pPr>
+      <w:r>
+        <w:rPr>
+          <w:sz w:val="24"/>
+          <w:szCs w:val="24"/>
+        </w:rPr>
+        <w:lastRenderedPageBreak/>
+        <w:t>1. Project Overview</w:t>
+      </w:r>
+    </w:p>
+    <w:p>
+      <w:pPr>
+        <w:spacing w:line="480" w:lineRule="auto"/>
+        <w:rPr>
+          <w:sz w:val="24"/>
+          <w:szCs w:val="24"/>
+        </w:rPr>
+      </w:pPr>
+      <w:r>
+        <w:rPr>
+          <w:sz w:val="24"/>
+          <w:szCs w:val="24"/>
+        </w:rPr>
+        <w:t>This project implements an end-to-end text classification pipeline using Apache Spark MLlib. The focus is on classifying Yelp customer reviews into predefined categories based on the text content of the reviews. This project demonstrates the application of large-scale distributed data processing and machine learning capabilities of Spark in handling real-world, high-volume text datasets.</w:t>
+      </w:r>
+    </w:p>
+    <w:p>
+      <w:pPr>
+        <w:spacing w:line="480" w:lineRule="auto"/>
+        <w:rPr>
+          <w:sz w:val="24"/>
+          <w:szCs w:val="24"/>
+        </w:rPr>
+      </w:pPr>
+      <w:r>
+        <w:rPr>
+          <w:sz w:val="24"/>
+          <w:szCs w:val="24"/>
+        </w:rPr>
+        <w:t xml:space="preserve">2. </w:t>
+      </w:r>
+      <w:proofErr w:type="gramStart"/>
+      <w:r>
+        <w:rPr>
+          <w:sz w:val="24"/>
+          <w:szCs w:val="24"/>
+        </w:rPr>
+        <w:t>Skills Built</w:t>
+      </w:r>
+      <w:proofErr w:type="gramEnd"/>
+      <w:r>
+        <w:rPr>
+          <w:sz w:val="24"/>
+          <w:szCs w:val="24"/>
+        </w:rPr>
+        <w:t xml:space="preserve"> and Applied</w:t>
+      </w:r>
+    </w:p>
+    <w:p>
+      <w:pPr>
+        <w:spacing w:line="480" w:lineRule="auto"/>
+        <w:rPr>
+          <w:sz w:val="24"/>
+          <w:szCs w:val="24"/>
+        </w:rPr>
+      </w:pPr>
+      <w:r>
+        <w:rPr>
+          <w:sz w:val="24"/>
+          <w:szCs w:val="24"/>
+        </w:rPr>
         <w:t>- Distributed data engineering using Apache Spark</w:t>
       </w:r>
       <w:r>
+        <w:rPr>
+          <w:sz w:val="24"/>
+          <w:szCs w:val="24"/>
+        </w:rPr>
         <w:br/>
         <w:t>- Text preprocessing (tokenization, stop-word removal, TF-IDF)</w:t>
       </w:r>
       <w:r>
+        <w:rPr>
+          <w:sz w:val="24"/>
+          <w:szCs w:val="24"/>
+        </w:rPr>
         <w:br/>
         <w:t>- Machine learning model construction and evaluation using Spark MLlib</w:t>
       </w:r>
       <w:r>
+        <w:rPr>
+          <w:sz w:val="24"/>
+          <w:szCs w:val="24"/>
+        </w:rPr>
         <w:br/>
         <w:t>- PySpark scripting and Spark DataFrame operations</w:t>
       </w:r>
       <w:r>
+        <w:rPr>
+          <w:sz w:val="24"/>
+          <w:szCs w:val="24"/>
+        </w:rPr>
         <w:br/>
         <w:t>- Experimental analysis and visualization of model performance</w:t>
       </w:r>
       <w:r>
+        <w:rPr>
+          <w:sz w:val="24"/>
+          <w:szCs w:val="24"/>
+        </w:rPr>
         <w:br/>
-        <w:t>- Multi-model comparison using Logistic Regression, Naive Bayes, and others</w:t>
+        <w:t xml:space="preserve">- </w:t>
+      </w:r>
+      <w:proofErr w:type="gramStart"/>
+      <w:r>
+        <w:rPr>
+          <w:sz w:val="24"/>
+          <w:szCs w:val="24"/>
+        </w:rPr>
+        <w:t>Multi-model</w:t>
+      </w:r>
+      <w:proofErr w:type="gramEnd"/>
+      <w:r>
+        <w:rPr>
+          <w:sz w:val="24"/>
+          <w:szCs w:val="24"/>
+        </w:rPr>
+        <w:t xml:space="preserve"> comparison using Logistic Regression, Naive Bayes, and others</w:t>
       </w:r>
     </w:p>
     <w:p>
       <w:pPr>
-        <w:pStyle w:val="Heading2"/>
-      </w:pPr>
-      <w:r>
+        <w:spacing w:line="480" w:lineRule="auto"/>
+        <w:rPr>
+          <w:sz w:val="24"/>
+          <w:szCs w:val="24"/>
+        </w:rPr>
+      </w:pPr>
+      <w:r>
+        <w:rPr>
+          <w:sz w:val="24"/>
+          <w:szCs w:val="24"/>
+        </w:rPr>
         <w:t>3. Technology Stack</w:t>
       </w:r>
     </w:p>
     <w:p>
-      <w:r>
+      <w:pPr>
+        <w:spacing w:line="480" w:lineRule="auto"/>
+        <w:rPr>
+          <w:sz w:val="24"/>
+          <w:szCs w:val="24"/>
+        </w:rPr>
+      </w:pPr>
+      <w:r>
+        <w:rPr>
+          <w:sz w:val="24"/>
+          <w:szCs w:val="24"/>
+        </w:rPr>
         <w:t>- Language: Python 3.8+</w:t>
       </w:r>
       <w:r>
+        <w:rPr>
+          <w:sz w:val="24"/>
+          <w:szCs w:val="24"/>
+        </w:rPr>
         <w:br/>
         <w:t>- Distributed Processing: Apache Spark 3.0</w:t>
       </w:r>
       <w:r>
+        <w:rPr>
+          <w:sz w:val="24"/>
+          <w:szCs w:val="24"/>
+        </w:rPr>
         <w:br/>
         <w:t>- ML Library: Spark MLlib</w:t>
       </w:r>
       <w:r>
+        <w:rPr>
+          <w:sz w:val="24"/>
+          <w:szCs w:val="24"/>
+        </w:rPr>
         <w:br/>
         <w:t>- Dataset: Yelp Review Full Dataset (sampled)</w:t>
       </w:r>
       <w:r>
+        <w:rPr>
+          <w:sz w:val="24"/>
+          <w:szCs w:val="24"/>
+        </w:rPr>
         <w:br/>
         <w:t>- Tools: PySpark, VirtualBox (CU_VM), Git, HDFS</w:t>
       </w:r>
       <w:r>
+        <w:rPr>
+          <w:sz w:val="24"/>
+          <w:szCs w:val="24"/>
+        </w:rPr>
         <w:br/>
         <w:t>- Environment: Ubuntu Linux Virtual Machine</w:t>
       </w:r>
     </w:p>
     <w:p>
       <w:pPr>
-        <w:pStyle w:val="Heading2"/>
-      </w:pPr>
-      <w:r>
+        <w:spacing w:line="480" w:lineRule="auto"/>
+        <w:rPr>
+          <w:sz w:val="24"/>
+          <w:szCs w:val="24"/>
+        </w:rPr>
+      </w:pPr>
+      <w:r>
+        <w:rPr>
+          <w:sz w:val="24"/>
+          <w:szCs w:val="24"/>
+        </w:rPr>
         <w:t>4. Implementation Plan</w:t>
       </w:r>
     </w:p>
     <w:p>
-      <w:r>
+      <w:pPr>
+        <w:spacing w:line="480" w:lineRule="auto"/>
+        <w:rPr>
+          <w:sz w:val="24"/>
+          <w:szCs w:val="24"/>
+        </w:rPr>
+      </w:pPr>
+      <w:r>
+        <w:rPr>
+          <w:sz w:val="24"/>
+          <w:szCs w:val="24"/>
+        </w:rPr>
+        <w:lastRenderedPageBreak/>
         <w:t>The following steps were followed during the development of this project. Each phase was executed sequentially, and the outcomes were monitored to ensure alignment with the project goals.</w:t>
       </w:r>
     </w:p>
     <w:p>
-      <w:r>
-        <w:t>1. Environment Setup</w:t>
-      </w:r>
+      <w:pPr>
+        <w:spacing w:line="480" w:lineRule="auto"/>
+        <w:rPr>
+          <w:sz w:val="24"/>
+          <w:szCs w:val="24"/>
+        </w:rPr>
+      </w:pPr>
     </w:p>
     <w:p>
-      <w:r>
-        <w:t>To begin, the Apache Spark 3.0 virtual machine was launched using Oracle VirtualBox. After logging into the VM with the default credentials (cu/spark), the required dataset files—yelp_review_train.csv and yelp_review_test.csv—were securely transferred from the host machine to the VM using FileZilla. The files were placed in the /home/cu/data/ directory. HDFS was then prepared by creating a directory at /user/cu/data, and the datasets were uploaded using the hadoop fs -put command.</w:t>
-      </w:r>
-    </w:p>
-    <w:p/>
-    <w:p>
-      <w:r>
-        <w:t>- 1.a.1 Launch the Spark 3.0 CU_VM using Oracle VirtualBox.</w:t>
-      </w:r>
+      <w:pPr>
+        <w:spacing w:line="480" w:lineRule="auto"/>
+        <w:rPr>
+          <w:sz w:val="24"/>
+          <w:szCs w:val="24"/>
+        </w:rPr>
+      </w:pPr>
     </w:p>
     <w:p>
-      <w:r>
-        <w:lastRenderedPageBreak/>
-        <w:t>- 1.a.2 Log in to the VM using the credentials cu/spark.</w:t>
-      </w:r>
+      <w:pPr>
+        <w:spacing w:line="480" w:lineRule="auto"/>
+        <w:rPr>
+          <w:sz w:val="24"/>
+          <w:szCs w:val="24"/>
+        </w:rPr>
+      </w:pPr>
     </w:p>
     <w:p>
-      <w:r>
-        <w:t>- 1.b.1 Transfer the dataset files (yelp_review_train.csv, yelp_review_test.csv) to the VM using PSCP or FileZilla.</w:t>
-      </w:r>
+      <w:pPr>
+        <w:spacing w:line="480" w:lineRule="auto"/>
+        <w:rPr>
+          <w:sz w:val="24"/>
+          <w:szCs w:val="24"/>
+        </w:rPr>
+      </w:pPr>
     </w:p>
     <w:p>
-      <w:r>
-        <w:t>- 1.b.2 Place the files in the directory /home/cu/data/.</w:t>
-      </w:r>
+      <w:pPr>
+        <w:spacing w:line="480" w:lineRule="auto"/>
+        <w:rPr>
+          <w:sz w:val="24"/>
+          <w:szCs w:val="24"/>
+        </w:rPr>
+      </w:pPr>
     </w:p>
     <w:p>
-      <w:r>
-        <w:t>- 1.b.3 Create a directory in HDFS: hadoop fs -mkdir /user/cu/data</w:t>
-      </w:r>
+      <w:pPr>
+        <w:spacing w:line="480" w:lineRule="auto"/>
+        <w:rPr>
+          <w:sz w:val="24"/>
+          <w:szCs w:val="24"/>
+        </w:rPr>
+      </w:pPr>
     </w:p>
     <w:p>
-      <w:r>
-        <w:t>- 1.b.4 Upload the files to HDFS: hadoop fs -put /home/cu/data/yelp_review_*.csv /user/cu/data/</w:t>
-      </w:r>
-    </w:p>
-    <w:p/>
-    <w:p>
-      <w:r>
-        <w:t>2. Data Loading</w:t>
-      </w:r>
+      <w:pPr>
+        <w:spacing w:line="480" w:lineRule="auto"/>
+        <w:rPr>
+          <w:sz w:val="24"/>
+          <w:szCs w:val="24"/>
+        </w:rPr>
+      </w:pPr>
     </w:p>
     <w:p>
-      <w:r>
-        <w:t>PySpark was initiated from the terminal using the pyspark command. The training and test CSV files were loaded from HDFS into separate Spark DataFrames using spark.read.option("header", True).csv(...). This step was critical to verify that the data schema was consistent and clean before any transformation or modeling.</w:t>
-      </w:r>
-    </w:p>
-    <w:p/>
-    <w:p>
-      <w:r>
-        <w:t>- 2.a.1 Launch PySpark shell from the terminal: pyspark</w:t>
-      </w:r>
+      <w:pPr>
+        <w:spacing w:line="480" w:lineRule="auto"/>
+        <w:rPr>
+          <w:sz w:val="24"/>
+          <w:szCs w:val="24"/>
+        </w:rPr>
+      </w:pPr>
     </w:p>
     <w:p>
-      <w:r>
-        <w:t>- 2.a.2 Load the training data: spark.read.option("header", True).csv("hdfs:///user/cu/data/yelp_review_train.csv")</w:t>
-      </w:r>
+      <w:pPr>
+        <w:spacing w:line="480" w:lineRule="auto"/>
+        <w:rPr>
+          <w:sz w:val="24"/>
+          <w:szCs w:val="24"/>
+        </w:rPr>
+      </w:pPr>
     </w:p>
     <w:p>
-      <w:r>
-        <w:t>- 2.b.1 Load the test data: spark.read.option("header", True).csv("hdfs:///user/cu/data/yelp_review_test.csv")</w:t>
-      </w:r>
-    </w:p>
-    <w:p/>
-    <w:p>
-      <w:r>
-        <w:t>3. Preprocessing Pipeline</w:t>
-      </w:r>
+      <w:pPr>
+        <w:spacing w:line="480" w:lineRule="auto"/>
+        <w:rPr>
+          <w:sz w:val="24"/>
+          <w:szCs w:val="24"/>
+        </w:rPr>
+      </w:pPr>
     </w:p>
     <w:p>
-      <w:r>
-        <w:t>To process the raw text into a machine-readable format, a sequence of Spark MLlib transformers was applied. First, the Tokenizer was used to split the review text into words, followed by StopWordsRemover to eliminate common words with little semantic value. These tokens were then passed through HashingTF to compute term frequency vectors, and IDF was applied to scale them based on their global importance. The labels were encoded using StringIndexer. All these stages were combined into a single Pipeline object, which was later used to fit and transform the data consistently.</w:t>
-      </w:r>
-    </w:p>
-    <w:p/>
-    <w:p>
-      <w:r>
-        <w:t>- 3.a.1 Tokenize the review text using Tokenizer.</w:t>
-      </w:r>
+      <w:pPr>
+        <w:spacing w:line="480" w:lineRule="auto"/>
+        <w:rPr>
+          <w:sz w:val="24"/>
+          <w:szCs w:val="24"/>
+        </w:rPr>
+      </w:pPr>
     </w:p>
     <w:p>
-      <w:r>
-        <w:t>- 3.a.2 Remove stopwords using StopWordsRemover.</w:t>
-      </w:r>
+      <w:pPr>
+        <w:spacing w:line="480" w:lineRule="auto"/>
+        <w:rPr>
+          <w:sz w:val="24"/>
+          <w:szCs w:val="24"/>
+        </w:rPr>
+      </w:pPr>
     </w:p>
     <w:p>
-      <w:r>
-        <w:lastRenderedPageBreak/>
-        <w:t>- 3.a.3 Compute term frequency using HashingTF.</w:t>
-      </w:r>
+      <w:pPr>
+        <w:spacing w:line="480" w:lineRule="auto"/>
+        <w:rPr>
+          <w:sz w:val="24"/>
+          <w:szCs w:val="24"/>
+        </w:rPr>
+      </w:pPr>
     </w:p>
     <w:p>
-      <w:r>
-        <w:t>- 3.a.4 Apply IDF for scaling term importance.</w:t>
-      </w:r>
+      <w:pPr>
+        <w:spacing w:line="480" w:lineRule="auto"/>
+        <w:rPr>
+          <w:sz w:val="24"/>
+          <w:szCs w:val="24"/>
+        </w:rPr>
+      </w:pPr>
     </w:p>
     <w:p>
-      <w:r>
-        <w:t>- 3.a.5 Index the class labels using StringIndexer.</w:t>
-      </w:r>
+      <w:pPr>
+        <w:spacing w:line="480" w:lineRule="auto"/>
+        <w:rPr>
+          <w:sz w:val="24"/>
+          <w:szCs w:val="24"/>
+        </w:rPr>
+      </w:pPr>
     </w:p>
     <w:p>
-      <w:r>
-        <w:t>- 3.b.1 Combine all steps into a Pipeline object using pyspark.ml.Pipeline.</w:t>
-      </w:r>
-    </w:p>
-    <w:p/>
-    <w:p>
-      <w:r>
-        <w:t>4. Training First Classifier</w:t>
+      <w:pPr>
+        <w:spacing w:line="480" w:lineRule="auto"/>
+        <w:rPr>
+          <w:sz w:val="24"/>
+          <w:szCs w:val="24"/>
+        </w:rPr>
+      </w:pPr>
+      <w:r>
+        <w:rPr>
+          <w:sz w:val="24"/>
+          <w:szCs w:val="24"/>
+        </w:rPr>
+        <w:lastRenderedPageBreak/>
+        <w:t>1. Environment Setup</w:t>
       </w:r>
     </w:p>
     <w:p>
-      <w:r>
-        <w:t>For the initial model, LogisticRegression was chosen due to its strong baseline performance in multiclass text classification tasks. The pipeline was trained on the full training dataset, and evaluation was performed using MulticlassClassificationEvaluator, assessing the accuracy on both training and test sets.</w:t>
-      </w:r>
-    </w:p>
-    <w:p/>
-    <w:p>
-      <w:r>
-        <w:t>- 4.a.1 Add LogisticRegression to the pipeline.</w:t>
+      <w:pPr>
+        <w:spacing w:line="480" w:lineRule="auto"/>
+        <w:rPr>
+          <w:sz w:val="24"/>
+          <w:szCs w:val="24"/>
+        </w:rPr>
+      </w:pPr>
+      <w:r>
+        <w:rPr>
+          <w:sz w:val="24"/>
+          <w:szCs w:val="24"/>
+        </w:rPr>
+        <w:t xml:space="preserve">To begin, the Apache Spark 3.0 virtual machine was launched using Oracle VirtualBox. After logging into the VM with the default credentials (cu/spark), the required dataset files—yelp_review_train.csv and yelp_review_test.csv—were securely transferred from the host machine to the VM using FileZilla. The files were placed in the /home/cu/data/ directory. </w:t>
+      </w:r>
+      <w:r>
+        <w:rPr>
+          <w:sz w:val="24"/>
+          <w:szCs w:val="24"/>
+        </w:rPr>
+        <w:t>Since HDFS was not available in the Spark 3.0 CU_VM, the datasets were read directly from the local file system at /home/cu/data.</w:t>
       </w:r>
     </w:p>
     <w:p>
-      <w:r>
-        <w:t>- 4.a.2 Train the pipeline using pipeline.fit(train_df).</w:t>
-      </w:r>
+      <w:pPr>
+        <w:spacing w:line="480" w:lineRule="auto"/>
+        <w:rPr>
+          <w:sz w:val="24"/>
+          <w:szCs w:val="24"/>
+        </w:rPr>
+      </w:pPr>
     </w:p>
     <w:p>
-      <w:r>
-        <w:t>- 4.b.1 Evaluate accuracy on training data.</w:t>
+      <w:pPr>
+        <w:spacing w:line="480" w:lineRule="auto"/>
+        <w:rPr>
+          <w:sz w:val="24"/>
+          <w:szCs w:val="24"/>
+        </w:rPr>
+      </w:pPr>
+      <w:r>
+        <w:rPr>
+          <w:sz w:val="24"/>
+          <w:szCs w:val="24"/>
+        </w:rPr>
+        <w:t>- 1.a.1 Launch the Spark 3.0 CU_VM using Oracle VirtualBox.</w:t>
       </w:r>
     </w:p>
     <w:p>
-      <w:r>
-        <w:t>- 4.b.2 Evaluate accuracy on test data.</w:t>
-      </w:r>
-    </w:p>
-    <w:p/>
-    <w:p>
-      <w:r>
-        <w:t>5. Data Size Impact Study</w:t>
+      <w:pPr>
+        <w:spacing w:line="480" w:lineRule="auto"/>
+        <w:rPr>
+          <w:sz w:val="24"/>
+          <w:szCs w:val="24"/>
+        </w:rPr>
+      </w:pPr>
+      <w:r>
+        <w:rPr>
+          <w:sz w:val="24"/>
+          <w:szCs w:val="24"/>
+        </w:rPr>
+        <w:drawing>
+          <wp:inline distT="0" distB="0" distL="0" distR="0" wp14:anchorId="2B558A11" wp14:editId="7A52FD4B">
+            <wp:extent cx="5486400" cy="2919095"/>
+            <wp:effectExtent l="0" t="0" r="0" b="0"/>
+            <wp:docPr id="160860339" name="Picture 1" descr="A screenshot of a computer&#10;&#10;AI-generated content may be incorrect."/>
+            <wp:cNvGraphicFramePr>
+              <a:graphicFrameLocks xmlns:a="http://schemas.openxmlformats.org/drawingml/2006/main" noChangeAspect="1"/>
+            </wp:cNvGraphicFramePr>
+            <a:graphic xmlns:a="http://schemas.openxmlformats.org/drawingml/2006/main">
+              <a:graphicData uri="http://schemas.openxmlformats.org/drawingml/2006/picture">
+                <pic:pic xmlns:pic="http://schemas.openxmlformats.org/drawingml/2006/picture">
+                  <pic:nvPicPr>
+                    <pic:cNvPr id="160860339" name="Picture 1" descr="A screenshot of a computer&#10;&#10;AI-generated content may be incorrect."/>
+                    <pic:cNvPicPr/>
+                  </pic:nvPicPr>
+                  <pic:blipFill>
+                    <a:blip r:embed="rId6"/>
+                    <a:stretch>
+                      <a:fillRect/>
+                    </a:stretch>
+                  </pic:blipFill>
+                  <pic:spPr>
+                    <a:xfrm>
+                      <a:off x="0" y="0"/>
+                      <a:ext cx="5486400" cy="2919095"/>
+                    </a:xfrm>
+                    <a:prstGeom prst="rect">
+                      <a:avLst/>
+                    </a:prstGeom>
+                  </pic:spPr>
+                </pic:pic>
+              </a:graphicData>
+            </a:graphic>
+          </wp:inline>
+        </w:drawing>
       </w:r>
     </w:p>
     <w:p>
-      <w:r>
-        <w:t>To understand how the model's performance scales with data, training subsets of sizes 10K, 15K, 20K, 25K, and 30K were randomly sampled from the full training set. The same pipeline was trained on each subset, and the test accuracy was recorded. This helped in identifying trends such as performance saturation or overfitting.</w:t>
-      </w:r>
-    </w:p>
-    <w:p/>
-    <w:p>
-      <w:r>
-        <w:t>- 5.a.1 Randomly sample training subsets: 10K, 15K, 20K, 25K, 30K.</w:t>
+      <w:pPr>
+        <w:spacing w:line="480" w:lineRule="auto"/>
+        <w:rPr>
+          <w:sz w:val="24"/>
+          <w:szCs w:val="24"/>
+        </w:rPr>
+      </w:pPr>
+      <w:r>
+        <w:rPr>
+          <w:sz w:val="24"/>
+          <w:szCs w:val="24"/>
+        </w:rPr>
+        <w:lastRenderedPageBreak/>
+        <w:drawing>
+          <wp:inline distT="0" distB="0" distL="0" distR="0" wp14:anchorId="2A452C24" wp14:editId="1D39B254">
+            <wp:extent cx="5486400" cy="2910205"/>
+            <wp:effectExtent l="0" t="0" r="0" b="4445"/>
+            <wp:docPr id="1584859937" name="Picture 1" descr="A screenshot of a computer screen&#10;&#10;AI-generated content may be incorrect."/>
+            <wp:cNvGraphicFramePr>
+              <a:graphicFrameLocks xmlns:a="http://schemas.openxmlformats.org/drawingml/2006/main" noChangeAspect="1"/>
+            </wp:cNvGraphicFramePr>
+            <a:graphic xmlns:a="http://schemas.openxmlformats.org/drawingml/2006/main">
+              <a:graphicData uri="http://schemas.openxmlformats.org/drawingml/2006/picture">
+                <pic:pic xmlns:pic="http://schemas.openxmlformats.org/drawingml/2006/picture">
+                  <pic:nvPicPr>
+                    <pic:cNvPr id="1584859937" name="Picture 1" descr="A screenshot of a computer screen&#10;&#10;AI-generated content may be incorrect."/>
+                    <pic:cNvPicPr/>
+                  </pic:nvPicPr>
+                  <pic:blipFill>
+                    <a:blip r:embed="rId7"/>
+                    <a:stretch>
+                      <a:fillRect/>
+                    </a:stretch>
+                  </pic:blipFill>
+                  <pic:spPr>
+                    <a:xfrm>
+                      <a:off x="0" y="0"/>
+                      <a:ext cx="5486400" cy="2910205"/>
+                    </a:xfrm>
+                    <a:prstGeom prst="rect">
+                      <a:avLst/>
+                    </a:prstGeom>
+                  </pic:spPr>
+                </pic:pic>
+              </a:graphicData>
+            </a:graphic>
+          </wp:inline>
+        </w:drawing>
       </w:r>
     </w:p>
     <w:p>
-      <w:r>
-        <w:t>- 5.a.2 Train and evaluate the pipeline on each subset.</w:t>
+      <w:pPr>
+        <w:spacing w:line="480" w:lineRule="auto"/>
+        <w:rPr>
+          <w:sz w:val="24"/>
+          <w:szCs w:val="24"/>
+        </w:rPr>
+      </w:pPr>
+      <w:r>
+        <w:rPr>
+          <w:sz w:val="24"/>
+          <w:szCs w:val="24"/>
+        </w:rPr>
+        <w:t>- 1.a.2 Log in to the VM using the credentials cu/spark.</w:t>
       </w:r>
     </w:p>
     <w:p>
-      <w:r>
-        <w:t>- 5.a.3 Record test accuracy for each subset size.</w:t>
-      </w:r>
-    </w:p>
-    <w:p/>
-    <w:p>
-      <w:r>
-        <w:t>6. Model Comparison</w:t>
+      <w:pPr>
+        <w:spacing w:line="480" w:lineRule="auto"/>
+        <w:rPr>
+          <w:sz w:val="24"/>
+          <w:szCs w:val="24"/>
+        </w:rPr>
+      </w:pPr>
+      <w:r>
+        <w:rPr>
+          <w:sz w:val="24"/>
+          <w:szCs w:val="24"/>
+        </w:rPr>
+        <w:drawing>
+          <wp:inline distT="0" distB="0" distL="0" distR="0" wp14:anchorId="44E1FCA9" wp14:editId="5291FBF9">
+            <wp:extent cx="5486400" cy="2924175"/>
+            <wp:effectExtent l="0" t="0" r="0" b="9525"/>
+            <wp:docPr id="545205494" name="Picture 1" descr="A screenshot of a computer&#10;&#10;AI-generated content may be incorrect."/>
+            <wp:cNvGraphicFramePr>
+              <a:graphicFrameLocks xmlns:a="http://schemas.openxmlformats.org/drawingml/2006/main" noChangeAspect="1"/>
+            </wp:cNvGraphicFramePr>
+            <a:graphic xmlns:a="http://schemas.openxmlformats.org/drawingml/2006/main">
+              <a:graphicData uri="http://schemas.openxmlformats.org/drawingml/2006/picture">
+                <pic:pic xmlns:pic="http://schemas.openxmlformats.org/drawingml/2006/picture">
+                  <pic:nvPicPr>
+                    <pic:cNvPr id="545205494" name="Picture 1" descr="A screenshot of a computer&#10;&#10;AI-generated content may be incorrect."/>
+                    <pic:cNvPicPr/>
+                  </pic:nvPicPr>
+                  <pic:blipFill>
+                    <a:blip r:embed="rId8"/>
+                    <a:stretch>
+                      <a:fillRect/>
+                    </a:stretch>
+                  </pic:blipFill>
+                  <pic:spPr>
+                    <a:xfrm>
+                      <a:off x="0" y="0"/>
+                      <a:ext cx="5486400" cy="2924175"/>
+                    </a:xfrm>
+                    <a:prstGeom prst="rect">
+                      <a:avLst/>
+                    </a:prstGeom>
+                  </pic:spPr>
+                </pic:pic>
+              </a:graphicData>
+            </a:graphic>
+          </wp:inline>
+        </w:drawing>
       </w:r>
     </w:p>
     <w:p>
-      <w:r>
-        <w:t xml:space="preserve">To benchmark performance, a second model—NaiveBayes—was introduced. The same preprocessing pipeline was reused, but the classifier stage was swapped. Both models were </w:t>
-      </w:r>
-      <w:r>
-        <w:lastRenderedPageBreak/>
-        <w:t>trained and tested under identical conditions, and metrics such as accuracy and execution time were compared.</w:t>
-      </w:r>
-    </w:p>
-    <w:p/>
-    <w:p>
-      <w:r>
-        <w:t>- 6.a.1 Replace LogisticRegression with NaiveBayes in the pipeline.</w:t>
+      <w:pPr>
+        <w:spacing w:line="480" w:lineRule="auto"/>
+        <w:rPr>
+          <w:sz w:val="24"/>
+          <w:szCs w:val="24"/>
+        </w:rPr>
+      </w:pPr>
+      <w:r>
+        <w:rPr>
+          <w:sz w:val="24"/>
+          <w:szCs w:val="24"/>
+        </w:rPr>
+        <w:t>- 1.b.1 Transfer the dataset files (yelp_review_train.csv, yelp_review_test.csv) to the VM using PSCP or FileZilla.</w:t>
       </w:r>
     </w:p>
     <w:p>
-      <w:r>
-        <w:t>- 6.a.2 Refit the pipeline on the training data.</w:t>
+      <w:pPr>
+        <w:spacing w:line="480" w:lineRule="auto"/>
+        <w:rPr>
+          <w:sz w:val="24"/>
+          <w:szCs w:val="24"/>
+        </w:rPr>
+      </w:pPr>
+      <w:r>
+        <w:rPr>
+          <w:sz w:val="24"/>
+          <w:szCs w:val="24"/>
+        </w:rPr>
+        <w:lastRenderedPageBreak/>
+        <w:drawing>
+          <wp:inline distT="0" distB="0" distL="0" distR="0" wp14:anchorId="5546B7BC" wp14:editId="59CF9CDF">
+            <wp:extent cx="5486400" cy="2904490"/>
+            <wp:effectExtent l="0" t="0" r="0" b="0"/>
+            <wp:docPr id="1654970052" name="Picture 1" descr="A screenshot of a computer&#10;&#10;AI-generated content may be incorrect."/>
+            <wp:cNvGraphicFramePr>
+              <a:graphicFrameLocks xmlns:a="http://schemas.openxmlformats.org/drawingml/2006/main" noChangeAspect="1"/>
+            </wp:cNvGraphicFramePr>
+            <a:graphic xmlns:a="http://schemas.openxmlformats.org/drawingml/2006/main">
+              <a:graphicData uri="http://schemas.openxmlformats.org/drawingml/2006/picture">
+                <pic:pic xmlns:pic="http://schemas.openxmlformats.org/drawingml/2006/picture">
+                  <pic:nvPicPr>
+                    <pic:cNvPr id="1654970052" name="Picture 1" descr="A screenshot of a computer&#10;&#10;AI-generated content may be incorrect."/>
+                    <pic:cNvPicPr/>
+                  </pic:nvPicPr>
+                  <pic:blipFill>
+                    <a:blip r:embed="rId9"/>
+                    <a:stretch>
+                      <a:fillRect/>
+                    </a:stretch>
+                  </pic:blipFill>
+                  <pic:spPr>
+                    <a:xfrm>
+                      <a:off x="0" y="0"/>
+                      <a:ext cx="5486400" cy="2904490"/>
+                    </a:xfrm>
+                    <a:prstGeom prst="rect">
+                      <a:avLst/>
+                    </a:prstGeom>
+                  </pic:spPr>
+                </pic:pic>
+              </a:graphicData>
+            </a:graphic>
+          </wp:inline>
+        </w:drawing>
       </w:r>
     </w:p>
     <w:p>
-      <w:r>
-        <w:t>- 6.b.1 Evaluate and compare test accuracy.</w:t>
+      <w:pPr>
+        <w:spacing w:line="480" w:lineRule="auto"/>
+        <w:rPr>
+          <w:sz w:val="24"/>
+          <w:szCs w:val="24"/>
+        </w:rPr>
+      </w:pPr>
+      <w:r>
+        <w:rPr>
+          <w:sz w:val="24"/>
+          <w:szCs w:val="24"/>
+        </w:rPr>
+        <w:t>- 1.b.2 Place the files in the directory /home/cu/data/.</w:t>
       </w:r>
     </w:p>
     <w:p>
-      <w:r>
-        <w:t>- 6.b.2 Compare training speed and performance differences.</w:t>
-      </w:r>
-    </w:p>
-    <w:p/>
-    <w:p>
-      <w:r>
-        <w:t>7. Reporting and Visualization</w:t>
+      <w:pPr>
+        <w:spacing w:line="480" w:lineRule="auto"/>
+        <w:rPr>
+          <w:sz w:val="24"/>
+          <w:szCs w:val="24"/>
+        </w:rPr>
+      </w:pPr>
+      <w:r>
+        <w:rPr>
+          <w:sz w:val="24"/>
+          <w:szCs w:val="24"/>
+        </w:rPr>
+        <w:drawing>
+          <wp:inline distT="0" distB="0" distL="0" distR="0" wp14:anchorId="58486821" wp14:editId="5372B912">
+            <wp:extent cx="5486400" cy="2919095"/>
+            <wp:effectExtent l="0" t="0" r="0" b="0"/>
+            <wp:docPr id="66852895" name="Picture 1" descr="A screenshot of a computer&#10;&#10;AI-generated content may be incorrect."/>
+            <wp:cNvGraphicFramePr>
+              <a:graphicFrameLocks xmlns:a="http://schemas.openxmlformats.org/drawingml/2006/main" noChangeAspect="1"/>
+            </wp:cNvGraphicFramePr>
+            <a:graphic xmlns:a="http://schemas.openxmlformats.org/drawingml/2006/main">
+              <a:graphicData uri="http://schemas.openxmlformats.org/drawingml/2006/picture">
+                <pic:pic xmlns:pic="http://schemas.openxmlformats.org/drawingml/2006/picture">
+                  <pic:nvPicPr>
+                    <pic:cNvPr id="66852895" name="Picture 1" descr="A screenshot of a computer&#10;&#10;AI-generated content may be incorrect."/>
+                    <pic:cNvPicPr/>
+                  </pic:nvPicPr>
+                  <pic:blipFill>
+                    <a:blip r:embed="rId10"/>
+                    <a:stretch>
+                      <a:fillRect/>
+                    </a:stretch>
+                  </pic:blipFill>
+                  <pic:spPr>
+                    <a:xfrm>
+                      <a:off x="0" y="0"/>
+                      <a:ext cx="5486400" cy="2919095"/>
+                    </a:xfrm>
+                    <a:prstGeom prst="rect">
+                      <a:avLst/>
+                    </a:prstGeom>
+                  </pic:spPr>
+                </pic:pic>
+              </a:graphicData>
+            </a:graphic>
+          </wp:inline>
+        </w:drawing>
       </w:r>
     </w:p>
     <w:p>
-      <w:r>
-        <w:t>The results from all experiments were stored in a structured format using Pandas. Accuracy scores were visualized across dataset sizes using Matplotlib, highlighting how the model's performance evolved. These visualizations were exported as images and included in the final report for interpretability.</w:t>
-      </w:r>
-    </w:p>
-    <w:p/>
-    <w:p>
-      <w:r>
-        <w:t>- 7.a.1 Record results into a DataFrame or CSV.</w:t>
+      <w:pPr>
+        <w:spacing w:line="480" w:lineRule="auto"/>
+        <w:rPr>
+          <w:sz w:val="24"/>
+          <w:szCs w:val="24"/>
+        </w:rPr>
+      </w:pPr>
+      <w:r>
+        <w:rPr>
+          <w:sz w:val="24"/>
+          <w:szCs w:val="24"/>
+        </w:rPr>
+        <w:t>2. Data Loading</w:t>
       </w:r>
     </w:p>
     <w:p>
-      <w:r>
-        <w:t>- 7.a.2 Plot accuracy vs training size using matplotlib.</w:t>
+      <w:pPr>
+        <w:spacing w:line="480" w:lineRule="auto"/>
+        <w:rPr>
+          <w:sz w:val="24"/>
+          <w:szCs w:val="24"/>
+        </w:rPr>
+      </w:pPr>
+      <w:proofErr w:type="spellStart"/>
+      <w:r>
+        <w:rPr>
+          <w:sz w:val="24"/>
+          <w:szCs w:val="24"/>
+        </w:rPr>
+        <w:t>PySpark</w:t>
+      </w:r>
+      <w:proofErr w:type="spellEnd"/>
+      <w:r>
+        <w:rPr>
+          <w:sz w:val="24"/>
+          <w:szCs w:val="24"/>
+        </w:rPr>
+        <w:t xml:space="preserve"> was initiated from the terminal using the </w:t>
+      </w:r>
+      <w:proofErr w:type="spellStart"/>
+      <w:r>
+        <w:rPr>
+          <w:sz w:val="24"/>
+          <w:szCs w:val="24"/>
+        </w:rPr>
+        <w:t>pyspark</w:t>
+      </w:r>
+      <w:proofErr w:type="spellEnd"/>
+      <w:r>
+        <w:rPr>
+          <w:sz w:val="24"/>
+          <w:szCs w:val="24"/>
+        </w:rPr>
+        <w:t xml:space="preserve"> command. The training and test CSV files were loaded from HDFS into separate Spark </w:t>
+      </w:r>
+      <w:proofErr w:type="spellStart"/>
+      <w:r>
+        <w:rPr>
+          <w:sz w:val="24"/>
+          <w:szCs w:val="24"/>
+        </w:rPr>
+        <w:t>DataFrames</w:t>
+      </w:r>
+      <w:proofErr w:type="spellEnd"/>
+      <w:r>
+        <w:rPr>
+          <w:sz w:val="24"/>
+          <w:szCs w:val="24"/>
+        </w:rPr>
+        <w:t xml:space="preserve"> using </w:t>
+      </w:r>
+      <w:proofErr w:type="spellStart"/>
+      <w:proofErr w:type="gramStart"/>
+      <w:r>
+        <w:rPr>
+          <w:sz w:val="24"/>
+          <w:szCs w:val="24"/>
+        </w:rPr>
+        <w:t>spark.read</w:t>
+      </w:r>
+      <w:proofErr w:type="gramEnd"/>
+      <w:r>
+        <w:rPr>
+          <w:sz w:val="24"/>
+          <w:szCs w:val="24"/>
+        </w:rPr>
+        <w:t>.</w:t>
+      </w:r>
+      <w:proofErr w:type="gramStart"/>
+      <w:r>
+        <w:rPr>
+          <w:sz w:val="24"/>
+          <w:szCs w:val="24"/>
+        </w:rPr>
+        <w:t>option</w:t>
+      </w:r>
+      <w:proofErr w:type="spellEnd"/>
+      <w:r>
+        <w:rPr>
+          <w:sz w:val="24"/>
+          <w:szCs w:val="24"/>
+        </w:rPr>
+        <w:t>(</w:t>
+      </w:r>
+      <w:proofErr w:type="gramEnd"/>
+      <w:r>
+        <w:rPr>
+          <w:sz w:val="24"/>
+          <w:szCs w:val="24"/>
+        </w:rPr>
+        <w:t xml:space="preserve">"header", True).csv(...). This step was critical to verify that the </w:t>
+      </w:r>
+      <w:r>
+        <w:rPr>
+          <w:sz w:val="24"/>
+          <w:szCs w:val="24"/>
+        </w:rPr>
+        <w:lastRenderedPageBreak/>
+        <w:t>data schema was consistent and clean before any transformation or modeling.</w:t>
+      </w:r>
+      <w:r>
+        <w:rPr>
+          <w:sz w:val="24"/>
+          <w:szCs w:val="24"/>
+        </w:rPr>
+        <w:t xml:space="preserve"> </w:t>
+      </w:r>
+      <w:r>
+        <w:rPr>
+          <w:sz w:val="24"/>
+          <w:szCs w:val="24"/>
+        </w:rPr>
+        <w:t xml:space="preserve">The training and test </w:t>
+      </w:r>
+      <w:proofErr w:type="spellStart"/>
+      <w:r>
+        <w:rPr>
+          <w:sz w:val="24"/>
+          <w:szCs w:val="24"/>
+        </w:rPr>
+        <w:t>DataFrames</w:t>
+      </w:r>
+      <w:proofErr w:type="spellEnd"/>
+      <w:r>
+        <w:rPr>
+          <w:sz w:val="24"/>
+          <w:szCs w:val="24"/>
+        </w:rPr>
+        <w:t xml:space="preserve"> were verified </w:t>
+      </w:r>
+      <w:proofErr w:type="gramStart"/>
+      <w:r>
+        <w:rPr>
+          <w:sz w:val="24"/>
+          <w:szCs w:val="24"/>
+        </w:rPr>
+        <w:t>using .show</w:t>
+      </w:r>
+      <w:proofErr w:type="gramEnd"/>
+      <w:r>
+        <w:rPr>
+          <w:sz w:val="24"/>
+          <w:szCs w:val="24"/>
+        </w:rPr>
+        <w:t xml:space="preserve">() </w:t>
+      </w:r>
+      <w:proofErr w:type="gramStart"/>
+      <w:r>
+        <w:rPr>
+          <w:sz w:val="24"/>
+          <w:szCs w:val="24"/>
+        </w:rPr>
+        <w:t>and .</w:t>
+      </w:r>
+      <w:proofErr w:type="spellStart"/>
+      <w:r>
+        <w:rPr>
+          <w:sz w:val="24"/>
+          <w:szCs w:val="24"/>
+        </w:rPr>
+        <w:t>printSchema</w:t>
+      </w:r>
+      <w:proofErr w:type="spellEnd"/>
+      <w:proofErr w:type="gramEnd"/>
+      <w:r>
+        <w:rPr>
+          <w:sz w:val="24"/>
+          <w:szCs w:val="24"/>
+        </w:rPr>
+        <w:t>() to confirm correct structure and column types.</w:t>
       </w:r>
     </w:p>
     <w:p>
-      <w:r>
-        <w:t>- 7.a.3 Export and save all result visualizations.</w:t>
-      </w:r>
-    </w:p>
-    <w:p/>
-    <w:p>
-      <w:r>
-        <w:t>8. Script Automation</w:t>
-      </w:r>
+      <w:pPr>
+        <w:spacing w:line="480" w:lineRule="auto"/>
+        <w:rPr>
+          <w:sz w:val="24"/>
+          <w:szCs w:val="24"/>
+        </w:rPr>
+      </w:pPr>
     </w:p>
     <w:p>
-      <w:r>
-        <w:t>To make the project reproducible, the entire workflow—preprocessing, training, and evaluation—was consolidated into a standalone Python script named yelp_text_classifier.py. This script was tested using the spark-submit command.</w:t>
-      </w:r>
-    </w:p>
-    <w:p/>
-    <w:p>
-      <w:r>
-        <w:t>- 8.a.1 Export the pipeline into yelp_text_classifier.py.</w:t>
-      </w:r>
+      <w:pPr>
+        <w:spacing w:line="480" w:lineRule="auto"/>
+        <w:rPr>
+          <w:sz w:val="24"/>
+          <w:szCs w:val="24"/>
+        </w:rPr>
+      </w:pPr>
+      <w:r>
+        <w:rPr>
+          <w:sz w:val="24"/>
+          <w:szCs w:val="24"/>
+        </w:rPr>
+        <w:t xml:space="preserve">- 2.a.1 Launch </w:t>
+      </w:r>
+      <w:proofErr w:type="spellStart"/>
+      <w:r>
+        <w:rPr>
+          <w:sz w:val="24"/>
+          <w:szCs w:val="24"/>
+        </w:rPr>
+        <w:t>PySpark</w:t>
+      </w:r>
+      <w:proofErr w:type="spellEnd"/>
+      <w:r>
+        <w:rPr>
+          <w:sz w:val="24"/>
+          <w:szCs w:val="24"/>
+        </w:rPr>
+        <w:t xml:space="preserve"> shell from the terminal: </w:t>
+      </w:r>
+      <w:proofErr w:type="spellStart"/>
+      <w:r>
+        <w:rPr>
+          <w:sz w:val="24"/>
+          <w:szCs w:val="24"/>
+        </w:rPr>
+        <w:t>pyspark</w:t>
+      </w:r>
+      <w:proofErr w:type="spellEnd"/>
     </w:p>
     <w:p>
-      <w:r>
-        <w:t>- 8.a.2 Execute the script using: spark-submit yelp_text_classifier.py</w:t>
-      </w:r>
-    </w:p>
-    <w:p/>
-    <w:p>
-      <w:r>
-        <w:t>9. Result Analysis &amp; Improvement Suggestions</w:t>
+      <w:pPr>
+        <w:spacing w:line="480" w:lineRule="auto"/>
+        <w:rPr>
+          <w:sz w:val="24"/>
+          <w:szCs w:val="24"/>
+        </w:rPr>
+      </w:pPr>
+      <w:r>
+        <w:rPr>
+          <w:sz w:val="24"/>
+          <w:szCs w:val="24"/>
+        </w:rPr>
+        <w:drawing>
+          <wp:inline distT="0" distB="0" distL="0" distR="0" wp14:anchorId="19725A14" wp14:editId="798BAB5C">
+            <wp:extent cx="5486400" cy="2903220"/>
+            <wp:effectExtent l="0" t="0" r="0" b="0"/>
+            <wp:docPr id="647175081" name="Picture 1" descr="A screenshot of a computer screen&#10;&#10;AI-generated content may be incorrect."/>
+            <wp:cNvGraphicFramePr>
+              <a:graphicFrameLocks xmlns:a="http://schemas.openxmlformats.org/drawingml/2006/main" noChangeAspect="1"/>
+            </wp:cNvGraphicFramePr>
+            <a:graphic xmlns:a="http://schemas.openxmlformats.org/drawingml/2006/main">
+              <a:graphicData uri="http://schemas.openxmlformats.org/drawingml/2006/picture">
+                <pic:pic xmlns:pic="http://schemas.openxmlformats.org/drawingml/2006/picture">
+                  <pic:nvPicPr>
+                    <pic:cNvPr id="647175081" name="Picture 1" descr="A screenshot of a computer screen&#10;&#10;AI-generated content may be incorrect."/>
+                    <pic:cNvPicPr/>
+                  </pic:nvPicPr>
+                  <pic:blipFill>
+                    <a:blip r:embed="rId11"/>
+                    <a:stretch>
+                      <a:fillRect/>
+                    </a:stretch>
+                  </pic:blipFill>
+                  <pic:spPr>
+                    <a:xfrm>
+                      <a:off x="0" y="0"/>
+                      <a:ext cx="5486400" cy="2903220"/>
+                    </a:xfrm>
+                    <a:prstGeom prst="rect">
+                      <a:avLst/>
+                    </a:prstGeom>
+                  </pic:spPr>
+                </pic:pic>
+              </a:graphicData>
+            </a:graphic>
+          </wp:inline>
+        </w:drawing>
       </w:r>
     </w:p>
     <w:p>
-      <w:r>
-        <w:t xml:space="preserve">After compiling the results, several insights emerged. Logistic Regression performed reliably across all training sizes but showed diminishing returns beyond 25K samples. Naive </w:t>
-      </w:r>
-      <w:r>
-        <w:lastRenderedPageBreak/>
-        <w:t>Bayes trained faster but was less accurate on smaller samples. Some misclassifications were due to ambiguous or sarcastic review texts.</w:t>
-      </w:r>
-    </w:p>
-    <w:p/>
-    <w:p>
-      <w:r>
-        <w:t>To improve the pipeline, the following enhancements were considered:</w:t>
-      </w:r>
-    </w:p>
-    <w:p/>
-    <w:p>
-      <w:r>
-        <w:t>- 9.a.1 Compare training and test accuracy across experiments.</w:t>
+      <w:pPr>
+        <w:spacing w:line="480" w:lineRule="auto"/>
+        <w:rPr>
+          <w:sz w:val="24"/>
+          <w:szCs w:val="24"/>
+        </w:rPr>
+      </w:pPr>
+      <w:r>
+        <w:rPr>
+          <w:sz w:val="24"/>
+          <w:szCs w:val="24"/>
+        </w:rPr>
+        <w:t xml:space="preserve">- </w:t>
+      </w:r>
+      <w:proofErr w:type="gramStart"/>
+      <w:r>
+        <w:rPr>
+          <w:sz w:val="24"/>
+          <w:szCs w:val="24"/>
+        </w:rPr>
+        <w:t>2.a.</w:t>
+      </w:r>
+      <w:proofErr w:type="gramEnd"/>
+      <w:r>
+        <w:rPr>
+          <w:sz w:val="24"/>
+          <w:szCs w:val="24"/>
+        </w:rPr>
+        <w:t xml:space="preserve">2 Load the training data: </w:t>
+      </w:r>
+      <w:proofErr w:type="spellStart"/>
+      <w:r>
+        <w:rPr>
+          <w:sz w:val="24"/>
+          <w:szCs w:val="24"/>
+        </w:rPr>
+        <w:t>train_df</w:t>
+      </w:r>
+      <w:proofErr w:type="spellEnd"/>
+      <w:r>
+        <w:rPr>
+          <w:sz w:val="24"/>
+          <w:szCs w:val="24"/>
+        </w:rPr>
+        <w:t xml:space="preserve"> = </w:t>
+      </w:r>
+      <w:proofErr w:type="spellStart"/>
+      <w:proofErr w:type="gramStart"/>
+      <w:r>
+        <w:rPr>
+          <w:sz w:val="24"/>
+          <w:szCs w:val="24"/>
+        </w:rPr>
+        <w:t>spark.read</w:t>
+      </w:r>
+      <w:proofErr w:type="gramEnd"/>
+      <w:r>
+        <w:rPr>
+          <w:sz w:val="24"/>
+          <w:szCs w:val="24"/>
+        </w:rPr>
+        <w:t>.</w:t>
+      </w:r>
+      <w:proofErr w:type="gramStart"/>
+      <w:r>
+        <w:rPr>
+          <w:sz w:val="24"/>
+          <w:szCs w:val="24"/>
+        </w:rPr>
+        <w:t>option</w:t>
+      </w:r>
+      <w:proofErr w:type="spellEnd"/>
+      <w:r>
+        <w:rPr>
+          <w:sz w:val="24"/>
+          <w:szCs w:val="24"/>
+        </w:rPr>
+        <w:t>(</w:t>
+      </w:r>
+      <w:proofErr w:type="gramEnd"/>
+      <w:r>
+        <w:rPr>
+          <w:sz w:val="24"/>
+          <w:szCs w:val="24"/>
+        </w:rPr>
+        <w:t>"header", True).csv("file:///home/cu/data/yelp_review_train.csv")</w:t>
       </w:r>
     </w:p>
     <w:p>
-      <w:r>
-        <w:t>- 9.a.2 Identify overfitting where applicable.</w:t>
+      <w:pPr>
+        <w:spacing w:line="480" w:lineRule="auto"/>
+        <w:rPr>
+          <w:sz w:val="24"/>
+          <w:szCs w:val="24"/>
+        </w:rPr>
+      </w:pPr>
+      <w:r>
+        <w:rPr>
+          <w:sz w:val="24"/>
+          <w:szCs w:val="24"/>
+        </w:rPr>
+        <w:drawing>
+          <wp:inline distT="0" distB="0" distL="0" distR="0" wp14:anchorId="17FC854D" wp14:editId="3D56AB84">
+            <wp:extent cx="5486400" cy="1763907"/>
+            <wp:effectExtent l="0" t="0" r="0" b="8255"/>
+            <wp:docPr id="911505983" name="Picture 1" descr="A screenshot of a computer&#10;&#10;AI-generated content may be incorrect."/>
+            <wp:cNvGraphicFramePr>
+              <a:graphicFrameLocks xmlns:a="http://schemas.openxmlformats.org/drawingml/2006/main" noChangeAspect="1"/>
+            </wp:cNvGraphicFramePr>
+            <a:graphic xmlns:a="http://schemas.openxmlformats.org/drawingml/2006/main">
+              <a:graphicData uri="http://schemas.openxmlformats.org/drawingml/2006/picture">
+                <pic:pic xmlns:pic="http://schemas.openxmlformats.org/drawingml/2006/picture">
+                  <pic:nvPicPr>
+                    <pic:cNvPr id="911505983" name="Picture 1" descr="A screenshot of a computer&#10;&#10;AI-generated content may be incorrect."/>
+                    <pic:cNvPicPr/>
+                  </pic:nvPicPr>
+                  <pic:blipFill rotWithShape="1">
+                    <a:blip r:embed="rId12"/>
+                    <a:srcRect b="53888"/>
+                    <a:stretch/>
+                  </pic:blipFill>
+                  <pic:spPr bwMode="auto">
+                    <a:xfrm>
+                      <a:off x="0" y="0"/>
+                      <a:ext cx="5486400" cy="1763907"/>
+                    </a:xfrm>
+                    <a:prstGeom prst="rect">
+                      <a:avLst/>
+                    </a:prstGeom>
+                    <a:ln>
+                      <a:noFill/>
+                    </a:ln>
+                    <a:extLst>
+                      <a:ext uri="{53640926-AAD7-44D8-BBD7-CCE9431645EC}">
+                        <a14:shadowObscured xmlns:a14="http://schemas.microsoft.com/office/drawing/2010/main"/>
+                      </a:ext>
+                    </a:extLst>
+                  </pic:spPr>
+                </pic:pic>
+              </a:graphicData>
+            </a:graphic>
+          </wp:inline>
+        </w:drawing>
       </w:r>
     </w:p>
     <w:p>
-      <w:r>
-        <w:t>- 9.a.3 Note diminishing performance returns beyond 25K.</w:t>
+      <w:pPr>
+        <w:spacing w:line="480" w:lineRule="auto"/>
+        <w:rPr>
+          <w:sz w:val="24"/>
+          <w:szCs w:val="24"/>
+        </w:rPr>
+      </w:pPr>
+      <w:r>
+        <w:rPr>
+          <w:sz w:val="24"/>
+          <w:szCs w:val="24"/>
+        </w:rPr>
+        <w:lastRenderedPageBreak/>
+        <w:t xml:space="preserve">- </w:t>
+      </w:r>
+      <w:proofErr w:type="gramStart"/>
+      <w:r>
+        <w:rPr>
+          <w:sz w:val="24"/>
+          <w:szCs w:val="24"/>
+        </w:rPr>
+        <w:t>2.b.</w:t>
+      </w:r>
+      <w:proofErr w:type="gramEnd"/>
+      <w:r>
+        <w:rPr>
+          <w:sz w:val="24"/>
+          <w:szCs w:val="24"/>
+        </w:rPr>
+        <w:t xml:space="preserve">1 Load the test data: </w:t>
+      </w:r>
+      <w:proofErr w:type="spellStart"/>
+      <w:r>
+        <w:rPr>
+          <w:sz w:val="24"/>
+          <w:szCs w:val="24"/>
+        </w:rPr>
+        <w:t>test_df</w:t>
+      </w:r>
+      <w:proofErr w:type="spellEnd"/>
+      <w:r>
+        <w:rPr>
+          <w:sz w:val="24"/>
+          <w:szCs w:val="24"/>
+        </w:rPr>
+        <w:t xml:space="preserve"> = </w:t>
+      </w:r>
+      <w:proofErr w:type="spellStart"/>
+      <w:proofErr w:type="gramStart"/>
+      <w:r>
+        <w:rPr>
+          <w:sz w:val="24"/>
+          <w:szCs w:val="24"/>
+        </w:rPr>
+        <w:t>spark.read</w:t>
+      </w:r>
+      <w:proofErr w:type="gramEnd"/>
+      <w:r>
+        <w:rPr>
+          <w:sz w:val="24"/>
+          <w:szCs w:val="24"/>
+        </w:rPr>
+        <w:t>.</w:t>
+      </w:r>
+      <w:proofErr w:type="gramStart"/>
+      <w:r>
+        <w:rPr>
+          <w:sz w:val="24"/>
+          <w:szCs w:val="24"/>
+        </w:rPr>
+        <w:t>option</w:t>
+      </w:r>
+      <w:proofErr w:type="spellEnd"/>
+      <w:r>
+        <w:rPr>
+          <w:sz w:val="24"/>
+          <w:szCs w:val="24"/>
+        </w:rPr>
+        <w:t>(</w:t>
+      </w:r>
+      <w:proofErr w:type="gramEnd"/>
+      <w:r>
+        <w:rPr>
+          <w:sz w:val="24"/>
+          <w:szCs w:val="24"/>
+        </w:rPr>
+        <w:t>"header", True).csv("file:///home/cu/data/yelp_review_test.csv")</w:t>
       </w:r>
     </w:p>
     <w:p>
-      <w:r>
-        <w:t>- 9.a.4 Compare NaiveBayes and LogisticRegression.</w:t>
+      <w:pPr>
+        <w:spacing w:line="480" w:lineRule="auto"/>
+        <w:rPr>
+          <w:sz w:val="24"/>
+          <w:szCs w:val="24"/>
+        </w:rPr>
+      </w:pPr>
+      <w:r>
+        <w:rPr>
+          <w:sz w:val="24"/>
+          <w:szCs w:val="24"/>
+        </w:rPr>
+        <w:drawing>
+          <wp:inline distT="0" distB="0" distL="0" distR="0" wp14:anchorId="6347DDEE" wp14:editId="3729D488">
+            <wp:extent cx="5486400" cy="2073132"/>
+            <wp:effectExtent l="0" t="0" r="0" b="3810"/>
+            <wp:docPr id="911894522" name="Picture 1" descr="A screenshot of a computer&#10;&#10;AI-generated content may be incorrect."/>
+            <wp:cNvGraphicFramePr>
+              <a:graphicFrameLocks xmlns:a="http://schemas.openxmlformats.org/drawingml/2006/main" noChangeAspect="1"/>
+            </wp:cNvGraphicFramePr>
+            <a:graphic xmlns:a="http://schemas.openxmlformats.org/drawingml/2006/main">
+              <a:graphicData uri="http://schemas.openxmlformats.org/drawingml/2006/picture">
+                <pic:pic xmlns:pic="http://schemas.openxmlformats.org/drawingml/2006/picture">
+                  <pic:nvPicPr>
+                    <pic:cNvPr id="911505983" name="Picture 1" descr="A screenshot of a computer&#10;&#10;AI-generated content may be incorrect."/>
+                    <pic:cNvPicPr/>
+                  </pic:nvPicPr>
+                  <pic:blipFill rotWithShape="1">
+                    <a:blip r:embed="rId12"/>
+                    <a:srcRect t="45804"/>
+                    <a:stretch/>
+                  </pic:blipFill>
+                  <pic:spPr bwMode="auto">
+                    <a:xfrm>
+                      <a:off x="0" y="0"/>
+                      <a:ext cx="5486400" cy="2073132"/>
+                    </a:xfrm>
+                    <a:prstGeom prst="rect">
+                      <a:avLst/>
+                    </a:prstGeom>
+                    <a:ln>
+                      <a:noFill/>
+                    </a:ln>
+                    <a:extLst>
+                      <a:ext uri="{53640926-AAD7-44D8-BBD7-CCE9431645EC}">
+                        <a14:shadowObscured xmlns:a14="http://schemas.microsoft.com/office/drawing/2010/main"/>
+                      </a:ext>
+                    </a:extLst>
+                  </pic:spPr>
+                </pic:pic>
+              </a:graphicData>
+            </a:graphic>
+          </wp:inline>
+        </w:drawing>
       </w:r>
     </w:p>
     <w:p>
-      <w:r>
-        <w:t>- 9.b.1 Review misclassified cases and check for ambiguous patterns.</w:t>
+      <w:pPr>
+        <w:spacing w:line="480" w:lineRule="auto"/>
+        <w:rPr>
+          <w:sz w:val="24"/>
+          <w:szCs w:val="24"/>
+        </w:rPr>
+      </w:pPr>
+      <w:r>
+        <w:rPr>
+          <w:sz w:val="24"/>
+          <w:szCs w:val="24"/>
+        </w:rPr>
+        <w:t>3. Preprocessing Pipeline</w:t>
       </w:r>
     </w:p>
     <w:p>
-      <w:r>
-        <w:t>- 9.b.2 Inspect class distribution to identify imbalance.</w:t>
+      <w:pPr>
+        <w:spacing w:line="480" w:lineRule="auto"/>
+        <w:rPr>
+          <w:sz w:val="24"/>
+          <w:szCs w:val="24"/>
+        </w:rPr>
+      </w:pPr>
+      <w:r>
+        <w:rPr>
+          <w:sz w:val="24"/>
+          <w:szCs w:val="24"/>
+        </w:rPr>
+        <w:t xml:space="preserve">To process the raw text into a machine-readable format, a sequence of Spark </w:t>
+      </w:r>
+      <w:proofErr w:type="spellStart"/>
+      <w:r>
+        <w:rPr>
+          <w:sz w:val="24"/>
+          <w:szCs w:val="24"/>
+        </w:rPr>
+        <w:t>MLlib</w:t>
+      </w:r>
+      <w:proofErr w:type="spellEnd"/>
+      <w:r>
+        <w:rPr>
+          <w:sz w:val="24"/>
+          <w:szCs w:val="24"/>
+        </w:rPr>
+        <w:t xml:space="preserve"> transformers was applied. First, the Tokenizer was used to split the review text into words, followed by </w:t>
+      </w:r>
+      <w:proofErr w:type="spellStart"/>
+      <w:r>
+        <w:rPr>
+          <w:sz w:val="24"/>
+          <w:szCs w:val="24"/>
+        </w:rPr>
+        <w:t>StopWordsRemover</w:t>
+      </w:r>
+      <w:proofErr w:type="spellEnd"/>
+      <w:r>
+        <w:rPr>
+          <w:sz w:val="24"/>
+          <w:szCs w:val="24"/>
+        </w:rPr>
+        <w:t xml:space="preserve"> to eliminate common words with little semantic value. These tokens were then passed through </w:t>
+      </w:r>
+      <w:proofErr w:type="spellStart"/>
+      <w:r>
+        <w:rPr>
+          <w:sz w:val="24"/>
+          <w:szCs w:val="24"/>
+        </w:rPr>
+        <w:t>HashingTF</w:t>
+      </w:r>
+      <w:proofErr w:type="spellEnd"/>
+      <w:r>
+        <w:rPr>
+          <w:sz w:val="24"/>
+          <w:szCs w:val="24"/>
+        </w:rPr>
+        <w:t xml:space="preserve"> to compute term frequency vectors, and IDF was applied to scale them based on their global importance. The labels were encoded using </w:t>
+      </w:r>
+      <w:proofErr w:type="spellStart"/>
+      <w:r>
+        <w:rPr>
+          <w:sz w:val="24"/>
+          <w:szCs w:val="24"/>
+        </w:rPr>
+        <w:t>StringIndexer</w:t>
+      </w:r>
+      <w:proofErr w:type="spellEnd"/>
+      <w:r>
+        <w:rPr>
+          <w:sz w:val="24"/>
+          <w:szCs w:val="24"/>
+        </w:rPr>
+        <w:t>. All these stages were combined into a single Pipeline object, which was later used to fit and transform the data consistently.</w:t>
       </w:r>
     </w:p>
     <w:p>
-      <w:r>
-        <w:t>- 9.c.1 Switch HashingTF with CountVectorizer for interpretable features.</w:t>
-      </w:r>
+      <w:pPr>
+        <w:spacing w:line="480" w:lineRule="auto"/>
+        <w:rPr>
+          <w:sz w:val="24"/>
+          <w:szCs w:val="24"/>
+        </w:rPr>
+      </w:pPr>
     </w:p>
     <w:p>
-      <w:r>
-        <w:t>- 9.c.2 Increase numFeatures for better representation capacity.</w:t>
+      <w:pPr>
+        <w:spacing w:line="480" w:lineRule="auto"/>
+        <w:rPr>
+          <w:sz w:val="24"/>
+          <w:szCs w:val="24"/>
+        </w:rPr>
+      </w:pPr>
+      <w:r>
+        <w:rPr>
+          <w:sz w:val="24"/>
+          <w:szCs w:val="24"/>
+        </w:rPr>
+        <w:t>- 3.a.1 Tokenize the review text using Tokenizer.</w:t>
       </w:r>
     </w:p>
     <w:p>
-      <w:r>
-        <w:t>- 9.c.3 Include bigrams or trigrams using NGram transformer.</w:t>
+      <w:pPr>
+        <w:spacing w:line="480" w:lineRule="auto"/>
+        <w:rPr>
+          <w:sz w:val="24"/>
+          <w:szCs w:val="24"/>
+        </w:rPr>
+      </w:pPr>
+      <w:r>
+        <w:rPr>
+          <w:sz w:val="24"/>
+          <w:szCs w:val="24"/>
+        </w:rPr>
+        <w:lastRenderedPageBreak/>
+        <w:drawing>
+          <wp:inline distT="0" distB="0" distL="0" distR="0" wp14:anchorId="00318970" wp14:editId="025858B4">
+            <wp:extent cx="5486400" cy="1767840"/>
+            <wp:effectExtent l="0" t="0" r="0" b="3810"/>
+            <wp:docPr id="1470225404" name="Picture 1" descr="A screenshot of a computer program&#10;&#10;AI-generated content may be incorrect."/>
+            <wp:cNvGraphicFramePr>
+              <a:graphicFrameLocks xmlns:a="http://schemas.openxmlformats.org/drawingml/2006/main" noChangeAspect="1"/>
+            </wp:cNvGraphicFramePr>
+            <a:graphic xmlns:a="http://schemas.openxmlformats.org/drawingml/2006/main">
+              <a:graphicData uri="http://schemas.openxmlformats.org/drawingml/2006/picture">
+                <pic:pic xmlns:pic="http://schemas.openxmlformats.org/drawingml/2006/picture">
+                  <pic:nvPicPr>
+                    <pic:cNvPr id="1470225404" name="Picture 1" descr="A screenshot of a computer program&#10;&#10;AI-generated content may be incorrect."/>
+                    <pic:cNvPicPr/>
+                  </pic:nvPicPr>
+                  <pic:blipFill>
+                    <a:blip r:embed="rId13"/>
+                    <a:stretch>
+                      <a:fillRect/>
+                    </a:stretch>
+                  </pic:blipFill>
+                  <pic:spPr>
+                    <a:xfrm>
+                      <a:off x="0" y="0"/>
+                      <a:ext cx="5486400" cy="1767840"/>
+                    </a:xfrm>
+                    <a:prstGeom prst="rect">
+                      <a:avLst/>
+                    </a:prstGeom>
+                  </pic:spPr>
+                </pic:pic>
+              </a:graphicData>
+            </a:graphic>
+          </wp:inline>
+        </w:drawing>
       </w:r>
     </w:p>
     <w:p>
-      <w:r>
-        <w:t>- 9.d.1 Tune parameters using ParamGridBuilder + CrossValidator.</w:t>
+      <w:pPr>
+        <w:spacing w:line="480" w:lineRule="auto"/>
+        <w:rPr>
+          <w:sz w:val="24"/>
+          <w:szCs w:val="24"/>
+        </w:rPr>
+      </w:pPr>
+      <w:r>
+        <w:rPr>
+          <w:sz w:val="24"/>
+          <w:szCs w:val="24"/>
+        </w:rPr>
+        <w:drawing>
+          <wp:inline distT="0" distB="0" distL="0" distR="0" wp14:anchorId="7C943AD9" wp14:editId="5006CBED">
+            <wp:extent cx="5486400" cy="1116330"/>
+            <wp:effectExtent l="0" t="0" r="0" b="7620"/>
+            <wp:docPr id="226801773" name="Picture 1" descr="A black background with white lines&#10;&#10;AI-generated content may be incorrect."/>
+            <wp:cNvGraphicFramePr>
+              <a:graphicFrameLocks xmlns:a="http://schemas.openxmlformats.org/drawingml/2006/main" noChangeAspect="1"/>
+            </wp:cNvGraphicFramePr>
+            <a:graphic xmlns:a="http://schemas.openxmlformats.org/drawingml/2006/main">
+              <a:graphicData uri="http://schemas.openxmlformats.org/drawingml/2006/picture">
+                <pic:pic xmlns:pic="http://schemas.openxmlformats.org/drawingml/2006/picture">
+                  <pic:nvPicPr>
+                    <pic:cNvPr id="226801773" name="Picture 1" descr="A black background with white lines&#10;&#10;AI-generated content may be incorrect."/>
+                    <pic:cNvPicPr/>
+                  </pic:nvPicPr>
+                  <pic:blipFill>
+                    <a:blip r:embed="rId14"/>
+                    <a:stretch>
+                      <a:fillRect/>
+                    </a:stretch>
+                  </pic:blipFill>
+                  <pic:spPr>
+                    <a:xfrm>
+                      <a:off x="0" y="0"/>
+                      <a:ext cx="5486400" cy="1116330"/>
+                    </a:xfrm>
+                    <a:prstGeom prst="rect">
+                      <a:avLst/>
+                    </a:prstGeom>
+                  </pic:spPr>
+                </pic:pic>
+              </a:graphicData>
+            </a:graphic>
+          </wp:inline>
+        </w:drawing>
       </w:r>
     </w:p>
     <w:p>
-      <w:r>
-        <w:t>- 9.d.2 Test RandomForestClassifier or GBTClassifier.</w:t>
+      <w:pPr>
+        <w:spacing w:line="480" w:lineRule="auto"/>
+        <w:rPr>
+          <w:sz w:val="24"/>
+          <w:szCs w:val="24"/>
+        </w:rPr>
+      </w:pPr>
+      <w:r>
+        <w:rPr>
+          <w:sz w:val="24"/>
+          <w:szCs w:val="24"/>
+        </w:rPr>
+        <w:t xml:space="preserve">- 3.a.2 Remove </w:t>
+      </w:r>
+      <w:proofErr w:type="spellStart"/>
+      <w:r>
+        <w:rPr>
+          <w:sz w:val="24"/>
+          <w:szCs w:val="24"/>
+        </w:rPr>
+        <w:t>stopwords</w:t>
+      </w:r>
+      <w:proofErr w:type="spellEnd"/>
+      <w:r>
+        <w:rPr>
+          <w:sz w:val="24"/>
+          <w:szCs w:val="24"/>
+        </w:rPr>
+        <w:t xml:space="preserve"> using </w:t>
+      </w:r>
+      <w:proofErr w:type="spellStart"/>
+      <w:r>
+        <w:rPr>
+          <w:sz w:val="24"/>
+          <w:szCs w:val="24"/>
+        </w:rPr>
+        <w:t>StopWordsRemover</w:t>
+      </w:r>
+      <w:proofErr w:type="spellEnd"/>
+      <w:r>
+        <w:rPr>
+          <w:sz w:val="24"/>
+          <w:szCs w:val="24"/>
+        </w:rPr>
+        <w:t>.</w:t>
       </w:r>
     </w:p>
     <w:p>
-      <w:r>
-        <w:t>- 9.d.3 Apply StandardScaler if using distance-based classifiers.</w:t>
+      <w:pPr>
+        <w:spacing w:line="480" w:lineRule="auto"/>
+        <w:rPr>
+          <w:sz w:val="24"/>
+          <w:szCs w:val="24"/>
+        </w:rPr>
+      </w:pPr>
+      <w:r>
+        <w:rPr>
+          <w:sz w:val="24"/>
+          <w:szCs w:val="24"/>
+        </w:rPr>
+        <w:drawing>
+          <wp:inline distT="0" distB="0" distL="0" distR="0" wp14:anchorId="3F235DA4" wp14:editId="4BFF2F5A">
+            <wp:extent cx="5486400" cy="1476375"/>
+            <wp:effectExtent l="0" t="0" r="0" b="9525"/>
+            <wp:docPr id="1412915726" name="Picture 1" descr="A computer screen with white text&#10;&#10;AI-generated content may be incorrect."/>
+            <wp:cNvGraphicFramePr>
+              <a:graphicFrameLocks xmlns:a="http://schemas.openxmlformats.org/drawingml/2006/main" noChangeAspect="1"/>
+            </wp:cNvGraphicFramePr>
+            <a:graphic xmlns:a="http://schemas.openxmlformats.org/drawingml/2006/main">
+              <a:graphicData uri="http://schemas.openxmlformats.org/drawingml/2006/picture">
+                <pic:pic xmlns:pic="http://schemas.openxmlformats.org/drawingml/2006/picture">
+                  <pic:nvPicPr>
+                    <pic:cNvPr id="1412915726" name="Picture 1" descr="A computer screen with white text&#10;&#10;AI-generated content may be incorrect."/>
+                    <pic:cNvPicPr/>
+                  </pic:nvPicPr>
+                  <pic:blipFill>
+                    <a:blip r:embed="rId15"/>
+                    <a:stretch>
+                      <a:fillRect/>
+                    </a:stretch>
+                  </pic:blipFill>
+                  <pic:spPr>
+                    <a:xfrm>
+                      <a:off x="0" y="0"/>
+                      <a:ext cx="5486400" cy="1476375"/>
+                    </a:xfrm>
+                    <a:prstGeom prst="rect">
+                      <a:avLst/>
+                    </a:prstGeom>
+                  </pic:spPr>
+                </pic:pic>
+              </a:graphicData>
+            </a:graphic>
+          </wp:inline>
+        </w:drawing>
       </w:r>
     </w:p>
     <w:p>
-      <w:r>
-        <w:t>- 9.e.1 Integrate Word2Vec for semantic embeddings.</w:t>
+      <w:pPr>
+        <w:spacing w:line="480" w:lineRule="auto"/>
+        <w:rPr>
+          <w:sz w:val="24"/>
+          <w:szCs w:val="24"/>
+        </w:rPr>
+      </w:pPr>
+      <w:r>
+        <w:rPr>
+          <w:sz w:val="24"/>
+          <w:szCs w:val="24"/>
+        </w:rPr>
+        <w:drawing>
+          <wp:inline distT="0" distB="0" distL="0" distR="0" wp14:anchorId="5300C79A" wp14:editId="32AA1892">
+            <wp:extent cx="5486400" cy="1603375"/>
+            <wp:effectExtent l="0" t="0" r="0" b="0"/>
+            <wp:docPr id="137041422" name="Picture 1" descr="A black background with white lines&#10;&#10;AI-generated content may be incorrect."/>
+            <wp:cNvGraphicFramePr>
+              <a:graphicFrameLocks xmlns:a="http://schemas.openxmlformats.org/drawingml/2006/main" noChangeAspect="1"/>
+            </wp:cNvGraphicFramePr>
+            <a:graphic xmlns:a="http://schemas.openxmlformats.org/drawingml/2006/main">
+              <a:graphicData uri="http://schemas.openxmlformats.org/drawingml/2006/picture">
+                <pic:pic xmlns:pic="http://schemas.openxmlformats.org/drawingml/2006/picture">
+                  <pic:nvPicPr>
+                    <pic:cNvPr id="137041422" name="Picture 1" descr="A black background with white lines&#10;&#10;AI-generated content may be incorrect."/>
+                    <pic:cNvPicPr/>
+                  </pic:nvPicPr>
+                  <pic:blipFill>
+                    <a:blip r:embed="rId16"/>
+                    <a:stretch>
+                      <a:fillRect/>
+                    </a:stretch>
+                  </pic:blipFill>
+                  <pic:spPr>
+                    <a:xfrm>
+                      <a:off x="0" y="0"/>
+                      <a:ext cx="5486400" cy="1603375"/>
+                    </a:xfrm>
+                    <a:prstGeom prst="rect">
+                      <a:avLst/>
+                    </a:prstGeom>
+                  </pic:spPr>
+                </pic:pic>
+              </a:graphicData>
+            </a:graphic>
+          </wp:inline>
+        </w:drawing>
       </w:r>
     </w:p>
     <w:p>
-      <w:r>
-        <w:t>- 9.e.2 Add features such as review length or punctuation count.</w:t>
+      <w:pPr>
+        <w:spacing w:line="480" w:lineRule="auto"/>
+        <w:rPr>
+          <w:sz w:val="24"/>
+          <w:szCs w:val="24"/>
+        </w:rPr>
+      </w:pPr>
+      <w:r>
+        <w:rPr>
+          <w:sz w:val="24"/>
+          <w:szCs w:val="24"/>
+        </w:rPr>
+        <w:t xml:space="preserve">- 3.a.3 Compute term frequency using </w:t>
+      </w:r>
+      <w:proofErr w:type="spellStart"/>
+      <w:r>
+        <w:rPr>
+          <w:sz w:val="24"/>
+          <w:szCs w:val="24"/>
+        </w:rPr>
+        <w:t>HashingTF</w:t>
+      </w:r>
+      <w:proofErr w:type="spellEnd"/>
+      <w:r>
+        <w:rPr>
+          <w:sz w:val="24"/>
+          <w:szCs w:val="24"/>
+        </w:rPr>
+        <w:t>.</w:t>
       </w:r>
     </w:p>
     <w:p>
-      <w:r>
-        <w:t>- 9.e.3 Try MultilayerPerceptronClassifier for non-linear modeling.</w:t>
+      <w:pPr>
+        <w:spacing w:line="480" w:lineRule="auto"/>
+        <w:rPr>
+          <w:sz w:val="24"/>
+          <w:szCs w:val="24"/>
+        </w:rPr>
+      </w:pPr>
+      <w:r>
+        <w:rPr>
+          <w:sz w:val="24"/>
+          <w:szCs w:val="24"/>
+        </w:rPr>
+        <w:lastRenderedPageBreak/>
+        <w:drawing>
+          <wp:inline distT="0" distB="0" distL="0" distR="0" wp14:anchorId="01683E1E" wp14:editId="75CFC318">
+            <wp:extent cx="5486400" cy="1697990"/>
+            <wp:effectExtent l="0" t="0" r="0" b="0"/>
+            <wp:docPr id="316889467" name="Picture 1" descr="A black background with white lines&#10;&#10;AI-generated content may be incorrect."/>
+            <wp:cNvGraphicFramePr>
+              <a:graphicFrameLocks xmlns:a="http://schemas.openxmlformats.org/drawingml/2006/main" noChangeAspect="1"/>
+            </wp:cNvGraphicFramePr>
+            <a:graphic xmlns:a="http://schemas.openxmlformats.org/drawingml/2006/main">
+              <a:graphicData uri="http://schemas.openxmlformats.org/drawingml/2006/picture">
+                <pic:pic xmlns:pic="http://schemas.openxmlformats.org/drawingml/2006/picture">
+                  <pic:nvPicPr>
+                    <pic:cNvPr id="316889467" name="Picture 1" descr="A black background with white lines&#10;&#10;AI-generated content may be incorrect."/>
+                    <pic:cNvPicPr/>
+                  </pic:nvPicPr>
+                  <pic:blipFill>
+                    <a:blip r:embed="rId17"/>
+                    <a:stretch>
+                      <a:fillRect/>
+                    </a:stretch>
+                  </pic:blipFill>
+                  <pic:spPr>
+                    <a:xfrm>
+                      <a:off x="0" y="0"/>
+                      <a:ext cx="5486400" cy="1697990"/>
+                    </a:xfrm>
+                    <a:prstGeom prst="rect">
+                      <a:avLst/>
+                    </a:prstGeom>
+                  </pic:spPr>
+                </pic:pic>
+              </a:graphicData>
+            </a:graphic>
+          </wp:inline>
+        </w:drawing>
       </w:r>
     </w:p>
     <w:p>
-      <w:r>
-        <w:t>- 9.f.1 Summarize all results in a comparative table.</w:t>
+      <w:pPr>
+        <w:spacing w:line="480" w:lineRule="auto"/>
+        <w:rPr>
+          <w:sz w:val="24"/>
+          <w:szCs w:val="24"/>
+        </w:rPr>
+      </w:pPr>
+      <w:r>
+        <w:rPr>
+          <w:sz w:val="24"/>
+          <w:szCs w:val="24"/>
+        </w:rPr>
+        <w:drawing>
+          <wp:inline distT="0" distB="0" distL="0" distR="0" wp14:anchorId="4A3A1E3F" wp14:editId="548795E9">
+            <wp:extent cx="5486400" cy="1986280"/>
+            <wp:effectExtent l="0" t="0" r="0" b="0"/>
+            <wp:docPr id="661711734" name="Picture 1" descr="A black background with white lines&#10;&#10;AI-generated content may be incorrect."/>
+            <wp:cNvGraphicFramePr>
+              <a:graphicFrameLocks xmlns:a="http://schemas.openxmlformats.org/drawingml/2006/main" noChangeAspect="1"/>
+            </wp:cNvGraphicFramePr>
+            <a:graphic xmlns:a="http://schemas.openxmlformats.org/drawingml/2006/main">
+              <a:graphicData uri="http://schemas.openxmlformats.org/drawingml/2006/picture">
+                <pic:pic xmlns:pic="http://schemas.openxmlformats.org/drawingml/2006/picture">
+                  <pic:nvPicPr>
+                    <pic:cNvPr id="661711734" name="Picture 1" descr="A black background with white lines&#10;&#10;AI-generated content may be incorrect."/>
+                    <pic:cNvPicPr/>
+                  </pic:nvPicPr>
+                  <pic:blipFill>
+                    <a:blip r:embed="rId18"/>
+                    <a:stretch>
+                      <a:fillRect/>
+                    </a:stretch>
+                  </pic:blipFill>
+                  <pic:spPr>
+                    <a:xfrm>
+                      <a:off x="0" y="0"/>
+                      <a:ext cx="5486400" cy="1986280"/>
+                    </a:xfrm>
+                    <a:prstGeom prst="rect">
+                      <a:avLst/>
+                    </a:prstGeom>
+                  </pic:spPr>
+                </pic:pic>
+              </a:graphicData>
+            </a:graphic>
+          </wp:inline>
+        </w:drawing>
       </w:r>
     </w:p>
     <w:p>
-      <w:r>
-        <w:t>- 9.f.2 Visualize confusion matrix for detailed diagnostics.</w:t>
+      <w:pPr>
+        <w:spacing w:line="480" w:lineRule="auto"/>
+        <w:rPr>
+          <w:sz w:val="24"/>
+          <w:szCs w:val="24"/>
+        </w:rPr>
+      </w:pPr>
+      <w:r>
+        <w:rPr>
+          <w:sz w:val="24"/>
+          <w:szCs w:val="24"/>
+        </w:rPr>
+        <w:t>- 3.a.4 Apply IDF for scaling term importance.</w:t>
       </w:r>
     </w:p>
     <w:p>
-      <w:r>
-        <w:t>- 9.f.3 Document the best model and propose next steps.</w:t>
+      <w:pPr>
+        <w:spacing w:line="480" w:lineRule="auto"/>
+        <w:rPr>
+          <w:sz w:val="24"/>
+          <w:szCs w:val="24"/>
+        </w:rPr>
+      </w:pPr>
+      <w:r>
+        <w:rPr>
+          <w:sz w:val="24"/>
+          <w:szCs w:val="24"/>
+        </w:rPr>
+        <w:drawing>
+          <wp:inline distT="0" distB="0" distL="0" distR="0" wp14:anchorId="55AB2B3B" wp14:editId="082C7338">
+            <wp:extent cx="5486400" cy="1200150"/>
+            <wp:effectExtent l="0" t="0" r="0" b="0"/>
+            <wp:docPr id="2009013629" name="Picture 1" descr="A black screen with white text&#10;&#10;AI-generated content may be incorrect."/>
+            <wp:cNvGraphicFramePr>
+              <a:graphicFrameLocks xmlns:a="http://schemas.openxmlformats.org/drawingml/2006/main" noChangeAspect="1"/>
+            </wp:cNvGraphicFramePr>
+            <a:graphic xmlns:a="http://schemas.openxmlformats.org/drawingml/2006/main">
+              <a:graphicData uri="http://schemas.openxmlformats.org/drawingml/2006/picture">
+                <pic:pic xmlns:pic="http://schemas.openxmlformats.org/drawingml/2006/picture">
+                  <pic:nvPicPr>
+                    <pic:cNvPr id="2009013629" name="Picture 1" descr="A black screen with white text&#10;&#10;AI-generated content may be incorrect."/>
+                    <pic:cNvPicPr/>
+                  </pic:nvPicPr>
+                  <pic:blipFill>
+                    <a:blip r:embed="rId19"/>
+                    <a:stretch>
+                      <a:fillRect/>
+                    </a:stretch>
+                  </pic:blipFill>
+                  <pic:spPr>
+                    <a:xfrm>
+                      <a:off x="0" y="0"/>
+                      <a:ext cx="5486400" cy="1200150"/>
+                    </a:xfrm>
+                    <a:prstGeom prst="rect">
+                      <a:avLst/>
+                    </a:prstGeom>
+                  </pic:spPr>
+                </pic:pic>
+              </a:graphicData>
+            </a:graphic>
+          </wp:inline>
+        </w:drawing>
       </w:r>
     </w:p>
     <w:p>
       <w:pPr>
-        <w:pStyle w:val="Heading2"/>
-      </w:pPr>
-      <w:r>
-        <w:t>5. Future Enhancements</w:t>
+        <w:spacing w:line="480" w:lineRule="auto"/>
+        <w:rPr>
+          <w:sz w:val="24"/>
+          <w:szCs w:val="24"/>
+        </w:rPr>
+      </w:pPr>
+      <w:r>
+        <w:rPr>
+          <w:sz w:val="24"/>
+          <w:szCs w:val="24"/>
+        </w:rPr>
+        <w:drawing>
+          <wp:inline distT="0" distB="0" distL="0" distR="0" wp14:anchorId="6204577E" wp14:editId="685022FF">
+            <wp:extent cx="5486400" cy="1332865"/>
+            <wp:effectExtent l="0" t="0" r="0" b="635"/>
+            <wp:docPr id="2129806139" name="Picture 1" descr="A black background with white and blue lines&#10;&#10;AI-generated content may be incorrect."/>
+            <wp:cNvGraphicFramePr>
+              <a:graphicFrameLocks xmlns:a="http://schemas.openxmlformats.org/drawingml/2006/main" noChangeAspect="1"/>
+            </wp:cNvGraphicFramePr>
+            <a:graphic xmlns:a="http://schemas.openxmlformats.org/drawingml/2006/main">
+              <a:graphicData uri="http://schemas.openxmlformats.org/drawingml/2006/picture">
+                <pic:pic xmlns:pic="http://schemas.openxmlformats.org/drawingml/2006/picture">
+                  <pic:nvPicPr>
+                    <pic:cNvPr id="2129806139" name="Picture 1" descr="A black background with white and blue lines&#10;&#10;AI-generated content may be incorrect."/>
+                    <pic:cNvPicPr/>
+                  </pic:nvPicPr>
+                  <pic:blipFill>
+                    <a:blip r:embed="rId20"/>
+                    <a:stretch>
+                      <a:fillRect/>
+                    </a:stretch>
+                  </pic:blipFill>
+                  <pic:spPr>
+                    <a:xfrm>
+                      <a:off x="0" y="0"/>
+                      <a:ext cx="5486400" cy="1332865"/>
+                    </a:xfrm>
+                    <a:prstGeom prst="rect">
+                      <a:avLst/>
+                    </a:prstGeom>
+                  </pic:spPr>
+                </pic:pic>
+              </a:graphicData>
+            </a:graphic>
+          </wp:inline>
+        </w:drawing>
       </w:r>
     </w:p>
     <w:p>
-      <w:r>
+      <w:pPr>
+        <w:spacing w:line="480" w:lineRule="auto"/>
+        <w:rPr>
+          <w:sz w:val="24"/>
+          <w:szCs w:val="24"/>
+        </w:rPr>
+      </w:pPr>
+      <w:r>
+        <w:rPr>
+          <w:sz w:val="24"/>
+          <w:szCs w:val="24"/>
+        </w:rPr>
+        <w:t xml:space="preserve">- 3.a.5 Index the class labels using </w:t>
+      </w:r>
+      <w:proofErr w:type="spellStart"/>
+      <w:r>
+        <w:rPr>
+          <w:sz w:val="24"/>
+          <w:szCs w:val="24"/>
+        </w:rPr>
+        <w:t>StringIndexer</w:t>
+      </w:r>
+      <w:proofErr w:type="spellEnd"/>
+      <w:r>
+        <w:rPr>
+          <w:sz w:val="24"/>
+          <w:szCs w:val="24"/>
+        </w:rPr>
+        <w:t>.</w:t>
+      </w:r>
+    </w:p>
+    <w:p>
+      <w:pPr>
+        <w:spacing w:line="480" w:lineRule="auto"/>
+        <w:rPr>
+          <w:sz w:val="24"/>
+          <w:szCs w:val="24"/>
+        </w:rPr>
+      </w:pPr>
+      <w:r>
+        <w:rPr>
+          <w:sz w:val="24"/>
+          <w:szCs w:val="24"/>
+        </w:rPr>
+        <w:lastRenderedPageBreak/>
+        <w:drawing>
+          <wp:inline distT="0" distB="0" distL="0" distR="0" wp14:anchorId="37A69CD9" wp14:editId="61D0C422">
+            <wp:extent cx="5486400" cy="1978025"/>
+            <wp:effectExtent l="0" t="0" r="0" b="3175"/>
+            <wp:docPr id="2128090677" name="Picture 1" descr="A computer screen with white text&#10;&#10;AI-generated content may be incorrect."/>
+            <wp:cNvGraphicFramePr>
+              <a:graphicFrameLocks xmlns:a="http://schemas.openxmlformats.org/drawingml/2006/main" noChangeAspect="1"/>
+            </wp:cNvGraphicFramePr>
+            <a:graphic xmlns:a="http://schemas.openxmlformats.org/drawingml/2006/main">
+              <a:graphicData uri="http://schemas.openxmlformats.org/drawingml/2006/picture">
+                <pic:pic xmlns:pic="http://schemas.openxmlformats.org/drawingml/2006/picture">
+                  <pic:nvPicPr>
+                    <pic:cNvPr id="2128090677" name="Picture 1" descr="A computer screen with white text&#10;&#10;AI-generated content may be incorrect."/>
+                    <pic:cNvPicPr/>
+                  </pic:nvPicPr>
+                  <pic:blipFill>
+                    <a:blip r:embed="rId21"/>
+                    <a:stretch>
+                      <a:fillRect/>
+                    </a:stretch>
+                  </pic:blipFill>
+                  <pic:spPr>
+                    <a:xfrm>
+                      <a:off x="0" y="0"/>
+                      <a:ext cx="5486400" cy="1978025"/>
+                    </a:xfrm>
+                    <a:prstGeom prst="rect">
+                      <a:avLst/>
+                    </a:prstGeom>
+                  </pic:spPr>
+                </pic:pic>
+              </a:graphicData>
+            </a:graphic>
+          </wp:inline>
+        </w:drawing>
+      </w:r>
+    </w:p>
+    <w:p>
+      <w:pPr>
+        <w:spacing w:line="480" w:lineRule="auto"/>
+        <w:rPr>
+          <w:sz w:val="24"/>
+          <w:szCs w:val="24"/>
+        </w:rPr>
+      </w:pPr>
+      <w:r>
+        <w:rPr>
+          <w:sz w:val="24"/>
+          <w:szCs w:val="24"/>
+        </w:rPr>
+        <w:t xml:space="preserve">- </w:t>
+      </w:r>
+      <w:proofErr w:type="gramStart"/>
+      <w:r>
+        <w:rPr>
+          <w:sz w:val="24"/>
+          <w:szCs w:val="24"/>
+        </w:rPr>
+        <w:t>3.b.</w:t>
+      </w:r>
+      <w:proofErr w:type="gramEnd"/>
+      <w:r>
+        <w:rPr>
+          <w:sz w:val="24"/>
+          <w:szCs w:val="24"/>
+        </w:rPr>
+        <w:t xml:space="preserve">1 Combine all steps into a Pipeline object using </w:t>
+      </w:r>
+      <w:proofErr w:type="spellStart"/>
+      <w:proofErr w:type="gramStart"/>
+      <w:r>
+        <w:rPr>
+          <w:sz w:val="24"/>
+          <w:szCs w:val="24"/>
+        </w:rPr>
+        <w:t>pyspark.ml.Pipeline</w:t>
+      </w:r>
+      <w:proofErr w:type="spellEnd"/>
+      <w:proofErr w:type="gramEnd"/>
+      <w:r>
+        <w:rPr>
+          <w:sz w:val="24"/>
+          <w:szCs w:val="24"/>
+        </w:rPr>
+        <w:t>.</w:t>
+      </w:r>
+    </w:p>
+    <w:p>
+      <w:pPr>
+        <w:spacing w:line="480" w:lineRule="auto"/>
+        <w:rPr>
+          <w:sz w:val="24"/>
+          <w:szCs w:val="24"/>
+        </w:rPr>
+      </w:pPr>
+      <w:r>
+        <w:rPr>
+          <w:sz w:val="24"/>
+          <w:szCs w:val="24"/>
+        </w:rPr>
+        <w:drawing>
+          <wp:inline distT="0" distB="0" distL="0" distR="0" wp14:anchorId="2F330A96" wp14:editId="14799A49">
+            <wp:extent cx="5486400" cy="3438525"/>
+            <wp:effectExtent l="0" t="0" r="0" b="9525"/>
+            <wp:docPr id="851820482" name="Picture 1" descr="A computer screen shot of text&#10;&#10;AI-generated content may be incorrect."/>
+            <wp:cNvGraphicFramePr>
+              <a:graphicFrameLocks xmlns:a="http://schemas.openxmlformats.org/drawingml/2006/main" noChangeAspect="1"/>
+            </wp:cNvGraphicFramePr>
+            <a:graphic xmlns:a="http://schemas.openxmlformats.org/drawingml/2006/main">
+              <a:graphicData uri="http://schemas.openxmlformats.org/drawingml/2006/picture">
+                <pic:pic xmlns:pic="http://schemas.openxmlformats.org/drawingml/2006/picture">
+                  <pic:nvPicPr>
+                    <pic:cNvPr id="851820482" name="Picture 1" descr="A computer screen shot of text&#10;&#10;AI-generated content may be incorrect."/>
+                    <pic:cNvPicPr/>
+                  </pic:nvPicPr>
+                  <pic:blipFill>
+                    <a:blip r:embed="rId22"/>
+                    <a:stretch>
+                      <a:fillRect/>
+                    </a:stretch>
+                  </pic:blipFill>
+                  <pic:spPr>
+                    <a:xfrm>
+                      <a:off x="0" y="0"/>
+                      <a:ext cx="5486400" cy="3438525"/>
+                    </a:xfrm>
+                    <a:prstGeom prst="rect">
+                      <a:avLst/>
+                    </a:prstGeom>
+                  </pic:spPr>
+                </pic:pic>
+              </a:graphicData>
+            </a:graphic>
+          </wp:inline>
+        </w:drawing>
+      </w:r>
+    </w:p>
+    <w:p>
+      <w:pPr>
+        <w:spacing w:line="480" w:lineRule="auto"/>
+        <w:rPr>
+          <w:sz w:val="24"/>
+          <w:szCs w:val="24"/>
+        </w:rPr>
+      </w:pPr>
+    </w:p>
+    <w:p>
+      <w:pPr>
+        <w:spacing w:line="480" w:lineRule="auto"/>
+        <w:rPr>
+          <w:sz w:val="24"/>
+          <w:szCs w:val="24"/>
+        </w:rPr>
+      </w:pPr>
+      <w:r>
+        <w:rPr>
+          <w:sz w:val="24"/>
+          <w:szCs w:val="24"/>
+        </w:rPr>
+        <w:t>4. Training First Classifier</w:t>
+      </w:r>
+    </w:p>
+    <w:p>
+      <w:pPr>
+        <w:spacing w:line="480" w:lineRule="auto"/>
+        <w:rPr>
+          <w:sz w:val="24"/>
+          <w:szCs w:val="24"/>
+        </w:rPr>
+      </w:pPr>
+      <w:r>
+        <w:rPr>
+          <w:sz w:val="24"/>
+          <w:szCs w:val="24"/>
+        </w:rPr>
+        <w:t xml:space="preserve">For the initial model, </w:t>
+      </w:r>
+      <w:proofErr w:type="spellStart"/>
+      <w:r>
+        <w:rPr>
+          <w:sz w:val="24"/>
+          <w:szCs w:val="24"/>
+        </w:rPr>
+        <w:t>LogisticRegression</w:t>
+      </w:r>
+      <w:proofErr w:type="spellEnd"/>
+      <w:r>
+        <w:rPr>
+          <w:sz w:val="24"/>
+          <w:szCs w:val="24"/>
+        </w:rPr>
+        <w:t xml:space="preserve"> was chosen due to its strong baseline performance in multiclass text classification tasks. The pipeline was trained on the </w:t>
+      </w:r>
+      <w:r>
+        <w:rPr>
+          <w:sz w:val="24"/>
+          <w:szCs w:val="24"/>
+        </w:rPr>
+        <w:lastRenderedPageBreak/>
+        <w:t xml:space="preserve">full training dataset, and evaluation was performed using </w:t>
+      </w:r>
+      <w:proofErr w:type="spellStart"/>
+      <w:r>
+        <w:rPr>
+          <w:sz w:val="24"/>
+          <w:szCs w:val="24"/>
+        </w:rPr>
+        <w:t>MulticlassClassificationEvaluator</w:t>
+      </w:r>
+      <w:proofErr w:type="spellEnd"/>
+      <w:r>
+        <w:rPr>
+          <w:sz w:val="24"/>
+          <w:szCs w:val="24"/>
+        </w:rPr>
+        <w:t>, assessing the accuracy on both training and test sets.</w:t>
+      </w:r>
+    </w:p>
+    <w:p>
+      <w:pPr>
+        <w:spacing w:line="480" w:lineRule="auto"/>
+        <w:rPr>
+          <w:sz w:val="24"/>
+          <w:szCs w:val="24"/>
+        </w:rPr>
+      </w:pPr>
+    </w:p>
+    <w:p>
+      <w:pPr>
+        <w:spacing w:line="480" w:lineRule="auto"/>
+        <w:rPr>
+          <w:sz w:val="24"/>
+          <w:szCs w:val="24"/>
+        </w:rPr>
+      </w:pPr>
+      <w:r>
+        <w:rPr>
+          <w:sz w:val="24"/>
+          <w:szCs w:val="24"/>
+        </w:rPr>
+        <w:t xml:space="preserve">- 4.a.1 Add </w:t>
+      </w:r>
+      <w:proofErr w:type="spellStart"/>
+      <w:r>
+        <w:rPr>
+          <w:sz w:val="24"/>
+          <w:szCs w:val="24"/>
+        </w:rPr>
+        <w:t>LogisticRegression</w:t>
+      </w:r>
+      <w:proofErr w:type="spellEnd"/>
+      <w:r>
+        <w:rPr>
+          <w:sz w:val="24"/>
+          <w:szCs w:val="24"/>
+        </w:rPr>
+        <w:t xml:space="preserve"> to the pipeline.</w:t>
+      </w:r>
+    </w:p>
+    <w:p>
+      <w:pPr>
+        <w:spacing w:line="480" w:lineRule="auto"/>
+        <w:rPr>
+          <w:sz w:val="24"/>
+          <w:szCs w:val="24"/>
+        </w:rPr>
+      </w:pPr>
+      <w:r>
+        <w:rPr>
+          <w:sz w:val="24"/>
+          <w:szCs w:val="24"/>
+        </w:rPr>
+        <w:t xml:space="preserve">- 4.a.2 Train the pipeline using </w:t>
+      </w:r>
+      <w:proofErr w:type="spellStart"/>
+      <w:r>
+        <w:rPr>
+          <w:sz w:val="24"/>
+          <w:szCs w:val="24"/>
+        </w:rPr>
+        <w:t>pipeline.fit</w:t>
+      </w:r>
+      <w:proofErr w:type="spellEnd"/>
+      <w:r>
+        <w:rPr>
+          <w:sz w:val="24"/>
+          <w:szCs w:val="24"/>
+        </w:rPr>
+        <w:t>(</w:t>
+      </w:r>
+      <w:proofErr w:type="spellStart"/>
+      <w:r>
+        <w:rPr>
+          <w:sz w:val="24"/>
+          <w:szCs w:val="24"/>
+        </w:rPr>
+        <w:t>train_df</w:t>
+      </w:r>
+      <w:proofErr w:type="spellEnd"/>
+      <w:r>
+        <w:rPr>
+          <w:sz w:val="24"/>
+          <w:szCs w:val="24"/>
+        </w:rPr>
+        <w:t>).</w:t>
+      </w:r>
+    </w:p>
+    <w:p>
+      <w:pPr>
+        <w:spacing w:line="480" w:lineRule="auto"/>
+        <w:rPr>
+          <w:sz w:val="24"/>
+          <w:szCs w:val="24"/>
+        </w:rPr>
+      </w:pPr>
+      <w:r>
+        <w:rPr>
+          <w:sz w:val="24"/>
+          <w:szCs w:val="24"/>
+        </w:rPr>
+        <w:t>- 4.b.1 Evaluate accuracy on training data.</w:t>
+      </w:r>
+    </w:p>
+    <w:p>
+      <w:pPr>
+        <w:spacing w:line="480" w:lineRule="auto"/>
+        <w:rPr>
+          <w:sz w:val="24"/>
+          <w:szCs w:val="24"/>
+        </w:rPr>
+      </w:pPr>
+      <w:r>
+        <w:rPr>
+          <w:sz w:val="24"/>
+          <w:szCs w:val="24"/>
+        </w:rPr>
+        <w:t>- 4.b.2 Evaluate accuracy on test data.</w:t>
+      </w:r>
+    </w:p>
+    <w:p>
+      <w:pPr>
+        <w:spacing w:line="480" w:lineRule="auto"/>
+        <w:rPr>
+          <w:sz w:val="24"/>
+          <w:szCs w:val="24"/>
+        </w:rPr>
+      </w:pPr>
+    </w:p>
+    <w:p>
+      <w:pPr>
+        <w:spacing w:line="480" w:lineRule="auto"/>
+        <w:rPr>
+          <w:sz w:val="24"/>
+          <w:szCs w:val="24"/>
+        </w:rPr>
+      </w:pPr>
+      <w:r>
+        <w:rPr>
+          <w:sz w:val="24"/>
+          <w:szCs w:val="24"/>
+        </w:rPr>
+        <w:t>5. Data Size Impact Study</w:t>
+      </w:r>
+    </w:p>
+    <w:p>
+      <w:pPr>
+        <w:spacing w:line="480" w:lineRule="auto"/>
+        <w:rPr>
+          <w:sz w:val="24"/>
+          <w:szCs w:val="24"/>
+        </w:rPr>
+      </w:pPr>
+      <w:r>
+        <w:rPr>
+          <w:sz w:val="24"/>
+          <w:szCs w:val="24"/>
+        </w:rPr>
+        <w:t>To understand how the model's performance scales with data, training subsets of sizes 10K, 15K, 20K, 25K, and 30K were randomly sampled from the full training set. The same pipeline was trained on each subset, and the test accuracy was recorded. This helped in identifying trends such as performance saturation or overfitting.</w:t>
+      </w:r>
+    </w:p>
+    <w:p>
+      <w:pPr>
+        <w:spacing w:line="480" w:lineRule="auto"/>
+        <w:rPr>
+          <w:sz w:val="24"/>
+          <w:szCs w:val="24"/>
+        </w:rPr>
+      </w:pPr>
+    </w:p>
+    <w:p>
+      <w:pPr>
+        <w:spacing w:line="480" w:lineRule="auto"/>
+        <w:rPr>
+          <w:sz w:val="24"/>
+          <w:szCs w:val="24"/>
+        </w:rPr>
+      </w:pPr>
+      <w:r>
+        <w:rPr>
+          <w:sz w:val="24"/>
+          <w:szCs w:val="24"/>
+        </w:rPr>
+        <w:t>- 5.a.1 Randomly sample training subsets: 10K, 15K, 20K, 25K, 30K.</w:t>
+      </w:r>
+    </w:p>
+    <w:p>
+      <w:pPr>
+        <w:spacing w:line="480" w:lineRule="auto"/>
+        <w:rPr>
+          <w:sz w:val="24"/>
+          <w:szCs w:val="24"/>
+        </w:rPr>
+      </w:pPr>
+      <w:r>
+        <w:rPr>
+          <w:sz w:val="24"/>
+          <w:szCs w:val="24"/>
+        </w:rPr>
+        <w:t>- 5.a.2 Train and evaluate the pipeline on each subset.</w:t>
+      </w:r>
+    </w:p>
+    <w:p>
+      <w:pPr>
+        <w:spacing w:line="480" w:lineRule="auto"/>
+        <w:rPr>
+          <w:sz w:val="24"/>
+          <w:szCs w:val="24"/>
+        </w:rPr>
+      </w:pPr>
+      <w:r>
+        <w:rPr>
+          <w:sz w:val="24"/>
+          <w:szCs w:val="24"/>
+        </w:rPr>
+        <w:t>- 5.a.3 Record test accuracy for each subset size.</w:t>
+      </w:r>
+    </w:p>
+    <w:p>
+      <w:pPr>
+        <w:spacing w:line="480" w:lineRule="auto"/>
+        <w:rPr>
+          <w:sz w:val="24"/>
+          <w:szCs w:val="24"/>
+        </w:rPr>
+      </w:pPr>
+    </w:p>
+    <w:p>
+      <w:pPr>
+        <w:spacing w:line="480" w:lineRule="auto"/>
+        <w:rPr>
+          <w:sz w:val="24"/>
+          <w:szCs w:val="24"/>
+        </w:rPr>
+      </w:pPr>
+      <w:r>
+        <w:rPr>
+          <w:sz w:val="24"/>
+          <w:szCs w:val="24"/>
+        </w:rPr>
+        <w:lastRenderedPageBreak/>
+        <w:t>6. Model Comparison</w:t>
+      </w:r>
+    </w:p>
+    <w:p>
+      <w:pPr>
+        <w:spacing w:line="480" w:lineRule="auto"/>
+        <w:rPr>
+          <w:sz w:val="24"/>
+          <w:szCs w:val="24"/>
+        </w:rPr>
+      </w:pPr>
+      <w:r>
+        <w:rPr>
+          <w:sz w:val="24"/>
+          <w:szCs w:val="24"/>
+        </w:rPr>
+        <w:t>To benchmark performance, a second model—</w:t>
+      </w:r>
+      <w:proofErr w:type="spellStart"/>
+      <w:r>
+        <w:rPr>
+          <w:sz w:val="24"/>
+          <w:szCs w:val="24"/>
+        </w:rPr>
+        <w:t>NaiveBayes</w:t>
+      </w:r>
+      <w:proofErr w:type="spellEnd"/>
+      <w:r>
+        <w:rPr>
+          <w:sz w:val="24"/>
+          <w:szCs w:val="24"/>
+        </w:rPr>
+        <w:t>—was introduced. The same preprocessing pipeline was reused, but the classifier stage was swapped. Both models were trained and tested under identical conditions, and metrics such as accuracy and execution time were compared.</w:t>
+      </w:r>
+    </w:p>
+    <w:p>
+      <w:pPr>
+        <w:spacing w:line="480" w:lineRule="auto"/>
+        <w:rPr>
+          <w:sz w:val="24"/>
+          <w:szCs w:val="24"/>
+        </w:rPr>
+      </w:pPr>
+    </w:p>
+    <w:p>
+      <w:pPr>
+        <w:spacing w:line="480" w:lineRule="auto"/>
+        <w:rPr>
+          <w:sz w:val="24"/>
+          <w:szCs w:val="24"/>
+        </w:rPr>
+      </w:pPr>
+      <w:r>
+        <w:rPr>
+          <w:sz w:val="24"/>
+          <w:szCs w:val="24"/>
+        </w:rPr>
+        <w:t xml:space="preserve">- 6.a.1 Replace </w:t>
+      </w:r>
+      <w:proofErr w:type="spellStart"/>
+      <w:r>
+        <w:rPr>
+          <w:sz w:val="24"/>
+          <w:szCs w:val="24"/>
+        </w:rPr>
+        <w:t>LogisticRegression</w:t>
+      </w:r>
+      <w:proofErr w:type="spellEnd"/>
+      <w:r>
+        <w:rPr>
+          <w:sz w:val="24"/>
+          <w:szCs w:val="24"/>
+        </w:rPr>
+        <w:t xml:space="preserve"> with </w:t>
+      </w:r>
+      <w:proofErr w:type="spellStart"/>
+      <w:r>
+        <w:rPr>
+          <w:sz w:val="24"/>
+          <w:szCs w:val="24"/>
+        </w:rPr>
+        <w:t>NaiveBayes</w:t>
+      </w:r>
+      <w:proofErr w:type="spellEnd"/>
+      <w:r>
+        <w:rPr>
+          <w:sz w:val="24"/>
+          <w:szCs w:val="24"/>
+        </w:rPr>
+        <w:t xml:space="preserve"> in the pipeline.</w:t>
+      </w:r>
+    </w:p>
+    <w:p>
+      <w:pPr>
+        <w:spacing w:line="480" w:lineRule="auto"/>
+        <w:rPr>
+          <w:sz w:val="24"/>
+          <w:szCs w:val="24"/>
+        </w:rPr>
+      </w:pPr>
+      <w:r>
+        <w:rPr>
+          <w:sz w:val="24"/>
+          <w:szCs w:val="24"/>
+        </w:rPr>
+        <w:t xml:space="preserve">- 6.a.2 Refit the pipeline </w:t>
+      </w:r>
+      <w:proofErr w:type="gramStart"/>
+      <w:r>
+        <w:rPr>
+          <w:sz w:val="24"/>
+          <w:szCs w:val="24"/>
+        </w:rPr>
+        <w:t>on</w:t>
+      </w:r>
+      <w:proofErr w:type="gramEnd"/>
+      <w:r>
+        <w:rPr>
+          <w:sz w:val="24"/>
+          <w:szCs w:val="24"/>
+        </w:rPr>
+        <w:t xml:space="preserve"> the training data.</w:t>
+      </w:r>
+    </w:p>
+    <w:p>
+      <w:pPr>
+        <w:spacing w:line="480" w:lineRule="auto"/>
+        <w:rPr>
+          <w:sz w:val="24"/>
+          <w:szCs w:val="24"/>
+        </w:rPr>
+      </w:pPr>
+      <w:r>
+        <w:rPr>
+          <w:sz w:val="24"/>
+          <w:szCs w:val="24"/>
+        </w:rPr>
+        <w:t>- 6.b.1 Evaluate and compare test accuracy.</w:t>
+      </w:r>
+    </w:p>
+    <w:p>
+      <w:pPr>
+        <w:spacing w:line="480" w:lineRule="auto"/>
+        <w:rPr>
+          <w:sz w:val="24"/>
+          <w:szCs w:val="24"/>
+        </w:rPr>
+      </w:pPr>
+      <w:r>
+        <w:rPr>
+          <w:sz w:val="24"/>
+          <w:szCs w:val="24"/>
+        </w:rPr>
+        <w:t>- 6.b.2 Compare training speed and performance differences.</w:t>
+      </w:r>
+    </w:p>
+    <w:p>
+      <w:pPr>
+        <w:spacing w:line="480" w:lineRule="auto"/>
+        <w:rPr>
+          <w:sz w:val="24"/>
+          <w:szCs w:val="24"/>
+        </w:rPr>
+      </w:pPr>
+    </w:p>
+    <w:p>
+      <w:pPr>
+        <w:spacing w:line="480" w:lineRule="auto"/>
+        <w:rPr>
+          <w:sz w:val="24"/>
+          <w:szCs w:val="24"/>
+        </w:rPr>
+      </w:pPr>
+      <w:r>
+        <w:rPr>
+          <w:sz w:val="24"/>
+          <w:szCs w:val="24"/>
+        </w:rPr>
+        <w:t>7. Reporting and Visualization</w:t>
+      </w:r>
+    </w:p>
+    <w:p>
+      <w:pPr>
+        <w:spacing w:line="480" w:lineRule="auto"/>
+        <w:rPr>
+          <w:sz w:val="24"/>
+          <w:szCs w:val="24"/>
+        </w:rPr>
+      </w:pPr>
+      <w:r>
+        <w:rPr>
+          <w:sz w:val="24"/>
+          <w:szCs w:val="24"/>
+        </w:rPr>
+        <w:t>The results from all experiments were stored in a structured format using Pandas. Accuracy scores were visualized across dataset sizes using Matplotlib, highlighting how the model's performance evolved. These visualizations were exported as images and included in the final report for interpretability.</w:t>
+      </w:r>
+    </w:p>
+    <w:p>
+      <w:pPr>
+        <w:spacing w:line="480" w:lineRule="auto"/>
+        <w:rPr>
+          <w:sz w:val="24"/>
+          <w:szCs w:val="24"/>
+        </w:rPr>
+      </w:pPr>
+    </w:p>
+    <w:p>
+      <w:pPr>
+        <w:spacing w:line="480" w:lineRule="auto"/>
+        <w:rPr>
+          <w:sz w:val="24"/>
+          <w:szCs w:val="24"/>
+        </w:rPr>
+      </w:pPr>
+      <w:r>
+        <w:rPr>
+          <w:sz w:val="24"/>
+          <w:szCs w:val="24"/>
+        </w:rPr>
+        <w:t xml:space="preserve">- 7.a.1 Record results </w:t>
+      </w:r>
+      <w:proofErr w:type="gramStart"/>
+      <w:r>
+        <w:rPr>
+          <w:sz w:val="24"/>
+          <w:szCs w:val="24"/>
+        </w:rPr>
+        <w:t>into</w:t>
+      </w:r>
+      <w:proofErr w:type="gramEnd"/>
+      <w:r>
+        <w:rPr>
+          <w:sz w:val="24"/>
+          <w:szCs w:val="24"/>
+        </w:rPr>
+        <w:t xml:space="preserve"> a </w:t>
+      </w:r>
+      <w:proofErr w:type="spellStart"/>
+      <w:r>
+        <w:rPr>
+          <w:sz w:val="24"/>
+          <w:szCs w:val="24"/>
+        </w:rPr>
+        <w:t>DataFrame</w:t>
+      </w:r>
+      <w:proofErr w:type="spellEnd"/>
+      <w:r>
+        <w:rPr>
+          <w:sz w:val="24"/>
+          <w:szCs w:val="24"/>
+        </w:rPr>
+        <w:t xml:space="preserve"> or CSV.</w:t>
+      </w:r>
+    </w:p>
+    <w:p>
+      <w:pPr>
+        <w:spacing w:line="480" w:lineRule="auto"/>
+        <w:rPr>
+          <w:sz w:val="24"/>
+          <w:szCs w:val="24"/>
+        </w:rPr>
+      </w:pPr>
+      <w:r>
+        <w:rPr>
+          <w:sz w:val="24"/>
+          <w:szCs w:val="24"/>
+        </w:rPr>
+        <w:t>- 7.a.2 Plot accuracy vs training size using matplotlib.</w:t>
+      </w:r>
+    </w:p>
+    <w:p>
+      <w:pPr>
+        <w:spacing w:line="480" w:lineRule="auto"/>
+        <w:rPr>
+          <w:sz w:val="24"/>
+          <w:szCs w:val="24"/>
+        </w:rPr>
+      </w:pPr>
+      <w:r>
+        <w:rPr>
+          <w:sz w:val="24"/>
+          <w:szCs w:val="24"/>
+        </w:rPr>
+        <w:lastRenderedPageBreak/>
+        <w:t>- 7.a.3 Export and save all result visualizations.</w:t>
+      </w:r>
+    </w:p>
+    <w:p>
+      <w:pPr>
+        <w:spacing w:line="480" w:lineRule="auto"/>
+        <w:rPr>
+          <w:sz w:val="24"/>
+          <w:szCs w:val="24"/>
+        </w:rPr>
+      </w:pPr>
+    </w:p>
+    <w:p>
+      <w:pPr>
+        <w:spacing w:line="480" w:lineRule="auto"/>
+        <w:rPr>
+          <w:sz w:val="24"/>
+          <w:szCs w:val="24"/>
+        </w:rPr>
+      </w:pPr>
+      <w:r>
+        <w:rPr>
+          <w:sz w:val="24"/>
+          <w:szCs w:val="24"/>
+        </w:rPr>
+        <w:t>8. Script Automation</w:t>
+      </w:r>
+    </w:p>
+    <w:p>
+      <w:pPr>
+        <w:spacing w:line="480" w:lineRule="auto"/>
+        <w:rPr>
+          <w:sz w:val="24"/>
+          <w:szCs w:val="24"/>
+        </w:rPr>
+      </w:pPr>
+      <w:r>
+        <w:rPr>
+          <w:sz w:val="24"/>
+          <w:szCs w:val="24"/>
+        </w:rPr>
+        <w:t>To make the project reproducible, the entire workflow—preprocessing, training, and evaluation—was consolidated into a standalone Python script named yelp_text_classifier.py. This script was tested using the spark-submit command.</w:t>
+      </w:r>
+    </w:p>
+    <w:p>
+      <w:pPr>
+        <w:spacing w:line="480" w:lineRule="auto"/>
+        <w:rPr>
+          <w:sz w:val="24"/>
+          <w:szCs w:val="24"/>
+        </w:rPr>
+      </w:pPr>
+    </w:p>
+    <w:p>
+      <w:pPr>
+        <w:spacing w:line="480" w:lineRule="auto"/>
+        <w:rPr>
+          <w:sz w:val="24"/>
+          <w:szCs w:val="24"/>
+        </w:rPr>
+      </w:pPr>
+      <w:r>
+        <w:rPr>
+          <w:sz w:val="24"/>
+          <w:szCs w:val="24"/>
+        </w:rPr>
+        <w:t>- 8.a.1 Export the pipeline into yelp_text_classifier.py.</w:t>
+      </w:r>
+    </w:p>
+    <w:p>
+      <w:pPr>
+        <w:spacing w:line="480" w:lineRule="auto"/>
+        <w:rPr>
+          <w:sz w:val="24"/>
+          <w:szCs w:val="24"/>
+        </w:rPr>
+      </w:pPr>
+      <w:r>
+        <w:rPr>
+          <w:sz w:val="24"/>
+          <w:szCs w:val="24"/>
+        </w:rPr>
+        <w:t>- 8.a.2 Execute the script using: spark-submit yelp_text_classifier.py</w:t>
+      </w:r>
+    </w:p>
+    <w:p>
+      <w:pPr>
+        <w:spacing w:line="480" w:lineRule="auto"/>
+        <w:rPr>
+          <w:sz w:val="24"/>
+          <w:szCs w:val="24"/>
+        </w:rPr>
+      </w:pPr>
+    </w:p>
+    <w:p>
+      <w:pPr>
+        <w:spacing w:line="480" w:lineRule="auto"/>
+        <w:rPr>
+          <w:sz w:val="24"/>
+          <w:szCs w:val="24"/>
+        </w:rPr>
+      </w:pPr>
+      <w:r>
+        <w:rPr>
+          <w:sz w:val="24"/>
+          <w:szCs w:val="24"/>
+        </w:rPr>
+        <w:t>9. Result Analysis &amp; Improvement Suggestions</w:t>
+      </w:r>
+    </w:p>
+    <w:p>
+      <w:pPr>
+        <w:spacing w:line="480" w:lineRule="auto"/>
+        <w:rPr>
+          <w:sz w:val="24"/>
+          <w:szCs w:val="24"/>
+        </w:rPr>
+      </w:pPr>
+      <w:r>
+        <w:rPr>
+          <w:sz w:val="24"/>
+          <w:szCs w:val="24"/>
+        </w:rPr>
+        <w:t>After compiling the results, several insights emerged. Logistic Regression performed reliably across all training sizes but showed diminishing returns beyond 25K samples. Naive Bayes trained faster but was less accurate on smaller samples. Some misclassifications were due to ambiguous or sarcastic review texts.</w:t>
+      </w:r>
+    </w:p>
+    <w:p>
+      <w:pPr>
+        <w:spacing w:line="480" w:lineRule="auto"/>
+        <w:rPr>
+          <w:sz w:val="24"/>
+          <w:szCs w:val="24"/>
+        </w:rPr>
+      </w:pPr>
+    </w:p>
+    <w:p>
+      <w:pPr>
+        <w:spacing w:line="480" w:lineRule="auto"/>
+        <w:rPr>
+          <w:sz w:val="24"/>
+          <w:szCs w:val="24"/>
+        </w:rPr>
+      </w:pPr>
+      <w:r>
+        <w:rPr>
+          <w:sz w:val="24"/>
+          <w:szCs w:val="24"/>
+        </w:rPr>
+        <w:t>To improve the pipeline, the following enhancements were considered:</w:t>
+      </w:r>
+    </w:p>
+    <w:p>
+      <w:pPr>
+        <w:spacing w:line="480" w:lineRule="auto"/>
+        <w:rPr>
+          <w:sz w:val="24"/>
+          <w:szCs w:val="24"/>
+        </w:rPr>
+      </w:pPr>
+    </w:p>
+    <w:p>
+      <w:pPr>
+        <w:spacing w:line="480" w:lineRule="auto"/>
+        <w:rPr>
+          <w:sz w:val="24"/>
+          <w:szCs w:val="24"/>
+        </w:rPr>
+      </w:pPr>
+      <w:r>
+        <w:rPr>
+          <w:sz w:val="24"/>
+          <w:szCs w:val="24"/>
+        </w:rPr>
+        <w:t>- 9.a.1 Compare training and test accuracy across experiments.</w:t>
+      </w:r>
+    </w:p>
+    <w:p>
+      <w:pPr>
+        <w:spacing w:line="480" w:lineRule="auto"/>
+        <w:rPr>
+          <w:sz w:val="24"/>
+          <w:szCs w:val="24"/>
+        </w:rPr>
+      </w:pPr>
+      <w:r>
+        <w:rPr>
+          <w:sz w:val="24"/>
+          <w:szCs w:val="24"/>
+        </w:rPr>
+        <w:lastRenderedPageBreak/>
+        <w:t>- 9.a.2 Identify overfitting where applicable.</w:t>
+      </w:r>
+    </w:p>
+    <w:p>
+      <w:pPr>
+        <w:spacing w:line="480" w:lineRule="auto"/>
+        <w:rPr>
+          <w:sz w:val="24"/>
+          <w:szCs w:val="24"/>
+        </w:rPr>
+      </w:pPr>
+      <w:r>
+        <w:rPr>
+          <w:sz w:val="24"/>
+          <w:szCs w:val="24"/>
+        </w:rPr>
+        <w:t>- 9.a.3 Note diminishing performance returns beyond 25K.</w:t>
+      </w:r>
+    </w:p>
+    <w:p>
+      <w:pPr>
+        <w:spacing w:line="480" w:lineRule="auto"/>
+        <w:rPr>
+          <w:sz w:val="24"/>
+          <w:szCs w:val="24"/>
+        </w:rPr>
+      </w:pPr>
+      <w:r>
+        <w:rPr>
+          <w:sz w:val="24"/>
+          <w:szCs w:val="24"/>
+        </w:rPr>
+        <w:t xml:space="preserve">- 9.a.4 Compare </w:t>
+      </w:r>
+      <w:proofErr w:type="spellStart"/>
+      <w:r>
+        <w:rPr>
+          <w:sz w:val="24"/>
+          <w:szCs w:val="24"/>
+        </w:rPr>
+        <w:t>NaiveBayes</w:t>
+      </w:r>
+      <w:proofErr w:type="spellEnd"/>
+      <w:r>
+        <w:rPr>
+          <w:sz w:val="24"/>
+          <w:szCs w:val="24"/>
+        </w:rPr>
+        <w:t xml:space="preserve"> and </w:t>
+      </w:r>
+      <w:proofErr w:type="spellStart"/>
+      <w:r>
+        <w:rPr>
+          <w:sz w:val="24"/>
+          <w:szCs w:val="24"/>
+        </w:rPr>
+        <w:t>LogisticRegression</w:t>
+      </w:r>
+      <w:proofErr w:type="spellEnd"/>
+      <w:r>
+        <w:rPr>
+          <w:sz w:val="24"/>
+          <w:szCs w:val="24"/>
+        </w:rPr>
+        <w:t>.</w:t>
+      </w:r>
+    </w:p>
+    <w:p>
+      <w:pPr>
+        <w:spacing w:line="480" w:lineRule="auto"/>
+        <w:rPr>
+          <w:sz w:val="24"/>
+          <w:szCs w:val="24"/>
+        </w:rPr>
+      </w:pPr>
+      <w:r>
+        <w:rPr>
+          <w:sz w:val="24"/>
+          <w:szCs w:val="24"/>
+        </w:rPr>
+        <w:t>- 9.b.1 Review misclassified cases and check for ambiguous patterns.</w:t>
+      </w:r>
+    </w:p>
+    <w:p>
+      <w:pPr>
+        <w:spacing w:line="480" w:lineRule="auto"/>
+        <w:rPr>
+          <w:sz w:val="24"/>
+          <w:szCs w:val="24"/>
+        </w:rPr>
+      </w:pPr>
+      <w:r>
+        <w:rPr>
+          <w:sz w:val="24"/>
+          <w:szCs w:val="24"/>
+        </w:rPr>
+        <w:t>- 9.b.2 Inspect class distribution to identify imbalance.</w:t>
+      </w:r>
+    </w:p>
+    <w:p>
+      <w:pPr>
+        <w:spacing w:line="480" w:lineRule="auto"/>
+        <w:rPr>
+          <w:sz w:val="24"/>
+          <w:szCs w:val="24"/>
+        </w:rPr>
+      </w:pPr>
+      <w:r>
+        <w:rPr>
+          <w:sz w:val="24"/>
+          <w:szCs w:val="24"/>
+        </w:rPr>
+        <w:t xml:space="preserve">- 9.c.1 Switch </w:t>
+      </w:r>
+      <w:proofErr w:type="spellStart"/>
+      <w:r>
+        <w:rPr>
+          <w:sz w:val="24"/>
+          <w:szCs w:val="24"/>
+        </w:rPr>
+        <w:t>HashingTF</w:t>
+      </w:r>
+      <w:proofErr w:type="spellEnd"/>
+      <w:r>
+        <w:rPr>
+          <w:sz w:val="24"/>
+          <w:szCs w:val="24"/>
+        </w:rPr>
+        <w:t xml:space="preserve"> with </w:t>
+      </w:r>
+      <w:proofErr w:type="spellStart"/>
+      <w:r>
+        <w:rPr>
+          <w:sz w:val="24"/>
+          <w:szCs w:val="24"/>
+        </w:rPr>
+        <w:t>CountVectorizer</w:t>
+      </w:r>
+      <w:proofErr w:type="spellEnd"/>
+      <w:r>
+        <w:rPr>
+          <w:sz w:val="24"/>
+          <w:szCs w:val="24"/>
+        </w:rPr>
+        <w:t xml:space="preserve"> for interpretable features.</w:t>
+      </w:r>
+    </w:p>
+    <w:p>
+      <w:pPr>
+        <w:spacing w:line="480" w:lineRule="auto"/>
+        <w:rPr>
+          <w:sz w:val="24"/>
+          <w:szCs w:val="24"/>
+        </w:rPr>
+      </w:pPr>
+      <w:r>
+        <w:rPr>
+          <w:sz w:val="24"/>
+          <w:szCs w:val="24"/>
+        </w:rPr>
+        <w:t xml:space="preserve">- 9.c.2 Increase </w:t>
+      </w:r>
+      <w:proofErr w:type="spellStart"/>
+      <w:proofErr w:type="gramStart"/>
+      <w:r>
+        <w:rPr>
+          <w:sz w:val="24"/>
+          <w:szCs w:val="24"/>
+        </w:rPr>
+        <w:t>numFeatures</w:t>
+      </w:r>
+      <w:proofErr w:type="spellEnd"/>
+      <w:proofErr w:type="gramEnd"/>
+      <w:r>
+        <w:rPr>
+          <w:sz w:val="24"/>
+          <w:szCs w:val="24"/>
+        </w:rPr>
+        <w:t xml:space="preserve"> for better representation capacity.</w:t>
+      </w:r>
+    </w:p>
+    <w:p>
+      <w:pPr>
+        <w:spacing w:line="480" w:lineRule="auto"/>
+        <w:rPr>
+          <w:sz w:val="24"/>
+          <w:szCs w:val="24"/>
+        </w:rPr>
+      </w:pPr>
+      <w:r>
+        <w:rPr>
+          <w:sz w:val="24"/>
+          <w:szCs w:val="24"/>
+        </w:rPr>
+        <w:t xml:space="preserve">- 9.c.3 Include bigrams or trigrams using </w:t>
+      </w:r>
+      <w:proofErr w:type="spellStart"/>
+      <w:r>
+        <w:rPr>
+          <w:sz w:val="24"/>
+          <w:szCs w:val="24"/>
+        </w:rPr>
+        <w:t>NGram</w:t>
+      </w:r>
+      <w:proofErr w:type="spellEnd"/>
+      <w:r>
+        <w:rPr>
+          <w:sz w:val="24"/>
+          <w:szCs w:val="24"/>
+        </w:rPr>
+        <w:t xml:space="preserve"> </w:t>
+      </w:r>
+      <w:proofErr w:type="gramStart"/>
+      <w:r>
+        <w:rPr>
+          <w:sz w:val="24"/>
+          <w:szCs w:val="24"/>
+        </w:rPr>
+        <w:t>transformer</w:t>
+      </w:r>
+      <w:proofErr w:type="gramEnd"/>
+      <w:r>
+        <w:rPr>
+          <w:sz w:val="24"/>
+          <w:szCs w:val="24"/>
+        </w:rPr>
+        <w:t>.</w:t>
+      </w:r>
+    </w:p>
+    <w:p>
+      <w:pPr>
+        <w:spacing w:line="480" w:lineRule="auto"/>
+        <w:rPr>
+          <w:sz w:val="24"/>
+          <w:szCs w:val="24"/>
+        </w:rPr>
+      </w:pPr>
+      <w:r>
+        <w:rPr>
+          <w:sz w:val="24"/>
+          <w:szCs w:val="24"/>
+        </w:rPr>
+        <w:t xml:space="preserve">- 9.d.1 Tune parameters using </w:t>
+      </w:r>
+      <w:proofErr w:type="spellStart"/>
+      <w:r>
+        <w:rPr>
+          <w:sz w:val="24"/>
+          <w:szCs w:val="24"/>
+        </w:rPr>
+        <w:t>ParamGridBuilder</w:t>
+      </w:r>
+      <w:proofErr w:type="spellEnd"/>
+      <w:r>
+        <w:rPr>
+          <w:sz w:val="24"/>
+          <w:szCs w:val="24"/>
+        </w:rPr>
+        <w:t xml:space="preserve"> + </w:t>
+      </w:r>
+      <w:proofErr w:type="spellStart"/>
+      <w:r>
+        <w:rPr>
+          <w:sz w:val="24"/>
+          <w:szCs w:val="24"/>
+        </w:rPr>
+        <w:t>CrossValidator</w:t>
+      </w:r>
+      <w:proofErr w:type="spellEnd"/>
+      <w:r>
+        <w:rPr>
+          <w:sz w:val="24"/>
+          <w:szCs w:val="24"/>
+        </w:rPr>
+        <w:t>.</w:t>
+      </w:r>
+    </w:p>
+    <w:p>
+      <w:pPr>
+        <w:spacing w:line="480" w:lineRule="auto"/>
+        <w:rPr>
+          <w:sz w:val="24"/>
+          <w:szCs w:val="24"/>
+        </w:rPr>
+      </w:pPr>
+      <w:r>
+        <w:rPr>
+          <w:sz w:val="24"/>
+          <w:szCs w:val="24"/>
+        </w:rPr>
+        <w:t xml:space="preserve">- 9.d.2 Test </w:t>
+      </w:r>
+      <w:proofErr w:type="spellStart"/>
+      <w:r>
+        <w:rPr>
+          <w:sz w:val="24"/>
+          <w:szCs w:val="24"/>
+        </w:rPr>
+        <w:t>RandomForestClassifier</w:t>
+      </w:r>
+      <w:proofErr w:type="spellEnd"/>
+      <w:r>
+        <w:rPr>
+          <w:sz w:val="24"/>
+          <w:szCs w:val="24"/>
+        </w:rPr>
+        <w:t xml:space="preserve"> or </w:t>
+      </w:r>
+      <w:proofErr w:type="spellStart"/>
+      <w:r>
+        <w:rPr>
+          <w:sz w:val="24"/>
+          <w:szCs w:val="24"/>
+        </w:rPr>
+        <w:t>GBTClassifier</w:t>
+      </w:r>
+      <w:proofErr w:type="spellEnd"/>
+      <w:r>
+        <w:rPr>
+          <w:sz w:val="24"/>
+          <w:szCs w:val="24"/>
+        </w:rPr>
+        <w:t>.</w:t>
+      </w:r>
+    </w:p>
+    <w:p>
+      <w:pPr>
+        <w:spacing w:line="480" w:lineRule="auto"/>
+        <w:rPr>
+          <w:sz w:val="24"/>
+          <w:szCs w:val="24"/>
+        </w:rPr>
+      </w:pPr>
+      <w:r>
+        <w:rPr>
+          <w:sz w:val="24"/>
+          <w:szCs w:val="24"/>
+        </w:rPr>
+        <w:t xml:space="preserve">- 9.d.3 Apply </w:t>
+      </w:r>
+      <w:proofErr w:type="spellStart"/>
+      <w:r>
+        <w:rPr>
+          <w:sz w:val="24"/>
+          <w:szCs w:val="24"/>
+        </w:rPr>
+        <w:t>StandardScaler</w:t>
+      </w:r>
+      <w:proofErr w:type="spellEnd"/>
+      <w:r>
+        <w:rPr>
+          <w:sz w:val="24"/>
+          <w:szCs w:val="24"/>
+        </w:rPr>
+        <w:t xml:space="preserve"> if using distance-based classifiers.</w:t>
+      </w:r>
+    </w:p>
+    <w:p>
+      <w:pPr>
+        <w:spacing w:line="480" w:lineRule="auto"/>
+        <w:rPr>
+          <w:sz w:val="24"/>
+          <w:szCs w:val="24"/>
+        </w:rPr>
+      </w:pPr>
+      <w:r>
+        <w:rPr>
+          <w:sz w:val="24"/>
+          <w:szCs w:val="24"/>
+        </w:rPr>
+        <w:t>- 9.e.1 Integrate Word2Vec for semantic embeddings.</w:t>
+      </w:r>
+    </w:p>
+    <w:p>
+      <w:pPr>
+        <w:spacing w:line="480" w:lineRule="auto"/>
+        <w:rPr>
+          <w:sz w:val="24"/>
+          <w:szCs w:val="24"/>
+        </w:rPr>
+      </w:pPr>
+      <w:r>
+        <w:rPr>
+          <w:sz w:val="24"/>
+          <w:szCs w:val="24"/>
+        </w:rPr>
+        <w:t>- 9.e.2 Add features such as review length or punctuation count.</w:t>
+      </w:r>
+    </w:p>
+    <w:p>
+      <w:pPr>
+        <w:spacing w:line="480" w:lineRule="auto"/>
+        <w:rPr>
+          <w:sz w:val="24"/>
+          <w:szCs w:val="24"/>
+        </w:rPr>
+      </w:pPr>
+      <w:r>
+        <w:rPr>
+          <w:sz w:val="24"/>
+          <w:szCs w:val="24"/>
+        </w:rPr>
+        <w:t xml:space="preserve">- 9.e.3 Try </w:t>
+      </w:r>
+      <w:proofErr w:type="spellStart"/>
+      <w:r>
+        <w:rPr>
+          <w:sz w:val="24"/>
+          <w:szCs w:val="24"/>
+        </w:rPr>
+        <w:t>MultilayerPerceptronClassifier</w:t>
+      </w:r>
+      <w:proofErr w:type="spellEnd"/>
+      <w:r>
+        <w:rPr>
+          <w:sz w:val="24"/>
+          <w:szCs w:val="24"/>
+        </w:rPr>
+        <w:t xml:space="preserve"> for non-linear modeling.</w:t>
+      </w:r>
+    </w:p>
+    <w:p>
+      <w:pPr>
+        <w:spacing w:line="480" w:lineRule="auto"/>
+        <w:rPr>
+          <w:sz w:val="24"/>
+          <w:szCs w:val="24"/>
+        </w:rPr>
+      </w:pPr>
+      <w:r>
+        <w:rPr>
+          <w:sz w:val="24"/>
+          <w:szCs w:val="24"/>
+        </w:rPr>
+        <w:t>- 9.f.1 Summarize all results in a comparative table.</w:t>
+      </w:r>
+    </w:p>
+    <w:p>
+      <w:pPr>
+        <w:spacing w:line="480" w:lineRule="auto"/>
+        <w:rPr>
+          <w:sz w:val="24"/>
+          <w:szCs w:val="24"/>
+        </w:rPr>
+      </w:pPr>
+      <w:r>
+        <w:rPr>
+          <w:sz w:val="24"/>
+          <w:szCs w:val="24"/>
+        </w:rPr>
+        <w:t>- 9.f.2 Visualize confusion matrix for detailed diagnostics.</w:t>
+      </w:r>
+    </w:p>
+    <w:p>
+      <w:pPr>
+        <w:spacing w:line="480" w:lineRule="auto"/>
+        <w:rPr>
+          <w:sz w:val="24"/>
+          <w:szCs w:val="24"/>
+        </w:rPr>
+      </w:pPr>
+      <w:r>
+        <w:rPr>
+          <w:sz w:val="24"/>
+          <w:szCs w:val="24"/>
+        </w:rPr>
+        <w:t xml:space="preserve">- 9.f.3 Document the best model and propose </w:t>
+      </w:r>
+      <w:proofErr w:type="gramStart"/>
+      <w:r>
+        <w:rPr>
+          <w:sz w:val="24"/>
+          <w:szCs w:val="24"/>
+        </w:rPr>
+        <w:t>next</w:t>
+      </w:r>
+      <w:proofErr w:type="gramEnd"/>
+      <w:r>
+        <w:rPr>
+          <w:sz w:val="24"/>
+          <w:szCs w:val="24"/>
+        </w:rPr>
+        <w:t xml:space="preserve"> steps.</w:t>
+      </w:r>
+    </w:p>
+    <w:p>
+      <w:pPr>
+        <w:spacing w:line="480" w:lineRule="auto"/>
+        <w:rPr>
+          <w:sz w:val="24"/>
+          <w:szCs w:val="24"/>
+        </w:rPr>
+      </w:pPr>
+      <w:r>
+        <w:rPr>
+          <w:sz w:val="24"/>
+          <w:szCs w:val="24"/>
+        </w:rPr>
+        <w:t>5. Future Enhancements</w:t>
+      </w:r>
+    </w:p>
+    <w:p>
+      <w:pPr>
+        <w:spacing w:line="480" w:lineRule="auto"/>
+        <w:rPr>
+          <w:sz w:val="24"/>
+          <w:szCs w:val="24"/>
+        </w:rPr>
+      </w:pPr>
+      <w:r>
+        <w:rPr>
+          <w:sz w:val="24"/>
+          <w:szCs w:val="24"/>
+        </w:rPr>
+        <w:lastRenderedPageBreak/>
         <w:t>- Integrate cross-validation and hyperparameter tuning</w:t>
       </w:r>
       <w:r>
+        <w:rPr>
+          <w:sz w:val="24"/>
+          <w:szCs w:val="24"/>
+        </w:rPr>
         <w:br/>
         <w:t>- Extend to deep learning models using TensorFlow or PyTorch</w:t>
       </w:r>
       <w:r>
+        <w:rPr>
+          <w:sz w:val="24"/>
+          <w:szCs w:val="24"/>
+        </w:rPr>
         <w:br/>
         <w:t>- Use explainability tools like LIME or SHAP for sentiment interpretation</w:t>
       </w:r>
@@ -736,7 +3897,7 @@
     </w:rPrDefault>
     <w:pPrDefault>
       <w:pPr>
-        <w:spacing w:after="200" w:line="276" w:lineRule="auto"/>
+        <w:spacing w:after="160" w:line="259" w:lineRule="auto"/>
       </w:pPr>
     </w:pPrDefault>
   </w:docDefaults>
@@ -1112,7 +4273,7 @@
   <w:style w:type="paragraph" w:default="1" w:styleId="Normal">
     <w:name w:val="Normal"/>
     <w:qFormat/>
-    <w:rsid w:val="00FC693F"/>
+    <w:rsid w:val="00EC3EFD"/>
   </w:style>
   <w:style w:type="paragraph" w:styleId="Heading1">
     <w:name w:val="heading 1"/>
@@ -1121,20 +4282,18 @@
     <w:link w:val="Heading1Char"/>
     <w:uiPriority w:val="9"/>
     <w:qFormat/>
-    <w:rsid w:val="00FC693F"/>
+    <w:rsid w:val="00EC3EFD"/>
     <w:pPr>
       <w:keepNext/>
       <w:keepLines/>
-      <w:spacing w:before="480" w:after="0"/>
+      <w:spacing w:before="320" w:after="0" w:line="240" w:lineRule="auto"/>
       <w:outlineLvl w:val="0"/>
     </w:pPr>
     <w:rPr>
       <w:rFonts w:asciiTheme="majorHAnsi" w:eastAsiaTheme="majorEastAsia" w:hAnsiTheme="majorHAnsi" w:cstheme="majorBidi"/>
-      <w:b/>
-      <w:bCs/>
       <w:color w:val="365F91" w:themeColor="accent1" w:themeShade="BF"/>
-      <w:sz w:val="28"/>
-      <w:szCs w:val="28"/>
+      <w:sz w:val="30"/>
+      <w:szCs w:val="30"/>
     </w:rPr>
   </w:style>
   <w:style w:type="paragraph" w:styleId="Heading2">
@@ -1145,20 +4304,18 @@
     <w:uiPriority w:val="9"/>
     <w:unhideWhenUsed/>
     <w:qFormat/>
-    <w:rsid w:val="00FC693F"/>
+    <w:rsid w:val="00EC3EFD"/>
     <w:pPr>
       <w:keepNext/>
       <w:keepLines/>
-      <w:spacing w:before="200" w:after="0"/>
+      <w:spacing w:before="40" w:after="0" w:line="240" w:lineRule="auto"/>
       <w:outlineLvl w:val="1"/>
     </w:pPr>
     <w:rPr>
       <w:rFonts w:asciiTheme="majorHAnsi" w:eastAsiaTheme="majorEastAsia" w:hAnsiTheme="majorHAnsi" w:cstheme="majorBidi"/>
-      <w:b/>
-      <w:bCs/>
-      <w:color w:val="4F81BD" w:themeColor="accent1"/>
-      <w:sz w:val="26"/>
-      <w:szCs w:val="26"/>
+      <w:color w:val="943634" w:themeColor="accent2" w:themeShade="BF"/>
+      <w:sz w:val="28"/>
+      <w:szCs w:val="28"/>
     </w:rPr>
   </w:style>
   <w:style w:type="paragraph" w:styleId="Heading3">
@@ -1169,18 +4326,18 @@
     <w:uiPriority w:val="9"/>
     <w:unhideWhenUsed/>
     <w:qFormat/>
-    <w:rsid w:val="00FC693F"/>
+    <w:rsid w:val="00EC3EFD"/>
     <w:pPr>
       <w:keepNext/>
       <w:keepLines/>
-      <w:spacing w:before="200" w:after="0"/>
+      <w:spacing w:before="40" w:after="0" w:line="240" w:lineRule="auto"/>
       <w:outlineLvl w:val="2"/>
     </w:pPr>
     <w:rPr>
       <w:rFonts w:asciiTheme="majorHAnsi" w:eastAsiaTheme="majorEastAsia" w:hAnsiTheme="majorHAnsi" w:cstheme="majorBidi"/>
-      <w:b/>
-      <w:bCs/>
-      <w:color w:val="4F81BD" w:themeColor="accent1"/>
+      <w:color w:val="E36C0A" w:themeColor="accent6" w:themeShade="BF"/>
+      <w:sz w:val="26"/>
+      <w:szCs w:val="26"/>
     </w:rPr>
   </w:style>
   <w:style w:type="paragraph" w:styleId="Heading4">
@@ -1192,20 +4349,20 @@
     <w:semiHidden/>
     <w:unhideWhenUsed/>
     <w:qFormat/>
-    <w:rsid w:val="00FC693F"/>
+    <w:rsid w:val="00EC3EFD"/>
     <w:pPr>
       <w:keepNext/>
       <w:keepLines/>
-      <w:spacing w:before="200" w:after="0"/>
+      <w:spacing w:before="40" w:after="0"/>
       <w:outlineLvl w:val="3"/>
     </w:pPr>
     <w:rPr>
       <w:rFonts w:asciiTheme="majorHAnsi" w:eastAsiaTheme="majorEastAsia" w:hAnsiTheme="majorHAnsi" w:cstheme="majorBidi"/>
-      <w:b/>
-      <w:bCs/>
       <w:i/>
       <w:iCs/>
-      <w:color w:val="4F81BD" w:themeColor="accent1"/>
+      <w:color w:val="31849B" w:themeColor="accent5" w:themeShade="BF"/>
+      <w:sz w:val="25"/>
+      <w:szCs w:val="25"/>
     </w:rPr>
   </w:style>
   <w:style w:type="paragraph" w:styleId="Heading5">
@@ -1217,16 +4374,20 @@
     <w:semiHidden/>
     <w:unhideWhenUsed/>
     <w:qFormat/>
-    <w:rsid w:val="00FC693F"/>
+    <w:rsid w:val="00EC3EFD"/>
     <w:pPr>
       <w:keepNext/>
       <w:keepLines/>
-      <w:spacing w:before="200" w:after="0"/>
+      <w:spacing w:before="40" w:after="0"/>
       <w:outlineLvl w:val="4"/>
     </w:pPr>
     <w:rPr>
       <w:rFonts w:asciiTheme="majorHAnsi" w:eastAsiaTheme="majorEastAsia" w:hAnsiTheme="majorHAnsi" w:cstheme="majorBidi"/>
-      <w:color w:val="243F60" w:themeColor="accent1" w:themeShade="7F"/>
+      <w:i/>
+      <w:iCs/>
+      <w:color w:val="632423" w:themeColor="accent2" w:themeShade="80"/>
+      <w:sz w:val="24"/>
+      <w:szCs w:val="24"/>
     </w:rPr>
   </w:style>
   <w:style w:type="paragraph" w:styleId="Heading6">
@@ -1238,18 +4399,20 @@
     <w:semiHidden/>
     <w:unhideWhenUsed/>
     <w:qFormat/>
-    <w:rsid w:val="00FC693F"/>
+    <w:rsid w:val="00EC3EFD"/>
     <w:pPr>
       <w:keepNext/>
       <w:keepLines/>
-      <w:spacing w:before="200" w:after="0"/>
+      <w:spacing w:before="40" w:after="0"/>
       <w:outlineLvl w:val="5"/>
     </w:pPr>
     <w:rPr>
       <w:rFonts w:asciiTheme="majorHAnsi" w:eastAsiaTheme="majorEastAsia" w:hAnsiTheme="majorHAnsi" w:cstheme="majorBidi"/>
       <w:i/>
       <w:iCs/>
-      <w:color w:val="243F60" w:themeColor="accent1" w:themeShade="7F"/>
+      <w:color w:val="984806" w:themeColor="accent6" w:themeShade="80"/>
+      <w:sz w:val="23"/>
+      <w:szCs w:val="23"/>
     </w:rPr>
   </w:style>
   <w:style w:type="paragraph" w:styleId="Heading7">
@@ -1261,18 +4424,16 @@
     <w:semiHidden/>
     <w:unhideWhenUsed/>
     <w:qFormat/>
-    <w:rsid w:val="00FC693F"/>
+    <w:rsid w:val="00EC3EFD"/>
     <w:pPr>
       <w:keepNext/>
       <w:keepLines/>
-      <w:spacing w:before="200" w:after="0"/>
+      <w:spacing w:before="40" w:after="0"/>
       <w:outlineLvl w:val="6"/>
     </w:pPr>
     <w:rPr>
       <w:rFonts w:asciiTheme="majorHAnsi" w:eastAsiaTheme="majorEastAsia" w:hAnsiTheme="majorHAnsi" w:cstheme="majorBidi"/>
-      <w:i/>
-      <w:iCs/>
-      <w:color w:val="404040" w:themeColor="text1" w:themeTint="BF"/>
+      <w:color w:val="244061" w:themeColor="accent1" w:themeShade="80"/>
     </w:rPr>
   </w:style>
   <w:style w:type="paragraph" w:styleId="Heading8">
@@ -1284,18 +4445,18 @@
     <w:semiHidden/>
     <w:unhideWhenUsed/>
     <w:qFormat/>
-    <w:rsid w:val="00FC693F"/>
+    <w:rsid w:val="00EC3EFD"/>
     <w:pPr>
       <w:keepNext/>
       <w:keepLines/>
-      <w:spacing w:before="200" w:after="0"/>
+      <w:spacing w:before="40" w:after="0"/>
       <w:outlineLvl w:val="7"/>
     </w:pPr>
     <w:rPr>
       <w:rFonts w:asciiTheme="majorHAnsi" w:eastAsiaTheme="majorEastAsia" w:hAnsiTheme="majorHAnsi" w:cstheme="majorBidi"/>
-      <w:color w:val="4F81BD" w:themeColor="accent1"/>
-      <w:sz w:val="20"/>
-      <w:szCs w:val="20"/>
+      <w:color w:val="632423" w:themeColor="accent2" w:themeShade="80"/>
+      <w:sz w:val="21"/>
+      <w:szCs w:val="21"/>
     </w:rPr>
   </w:style>
   <w:style w:type="paragraph" w:styleId="Heading9">
@@ -1307,20 +4468,16 @@
     <w:semiHidden/>
     <w:unhideWhenUsed/>
     <w:qFormat/>
-    <w:rsid w:val="00FC693F"/>
+    <w:rsid w:val="00EC3EFD"/>
     <w:pPr>
       <w:keepNext/>
       <w:keepLines/>
-      <w:spacing w:before="200" w:after="0"/>
+      <w:spacing w:before="40" w:after="0"/>
       <w:outlineLvl w:val="8"/>
     </w:pPr>
     <w:rPr>
       <w:rFonts w:asciiTheme="majorHAnsi" w:eastAsiaTheme="majorEastAsia" w:hAnsiTheme="majorHAnsi" w:cstheme="majorBidi"/>
-      <w:i/>
-      <w:iCs/>
-      <w:color w:val="404040" w:themeColor="text1" w:themeTint="BF"/>
-      <w:sz w:val="20"/>
-      <w:szCs w:val="20"/>
+      <w:color w:val="984806" w:themeColor="accent6" w:themeShade="80"/>
     </w:rPr>
   </w:style>
   <w:style w:type="character" w:default="1" w:styleId="DefaultParagraphFont">
@@ -1398,7 +4555,7 @@
     <w:name w:val="No Spacing"/>
     <w:uiPriority w:val="1"/>
     <w:qFormat/>
-    <w:rsid w:val="00FC693F"/>
+    <w:rsid w:val="00EC3EFD"/>
     <w:pPr>
       <w:spacing w:after="0" w:line="240" w:lineRule="auto"/>
     </w:pPr>
@@ -1408,14 +4565,12 @@
     <w:basedOn w:val="DefaultParagraphFont"/>
     <w:link w:val="Heading1"/>
     <w:uiPriority w:val="9"/>
-    <w:rsid w:val="00FC693F"/>
+    <w:rsid w:val="00EC3EFD"/>
     <w:rPr>
       <w:rFonts w:asciiTheme="majorHAnsi" w:eastAsiaTheme="majorEastAsia" w:hAnsiTheme="majorHAnsi" w:cstheme="majorBidi"/>
-      <w:b/>
-      <w:bCs/>
       <w:color w:val="365F91" w:themeColor="accent1" w:themeShade="BF"/>
-      <w:sz w:val="28"/>
-      <w:szCs w:val="28"/>
+      <w:sz w:val="30"/>
+      <w:szCs w:val="30"/>
     </w:rPr>
   </w:style>
   <w:style w:type="character" w:customStyle="1" w:styleId="Heading2Char">
@@ -1423,14 +4578,12 @@
     <w:basedOn w:val="DefaultParagraphFont"/>
     <w:link w:val="Heading2"/>
     <w:uiPriority w:val="9"/>
-    <w:rsid w:val="00FC693F"/>
+    <w:rsid w:val="00EC3EFD"/>
     <w:rPr>
       <w:rFonts w:asciiTheme="majorHAnsi" w:eastAsiaTheme="majorEastAsia" w:hAnsiTheme="majorHAnsi" w:cstheme="majorBidi"/>
-      <w:b/>
-      <w:bCs/>
-      <w:color w:val="4F81BD" w:themeColor="accent1"/>
-      <w:sz w:val="26"/>
-      <w:szCs w:val="26"/>
+      <w:color w:val="943634" w:themeColor="accent2" w:themeShade="BF"/>
+      <w:sz w:val="28"/>
+      <w:szCs w:val="28"/>
     </w:rPr>
   </w:style>
   <w:style w:type="character" w:customStyle="1" w:styleId="Heading3Char">
@@ -1438,12 +4591,12 @@
     <w:basedOn w:val="DefaultParagraphFont"/>
     <w:link w:val="Heading3"/>
     <w:uiPriority w:val="9"/>
-    <w:rsid w:val="00FC693F"/>
+    <w:rsid w:val="00EC3EFD"/>
     <w:rPr>
       <w:rFonts w:asciiTheme="majorHAnsi" w:eastAsiaTheme="majorEastAsia" w:hAnsiTheme="majorHAnsi" w:cstheme="majorBidi"/>
-      <w:b/>
-      <w:bCs/>
-      <w:color w:val="4F81BD" w:themeColor="accent1"/>
+      <w:color w:val="E36C0A" w:themeColor="accent6" w:themeShade="BF"/>
+      <w:sz w:val="26"/>
+      <w:szCs w:val="26"/>
     </w:rPr>
   </w:style>
   <w:style w:type="paragraph" w:styleId="Title">
@@ -1453,19 +4606,15 @@
     <w:link w:val="TitleChar"/>
     <w:uiPriority w:val="10"/>
     <w:qFormat/>
-    <w:rsid w:val="00FC693F"/>
+    <w:rsid w:val="00EC3EFD"/>
     <w:pPr>
-      <w:pBdr>
-        <w:bottom w:val="single" w:sz="8" w:space="4" w:color="4F81BD" w:themeColor="accent1"/>
-      </w:pBdr>
-      <w:spacing w:after="300" w:line="240" w:lineRule="auto"/>
+      <w:spacing w:after="0" w:line="240" w:lineRule="auto"/>
       <w:contextualSpacing/>
     </w:pPr>
     <w:rPr>
       <w:rFonts w:asciiTheme="majorHAnsi" w:eastAsiaTheme="majorEastAsia" w:hAnsiTheme="majorHAnsi" w:cstheme="majorBidi"/>
-      <w:color w:val="17365D" w:themeColor="text2" w:themeShade="BF"/>
-      <w:spacing w:val="5"/>
-      <w:kern w:val="28"/>
+      <w:color w:val="365F91" w:themeColor="accent1" w:themeShade="BF"/>
+      <w:spacing w:val="-10"/>
       <w:sz w:val="52"/>
       <w:szCs w:val="52"/>
     </w:rPr>
@@ -1475,12 +4624,11 @@
     <w:basedOn w:val="DefaultParagraphFont"/>
     <w:link w:val="Title"/>
     <w:uiPriority w:val="10"/>
-    <w:rsid w:val="00FC693F"/>
+    <w:rsid w:val="00EC3EFD"/>
     <w:rPr>
       <w:rFonts w:asciiTheme="majorHAnsi" w:eastAsiaTheme="majorEastAsia" w:hAnsiTheme="majorHAnsi" w:cstheme="majorBidi"/>
-      <w:color w:val="17365D" w:themeColor="text2" w:themeShade="BF"/>
-      <w:spacing w:val="5"/>
-      <w:kern w:val="28"/>
+      <w:color w:val="365F91" w:themeColor="accent1" w:themeShade="BF"/>
+      <w:spacing w:val="-10"/>
       <w:sz w:val="52"/>
       <w:szCs w:val="52"/>
     </w:rPr>
@@ -1492,20 +4640,15 @@
     <w:link w:val="SubtitleChar"/>
     <w:uiPriority w:val="11"/>
     <w:qFormat/>
-    <w:rsid w:val="00FC693F"/>
+    <w:rsid w:val="00EC3EFD"/>
     <w:pPr>
       <w:numPr>
         <w:ilvl w:val="1"/>
       </w:numPr>
+      <w:spacing w:line="240" w:lineRule="auto"/>
     </w:pPr>
     <w:rPr>
       <w:rFonts w:asciiTheme="majorHAnsi" w:eastAsiaTheme="majorEastAsia" w:hAnsiTheme="majorHAnsi" w:cstheme="majorBidi"/>
-      <w:i/>
-      <w:iCs/>
-      <w:color w:val="4F81BD" w:themeColor="accent1"/>
-      <w:spacing w:val="15"/>
-      <w:sz w:val="24"/>
-      <w:szCs w:val="24"/>
     </w:rPr>
   </w:style>
   <w:style w:type="character" w:customStyle="1" w:styleId="SubtitleChar">
@@ -1513,15 +4656,9 @@
     <w:basedOn w:val="DefaultParagraphFont"/>
     <w:link w:val="Subtitle"/>
     <w:uiPriority w:val="11"/>
-    <w:rsid w:val="00FC693F"/>
+    <w:rsid w:val="00EC3EFD"/>
     <w:rPr>
       <w:rFonts w:asciiTheme="majorHAnsi" w:eastAsiaTheme="majorEastAsia" w:hAnsiTheme="majorHAnsi" w:cstheme="majorBidi"/>
-      <w:i/>
-      <w:iCs/>
-      <w:color w:val="4F81BD" w:themeColor="accent1"/>
-      <w:spacing w:val="15"/>
-      <w:sz w:val="24"/>
-      <w:szCs w:val="24"/>
     </w:rPr>
   </w:style>
   <w:style w:type="paragraph" w:styleId="ListParagraph">
@@ -1786,11 +4923,15 @@
     <w:link w:val="QuoteChar"/>
     <w:uiPriority w:val="29"/>
     <w:qFormat/>
-    <w:rsid w:val="00FC693F"/>
+    <w:rsid w:val="00EC3EFD"/>
+    <w:pPr>
+      <w:spacing w:before="120"/>
+      <w:ind w:left="720" w:right="720"/>
+      <w:jc w:val="center"/>
+    </w:pPr>
     <w:rPr>
       <w:i/>
       <w:iCs/>
-      <w:color w:val="000000" w:themeColor="text1"/>
     </w:rPr>
   </w:style>
   <w:style w:type="character" w:customStyle="1" w:styleId="QuoteChar">
@@ -1798,11 +4939,10 @@
     <w:basedOn w:val="DefaultParagraphFont"/>
     <w:link w:val="Quote"/>
     <w:uiPriority w:val="29"/>
-    <w:rsid w:val="00FC693F"/>
+    <w:rsid w:val="00EC3EFD"/>
     <w:rPr>
       <w:i/>
       <w:iCs/>
-      <w:color w:val="000000" w:themeColor="text1"/>
     </w:rPr>
   </w:style>
   <w:style w:type="character" w:customStyle="1" w:styleId="Heading4Char">
@@ -1811,14 +4951,14 @@
     <w:link w:val="Heading4"/>
     <w:uiPriority w:val="9"/>
     <w:semiHidden/>
-    <w:rsid w:val="00FC693F"/>
+    <w:rsid w:val="00EC3EFD"/>
     <w:rPr>
       <w:rFonts w:asciiTheme="majorHAnsi" w:eastAsiaTheme="majorEastAsia" w:hAnsiTheme="majorHAnsi" w:cstheme="majorBidi"/>
-      <w:b/>
-      <w:bCs/>
       <w:i/>
       <w:iCs/>
-      <w:color w:val="4F81BD" w:themeColor="accent1"/>
+      <w:color w:val="31849B" w:themeColor="accent5" w:themeShade="BF"/>
+      <w:sz w:val="25"/>
+      <w:szCs w:val="25"/>
     </w:rPr>
   </w:style>
   <w:style w:type="character" w:customStyle="1" w:styleId="Heading5Char">
@@ -1827,10 +4967,14 @@
     <w:link w:val="Heading5"/>
     <w:uiPriority w:val="9"/>
     <w:semiHidden/>
-    <w:rsid w:val="00FC693F"/>
+    <w:rsid w:val="00EC3EFD"/>
     <w:rPr>
       <w:rFonts w:asciiTheme="majorHAnsi" w:eastAsiaTheme="majorEastAsia" w:hAnsiTheme="majorHAnsi" w:cstheme="majorBidi"/>
-      <w:color w:val="243F60" w:themeColor="accent1" w:themeShade="7F"/>
+      <w:i/>
+      <w:iCs/>
+      <w:color w:val="632423" w:themeColor="accent2" w:themeShade="80"/>
+      <w:sz w:val="24"/>
+      <w:szCs w:val="24"/>
     </w:rPr>
   </w:style>
   <w:style w:type="character" w:customStyle="1" w:styleId="Heading6Char">
@@ -1839,12 +4983,14 @@
     <w:link w:val="Heading6"/>
     <w:uiPriority w:val="9"/>
     <w:semiHidden/>
-    <w:rsid w:val="00FC693F"/>
+    <w:rsid w:val="00EC3EFD"/>
     <w:rPr>
       <w:rFonts w:asciiTheme="majorHAnsi" w:eastAsiaTheme="majorEastAsia" w:hAnsiTheme="majorHAnsi" w:cstheme="majorBidi"/>
       <w:i/>
       <w:iCs/>
-      <w:color w:val="243F60" w:themeColor="accent1" w:themeShade="7F"/>
+      <w:color w:val="984806" w:themeColor="accent6" w:themeShade="80"/>
+      <w:sz w:val="23"/>
+      <w:szCs w:val="23"/>
     </w:rPr>
   </w:style>
   <w:style w:type="character" w:customStyle="1" w:styleId="Heading7Char">
@@ -1853,12 +4999,10 @@
     <w:link w:val="Heading7"/>
     <w:uiPriority w:val="9"/>
     <w:semiHidden/>
-    <w:rsid w:val="00FC693F"/>
+    <w:rsid w:val="00EC3EFD"/>
     <w:rPr>
       <w:rFonts w:asciiTheme="majorHAnsi" w:eastAsiaTheme="majorEastAsia" w:hAnsiTheme="majorHAnsi" w:cstheme="majorBidi"/>
-      <w:i/>
-      <w:iCs/>
-      <w:color w:val="404040" w:themeColor="text1" w:themeTint="BF"/>
+      <w:color w:val="244061" w:themeColor="accent1" w:themeShade="80"/>
     </w:rPr>
   </w:style>
   <w:style w:type="character" w:customStyle="1" w:styleId="Heading8Char">
@@ -1867,12 +5011,12 @@
     <w:link w:val="Heading8"/>
     <w:uiPriority w:val="9"/>
     <w:semiHidden/>
-    <w:rsid w:val="00FC693F"/>
+    <w:rsid w:val="00EC3EFD"/>
     <w:rPr>
       <w:rFonts w:asciiTheme="majorHAnsi" w:eastAsiaTheme="majorEastAsia" w:hAnsiTheme="majorHAnsi" w:cstheme="majorBidi"/>
-      <w:color w:val="4F81BD" w:themeColor="accent1"/>
-      <w:sz w:val="20"/>
-      <w:szCs w:val="20"/>
+      <w:color w:val="632423" w:themeColor="accent2" w:themeShade="80"/>
+      <w:sz w:val="21"/>
+      <w:szCs w:val="21"/>
     </w:rPr>
   </w:style>
   <w:style w:type="character" w:customStyle="1" w:styleId="Heading9Char">
@@ -1881,14 +5025,10 @@
     <w:link w:val="Heading9"/>
     <w:uiPriority w:val="9"/>
     <w:semiHidden/>
-    <w:rsid w:val="00FC693F"/>
+    <w:rsid w:val="00EC3EFD"/>
     <w:rPr>
       <w:rFonts w:asciiTheme="majorHAnsi" w:eastAsiaTheme="majorEastAsia" w:hAnsiTheme="majorHAnsi" w:cstheme="majorBidi"/>
-      <w:i/>
-      <w:iCs/>
-      <w:color w:val="404040" w:themeColor="text1" w:themeTint="BF"/>
-      <w:sz w:val="20"/>
-      <w:szCs w:val="20"/>
+      <w:color w:val="984806" w:themeColor="accent6" w:themeShade="80"/>
     </w:rPr>
   </w:style>
   <w:style w:type="paragraph" w:styleId="Caption">
@@ -1899,16 +5039,16 @@
     <w:semiHidden/>
     <w:unhideWhenUsed/>
     <w:qFormat/>
-    <w:rsid w:val="00FC693F"/>
+    <w:rsid w:val="00EC3EFD"/>
     <w:pPr>
       <w:spacing w:line="240" w:lineRule="auto"/>
     </w:pPr>
     <w:rPr>
       <w:b/>
       <w:bCs/>
+      <w:smallCaps/>
       <w:color w:val="4F81BD" w:themeColor="accent1"/>
-      <w:sz w:val="18"/>
-      <w:szCs w:val="18"/>
+      <w:spacing w:val="6"/>
     </w:rPr>
   </w:style>
   <w:style w:type="character" w:styleId="Strong">
@@ -1916,7 +5056,7 @@
     <w:basedOn w:val="DefaultParagraphFont"/>
     <w:uiPriority w:val="22"/>
     <w:qFormat/>
-    <w:rsid w:val="00FC693F"/>
+    <w:rsid w:val="00EC3EFD"/>
     <w:rPr>
       <w:b/>
       <w:bCs/>
@@ -1927,7 +5067,7 @@
     <w:basedOn w:val="DefaultParagraphFont"/>
     <w:uiPriority w:val="20"/>
     <w:qFormat/>
-    <w:rsid w:val="00FC693F"/>
+    <w:rsid w:val="00EC3EFD"/>
     <w:rPr>
       <w:i/>
       <w:iCs/>
@@ -1940,20 +5080,17 @@
     <w:link w:val="IntenseQuoteChar"/>
     <w:uiPriority w:val="30"/>
     <w:qFormat/>
-    <w:rsid w:val="00FC693F"/>
+    <w:rsid w:val="00EC3EFD"/>
     <w:pPr>
-      <w:pBdr>
-        <w:bottom w:val="single" w:sz="4" w:space="4" w:color="4F81BD" w:themeColor="accent1"/>
-      </w:pBdr>
-      <w:spacing w:before="200" w:after="280"/>
-      <w:ind w:left="936" w:right="936"/>
+      <w:spacing w:before="120" w:line="300" w:lineRule="auto"/>
+      <w:ind w:left="576" w:right="576"/>
+      <w:jc w:val="center"/>
     </w:pPr>
     <w:rPr>
-      <w:b/>
-      <w:bCs/>
-      <w:i/>
-      <w:iCs/>
+      <w:rFonts w:asciiTheme="majorHAnsi" w:eastAsiaTheme="majorEastAsia" w:hAnsiTheme="majorHAnsi" w:cstheme="majorBidi"/>
       <w:color w:val="4F81BD" w:themeColor="accent1"/>
+      <w:sz w:val="24"/>
+      <w:szCs w:val="24"/>
     </w:rPr>
   </w:style>
   <w:style w:type="character" w:customStyle="1" w:styleId="IntenseQuoteChar">
@@ -1961,13 +5098,12 @@
     <w:basedOn w:val="DefaultParagraphFont"/>
     <w:link w:val="IntenseQuote"/>
     <w:uiPriority w:val="30"/>
-    <w:rsid w:val="00FC693F"/>
+    <w:rsid w:val="00EC3EFD"/>
     <w:rPr>
-      <w:b/>
-      <w:bCs/>
-      <w:i/>
-      <w:iCs/>
+      <w:rFonts w:asciiTheme="majorHAnsi" w:eastAsiaTheme="majorEastAsia" w:hAnsiTheme="majorHAnsi" w:cstheme="majorBidi"/>
       <w:color w:val="4F81BD" w:themeColor="accent1"/>
+      <w:sz w:val="24"/>
+      <w:szCs w:val="24"/>
     </w:rPr>
   </w:style>
   <w:style w:type="character" w:styleId="SubtleEmphasis">
@@ -1975,11 +5111,11 @@
     <w:basedOn w:val="DefaultParagraphFont"/>
     <w:uiPriority w:val="19"/>
     <w:qFormat/>
-    <w:rsid w:val="00FC693F"/>
+    <w:rsid w:val="00EC3EFD"/>
     <w:rPr>
       <w:i/>
       <w:iCs/>
-      <w:color w:val="808080" w:themeColor="text1" w:themeTint="7F"/>
+      <w:color w:val="404040" w:themeColor="text1" w:themeTint="BF"/>
     </w:rPr>
   </w:style>
   <w:style w:type="character" w:styleId="IntenseEmphasis">
@@ -1987,10 +5123,10 @@
     <w:basedOn w:val="DefaultParagraphFont"/>
     <w:uiPriority w:val="21"/>
     <w:qFormat/>
-    <w:rsid w:val="00FC693F"/>
+    <w:rsid w:val="00EC3EFD"/>
     <w:rPr>
-      <w:b/>
-      <w:bCs/>
+      <w:b w:val="0"/>
+      <w:bCs w:val="0"/>
       <w:i/>
       <w:iCs/>
       <w:color w:val="4F81BD" w:themeColor="accent1"/>
@@ -2001,11 +5137,11 @@
     <w:basedOn w:val="DefaultParagraphFont"/>
     <w:uiPriority w:val="31"/>
     <w:qFormat/>
-    <w:rsid w:val="00FC693F"/>
+    <w:rsid w:val="00EC3EFD"/>
     <w:rPr>
       <w:smallCaps/>
-      <w:color w:val="C0504D" w:themeColor="accent2"/>
-      <w:u w:val="single"/>
+      <w:color w:val="404040" w:themeColor="text1" w:themeTint="BF"/>
+      <w:u w:val="single" w:color="7F7F7F" w:themeColor="text1" w:themeTint="80"/>
     </w:rPr>
   </w:style>
   <w:style w:type="character" w:styleId="IntenseReference">
@@ -2013,12 +5149,12 @@
     <w:basedOn w:val="DefaultParagraphFont"/>
     <w:uiPriority w:val="32"/>
     <w:qFormat/>
-    <w:rsid w:val="00FC693F"/>
+    <w:rsid w:val="00EC3EFD"/>
     <w:rPr>
       <w:b/>
       <w:bCs/>
       <w:smallCaps/>
-      <w:color w:val="C0504D" w:themeColor="accent2"/>
+      <w:color w:val="4F81BD" w:themeColor="accent1"/>
       <w:spacing w:val="5"/>
       <w:u w:val="single"/>
     </w:rPr>
@@ -2028,12 +5164,11 @@
     <w:basedOn w:val="DefaultParagraphFont"/>
     <w:uiPriority w:val="33"/>
     <w:qFormat/>
-    <w:rsid w:val="00FC693F"/>
+    <w:rsid w:val="00EC3EFD"/>
     <w:rPr>
       <w:b/>
       <w:bCs/>
       <w:smallCaps/>
-      <w:spacing w:val="5"/>
     </w:rPr>
   </w:style>
   <w:style w:type="paragraph" w:styleId="TOCHeading">
@@ -2044,7 +5179,7 @@
     <w:semiHidden/>
     <w:unhideWhenUsed/>
     <w:qFormat/>
-    <w:rsid w:val="00FC693F"/>
+    <w:rsid w:val="00EC3EFD"/>
     <w:pPr>
       <w:outlineLvl w:val="9"/>
     </w:pPr>

--- a/Project Report.docx
+++ b/Project Report.docx
@@ -106,17 +106,8 @@
           <w:sz w:val="24"/>
           <w:szCs w:val="24"/>
         </w:rPr>
-        <w:t xml:space="preserve">Text Classification using Apache Spark </w:t>
+        <w:t>Text Classification using Apache Spark MLlib</w:t>
       </w:r>
-      <w:proofErr w:type="spellStart"/>
-      <w:r>
-        <w:rPr>
-          <w:sz w:val="24"/>
-          <w:szCs w:val="24"/>
-        </w:rPr>
-        <w:t>MLlib</w:t>
-      </w:r>
-      <w:proofErr w:type="spellEnd"/>
     </w:p>
     <w:p>
       <w:pPr>
@@ -250,23 +241,7 @@
           <w:sz w:val="24"/>
           <w:szCs w:val="24"/>
         </w:rPr>
-        <w:t xml:space="preserve">2. </w:t>
-      </w:r>
-      <w:proofErr w:type="gramStart"/>
-      <w:r>
-        <w:rPr>
-          <w:sz w:val="24"/>
-          <w:szCs w:val="24"/>
-        </w:rPr>
-        <w:t>Skills Built</w:t>
-      </w:r>
-      <w:proofErr w:type="gramEnd"/>
-      <w:r>
-        <w:rPr>
-          <w:sz w:val="24"/>
-          <w:szCs w:val="24"/>
-        </w:rPr>
-        <w:t xml:space="preserve"> and Applied</w:t>
+        <w:t>2. Skills Built and Applied</w:t>
       </w:r>
     </w:p>
     <w:p>
@@ -322,23 +297,7 @@
           <w:szCs w:val="24"/>
         </w:rPr>
         <w:br/>
-        <w:t xml:space="preserve">- </w:t>
-      </w:r>
-      <w:proofErr w:type="gramStart"/>
-      <w:r>
-        <w:rPr>
-          <w:sz w:val="24"/>
-          <w:szCs w:val="24"/>
-        </w:rPr>
-        <w:t>Multi-model</w:t>
-      </w:r>
-      <w:proofErr w:type="gramEnd"/>
-      <w:r>
-        <w:rPr>
-          <w:sz w:val="24"/>
-          <w:szCs w:val="24"/>
-        </w:rPr>
-        <w:t xml:space="preserve"> comparison using Logistic Regression, Naive Bayes, and others</w:t>
+        <w:t>- Multi-model comparison using Logistic Regression, Naive Bayes, and others</w:t>
       </w:r>
     </w:p>
     <w:p>
@@ -675,7 +634,7 @@
                     <pic:cNvPicPr/>
                   </pic:nvPicPr>
                   <pic:blipFill>
-                    <a:blip r:embed="rId6"/>
+                    <a:blip r:embed="rId8"/>
                     <a:stretch>
                       <a:fillRect/>
                     </a:stretch>
@@ -726,7 +685,7 @@
                     <pic:cNvPicPr/>
                   </pic:nvPicPr>
                   <pic:blipFill>
-                    <a:blip r:embed="rId7"/>
+                    <a:blip r:embed="rId9"/>
                     <a:stretch>
                       <a:fillRect/>
                     </a:stretch>
@@ -792,7 +751,7 @@
                     <pic:cNvPicPr/>
                   </pic:nvPicPr>
                   <pic:blipFill>
-                    <a:blip r:embed="rId8"/>
+                    <a:blip r:embed="rId10"/>
                     <a:stretch>
                       <a:fillRect/>
                     </a:stretch>
@@ -859,7 +818,7 @@
                     <pic:cNvPicPr/>
                   </pic:nvPicPr>
                   <pic:blipFill>
-                    <a:blip r:embed="rId9"/>
+                    <a:blip r:embed="rId11"/>
                     <a:stretch>
                       <a:fillRect/>
                     </a:stretch>
@@ -925,7 +884,7 @@
                     <pic:cNvPicPr/>
                   </pic:nvPicPr>
                   <pic:blipFill>
-                    <a:blip r:embed="rId10"/>
+                    <a:blip r:embed="rId12"/>
                     <a:stretch>
                       <a:fillRect/>
                     </a:stretch>
@@ -970,94 +929,12 @@
           <w:szCs w:val="24"/>
         </w:rPr>
       </w:pPr>
-      <w:proofErr w:type="spellStart"/>
       <w:r>
         <w:rPr>
           <w:sz w:val="24"/>
           <w:szCs w:val="24"/>
         </w:rPr>
-        <w:t>PySpark</w:t>
-      </w:r>
-      <w:proofErr w:type="spellEnd"/>
-      <w:r>
-        <w:rPr>
-          <w:sz w:val="24"/>
-          <w:szCs w:val="24"/>
-        </w:rPr>
-        <w:t xml:space="preserve"> was initiated from the terminal using the </w:t>
-      </w:r>
-      <w:proofErr w:type="spellStart"/>
-      <w:r>
-        <w:rPr>
-          <w:sz w:val="24"/>
-          <w:szCs w:val="24"/>
-        </w:rPr>
-        <w:t>pyspark</w:t>
-      </w:r>
-      <w:proofErr w:type="spellEnd"/>
-      <w:r>
-        <w:rPr>
-          <w:sz w:val="24"/>
-          <w:szCs w:val="24"/>
-        </w:rPr>
-        <w:t xml:space="preserve"> command. The training and test CSV files were loaded from HDFS into separate Spark </w:t>
-      </w:r>
-      <w:proofErr w:type="spellStart"/>
-      <w:r>
-        <w:rPr>
-          <w:sz w:val="24"/>
-          <w:szCs w:val="24"/>
-        </w:rPr>
-        <w:t>DataFrames</w:t>
-      </w:r>
-      <w:proofErr w:type="spellEnd"/>
-      <w:r>
-        <w:rPr>
-          <w:sz w:val="24"/>
-          <w:szCs w:val="24"/>
-        </w:rPr>
-        <w:t xml:space="preserve"> using </w:t>
-      </w:r>
-      <w:proofErr w:type="spellStart"/>
-      <w:proofErr w:type="gramStart"/>
-      <w:r>
-        <w:rPr>
-          <w:sz w:val="24"/>
-          <w:szCs w:val="24"/>
-        </w:rPr>
-        <w:t>spark.read</w:t>
-      </w:r>
-      <w:proofErr w:type="gramEnd"/>
-      <w:r>
-        <w:rPr>
-          <w:sz w:val="24"/>
-          <w:szCs w:val="24"/>
-        </w:rPr>
-        <w:t>.</w:t>
-      </w:r>
-      <w:proofErr w:type="gramStart"/>
-      <w:r>
-        <w:rPr>
-          <w:sz w:val="24"/>
-          <w:szCs w:val="24"/>
-        </w:rPr>
-        <w:t>option</w:t>
-      </w:r>
-      <w:proofErr w:type="spellEnd"/>
-      <w:r>
-        <w:rPr>
-          <w:sz w:val="24"/>
-          <w:szCs w:val="24"/>
-        </w:rPr>
-        <w:t>(</w:t>
-      </w:r>
-      <w:proofErr w:type="gramEnd"/>
-      <w:r>
-        <w:rPr>
-          <w:sz w:val="24"/>
-          <w:szCs w:val="24"/>
-        </w:rPr>
-        <w:t xml:space="preserve">"header", True).csv(...). This step was critical to verify that the </w:t>
+        <w:t xml:space="preserve">PySpark was initiated from the terminal using the pyspark command. The training and test CSV files were loaded from HDFS into separate Spark DataFrames using spark.read.option("header", True).csv(...). This step was critical to verify that the </w:t>
       </w:r>
       <w:r>
         <w:rPr>
@@ -1079,115 +956,33 @@
           <w:sz w:val="24"/>
           <w:szCs w:val="24"/>
         </w:rPr>
-        <w:t xml:space="preserve">The training and test </w:t>
+        <w:t>The training and test DataFrames were verified using .show() and .printSchema() to confirm correct structure and column types.</w:t>
       </w:r>
-      <w:proofErr w:type="spellStart"/>
+    </w:p>
+    <w:p>
+      <w:pPr>
+        <w:spacing w:line="480" w:lineRule="auto"/>
+        <w:rPr>
+          <w:sz w:val="24"/>
+          <w:szCs w:val="24"/>
+        </w:rPr>
+      </w:pPr>
+    </w:p>
+    <w:p>
+      <w:pPr>
+        <w:spacing w:line="480" w:lineRule="auto"/>
+        <w:rPr>
+          <w:sz w:val="24"/>
+          <w:szCs w:val="24"/>
+        </w:rPr>
+      </w:pPr>
       <w:r>
         <w:rPr>
           <w:sz w:val="24"/>
           <w:szCs w:val="24"/>
         </w:rPr>
-        <w:t>DataFrames</w:t>
+        <w:t>- 2.a.1 Launch PySpark shell from the terminal: pyspark</w:t>
       </w:r>
-      <w:proofErr w:type="spellEnd"/>
-      <w:r>
-        <w:rPr>
-          <w:sz w:val="24"/>
-          <w:szCs w:val="24"/>
-        </w:rPr>
-        <w:t xml:space="preserve"> were verified </w:t>
-      </w:r>
-      <w:proofErr w:type="gramStart"/>
-      <w:r>
-        <w:rPr>
-          <w:sz w:val="24"/>
-          <w:szCs w:val="24"/>
-        </w:rPr>
-        <w:t>using .show</w:t>
-      </w:r>
-      <w:proofErr w:type="gramEnd"/>
-      <w:r>
-        <w:rPr>
-          <w:sz w:val="24"/>
-          <w:szCs w:val="24"/>
-        </w:rPr>
-        <w:t xml:space="preserve">() </w:t>
-      </w:r>
-      <w:proofErr w:type="gramStart"/>
-      <w:r>
-        <w:rPr>
-          <w:sz w:val="24"/>
-          <w:szCs w:val="24"/>
-        </w:rPr>
-        <w:t>and .</w:t>
-      </w:r>
-      <w:proofErr w:type="spellStart"/>
-      <w:r>
-        <w:rPr>
-          <w:sz w:val="24"/>
-          <w:szCs w:val="24"/>
-        </w:rPr>
-        <w:t>printSchema</w:t>
-      </w:r>
-      <w:proofErr w:type="spellEnd"/>
-      <w:proofErr w:type="gramEnd"/>
-      <w:r>
-        <w:rPr>
-          <w:sz w:val="24"/>
-          <w:szCs w:val="24"/>
-        </w:rPr>
-        <w:t>() to confirm correct structure and column types.</w:t>
-      </w:r>
-    </w:p>
-    <w:p>
-      <w:pPr>
-        <w:spacing w:line="480" w:lineRule="auto"/>
-        <w:rPr>
-          <w:sz w:val="24"/>
-          <w:szCs w:val="24"/>
-        </w:rPr>
-      </w:pPr>
-    </w:p>
-    <w:p>
-      <w:pPr>
-        <w:spacing w:line="480" w:lineRule="auto"/>
-        <w:rPr>
-          <w:sz w:val="24"/>
-          <w:szCs w:val="24"/>
-        </w:rPr>
-      </w:pPr>
-      <w:r>
-        <w:rPr>
-          <w:sz w:val="24"/>
-          <w:szCs w:val="24"/>
-        </w:rPr>
-        <w:t xml:space="preserve">- 2.a.1 Launch </w:t>
-      </w:r>
-      <w:proofErr w:type="spellStart"/>
-      <w:r>
-        <w:rPr>
-          <w:sz w:val="24"/>
-          <w:szCs w:val="24"/>
-        </w:rPr>
-        <w:t>PySpark</w:t>
-      </w:r>
-      <w:proofErr w:type="spellEnd"/>
-      <w:r>
-        <w:rPr>
-          <w:sz w:val="24"/>
-          <w:szCs w:val="24"/>
-        </w:rPr>
-        <w:t xml:space="preserve"> shell from the terminal: </w:t>
-      </w:r>
-      <w:proofErr w:type="spellStart"/>
-      <w:r>
-        <w:rPr>
-          <w:sz w:val="24"/>
-          <w:szCs w:val="24"/>
-        </w:rPr>
-        <w:t>pyspark</w:t>
-      </w:r>
-      <w:proofErr w:type="spellEnd"/>
     </w:p>
     <w:p>
       <w:pPr>
@@ -1218,7 +1013,7 @@
                     <pic:cNvPicPr/>
                   </pic:nvPicPr>
                   <pic:blipFill>
-                    <a:blip r:embed="rId11"/>
+                    <a:blip r:embed="rId13"/>
                     <a:stretch>
                       <a:fillRect/>
                     </a:stretch>
@@ -1252,80 +1047,14 @@
           <w:sz w:val="24"/>
           <w:szCs w:val="24"/>
         </w:rPr>
-        <w:t xml:space="preserve">- </w:t>
+        <w:t xml:space="preserve">- 2.a.2 Load the training data: </w:t>
       </w:r>
-      <w:proofErr w:type="gramStart"/>
       <w:r>
         <w:rPr>
           <w:sz w:val="24"/>
           <w:szCs w:val="24"/>
         </w:rPr>
-        <w:t>2.a.</w:t>
-      </w:r>
-      <w:proofErr w:type="gramEnd"/>
-      <w:r>
-        <w:rPr>
-          <w:sz w:val="24"/>
-          <w:szCs w:val="24"/>
-        </w:rPr>
-        <w:t xml:space="preserve">2 Load the training data: </w:t>
-      </w:r>
-      <w:proofErr w:type="spellStart"/>
-      <w:r>
-        <w:rPr>
-          <w:sz w:val="24"/>
-          <w:szCs w:val="24"/>
-        </w:rPr>
-        <w:t>train_df</w:t>
-      </w:r>
-      <w:proofErr w:type="spellEnd"/>
-      <w:r>
-        <w:rPr>
-          <w:sz w:val="24"/>
-          <w:szCs w:val="24"/>
-        </w:rPr>
-        <w:t xml:space="preserve"> = </w:t>
-      </w:r>
-      <w:proofErr w:type="spellStart"/>
-      <w:proofErr w:type="gramStart"/>
-      <w:r>
-        <w:rPr>
-          <w:sz w:val="24"/>
-          <w:szCs w:val="24"/>
-        </w:rPr>
-        <w:t>spark.read</w:t>
-      </w:r>
-      <w:proofErr w:type="gramEnd"/>
-      <w:r>
-        <w:rPr>
-          <w:sz w:val="24"/>
-          <w:szCs w:val="24"/>
-        </w:rPr>
-        <w:t>.</w:t>
-      </w:r>
-      <w:proofErr w:type="gramStart"/>
-      <w:r>
-        <w:rPr>
-          <w:sz w:val="24"/>
-          <w:szCs w:val="24"/>
-        </w:rPr>
-        <w:t>option</w:t>
-      </w:r>
-      <w:proofErr w:type="spellEnd"/>
-      <w:r>
-        <w:rPr>
-          <w:sz w:val="24"/>
-          <w:szCs w:val="24"/>
-        </w:rPr>
-        <w:t>(</w:t>
-      </w:r>
-      <w:proofErr w:type="gramEnd"/>
-      <w:r>
-        <w:rPr>
-          <w:sz w:val="24"/>
-          <w:szCs w:val="24"/>
-        </w:rPr>
-        <w:t>"header", True).csv("file:///home/cu/data/yelp_review_train.csv")</w:t>
+        <w:t>train_df = spark.read.option("header", True).csv("file:///home/cu/data/yelp_review_train.csv")</w:t>
       </w:r>
     </w:p>
     <w:p>
@@ -1357,7 +1086,7 @@
                     <pic:cNvPicPr/>
                   </pic:nvPicPr>
                   <pic:blipFill rotWithShape="1">
-                    <a:blip r:embed="rId12"/>
+                    <a:blip r:embed="rId14"/>
                     <a:srcRect b="53888"/>
                     <a:stretch/>
                   </pic:blipFill>
@@ -1399,80 +1128,14 @@
           <w:szCs w:val="24"/>
         </w:rPr>
         <w:lastRenderedPageBreak/>
-        <w:t xml:space="preserve">- </w:t>
+        <w:t xml:space="preserve">- 2.b.1 Load the test data: </w:t>
       </w:r>
-      <w:proofErr w:type="gramStart"/>
       <w:r>
         <w:rPr>
           <w:sz w:val="24"/>
           <w:szCs w:val="24"/>
         </w:rPr>
-        <w:t>2.b.</w:t>
-      </w:r>
-      <w:proofErr w:type="gramEnd"/>
-      <w:r>
-        <w:rPr>
-          <w:sz w:val="24"/>
-          <w:szCs w:val="24"/>
-        </w:rPr>
-        <w:t xml:space="preserve">1 Load the test data: </w:t>
-      </w:r>
-      <w:proofErr w:type="spellStart"/>
-      <w:r>
-        <w:rPr>
-          <w:sz w:val="24"/>
-          <w:szCs w:val="24"/>
-        </w:rPr>
-        <w:t>test_df</w:t>
-      </w:r>
-      <w:proofErr w:type="spellEnd"/>
-      <w:r>
-        <w:rPr>
-          <w:sz w:val="24"/>
-          <w:szCs w:val="24"/>
-        </w:rPr>
-        <w:t xml:space="preserve"> = </w:t>
-      </w:r>
-      <w:proofErr w:type="spellStart"/>
-      <w:proofErr w:type="gramStart"/>
-      <w:r>
-        <w:rPr>
-          <w:sz w:val="24"/>
-          <w:szCs w:val="24"/>
-        </w:rPr>
-        <w:t>spark.read</w:t>
-      </w:r>
-      <w:proofErr w:type="gramEnd"/>
-      <w:r>
-        <w:rPr>
-          <w:sz w:val="24"/>
-          <w:szCs w:val="24"/>
-        </w:rPr>
-        <w:t>.</w:t>
-      </w:r>
-      <w:proofErr w:type="gramStart"/>
-      <w:r>
-        <w:rPr>
-          <w:sz w:val="24"/>
-          <w:szCs w:val="24"/>
-        </w:rPr>
-        <w:t>option</w:t>
-      </w:r>
-      <w:proofErr w:type="spellEnd"/>
-      <w:r>
-        <w:rPr>
-          <w:sz w:val="24"/>
-          <w:szCs w:val="24"/>
-        </w:rPr>
-        <w:t>(</w:t>
-      </w:r>
-      <w:proofErr w:type="gramEnd"/>
-      <w:r>
-        <w:rPr>
-          <w:sz w:val="24"/>
-          <w:szCs w:val="24"/>
-        </w:rPr>
-        <w:t>"header", True).csv("file:///home/cu/data/yelp_review_test.csv")</w:t>
+        <w:t>test_df = spark.read.option("header", True).csv("file:///home/cu/data/yelp_review_test.csv")</w:t>
       </w:r>
     </w:p>
     <w:p>
@@ -1504,7 +1167,7 @@
                     <pic:cNvPicPr/>
                   </pic:nvPicPr>
                   <pic:blipFill rotWithShape="1">
-                    <a:blip r:embed="rId12"/>
+                    <a:blip r:embed="rId14"/>
                     <a:srcRect t="45804"/>
                     <a:stretch/>
                   </pic:blipFill>
@@ -1561,71 +1224,7 @@
           <w:sz w:val="24"/>
           <w:szCs w:val="24"/>
         </w:rPr>
-        <w:t xml:space="preserve">To process the raw text into a machine-readable format, a sequence of Spark </w:t>
-      </w:r>
-      <w:proofErr w:type="spellStart"/>
-      <w:r>
-        <w:rPr>
-          <w:sz w:val="24"/>
-          <w:szCs w:val="24"/>
-        </w:rPr>
-        <w:t>MLlib</w:t>
-      </w:r>
-      <w:proofErr w:type="spellEnd"/>
-      <w:r>
-        <w:rPr>
-          <w:sz w:val="24"/>
-          <w:szCs w:val="24"/>
-        </w:rPr>
-        <w:t xml:space="preserve"> transformers was applied. First, the Tokenizer was used to split the review text into words, followed by </w:t>
-      </w:r>
-      <w:proofErr w:type="spellStart"/>
-      <w:r>
-        <w:rPr>
-          <w:sz w:val="24"/>
-          <w:szCs w:val="24"/>
-        </w:rPr>
-        <w:t>StopWordsRemover</w:t>
-      </w:r>
-      <w:proofErr w:type="spellEnd"/>
-      <w:r>
-        <w:rPr>
-          <w:sz w:val="24"/>
-          <w:szCs w:val="24"/>
-        </w:rPr>
-        <w:t xml:space="preserve"> to eliminate common words with little semantic value. These tokens were then passed through </w:t>
-      </w:r>
-      <w:proofErr w:type="spellStart"/>
-      <w:r>
-        <w:rPr>
-          <w:sz w:val="24"/>
-          <w:szCs w:val="24"/>
-        </w:rPr>
-        <w:t>HashingTF</w:t>
-      </w:r>
-      <w:proofErr w:type="spellEnd"/>
-      <w:r>
-        <w:rPr>
-          <w:sz w:val="24"/>
-          <w:szCs w:val="24"/>
-        </w:rPr>
-        <w:t xml:space="preserve"> to compute term frequency vectors, and IDF was applied to scale them based on their global importance. The labels were encoded using </w:t>
-      </w:r>
-      <w:proofErr w:type="spellStart"/>
-      <w:r>
-        <w:rPr>
-          <w:sz w:val="24"/>
-          <w:szCs w:val="24"/>
-        </w:rPr>
-        <w:t>StringIndexer</w:t>
-      </w:r>
-      <w:proofErr w:type="spellEnd"/>
-      <w:r>
-        <w:rPr>
-          <w:sz w:val="24"/>
-          <w:szCs w:val="24"/>
-        </w:rPr>
-        <w:t>. All these stages were combined into a single Pipeline object, which was later used to fit and transform the data consistently.</w:t>
+        <w:t>To process the raw text into a machine-readable format, a sequence of Spark MLlib transformers was applied. First, the Tokenizer was used to split the review text into words, followed by StopWordsRemover to eliminate common words with little semantic value. These tokens were then passed through HashingTF to compute term frequency vectors, and IDF was applied to scale them based on their global importance. The labels were encoded using StringIndexer. All these stages were combined into a single Pipeline object, which was later used to fit and transform the data consistently.</w:t>
       </w:r>
     </w:p>
     <w:p>
@@ -1653,6 +1252,139 @@
         <w:t>- 3.a.1 Tokenize the review text using Tokenizer.</w:t>
       </w:r>
     </w:p>
+    <w:tbl>
+      <w:tblPr>
+        <w:tblStyle w:val="TableGrid"/>
+        <w:tblW w:w="0" w:type="auto"/>
+        <w:tblLook w:val="04A0" w:firstRow="1" w:lastRow="0" w:firstColumn="1" w:lastColumn="0" w:noHBand="0" w:noVBand="1"/>
+      </w:tblPr>
+      <w:tblGrid>
+        <w:gridCol w:w="8856"/>
+      </w:tblGrid>
+      <w:tr>
+        <w:tc>
+          <w:tcPr>
+            <w:tcW w:w="8856" w:type="dxa"/>
+          </w:tcPr>
+          <w:p>
+            <w:pPr>
+              <w:spacing w:line="480" w:lineRule="auto"/>
+              <w:rPr>
+                <w:sz w:val="24"/>
+                <w:szCs w:val="24"/>
+              </w:rPr>
+            </w:pPr>
+            <w:r>
+              <w:rPr>
+                <w:sz w:val="24"/>
+                <w:szCs w:val="24"/>
+              </w:rPr>
+              <w:t>train_df.columns</w:t>
+            </w:r>
+          </w:p>
+        </w:tc>
+      </w:tr>
+    </w:tbl>
+    <w:p>
+      <w:pPr>
+        <w:spacing w:line="480" w:lineRule="auto"/>
+        <w:rPr>
+          <w:sz w:val="24"/>
+          <w:szCs w:val="24"/>
+        </w:rPr>
+      </w:pPr>
+    </w:p>
+    <w:tbl>
+      <w:tblPr>
+        <w:tblStyle w:val="TableGrid"/>
+        <w:tblW w:w="0" w:type="auto"/>
+        <w:tblLook w:val="04A0" w:firstRow="1" w:lastRow="0" w:firstColumn="1" w:lastColumn="0" w:noHBand="0" w:noVBand="1"/>
+      </w:tblPr>
+      <w:tblGrid>
+        <w:gridCol w:w="8856"/>
+      </w:tblGrid>
+      <w:tr>
+        <w:tc>
+          <w:tcPr>
+            <w:tcW w:w="8856" w:type="dxa"/>
+          </w:tcPr>
+          <w:p>
+            <w:pPr>
+              <w:spacing w:line="480" w:lineRule="auto"/>
+              <w:rPr>
+                <w:sz w:val="24"/>
+                <w:szCs w:val="24"/>
+              </w:rPr>
+            </w:pPr>
+            <w:r>
+              <w:rPr>
+                <w:sz w:val="24"/>
+                <w:szCs w:val="24"/>
+              </w:rPr>
+              <w:lastRenderedPageBreak/>
+              <w:t>from pyspark.ml.feature import Tokenizer</w:t>
+            </w:r>
+          </w:p>
+          <w:p>
+            <w:pPr>
+              <w:spacing w:line="480" w:lineRule="auto"/>
+              <w:rPr>
+                <w:sz w:val="24"/>
+                <w:szCs w:val="24"/>
+              </w:rPr>
+            </w:pPr>
+            <w:r>
+              <w:rPr>
+                <w:sz w:val="24"/>
+                <w:szCs w:val="24"/>
+              </w:rPr>
+              <w:t>tokenizer = Tokenizer(inputCol="text", outputCol="words")</w:t>
+            </w:r>
+          </w:p>
+          <w:p>
+            <w:pPr>
+              <w:spacing w:line="480" w:lineRule="auto"/>
+              <w:rPr>
+                <w:sz w:val="24"/>
+                <w:szCs w:val="24"/>
+              </w:rPr>
+            </w:pPr>
+            <w:r>
+              <w:rPr>
+                <w:sz w:val="24"/>
+                <w:szCs w:val="24"/>
+              </w:rPr>
+              <w:t>tokenized_df = tokenizer.transform(train_df)</w:t>
+            </w:r>
+          </w:p>
+          <w:p>
+            <w:pPr>
+              <w:spacing w:line="480" w:lineRule="auto"/>
+              <w:rPr>
+                <w:sz w:val="24"/>
+                <w:szCs w:val="24"/>
+              </w:rPr>
+            </w:pPr>
+            <w:r>
+              <w:rPr>
+                <w:sz w:val="24"/>
+                <w:szCs w:val="24"/>
+              </w:rPr>
+              <w:t>tokenized_df.select("text", "words").show(5, truncate=False)</w:t>
+            </w:r>
+          </w:p>
+        </w:tc>
+      </w:tr>
+    </w:tbl>
+    <w:p>
+      <w:pPr>
+        <w:spacing w:line="480" w:lineRule="auto"/>
+        <w:rPr>
+          <w:sz w:val="24"/>
+          <w:szCs w:val="24"/>
+        </w:rPr>
+      </w:pPr>
+    </w:p>
     <w:p>
       <w:pPr>
         <w:spacing w:line="480" w:lineRule="auto"/>
@@ -1666,7 +1398,6 @@
           <w:sz w:val="24"/>
           <w:szCs w:val="24"/>
         </w:rPr>
-        <w:lastRenderedPageBreak/>
         <w:drawing>
           <wp:inline distT="0" distB="0" distL="0" distR="0" wp14:anchorId="00318970" wp14:editId="025858B4">
             <wp:extent cx="5486400" cy="1767840"/>
@@ -1683,7 +1414,7 @@
                     <pic:cNvPicPr/>
                   </pic:nvPicPr>
                   <pic:blipFill>
-                    <a:blip r:embed="rId13"/>
+                    <a:blip r:embed="rId15"/>
                     <a:stretch>
                       <a:fillRect/>
                     </a:stretch>
@@ -1733,7 +1464,7 @@
                     <pic:cNvPicPr/>
                   </pic:nvPicPr>
                   <pic:blipFill>
-                    <a:blip r:embed="rId14"/>
+                    <a:blip r:embed="rId16"/>
                     <a:stretch>
                       <a:fillRect/>
                     </a:stretch>
@@ -1767,54 +1498,131 @@
           <w:sz w:val="24"/>
           <w:szCs w:val="24"/>
         </w:rPr>
-        <w:t xml:space="preserve">- 3.a.2 Remove </w:t>
+        <w:t>- 3.a.2 Remove stopwords using StopWordsRemover.</w:t>
       </w:r>
-      <w:proofErr w:type="spellStart"/>
+    </w:p>
+    <w:tbl>
+      <w:tblPr>
+        <w:tblStyle w:val="TableGrid"/>
+        <w:tblW w:w="0" w:type="auto"/>
+        <w:tblLook w:val="04A0" w:firstRow="1" w:lastRow="0" w:firstColumn="1" w:lastColumn="0" w:noHBand="0" w:noVBand="1"/>
+      </w:tblPr>
+      <w:tblGrid>
+        <w:gridCol w:w="8856"/>
+      </w:tblGrid>
+      <w:tr>
+        <w:tc>
+          <w:tcPr>
+            <w:tcW w:w="8856" w:type="dxa"/>
+          </w:tcPr>
+          <w:p>
+            <w:pPr>
+              <w:spacing w:line="480" w:lineRule="auto"/>
+              <w:rPr>
+                <w:sz w:val="24"/>
+                <w:szCs w:val="24"/>
+              </w:rPr>
+            </w:pPr>
+            <w:r>
+              <w:rPr>
+                <w:sz w:val="24"/>
+                <w:szCs w:val="24"/>
+              </w:rPr>
+              <w:t>from pyspark.ml.feature import StopWordsRemover</w:t>
+            </w:r>
+          </w:p>
+          <w:p>
+            <w:pPr>
+              <w:spacing w:line="480" w:lineRule="auto"/>
+              <w:rPr>
+                <w:sz w:val="24"/>
+                <w:szCs w:val="24"/>
+              </w:rPr>
+            </w:pPr>
+          </w:p>
+          <w:p>
+            <w:pPr>
+              <w:spacing w:line="480" w:lineRule="auto"/>
+              <w:rPr>
+                <w:sz w:val="24"/>
+                <w:szCs w:val="24"/>
+              </w:rPr>
+            </w:pPr>
+            <w:r>
+              <w:rPr>
+                <w:sz w:val="24"/>
+                <w:szCs w:val="24"/>
+              </w:rPr>
+              <w:t>remover = StopWordsRemover(inputCol="words", outputCol="filtered_words")</w:t>
+            </w:r>
+          </w:p>
+          <w:p>
+            <w:pPr>
+              <w:spacing w:line="480" w:lineRule="auto"/>
+              <w:rPr>
+                <w:sz w:val="24"/>
+                <w:szCs w:val="24"/>
+              </w:rPr>
+            </w:pPr>
+            <w:r>
+              <w:rPr>
+                <w:sz w:val="24"/>
+                <w:szCs w:val="24"/>
+              </w:rPr>
+              <w:t>filtered_df = remover.transform(tokenized_df)</w:t>
+            </w:r>
+          </w:p>
+          <w:p>
+            <w:pPr>
+              <w:spacing w:line="480" w:lineRule="auto"/>
+              <w:rPr>
+                <w:sz w:val="24"/>
+                <w:szCs w:val="24"/>
+              </w:rPr>
+            </w:pPr>
+          </w:p>
+          <w:p>
+            <w:pPr>
+              <w:spacing w:line="480" w:lineRule="auto"/>
+              <w:rPr>
+                <w:sz w:val="24"/>
+                <w:szCs w:val="24"/>
+              </w:rPr>
+            </w:pPr>
+            <w:r>
+              <w:rPr>
+                <w:sz w:val="24"/>
+                <w:szCs w:val="24"/>
+              </w:rPr>
+              <w:t>filtered_df.select("text", "words", "filtered_words").show(5, truncate=False)</w:t>
+            </w:r>
+          </w:p>
+        </w:tc>
+      </w:tr>
+    </w:tbl>
+    <w:p>
+      <w:pPr>
+        <w:spacing w:line="480" w:lineRule="auto"/>
+        <w:rPr>
+          <w:sz w:val="24"/>
+          <w:szCs w:val="24"/>
+        </w:rPr>
+      </w:pPr>
+    </w:p>
+    <w:p>
+      <w:pPr>
+        <w:spacing w:line="480" w:lineRule="auto"/>
+        <w:rPr>
+          <w:sz w:val="24"/>
+          <w:szCs w:val="24"/>
+        </w:rPr>
+      </w:pPr>
       <w:r>
         <w:rPr>
           <w:sz w:val="24"/>
           <w:szCs w:val="24"/>
         </w:rPr>
-        <w:t>stopwords</w:t>
-      </w:r>
-      <w:proofErr w:type="spellEnd"/>
-      <w:r>
-        <w:rPr>
-          <w:sz w:val="24"/>
-          <w:szCs w:val="24"/>
-        </w:rPr>
-        <w:t xml:space="preserve"> using </w:t>
-      </w:r>
-      <w:proofErr w:type="spellStart"/>
-      <w:r>
-        <w:rPr>
-          <w:sz w:val="24"/>
-          <w:szCs w:val="24"/>
-        </w:rPr>
-        <w:t>StopWordsRemover</w:t>
-      </w:r>
-      <w:proofErr w:type="spellEnd"/>
-      <w:r>
-        <w:rPr>
-          <w:sz w:val="24"/>
-          <w:szCs w:val="24"/>
-        </w:rPr>
-        <w:t>.</w:t>
-      </w:r>
-    </w:p>
-    <w:p>
-      <w:pPr>
-        <w:spacing w:line="480" w:lineRule="auto"/>
-        <w:rPr>
-          <w:sz w:val="24"/>
-          <w:szCs w:val="24"/>
-        </w:rPr>
-      </w:pPr>
-      <w:r>
-        <w:rPr>
-          <w:sz w:val="24"/>
-          <w:szCs w:val="24"/>
-        </w:rPr>
+        <w:lastRenderedPageBreak/>
         <w:drawing>
           <wp:inline distT="0" distB="0" distL="0" distR="0" wp14:anchorId="3F235DA4" wp14:editId="4BFF2F5A">
             <wp:extent cx="5486400" cy="1476375"/>
@@ -1831,7 +1639,7 @@
                     <pic:cNvPicPr/>
                   </pic:nvPicPr>
                   <pic:blipFill>
-                    <a:blip r:embed="rId15"/>
+                    <a:blip r:embed="rId17"/>
                     <a:stretch>
                       <a:fillRect/>
                     </a:stretch>
@@ -1881,7 +1689,7 @@
                     <pic:cNvPicPr/>
                   </pic:nvPicPr>
                   <pic:blipFill>
-                    <a:blip r:embed="rId16"/>
+                    <a:blip r:embed="rId18"/>
                     <a:stretch>
                       <a:fillRect/>
                     </a:stretch>
@@ -1915,24 +1723,116 @@
           <w:sz w:val="24"/>
           <w:szCs w:val="24"/>
         </w:rPr>
-        <w:t xml:space="preserve">- 3.a.3 Compute term frequency using </w:t>
+        <w:t>- 3.a.3 Compute term frequency using HashingTF.</w:t>
       </w:r>
-      <w:proofErr w:type="spellStart"/>
-      <w:r>
-        <w:rPr>
-          <w:sz w:val="24"/>
-          <w:szCs w:val="24"/>
-        </w:rPr>
-        <w:t>HashingTF</w:t>
-      </w:r>
-      <w:proofErr w:type="spellEnd"/>
-      <w:r>
-        <w:rPr>
-          <w:sz w:val="24"/>
-          <w:szCs w:val="24"/>
-        </w:rPr>
-        <w:t>.</w:t>
-      </w:r>
+    </w:p>
+    <w:tbl>
+      <w:tblPr>
+        <w:tblStyle w:val="TableGrid"/>
+        <w:tblW w:w="0" w:type="auto"/>
+        <w:tblLook w:val="04A0" w:firstRow="1" w:lastRow="0" w:firstColumn="1" w:lastColumn="0" w:noHBand="0" w:noVBand="1"/>
+      </w:tblPr>
+      <w:tblGrid>
+        <w:gridCol w:w="8856"/>
+      </w:tblGrid>
+      <w:tr>
+        <w:tc>
+          <w:tcPr>
+            <w:tcW w:w="8856" w:type="dxa"/>
+          </w:tcPr>
+          <w:p>
+            <w:pPr>
+              <w:spacing w:line="480" w:lineRule="auto"/>
+              <w:rPr>
+                <w:sz w:val="24"/>
+                <w:szCs w:val="24"/>
+              </w:rPr>
+            </w:pPr>
+            <w:r>
+              <w:rPr>
+                <w:sz w:val="24"/>
+                <w:szCs w:val="24"/>
+              </w:rPr>
+              <w:t>from pyspark.ml.feature import HashingTF</w:t>
+            </w:r>
+          </w:p>
+          <w:p>
+            <w:pPr>
+              <w:spacing w:line="480" w:lineRule="auto"/>
+              <w:rPr>
+                <w:sz w:val="24"/>
+                <w:szCs w:val="24"/>
+              </w:rPr>
+            </w:pPr>
+          </w:p>
+          <w:p>
+            <w:pPr>
+              <w:spacing w:line="480" w:lineRule="auto"/>
+              <w:rPr>
+                <w:sz w:val="24"/>
+                <w:szCs w:val="24"/>
+              </w:rPr>
+            </w:pPr>
+            <w:r>
+              <w:rPr>
+                <w:sz w:val="24"/>
+                <w:szCs w:val="24"/>
+              </w:rPr>
+              <w:t>hashing_tf = HashingTF(inputCol="filtered_words", outputCol="raw_features", numFeatures=10000)</w:t>
+            </w:r>
+          </w:p>
+          <w:p>
+            <w:pPr>
+              <w:spacing w:line="480" w:lineRule="auto"/>
+              <w:rPr>
+                <w:sz w:val="24"/>
+                <w:szCs w:val="24"/>
+              </w:rPr>
+            </w:pPr>
+            <w:r>
+              <w:rPr>
+                <w:sz w:val="24"/>
+                <w:szCs w:val="24"/>
+              </w:rPr>
+              <w:t>featurized_df = hashing_tf.transform(filtered_df)</w:t>
+            </w:r>
+          </w:p>
+          <w:p>
+            <w:pPr>
+              <w:spacing w:line="480" w:lineRule="auto"/>
+              <w:rPr>
+                <w:sz w:val="24"/>
+                <w:szCs w:val="24"/>
+              </w:rPr>
+            </w:pPr>
+          </w:p>
+          <w:p>
+            <w:pPr>
+              <w:spacing w:line="480" w:lineRule="auto"/>
+              <w:rPr>
+                <w:sz w:val="24"/>
+                <w:szCs w:val="24"/>
+              </w:rPr>
+            </w:pPr>
+            <w:r>
+              <w:rPr>
+                <w:sz w:val="24"/>
+                <w:szCs w:val="24"/>
+              </w:rPr>
+              <w:t>featurized_df.select("filtered_words", "raw_features").show(5, truncate=False)</w:t>
+            </w:r>
+          </w:p>
+        </w:tc>
+      </w:tr>
+    </w:tbl>
+    <w:p>
+      <w:pPr>
+        <w:spacing w:line="480" w:lineRule="auto"/>
+        <w:rPr>
+          <w:sz w:val="24"/>
+          <w:szCs w:val="24"/>
+        </w:rPr>
+      </w:pPr>
     </w:p>
     <w:p>
       <w:pPr>
@@ -1964,7 +1864,7 @@
                     <pic:cNvPicPr/>
                   </pic:nvPicPr>
                   <pic:blipFill>
-                    <a:blip r:embed="rId17"/>
+                    <a:blip r:embed="rId19"/>
                     <a:stretch>
                       <a:fillRect/>
                     </a:stretch>
@@ -2014,7 +1914,7 @@
                     <pic:cNvPicPr/>
                   </pic:nvPicPr>
                   <pic:blipFill>
-                    <a:blip r:embed="rId18"/>
+                    <a:blip r:embed="rId20"/>
                     <a:stretch>
                       <a:fillRect/>
                     </a:stretch>
@@ -2051,6 +1951,130 @@
         <w:t>- 3.a.4 Apply IDF for scaling term importance.</w:t>
       </w:r>
     </w:p>
+    <w:tbl>
+      <w:tblPr>
+        <w:tblStyle w:val="TableGrid"/>
+        <w:tblW w:w="0" w:type="auto"/>
+        <w:tblLook w:val="04A0" w:firstRow="1" w:lastRow="0" w:firstColumn="1" w:lastColumn="0" w:noHBand="0" w:noVBand="1"/>
+      </w:tblPr>
+      <w:tblGrid>
+        <w:gridCol w:w="8856"/>
+      </w:tblGrid>
+      <w:tr>
+        <w:tc>
+          <w:tcPr>
+            <w:tcW w:w="8856" w:type="dxa"/>
+          </w:tcPr>
+          <w:p>
+            <w:pPr>
+              <w:spacing w:line="480" w:lineRule="auto"/>
+              <w:rPr>
+                <w:sz w:val="24"/>
+                <w:szCs w:val="24"/>
+              </w:rPr>
+            </w:pPr>
+            <w:r>
+              <w:rPr>
+                <w:sz w:val="24"/>
+                <w:szCs w:val="24"/>
+              </w:rPr>
+              <w:t>from pyspark.ml.feature import IDF</w:t>
+            </w:r>
+          </w:p>
+          <w:p>
+            <w:pPr>
+              <w:spacing w:line="480" w:lineRule="auto"/>
+              <w:rPr>
+                <w:sz w:val="24"/>
+                <w:szCs w:val="24"/>
+              </w:rPr>
+            </w:pPr>
+          </w:p>
+          <w:p>
+            <w:pPr>
+              <w:spacing w:line="480" w:lineRule="auto"/>
+              <w:rPr>
+                <w:sz w:val="24"/>
+                <w:szCs w:val="24"/>
+              </w:rPr>
+            </w:pPr>
+            <w:r>
+              <w:rPr>
+                <w:sz w:val="24"/>
+                <w:szCs w:val="24"/>
+              </w:rPr>
+              <w:t>idf = IDF(inputCol="raw_features", outputCol="tfidf_features")</w:t>
+            </w:r>
+          </w:p>
+          <w:p>
+            <w:pPr>
+              <w:spacing w:line="480" w:lineRule="auto"/>
+              <w:rPr>
+                <w:sz w:val="24"/>
+                <w:szCs w:val="24"/>
+              </w:rPr>
+            </w:pPr>
+            <w:r>
+              <w:rPr>
+                <w:sz w:val="24"/>
+                <w:szCs w:val="24"/>
+              </w:rPr>
+              <w:t>idf_model = idf.fit(featurized_df)</w:t>
+            </w:r>
+          </w:p>
+          <w:p>
+            <w:pPr>
+              <w:spacing w:line="480" w:lineRule="auto"/>
+              <w:rPr>
+                <w:sz w:val="24"/>
+                <w:szCs w:val="24"/>
+              </w:rPr>
+            </w:pPr>
+            <w:r>
+              <w:rPr>
+                <w:sz w:val="24"/>
+                <w:szCs w:val="24"/>
+              </w:rPr>
+              <w:t>tfidf_df = idf_model.transform(featurized_df)</w:t>
+            </w:r>
+          </w:p>
+          <w:p>
+            <w:pPr>
+              <w:spacing w:line="480" w:lineRule="auto"/>
+              <w:rPr>
+                <w:sz w:val="24"/>
+                <w:szCs w:val="24"/>
+              </w:rPr>
+            </w:pPr>
+          </w:p>
+          <w:p>
+            <w:pPr>
+              <w:spacing w:line="480" w:lineRule="auto"/>
+              <w:rPr>
+                <w:sz w:val="24"/>
+                <w:szCs w:val="24"/>
+              </w:rPr>
+            </w:pPr>
+            <w:r>
+              <w:rPr>
+                <w:sz w:val="24"/>
+                <w:szCs w:val="24"/>
+              </w:rPr>
+              <w:t>tfidf_df.select("filtered_words", "tfidf_features").show(5, truncate=False)</w:t>
+            </w:r>
+          </w:p>
+        </w:tc>
+      </w:tr>
+    </w:tbl>
+    <w:p>
+      <w:pPr>
+        <w:spacing w:line="480" w:lineRule="auto"/>
+        <w:rPr>
+          <w:sz w:val="24"/>
+          <w:szCs w:val="24"/>
+        </w:rPr>
+      </w:pPr>
+    </w:p>
     <w:p>
       <w:pPr>
         <w:spacing w:line="480" w:lineRule="auto"/>
@@ -2064,6 +2088,7 @@
           <w:sz w:val="24"/>
           <w:szCs w:val="24"/>
         </w:rPr>
+        <w:lastRenderedPageBreak/>
         <w:drawing>
           <wp:inline distT="0" distB="0" distL="0" distR="0" wp14:anchorId="55AB2B3B" wp14:editId="082C7338">
             <wp:extent cx="5486400" cy="1200150"/>
@@ -2080,7 +2105,7 @@
                     <pic:cNvPicPr/>
                   </pic:nvPicPr>
                   <pic:blipFill>
-                    <a:blip r:embed="rId19"/>
+                    <a:blip r:embed="rId21"/>
                     <a:stretch>
                       <a:fillRect/>
                     </a:stretch>
@@ -2130,7 +2155,7 @@
                     <pic:cNvPicPr/>
                   </pic:nvPicPr>
                   <pic:blipFill>
-                    <a:blip r:embed="rId20"/>
+                    <a:blip r:embed="rId22"/>
                     <a:stretch>
                       <a:fillRect/>
                     </a:stretch>
@@ -2164,39 +2189,130 @@
           <w:sz w:val="24"/>
           <w:szCs w:val="24"/>
         </w:rPr>
-        <w:t xml:space="preserve">- 3.a.5 Index the class labels using </w:t>
+        <w:t>- 3.a.5 Index the class labels using StringIndexer.</w:t>
       </w:r>
-      <w:proofErr w:type="spellStart"/>
+    </w:p>
+    <w:tbl>
+      <w:tblPr>
+        <w:tblStyle w:val="TableGrid"/>
+        <w:tblW w:w="0" w:type="auto"/>
+        <w:tblLook w:val="04A0" w:firstRow="1" w:lastRow="0" w:firstColumn="1" w:lastColumn="0" w:noHBand="0" w:noVBand="1"/>
+      </w:tblPr>
+      <w:tblGrid>
+        <w:gridCol w:w="8856"/>
+      </w:tblGrid>
+      <w:tr>
+        <w:tc>
+          <w:tcPr>
+            <w:tcW w:w="8856" w:type="dxa"/>
+          </w:tcPr>
+          <w:p>
+            <w:pPr>
+              <w:spacing w:line="480" w:lineRule="auto"/>
+              <w:rPr>
+                <w:sz w:val="24"/>
+                <w:szCs w:val="24"/>
+              </w:rPr>
+            </w:pPr>
+            <w:r>
+              <w:rPr>
+                <w:sz w:val="24"/>
+                <w:szCs w:val="24"/>
+              </w:rPr>
+              <w:t>from pyspark.ml.feature import StringIndexer</w:t>
+            </w:r>
+          </w:p>
+          <w:p>
+            <w:pPr>
+              <w:spacing w:line="480" w:lineRule="auto"/>
+              <w:rPr>
+                <w:sz w:val="24"/>
+                <w:szCs w:val="24"/>
+              </w:rPr>
+            </w:pPr>
+          </w:p>
+          <w:p>
+            <w:pPr>
+              <w:spacing w:line="480" w:lineRule="auto"/>
+              <w:rPr>
+                <w:sz w:val="24"/>
+                <w:szCs w:val="24"/>
+              </w:rPr>
+            </w:pPr>
+            <w:r>
+              <w:rPr>
+                <w:sz w:val="24"/>
+                <w:szCs w:val="24"/>
+              </w:rPr>
+              <w:t>label_indexer = StringIndexer(inputCol="label", outputCol="indexed_label")</w:t>
+            </w:r>
+          </w:p>
+          <w:p>
+            <w:pPr>
+              <w:spacing w:line="480" w:lineRule="auto"/>
+              <w:rPr>
+                <w:sz w:val="24"/>
+                <w:szCs w:val="24"/>
+              </w:rPr>
+            </w:pPr>
+            <w:r>
+              <w:rPr>
+                <w:sz w:val="24"/>
+                <w:szCs w:val="24"/>
+              </w:rPr>
+              <w:t>indexed_df = label_indexer.fit(tfidf_df).transform(tfidf_df)</w:t>
+            </w:r>
+          </w:p>
+          <w:p>
+            <w:pPr>
+              <w:spacing w:line="480" w:lineRule="auto"/>
+              <w:rPr>
+                <w:sz w:val="24"/>
+                <w:szCs w:val="24"/>
+              </w:rPr>
+            </w:pPr>
+          </w:p>
+          <w:p>
+            <w:pPr>
+              <w:spacing w:line="480" w:lineRule="auto"/>
+              <w:rPr>
+                <w:sz w:val="24"/>
+                <w:szCs w:val="24"/>
+              </w:rPr>
+            </w:pPr>
+            <w:r>
+              <w:rPr>
+                <w:sz w:val="24"/>
+                <w:szCs w:val="24"/>
+              </w:rPr>
+              <w:t>indexed_df.select("label", "indexed_label").show(5)</w:t>
+            </w:r>
+          </w:p>
+        </w:tc>
+      </w:tr>
+    </w:tbl>
+    <w:p>
+      <w:pPr>
+        <w:spacing w:line="480" w:lineRule="auto"/>
+        <w:rPr>
+          <w:sz w:val="24"/>
+          <w:szCs w:val="24"/>
+        </w:rPr>
+      </w:pPr>
+    </w:p>
+    <w:p>
+      <w:pPr>
+        <w:spacing w:line="480" w:lineRule="auto"/>
+        <w:rPr>
+          <w:sz w:val="24"/>
+          <w:szCs w:val="24"/>
+        </w:rPr>
+      </w:pPr>
       <w:r>
         <w:rPr>
           <w:sz w:val="24"/>
           <w:szCs w:val="24"/>
         </w:rPr>
-        <w:t>StringIndexer</w:t>
-      </w:r>
-      <w:proofErr w:type="spellEnd"/>
-      <w:r>
-        <w:rPr>
-          <w:sz w:val="24"/>
-          <w:szCs w:val="24"/>
-        </w:rPr>
-        <w:t>.</w:t>
-      </w:r>
-    </w:p>
-    <w:p>
-      <w:pPr>
-        <w:spacing w:line="480" w:lineRule="auto"/>
-        <w:rPr>
-          <w:sz w:val="24"/>
-          <w:szCs w:val="24"/>
-        </w:rPr>
-      </w:pPr>
-      <w:r>
-        <w:rPr>
-          <w:sz w:val="24"/>
-          <w:szCs w:val="24"/>
-        </w:rPr>
-        <w:lastRenderedPageBreak/>
         <w:drawing>
           <wp:inline distT="0" distB="0" distL="0" distR="0" wp14:anchorId="37A69CD9" wp14:editId="61D0C422">
             <wp:extent cx="5486400" cy="1978025"/>
@@ -2213,7 +2329,7 @@
                     <pic:cNvPicPr/>
                   </pic:nvPicPr>
                   <pic:blipFill>
-                    <a:blip r:embed="rId21"/>
+                    <a:blip r:embed="rId23"/>
                     <a:stretch>
                       <a:fillRect/>
                     </a:stretch>
@@ -2247,42 +2363,337 @@
           <w:sz w:val="24"/>
           <w:szCs w:val="24"/>
         </w:rPr>
-        <w:t xml:space="preserve">- </w:t>
+        <w:lastRenderedPageBreak/>
+        <w:t>- 3.b.1 Combine all steps into a Pipeline object using pyspark.ml.Pipeline.</w:t>
       </w:r>
-      <w:proofErr w:type="gramStart"/>
-      <w:r>
-        <w:rPr>
-          <w:sz w:val="24"/>
-          <w:szCs w:val="24"/>
-        </w:rPr>
-        <w:t>3.b.</w:t>
-      </w:r>
-      <w:proofErr w:type="gramEnd"/>
-      <w:r>
-        <w:rPr>
-          <w:sz w:val="24"/>
-          <w:szCs w:val="24"/>
-        </w:rPr>
-        <w:t xml:space="preserve">1 Combine all steps into a Pipeline object using </w:t>
-      </w:r>
-      <w:proofErr w:type="spellStart"/>
-      <w:proofErr w:type="gramStart"/>
-      <w:r>
-        <w:rPr>
-          <w:sz w:val="24"/>
-          <w:szCs w:val="24"/>
-        </w:rPr>
-        <w:t>pyspark.ml.Pipeline</w:t>
-      </w:r>
-      <w:proofErr w:type="spellEnd"/>
-      <w:proofErr w:type="gramEnd"/>
-      <w:r>
-        <w:rPr>
-          <w:sz w:val="24"/>
-          <w:szCs w:val="24"/>
-        </w:rPr>
-        <w:t>.</w:t>
-      </w:r>
+    </w:p>
+    <w:tbl>
+      <w:tblPr>
+        <w:tblStyle w:val="TableGrid"/>
+        <w:tblW w:w="0" w:type="auto"/>
+        <w:tblLook w:val="04A0" w:firstRow="1" w:lastRow="0" w:firstColumn="1" w:lastColumn="0" w:noHBand="0" w:noVBand="1"/>
+      </w:tblPr>
+      <w:tblGrid>
+        <w:gridCol w:w="8856"/>
+      </w:tblGrid>
+      <w:tr>
+        <w:tc>
+          <w:tcPr>
+            <w:tcW w:w="8856" w:type="dxa"/>
+          </w:tcPr>
+          <w:p>
+            <w:pPr>
+              <w:spacing w:line="480" w:lineRule="auto"/>
+              <w:rPr>
+                <w:sz w:val="24"/>
+                <w:szCs w:val="24"/>
+              </w:rPr>
+            </w:pPr>
+            <w:r>
+              <w:rPr>
+                <w:sz w:val="24"/>
+                <w:szCs w:val="24"/>
+              </w:rPr>
+              <w:t>from pyspark.ml import Pipeline</w:t>
+            </w:r>
+          </w:p>
+          <w:p>
+            <w:pPr>
+              <w:spacing w:line="480" w:lineRule="auto"/>
+              <w:rPr>
+                <w:sz w:val="24"/>
+                <w:szCs w:val="24"/>
+              </w:rPr>
+            </w:pPr>
+            <w:r>
+              <w:rPr>
+                <w:sz w:val="24"/>
+                <w:szCs w:val="24"/>
+              </w:rPr>
+              <w:t>from pyspark.ml.feature import Tokenizer, StopWordsRemover, HashingTF, IDF, StringIndexer</w:t>
+            </w:r>
+          </w:p>
+          <w:p>
+            <w:pPr>
+              <w:spacing w:line="480" w:lineRule="auto"/>
+              <w:rPr>
+                <w:sz w:val="24"/>
+                <w:szCs w:val="24"/>
+              </w:rPr>
+            </w:pPr>
+          </w:p>
+          <w:p>
+            <w:pPr>
+              <w:spacing w:line="480" w:lineRule="auto"/>
+              <w:rPr>
+                <w:sz w:val="24"/>
+                <w:szCs w:val="24"/>
+              </w:rPr>
+            </w:pPr>
+            <w:r>
+              <w:rPr>
+                <w:sz w:val="24"/>
+                <w:szCs w:val="24"/>
+              </w:rPr>
+              <w:t># Step-by-step stages</w:t>
+            </w:r>
+          </w:p>
+          <w:p>
+            <w:pPr>
+              <w:spacing w:line="480" w:lineRule="auto"/>
+              <w:rPr>
+                <w:sz w:val="24"/>
+                <w:szCs w:val="24"/>
+              </w:rPr>
+            </w:pPr>
+            <w:r>
+              <w:rPr>
+                <w:sz w:val="24"/>
+                <w:szCs w:val="24"/>
+              </w:rPr>
+              <w:t>tokenizer = Tokenizer(inputCol="text", outputCol="words")</w:t>
+            </w:r>
+          </w:p>
+          <w:p>
+            <w:pPr>
+              <w:spacing w:line="480" w:lineRule="auto"/>
+              <w:rPr>
+                <w:sz w:val="24"/>
+                <w:szCs w:val="24"/>
+              </w:rPr>
+            </w:pPr>
+            <w:r>
+              <w:rPr>
+                <w:sz w:val="24"/>
+                <w:szCs w:val="24"/>
+              </w:rPr>
+              <w:t>remover = StopWordsRemover(inputCol="words", outputCol="filtered_words")</w:t>
+            </w:r>
+          </w:p>
+          <w:p>
+            <w:pPr>
+              <w:spacing w:line="480" w:lineRule="auto"/>
+              <w:rPr>
+                <w:sz w:val="24"/>
+                <w:szCs w:val="24"/>
+              </w:rPr>
+            </w:pPr>
+            <w:r>
+              <w:rPr>
+                <w:sz w:val="24"/>
+                <w:szCs w:val="24"/>
+              </w:rPr>
+              <w:t>hashing_tf = HashingTF(inputCol="filtered_words", outputCol="raw_features", numFeatures=10000)</w:t>
+            </w:r>
+          </w:p>
+          <w:p>
+            <w:pPr>
+              <w:spacing w:line="480" w:lineRule="auto"/>
+              <w:rPr>
+                <w:sz w:val="24"/>
+                <w:szCs w:val="24"/>
+              </w:rPr>
+            </w:pPr>
+            <w:r>
+              <w:rPr>
+                <w:sz w:val="24"/>
+                <w:szCs w:val="24"/>
+              </w:rPr>
+              <w:t>idf = IDF(inputCol="raw_features", outputCol="tfidf_features")</w:t>
+            </w:r>
+          </w:p>
+          <w:p>
+            <w:pPr>
+              <w:spacing w:line="480" w:lineRule="auto"/>
+              <w:rPr>
+                <w:sz w:val="24"/>
+                <w:szCs w:val="24"/>
+              </w:rPr>
+            </w:pPr>
+            <w:r>
+              <w:rPr>
+                <w:sz w:val="24"/>
+                <w:szCs w:val="24"/>
+              </w:rPr>
+              <w:t>label_indexer = StringIndexer(inputCol="label", outputCol="indexed_label")</w:t>
+            </w:r>
+          </w:p>
+          <w:p>
+            <w:pPr>
+              <w:spacing w:line="480" w:lineRule="auto"/>
+              <w:rPr>
+                <w:sz w:val="24"/>
+                <w:szCs w:val="24"/>
+              </w:rPr>
+            </w:pPr>
+          </w:p>
+          <w:p>
+            <w:pPr>
+              <w:spacing w:line="480" w:lineRule="auto"/>
+              <w:rPr>
+                <w:sz w:val="24"/>
+                <w:szCs w:val="24"/>
+              </w:rPr>
+            </w:pPr>
+            <w:r>
+              <w:rPr>
+                <w:sz w:val="24"/>
+                <w:szCs w:val="24"/>
+              </w:rPr>
+              <w:t># Combine all into a single pipeline</w:t>
+            </w:r>
+          </w:p>
+          <w:p>
+            <w:pPr>
+              <w:spacing w:line="480" w:lineRule="auto"/>
+              <w:rPr>
+                <w:sz w:val="24"/>
+                <w:szCs w:val="24"/>
+              </w:rPr>
+            </w:pPr>
+            <w:r>
+              <w:rPr>
+                <w:sz w:val="24"/>
+                <w:szCs w:val="24"/>
+              </w:rPr>
+              <w:t>pipeline = Pipeline(stages=[tokenizer, remover, hashing_tf, idf, label_indexer])</w:t>
+            </w:r>
+          </w:p>
+          <w:p>
+            <w:pPr>
+              <w:spacing w:line="480" w:lineRule="auto"/>
+              <w:rPr>
+                <w:sz w:val="24"/>
+                <w:szCs w:val="24"/>
+              </w:rPr>
+            </w:pPr>
+          </w:p>
+          <w:p>
+            <w:pPr>
+              <w:spacing w:line="480" w:lineRule="auto"/>
+              <w:rPr>
+                <w:sz w:val="24"/>
+                <w:szCs w:val="24"/>
+              </w:rPr>
+            </w:pPr>
+            <w:r>
+              <w:rPr>
+                <w:sz w:val="24"/>
+                <w:szCs w:val="24"/>
+              </w:rPr>
+              <w:t># Fit the pipeline on the training data</w:t>
+            </w:r>
+          </w:p>
+          <w:p>
+            <w:pPr>
+              <w:spacing w:line="480" w:lineRule="auto"/>
+              <w:rPr>
+                <w:sz w:val="24"/>
+                <w:szCs w:val="24"/>
+              </w:rPr>
+            </w:pPr>
+            <w:r>
+              <w:rPr>
+                <w:sz w:val="24"/>
+                <w:szCs w:val="24"/>
+              </w:rPr>
+              <w:t>pipeline_model = pipeline.fit(train_df)</w:t>
+            </w:r>
+          </w:p>
+          <w:p>
+            <w:pPr>
+              <w:spacing w:line="480" w:lineRule="auto"/>
+              <w:rPr>
+                <w:sz w:val="24"/>
+                <w:szCs w:val="24"/>
+              </w:rPr>
+            </w:pPr>
+          </w:p>
+          <w:p>
+            <w:pPr>
+              <w:spacing w:line="480" w:lineRule="auto"/>
+              <w:rPr>
+                <w:sz w:val="24"/>
+                <w:szCs w:val="24"/>
+              </w:rPr>
+            </w:pPr>
+            <w:r>
+              <w:rPr>
+                <w:sz w:val="24"/>
+                <w:szCs w:val="24"/>
+              </w:rPr>
+              <w:t># Transform the training data</w:t>
+            </w:r>
+          </w:p>
+          <w:p>
+            <w:pPr>
+              <w:spacing w:line="480" w:lineRule="auto"/>
+              <w:rPr>
+                <w:sz w:val="24"/>
+                <w:szCs w:val="24"/>
+              </w:rPr>
+            </w:pPr>
+            <w:r>
+              <w:rPr>
+                <w:sz w:val="24"/>
+                <w:szCs w:val="24"/>
+              </w:rPr>
+              <w:t>processed_train_df = pipeline_model.transform(train_df)</w:t>
+            </w:r>
+          </w:p>
+          <w:p>
+            <w:pPr>
+              <w:spacing w:line="480" w:lineRule="auto"/>
+              <w:rPr>
+                <w:sz w:val="24"/>
+                <w:szCs w:val="24"/>
+              </w:rPr>
+            </w:pPr>
+          </w:p>
+          <w:p>
+            <w:pPr>
+              <w:spacing w:line="480" w:lineRule="auto"/>
+              <w:rPr>
+                <w:sz w:val="24"/>
+                <w:szCs w:val="24"/>
+              </w:rPr>
+            </w:pPr>
+            <w:r>
+              <w:rPr>
+                <w:sz w:val="24"/>
+                <w:szCs w:val="24"/>
+              </w:rPr>
+              <w:lastRenderedPageBreak/>
+              <w:t># Preview result</w:t>
+            </w:r>
+          </w:p>
+          <w:p>
+            <w:pPr>
+              <w:spacing w:line="480" w:lineRule="auto"/>
+              <w:rPr>
+                <w:sz w:val="24"/>
+                <w:szCs w:val="24"/>
+              </w:rPr>
+            </w:pPr>
+            <w:r>
+              <w:rPr>
+                <w:sz w:val="24"/>
+                <w:szCs w:val="24"/>
+              </w:rPr>
+              <w:t>processed_train_df.select("text", "filtered_words", "tfidf_features", "indexed_label").show(5, truncate=False)</w:t>
+            </w:r>
+          </w:p>
+        </w:tc>
+      </w:tr>
+    </w:tbl>
+    <w:p>
+      <w:pPr>
+        <w:spacing w:line="480" w:lineRule="auto"/>
+        <w:rPr>
+          <w:sz w:val="24"/>
+          <w:szCs w:val="24"/>
+        </w:rPr>
+      </w:pPr>
     </w:p>
     <w:p>
       <w:pPr>
@@ -2313,7 +2724,7 @@
                     <pic:cNvPicPr/>
                   </pic:nvPicPr>
                   <pic:blipFill>
-                    <a:blip r:embed="rId22"/>
+                    <a:blip r:embed="rId24"/>
                     <a:stretch>
                       <a:fillRect/>
                     </a:stretch>
@@ -2372,136 +2783,563 @@
           <w:sz w:val="24"/>
           <w:szCs w:val="24"/>
         </w:rPr>
-        <w:t xml:space="preserve">For the initial model, </w:t>
+        <w:t>For the initial model, LogisticRegression was chosen due to its strong baseline performance in multiclass text classification tasks. The pipeline was trained on the full training dataset, and evaluation was performed using MulticlassClassificationEvaluator, assessing the accuracy on both training and test sets.</w:t>
       </w:r>
-      <w:proofErr w:type="spellStart"/>
+    </w:p>
+    <w:p>
+      <w:pPr>
+        <w:spacing w:line="480" w:lineRule="auto"/>
+        <w:rPr>
+          <w:sz w:val="24"/>
+          <w:szCs w:val="24"/>
+        </w:rPr>
+      </w:pPr>
+    </w:p>
+    <w:p>
+      <w:pPr>
+        <w:spacing w:line="480" w:lineRule="auto"/>
+        <w:rPr>
+          <w:sz w:val="24"/>
+          <w:szCs w:val="24"/>
+        </w:rPr>
+      </w:pPr>
       <w:r>
         <w:rPr>
           <w:sz w:val="24"/>
           <w:szCs w:val="24"/>
         </w:rPr>
-        <w:t>LogisticRegression</w:t>
+        <w:t>- 4.a.1 Add LogisticRegression to the pipeline.</w:t>
       </w:r>
-      <w:proofErr w:type="spellEnd"/>
+    </w:p>
+    <w:tbl>
+      <w:tblPr>
+        <w:tblStyle w:val="TableGrid"/>
+        <w:tblW w:w="0" w:type="auto"/>
+        <w:tblLook w:val="04A0" w:firstRow="1" w:lastRow="0" w:firstColumn="1" w:lastColumn="0" w:noHBand="0" w:noVBand="1"/>
+      </w:tblPr>
+      <w:tblGrid>
+        <w:gridCol w:w="8856"/>
+      </w:tblGrid>
+      <w:tr>
+        <w:tc>
+          <w:tcPr>
+            <w:tcW w:w="8856" w:type="dxa"/>
+          </w:tcPr>
+          <w:p>
+            <w:pPr>
+              <w:spacing w:line="480" w:lineRule="auto"/>
+              <w:rPr>
+                <w:sz w:val="24"/>
+                <w:szCs w:val="24"/>
+              </w:rPr>
+            </w:pPr>
+            <w:r>
+              <w:rPr>
+                <w:sz w:val="24"/>
+                <w:szCs w:val="24"/>
+              </w:rPr>
+              <w:t>from pyspark.ml.classification import LogisticRegression</w:t>
+            </w:r>
+          </w:p>
+          <w:p>
+            <w:pPr>
+              <w:spacing w:line="480" w:lineRule="auto"/>
+              <w:rPr>
+                <w:sz w:val="24"/>
+                <w:szCs w:val="24"/>
+              </w:rPr>
+            </w:pPr>
+          </w:p>
+          <w:p>
+            <w:pPr>
+              <w:spacing w:line="480" w:lineRule="auto"/>
+              <w:rPr>
+                <w:sz w:val="24"/>
+                <w:szCs w:val="24"/>
+              </w:rPr>
+            </w:pPr>
+            <w:r>
+              <w:rPr>
+                <w:sz w:val="24"/>
+                <w:szCs w:val="24"/>
+              </w:rPr>
+              <w:t># Add the classifier</w:t>
+            </w:r>
+          </w:p>
+          <w:p>
+            <w:pPr>
+              <w:spacing w:line="480" w:lineRule="auto"/>
+              <w:rPr>
+                <w:sz w:val="24"/>
+                <w:szCs w:val="24"/>
+              </w:rPr>
+            </w:pPr>
+            <w:r>
+              <w:rPr>
+                <w:sz w:val="24"/>
+                <w:szCs w:val="24"/>
+              </w:rPr>
+              <w:t>lr = LogisticRegression(featuresCol="tfidf_features", labelCol="indexed_label", maxIter=100)</w:t>
+            </w:r>
+          </w:p>
+          <w:p>
+            <w:pPr>
+              <w:spacing w:line="480" w:lineRule="auto"/>
+              <w:rPr>
+                <w:sz w:val="24"/>
+                <w:szCs w:val="24"/>
+              </w:rPr>
+            </w:pPr>
+          </w:p>
+          <w:p>
+            <w:pPr>
+              <w:spacing w:line="480" w:lineRule="auto"/>
+              <w:rPr>
+                <w:sz w:val="24"/>
+                <w:szCs w:val="24"/>
+              </w:rPr>
+            </w:pPr>
+            <w:r>
+              <w:rPr>
+                <w:sz w:val="24"/>
+                <w:szCs w:val="24"/>
+              </w:rPr>
+              <w:t># Update the pipeline with all preprocessing stages + classifier</w:t>
+            </w:r>
+          </w:p>
+          <w:p>
+            <w:pPr>
+              <w:spacing w:line="480" w:lineRule="auto"/>
+              <w:rPr>
+                <w:sz w:val="24"/>
+                <w:szCs w:val="24"/>
+              </w:rPr>
+            </w:pPr>
+            <w:r>
+              <w:rPr>
+                <w:sz w:val="24"/>
+                <w:szCs w:val="24"/>
+              </w:rPr>
+              <w:t>from pyspark.ml import Pipeline</w:t>
+            </w:r>
+          </w:p>
+          <w:p>
+            <w:pPr>
+              <w:spacing w:line="480" w:lineRule="auto"/>
+              <w:rPr>
+                <w:sz w:val="24"/>
+                <w:szCs w:val="24"/>
+              </w:rPr>
+            </w:pPr>
+            <w:r>
+              <w:rPr>
+                <w:sz w:val="24"/>
+                <w:szCs w:val="24"/>
+              </w:rPr>
+              <w:t>full_pipeline = Pipeline(stages=[tokenizer, remover, hashing_tf, idf, label_indexer, lr])</w:t>
+            </w:r>
+          </w:p>
+        </w:tc>
+      </w:tr>
+    </w:tbl>
+    <w:p>
+      <w:pPr>
+        <w:spacing w:line="480" w:lineRule="auto"/>
+        <w:rPr>
+          <w:sz w:val="24"/>
+          <w:szCs w:val="24"/>
+        </w:rPr>
+      </w:pPr>
+    </w:p>
+    <w:p>
+      <w:pPr>
+        <w:spacing w:line="480" w:lineRule="auto"/>
+        <w:rPr>
+          <w:sz w:val="24"/>
+          <w:szCs w:val="24"/>
+        </w:rPr>
+      </w:pPr>
       <w:r>
         <w:rPr>
           <w:sz w:val="24"/>
           <w:szCs w:val="24"/>
         </w:rPr>
-        <w:t xml:space="preserve"> was chosen due to its strong baseline performance in multiclass text classification tasks. The pipeline was trained on the </w:t>
+        <w:drawing>
+          <wp:inline distT="0" distB="0" distL="0" distR="0" wp14:anchorId="7AC92086" wp14:editId="42BC3498">
+            <wp:extent cx="5486400" cy="1346835"/>
+            <wp:effectExtent l="0" t="0" r="0" b="5715"/>
+            <wp:docPr id="1635795749" name="Picture 1" descr="A computer screen shot of a black screen&#10;&#10;AI-generated content may be incorrect."/>
+            <wp:cNvGraphicFramePr>
+              <a:graphicFrameLocks xmlns:a="http://schemas.openxmlformats.org/drawingml/2006/main" noChangeAspect="1"/>
+            </wp:cNvGraphicFramePr>
+            <a:graphic xmlns:a="http://schemas.openxmlformats.org/drawingml/2006/main">
+              <a:graphicData uri="http://schemas.openxmlformats.org/drawingml/2006/picture">
+                <pic:pic xmlns:pic="http://schemas.openxmlformats.org/drawingml/2006/picture">
+                  <pic:nvPicPr>
+                    <pic:cNvPr id="1635795749" name="Picture 1" descr="A computer screen shot of a black screen&#10;&#10;AI-generated content may be incorrect."/>
+                    <pic:cNvPicPr/>
+                  </pic:nvPicPr>
+                  <pic:blipFill>
+                    <a:blip r:embed="rId25"/>
+                    <a:stretch>
+                      <a:fillRect/>
+                    </a:stretch>
+                  </pic:blipFill>
+                  <pic:spPr>
+                    <a:xfrm>
+                      <a:off x="0" y="0"/>
+                      <a:ext cx="5486400" cy="1346835"/>
+                    </a:xfrm>
+                    <a:prstGeom prst="rect">
+                      <a:avLst/>
+                    </a:prstGeom>
+                  </pic:spPr>
+                </pic:pic>
+              </a:graphicData>
+            </a:graphic>
+          </wp:inline>
+        </w:drawing>
+      </w:r>
+    </w:p>
+    <w:p>
+      <w:pPr>
+        <w:spacing w:line="480" w:lineRule="auto"/>
+        <w:rPr>
+          <w:sz w:val="24"/>
+          <w:szCs w:val="24"/>
+        </w:rPr>
+      </w:pPr>
+      <w:r>
+        <w:rPr>
+          <w:sz w:val="24"/>
+          <w:szCs w:val="24"/>
+        </w:rPr>
+        <w:t>- 4.a.2 Train the pipeline using pipeline.fit(train_df).</w:t>
+      </w:r>
+    </w:p>
+    <w:tbl>
+      <w:tblPr>
+        <w:tblStyle w:val="TableGrid"/>
+        <w:tblW w:w="0" w:type="auto"/>
+        <w:tblLook w:val="04A0" w:firstRow="1" w:lastRow="0" w:firstColumn="1" w:lastColumn="0" w:noHBand="0" w:noVBand="1"/>
+      </w:tblPr>
+      <w:tblGrid>
+        <w:gridCol w:w="8856"/>
+      </w:tblGrid>
+      <w:tr>
+        <w:tc>
+          <w:tcPr>
+            <w:tcW w:w="8856" w:type="dxa"/>
+          </w:tcPr>
+          <w:p>
+            <w:pPr>
+              <w:spacing w:line="480" w:lineRule="auto"/>
+              <w:rPr>
+                <w:sz w:val="24"/>
+                <w:szCs w:val="24"/>
+              </w:rPr>
+            </w:pPr>
+            <w:r>
+              <w:rPr>
+                <w:sz w:val="24"/>
+                <w:szCs w:val="24"/>
+              </w:rPr>
+              <w:t>model = full_pipeline.fit(train_df)</w:t>
+            </w:r>
+          </w:p>
+        </w:tc>
+      </w:tr>
+    </w:tbl>
+    <w:p>
+      <w:pPr>
+        <w:spacing w:line="480" w:lineRule="auto"/>
+        <w:rPr>
+          <w:sz w:val="24"/>
+          <w:szCs w:val="24"/>
+        </w:rPr>
+      </w:pPr>
+    </w:p>
+    <w:p>
+      <w:pPr>
+        <w:spacing w:line="480" w:lineRule="auto"/>
+        <w:rPr>
+          <w:sz w:val="24"/>
+          <w:szCs w:val="24"/>
+        </w:rPr>
+      </w:pPr>
+      <w:r>
+        <w:rPr>
+          <w:sz w:val="24"/>
+          <w:szCs w:val="24"/>
+        </w:rPr>
+        <w:drawing>
+          <wp:inline distT="0" distB="0" distL="0" distR="0" wp14:anchorId="53CF9CCA" wp14:editId="7BBA58BB">
+            <wp:extent cx="5486400" cy="332105"/>
+            <wp:effectExtent l="0" t="0" r="0" b="0"/>
+            <wp:docPr id="573684270" name="Picture 1"/>
+            <wp:cNvGraphicFramePr>
+              <a:graphicFrameLocks xmlns:a="http://schemas.openxmlformats.org/drawingml/2006/main" noChangeAspect="1"/>
+            </wp:cNvGraphicFramePr>
+            <a:graphic xmlns:a="http://schemas.openxmlformats.org/drawingml/2006/main">
+              <a:graphicData uri="http://schemas.openxmlformats.org/drawingml/2006/picture">
+                <pic:pic xmlns:pic="http://schemas.openxmlformats.org/drawingml/2006/picture">
+                  <pic:nvPicPr>
+                    <pic:cNvPr id="573684270" name=""/>
+                    <pic:cNvPicPr/>
+                  </pic:nvPicPr>
+                  <pic:blipFill>
+                    <a:blip r:embed="rId26"/>
+                    <a:stretch>
+                      <a:fillRect/>
+                    </a:stretch>
+                  </pic:blipFill>
+                  <pic:spPr>
+                    <a:xfrm>
+                      <a:off x="0" y="0"/>
+                      <a:ext cx="5486400" cy="332105"/>
+                    </a:xfrm>
+                    <a:prstGeom prst="rect">
+                      <a:avLst/>
+                    </a:prstGeom>
+                  </pic:spPr>
+                </pic:pic>
+              </a:graphicData>
+            </a:graphic>
+          </wp:inline>
+        </w:drawing>
+      </w:r>
+    </w:p>
+    <w:p>
+      <w:pPr>
+        <w:spacing w:line="480" w:lineRule="auto"/>
+        <w:rPr>
+          <w:sz w:val="24"/>
+          <w:szCs w:val="24"/>
+        </w:rPr>
+      </w:pPr>
+      <w:r>
+        <w:rPr>
+          <w:sz w:val="24"/>
+          <w:szCs w:val="24"/>
+        </w:rPr>
+        <w:lastRenderedPageBreak/>
+        <w:drawing>
+          <wp:inline distT="0" distB="0" distL="0" distR="0" wp14:anchorId="4E604315" wp14:editId="7A129021">
+            <wp:extent cx="5486400" cy="470535"/>
+            <wp:effectExtent l="0" t="0" r="0" b="5715"/>
+            <wp:docPr id="1286562309" name="Picture 1"/>
+            <wp:cNvGraphicFramePr>
+              <a:graphicFrameLocks xmlns:a="http://schemas.openxmlformats.org/drawingml/2006/main" noChangeAspect="1"/>
+            </wp:cNvGraphicFramePr>
+            <a:graphic xmlns:a="http://schemas.openxmlformats.org/drawingml/2006/main">
+              <a:graphicData uri="http://schemas.openxmlformats.org/drawingml/2006/picture">
+                <pic:pic xmlns:pic="http://schemas.openxmlformats.org/drawingml/2006/picture">
+                  <pic:nvPicPr>
+                    <pic:cNvPr id="1286562309" name=""/>
+                    <pic:cNvPicPr/>
+                  </pic:nvPicPr>
+                  <pic:blipFill>
+                    <a:blip r:embed="rId27"/>
+                    <a:stretch>
+                      <a:fillRect/>
+                    </a:stretch>
+                  </pic:blipFill>
+                  <pic:spPr>
+                    <a:xfrm>
+                      <a:off x="0" y="0"/>
+                      <a:ext cx="5486400" cy="470535"/>
+                    </a:xfrm>
+                    <a:prstGeom prst="rect">
+                      <a:avLst/>
+                    </a:prstGeom>
+                  </pic:spPr>
+                </pic:pic>
+              </a:graphicData>
+            </a:graphic>
+          </wp:inline>
+        </w:drawing>
+      </w:r>
+    </w:p>
+    <w:p>
+      <w:pPr>
+        <w:spacing w:line="480" w:lineRule="auto"/>
+        <w:rPr>
+          <w:sz w:val="24"/>
+          <w:szCs w:val="24"/>
+        </w:rPr>
+      </w:pPr>
+      <w:r>
+        <w:rPr>
+          <w:sz w:val="24"/>
+          <w:szCs w:val="24"/>
+        </w:rPr>
+        <w:t>and so on…</w:t>
+      </w:r>
+    </w:p>
+    <w:p>
+      <w:pPr>
+        <w:spacing w:line="480" w:lineRule="auto"/>
+        <w:rPr>
+          <w:sz w:val="24"/>
+          <w:szCs w:val="24"/>
+        </w:rPr>
+      </w:pPr>
+      <w:r>
+        <w:rPr>
+          <w:sz w:val="24"/>
+          <w:szCs w:val="24"/>
+        </w:rPr>
+        <w:drawing>
+          <wp:inline distT="0" distB="0" distL="0" distR="0" wp14:anchorId="2B4AEADC" wp14:editId="7A8BA236">
+            <wp:extent cx="5486400" cy="473075"/>
+            <wp:effectExtent l="0" t="0" r="0" b="3175"/>
+            <wp:docPr id="1148687584" name="Picture 1"/>
+            <wp:cNvGraphicFramePr>
+              <a:graphicFrameLocks xmlns:a="http://schemas.openxmlformats.org/drawingml/2006/main" noChangeAspect="1"/>
+            </wp:cNvGraphicFramePr>
+            <a:graphic xmlns:a="http://schemas.openxmlformats.org/drawingml/2006/main">
+              <a:graphicData uri="http://schemas.openxmlformats.org/drawingml/2006/picture">
+                <pic:pic xmlns:pic="http://schemas.openxmlformats.org/drawingml/2006/picture">
+                  <pic:nvPicPr>
+                    <pic:cNvPr id="1148687584" name=""/>
+                    <pic:cNvPicPr/>
+                  </pic:nvPicPr>
+                  <pic:blipFill>
+                    <a:blip r:embed="rId28"/>
+                    <a:stretch>
+                      <a:fillRect/>
+                    </a:stretch>
+                  </pic:blipFill>
+                  <pic:spPr>
+                    <a:xfrm>
+                      <a:off x="0" y="0"/>
+                      <a:ext cx="5486400" cy="473075"/>
+                    </a:xfrm>
+                    <a:prstGeom prst="rect">
+                      <a:avLst/>
+                    </a:prstGeom>
+                  </pic:spPr>
+                </pic:pic>
+              </a:graphicData>
+            </a:graphic>
+          </wp:inline>
+        </w:drawing>
+      </w:r>
+    </w:p>
+    <w:p>
+      <w:pPr>
+        <w:spacing w:line="480" w:lineRule="auto"/>
+        <w:rPr>
+          <w:sz w:val="24"/>
+          <w:szCs w:val="24"/>
+          <w:lang w:val="en-CA"/>
+        </w:rPr>
+      </w:pPr>
+      <w:r>
+        <w:rPr>
+          <w:sz w:val="24"/>
+          <w:szCs w:val="24"/>
+          <w:lang w:val="en-CA"/>
+        </w:rPr>
+        <w:t>These messages just indicate that Spark couldn’t load native linear algebra libraries (BLAS = Basic Linear Algebra Subprograms) and is falling back to pure Java implementations.</w:t>
       </w:r>
       <w:r>
         <w:rPr>
           <w:sz w:val="24"/>
           <w:szCs w:val="24"/>
-        </w:rPr>
-        <w:lastRenderedPageBreak/>
-        <w:t xml:space="preserve">full training dataset, and evaluation was performed using </w:t>
+          <w:lang w:val="en-CA"/>
+        </w:rPr>
+        <w:t xml:space="preserve"> </w:t>
       </w:r>
-      <w:proofErr w:type="spellStart"/>
+    </w:p>
+    <w:p>
+      <w:pPr>
+        <w:spacing w:line="480" w:lineRule="auto"/>
+        <w:rPr>
+          <w:sz w:val="24"/>
+          <w:szCs w:val="24"/>
+          <w:lang w:val="en-CA"/>
+        </w:rPr>
+      </w:pPr>
       <w:r>
         <w:rPr>
           <w:sz w:val="24"/>
           <w:szCs w:val="24"/>
-        </w:rPr>
-        <w:t>MulticlassClassificationEvaluator</w:t>
+          <w:lang w:val="en-CA"/>
+        </w:rPr>
+        <w:t>Do these affect accuracy?</w:t>
       </w:r>
-      <w:proofErr w:type="spellEnd"/>
+    </w:p>
+    <w:p>
+      <w:pPr>
+        <w:spacing w:line="480" w:lineRule="auto"/>
+        <w:rPr>
+          <w:sz w:val="24"/>
+          <w:szCs w:val="24"/>
+          <w:lang w:val="en-CA"/>
+        </w:rPr>
+      </w:pPr>
       <w:r>
         <w:rPr>
-          <w:sz w:val="24"/>
-          <w:szCs w:val="24"/>
-        </w:rPr>
-        <w:t>, assessing the accuracy on both training and test sets.</w:t>
+          <w:b/>
+          <w:bCs/>
+          <w:sz w:val="24"/>
+          <w:szCs w:val="24"/>
+        </w:rPr>
+        <w:t>No.</w:t>
       </w:r>
-    </w:p>
-    <w:p>
-      <w:pPr>
-        <w:spacing w:line="480" w:lineRule="auto"/>
-        <w:rPr>
-          <w:sz w:val="24"/>
-          <w:szCs w:val="24"/>
-        </w:rPr>
-      </w:pPr>
-    </w:p>
-    <w:p>
-      <w:pPr>
-        <w:spacing w:line="480" w:lineRule="auto"/>
-        <w:rPr>
-          <w:sz w:val="24"/>
-          <w:szCs w:val="24"/>
-        </w:rPr>
-      </w:pPr>
       <w:r>
         <w:rPr>
           <w:sz w:val="24"/>
           <w:szCs w:val="24"/>
         </w:rPr>
-        <w:t xml:space="preserve">- 4.a.1 Add </w:t>
+        <w:t xml:space="preserve"> </w:t>
       </w:r>
-      <w:proofErr w:type="spellStart"/>
       <w:r>
         <w:rPr>
           <w:sz w:val="24"/>
           <w:szCs w:val="24"/>
         </w:rPr>
-        <w:t>LogisticRegression</w:t>
+        <w:t>Our</w:t>
       </w:r>
-      <w:proofErr w:type="spellEnd"/>
       <w:r>
         <w:rPr>
           <w:sz w:val="24"/>
           <w:szCs w:val="24"/>
         </w:rPr>
-        <w:t xml:space="preserve"> to the pipeline.</w:t>
+        <w:t xml:space="preserve"> model will run </w:t>
       </w:r>
-    </w:p>
-    <w:p>
-      <w:pPr>
-        <w:spacing w:line="480" w:lineRule="auto"/>
-        <w:rPr>
-          <w:sz w:val="24"/>
-          <w:szCs w:val="24"/>
-        </w:rPr>
-      </w:pPr>
       <w:r>
         <w:rPr>
-          <w:sz w:val="24"/>
-          <w:szCs w:val="24"/>
-        </w:rPr>
-        <w:t xml:space="preserve">- 4.a.2 Train the pipeline using </w:t>
+          <w:b/>
+          <w:bCs/>
+          <w:sz w:val="24"/>
+          <w:szCs w:val="24"/>
+        </w:rPr>
+        <w:t>exactly the same</w:t>
       </w:r>
-      <w:proofErr w:type="spellStart"/>
       <w:r>
         <w:rPr>
           <w:sz w:val="24"/>
           <w:szCs w:val="24"/>
         </w:rPr>
-        <w:t>pipeline.fit</w:t>
+        <w:t xml:space="preserve"> — only difference is that it </w:t>
       </w:r>
-      <w:proofErr w:type="spellEnd"/>
       <w:r>
         <w:rPr>
-          <w:sz w:val="24"/>
-          <w:szCs w:val="24"/>
-        </w:rPr>
-        <w:t>(</w:t>
+          <w:b/>
+          <w:bCs/>
+          <w:sz w:val="24"/>
+          <w:szCs w:val="24"/>
+        </w:rPr>
+        <w:t>may run slightly slower</w:t>
       </w:r>
-      <w:proofErr w:type="spellStart"/>
       <w:r>
         <w:rPr>
           <w:sz w:val="24"/>
           <w:szCs w:val="24"/>
         </w:rPr>
-        <w:t>train_df</w:t>
-      </w:r>
-      <w:proofErr w:type="spellEnd"/>
-      <w:r>
-        <w:rPr>
-          <w:sz w:val="24"/>
-          <w:szCs w:val="24"/>
-        </w:rPr>
-        <w:t>).</w:t>
+        <w:t xml:space="preserve"> on large datasets.</w:t>
       </w:r>
     </w:p>
     <w:p>
@@ -2520,6 +3358,213 @@
         <w:t>- 4.b.1 Evaluate accuracy on training data.</w:t>
       </w:r>
     </w:p>
+    <w:tbl>
+      <w:tblPr>
+        <w:tblStyle w:val="TableGrid"/>
+        <w:tblW w:w="0" w:type="auto"/>
+        <w:tblLook w:val="04A0" w:firstRow="1" w:lastRow="0" w:firstColumn="1" w:lastColumn="0" w:noHBand="0" w:noVBand="1"/>
+      </w:tblPr>
+      <w:tblGrid>
+        <w:gridCol w:w="8856"/>
+      </w:tblGrid>
+      <w:tr>
+        <w:tc>
+          <w:tcPr>
+            <w:tcW w:w="8856" w:type="dxa"/>
+          </w:tcPr>
+          <w:p>
+            <w:pPr>
+              <w:spacing w:line="480" w:lineRule="auto"/>
+              <w:rPr>
+                <w:sz w:val="24"/>
+                <w:szCs w:val="24"/>
+              </w:rPr>
+            </w:pPr>
+            <w:r>
+              <w:rPr>
+                <w:sz w:val="24"/>
+                <w:szCs w:val="24"/>
+              </w:rPr>
+              <w:t>from pyspark.ml.evaluation import MulticlassClassificationEvaluator</w:t>
+            </w:r>
+          </w:p>
+          <w:p>
+            <w:pPr>
+              <w:spacing w:line="480" w:lineRule="auto"/>
+              <w:rPr>
+                <w:sz w:val="24"/>
+                <w:szCs w:val="24"/>
+              </w:rPr>
+            </w:pPr>
+          </w:p>
+          <w:p>
+            <w:pPr>
+              <w:spacing w:line="480" w:lineRule="auto"/>
+              <w:rPr>
+                <w:sz w:val="24"/>
+                <w:szCs w:val="24"/>
+              </w:rPr>
+            </w:pPr>
+            <w:r>
+              <w:rPr>
+                <w:sz w:val="24"/>
+                <w:szCs w:val="24"/>
+              </w:rPr>
+              <w:t># Transform training data</w:t>
+            </w:r>
+          </w:p>
+          <w:p>
+            <w:pPr>
+              <w:spacing w:line="480" w:lineRule="auto"/>
+              <w:rPr>
+                <w:sz w:val="24"/>
+                <w:szCs w:val="24"/>
+              </w:rPr>
+            </w:pPr>
+            <w:r>
+              <w:rPr>
+                <w:sz w:val="24"/>
+                <w:szCs w:val="24"/>
+              </w:rPr>
+              <w:t>train_predictions = model.transform(train_df)</w:t>
+            </w:r>
+          </w:p>
+          <w:p>
+            <w:pPr>
+              <w:spacing w:line="480" w:lineRule="auto"/>
+              <w:rPr>
+                <w:sz w:val="24"/>
+                <w:szCs w:val="24"/>
+              </w:rPr>
+            </w:pPr>
+          </w:p>
+          <w:p>
+            <w:pPr>
+              <w:spacing w:line="480" w:lineRule="auto"/>
+              <w:rPr>
+                <w:sz w:val="24"/>
+                <w:szCs w:val="24"/>
+              </w:rPr>
+            </w:pPr>
+            <w:r>
+              <w:rPr>
+                <w:sz w:val="24"/>
+                <w:szCs w:val="24"/>
+              </w:rPr>
+              <w:t># Evaluate accuracy</w:t>
+            </w:r>
+          </w:p>
+          <w:p>
+            <w:pPr>
+              <w:spacing w:line="480" w:lineRule="auto"/>
+              <w:rPr>
+                <w:sz w:val="24"/>
+                <w:szCs w:val="24"/>
+              </w:rPr>
+            </w:pPr>
+            <w:r>
+              <w:rPr>
+                <w:sz w:val="24"/>
+                <w:szCs w:val="24"/>
+              </w:rPr>
+              <w:t>evaluator = MulticlassClassificationEvaluator(labelCol="indexed_label", predictionCol="prediction", metricName="accuracy")</w:t>
+            </w:r>
+          </w:p>
+          <w:p>
+            <w:pPr>
+              <w:spacing w:line="480" w:lineRule="auto"/>
+              <w:rPr>
+                <w:sz w:val="24"/>
+                <w:szCs w:val="24"/>
+              </w:rPr>
+            </w:pPr>
+            <w:r>
+              <w:rPr>
+                <w:sz w:val="24"/>
+                <w:szCs w:val="24"/>
+              </w:rPr>
+              <w:t>train_accuracy = evaluator.evaluate(train_predictions)</w:t>
+            </w:r>
+          </w:p>
+          <w:p>
+            <w:pPr>
+              <w:spacing w:line="480" w:lineRule="auto"/>
+              <w:rPr>
+                <w:sz w:val="24"/>
+                <w:szCs w:val="24"/>
+              </w:rPr>
+            </w:pPr>
+            <w:r>
+              <w:rPr>
+                <w:sz w:val="24"/>
+                <w:szCs w:val="24"/>
+              </w:rPr>
+              <w:lastRenderedPageBreak/>
+              <w:t>print("Training Accuracy:", train_accuracy)</w:t>
+            </w:r>
+          </w:p>
+        </w:tc>
+      </w:tr>
+    </w:tbl>
+    <w:p>
+      <w:pPr>
+        <w:spacing w:line="480" w:lineRule="auto"/>
+        <w:rPr>
+          <w:sz w:val="24"/>
+          <w:szCs w:val="24"/>
+        </w:rPr>
+      </w:pPr>
+    </w:p>
+    <w:p>
+      <w:pPr>
+        <w:spacing w:line="480" w:lineRule="auto"/>
+        <w:rPr>
+          <w:sz w:val="24"/>
+          <w:szCs w:val="24"/>
+        </w:rPr>
+      </w:pPr>
+      <w:r>
+        <w:rPr>
+          <w:sz w:val="24"/>
+          <w:szCs w:val="24"/>
+        </w:rPr>
+        <w:drawing>
+          <wp:inline distT="0" distB="0" distL="0" distR="0" wp14:anchorId="13CB564C" wp14:editId="4340FA98">
+            <wp:extent cx="5486400" cy="1148715"/>
+            <wp:effectExtent l="0" t="0" r="0" b="0"/>
+            <wp:docPr id="171906587" name="Picture 1" descr="A black screen with text on it&#10;&#10;AI-generated content may be incorrect."/>
+            <wp:cNvGraphicFramePr>
+              <a:graphicFrameLocks xmlns:a="http://schemas.openxmlformats.org/drawingml/2006/main" noChangeAspect="1"/>
+            </wp:cNvGraphicFramePr>
+            <a:graphic xmlns:a="http://schemas.openxmlformats.org/drawingml/2006/main">
+              <a:graphicData uri="http://schemas.openxmlformats.org/drawingml/2006/picture">
+                <pic:pic xmlns:pic="http://schemas.openxmlformats.org/drawingml/2006/picture">
+                  <pic:nvPicPr>
+                    <pic:cNvPr id="171906587" name="Picture 1" descr="A black screen with text on it&#10;&#10;AI-generated content may be incorrect."/>
+                    <pic:cNvPicPr/>
+                  </pic:nvPicPr>
+                  <pic:blipFill>
+                    <a:blip r:embed="rId29"/>
+                    <a:stretch>
+                      <a:fillRect/>
+                    </a:stretch>
+                  </pic:blipFill>
+                  <pic:spPr>
+                    <a:xfrm>
+                      <a:off x="0" y="0"/>
+                      <a:ext cx="5486400" cy="1148715"/>
+                    </a:xfrm>
+                    <a:prstGeom prst="rect">
+                      <a:avLst/>
+                    </a:prstGeom>
+                  </pic:spPr>
+                </pic:pic>
+              </a:graphicData>
+            </a:graphic>
+          </wp:inline>
+        </w:drawing>
+      </w:r>
+    </w:p>
     <w:p>
       <w:pPr>
         <w:spacing w:line="480" w:lineRule="auto"/>
@@ -2536,6 +3581,649 @@
         <w:t>- 4.b.2 Evaluate accuracy on test data.</w:t>
       </w:r>
     </w:p>
+    <w:tbl>
+      <w:tblPr>
+        <w:tblStyle w:val="TableGrid"/>
+        <w:tblW w:w="0" w:type="auto"/>
+        <w:tblLook w:val="04A0" w:firstRow="1" w:lastRow="0" w:firstColumn="1" w:lastColumn="0" w:noHBand="0" w:noVBand="1"/>
+      </w:tblPr>
+      <w:tblGrid>
+        <w:gridCol w:w="8856"/>
+      </w:tblGrid>
+      <w:tr>
+        <w:tc>
+          <w:tcPr>
+            <w:tcW w:w="8856" w:type="dxa"/>
+          </w:tcPr>
+          <w:p>
+            <w:pPr>
+              <w:spacing w:line="480" w:lineRule="auto"/>
+              <w:rPr>
+                <w:sz w:val="24"/>
+                <w:szCs w:val="24"/>
+              </w:rPr>
+            </w:pPr>
+            <w:r>
+              <w:rPr>
+                <w:sz w:val="24"/>
+                <w:szCs w:val="24"/>
+              </w:rPr>
+              <w:t># Transform test data</w:t>
+            </w:r>
+          </w:p>
+          <w:p>
+            <w:pPr>
+              <w:spacing w:line="480" w:lineRule="auto"/>
+              <w:rPr>
+                <w:sz w:val="24"/>
+                <w:szCs w:val="24"/>
+              </w:rPr>
+            </w:pPr>
+            <w:r>
+              <w:rPr>
+                <w:sz w:val="24"/>
+                <w:szCs w:val="24"/>
+              </w:rPr>
+              <w:t>test_predictions = model.transform(test_df)</w:t>
+            </w:r>
+          </w:p>
+          <w:p>
+            <w:pPr>
+              <w:spacing w:line="480" w:lineRule="auto"/>
+              <w:rPr>
+                <w:sz w:val="24"/>
+                <w:szCs w:val="24"/>
+              </w:rPr>
+            </w:pPr>
+          </w:p>
+          <w:p>
+            <w:pPr>
+              <w:spacing w:line="480" w:lineRule="auto"/>
+              <w:rPr>
+                <w:sz w:val="24"/>
+                <w:szCs w:val="24"/>
+              </w:rPr>
+            </w:pPr>
+            <w:r>
+              <w:rPr>
+                <w:sz w:val="24"/>
+                <w:szCs w:val="24"/>
+              </w:rPr>
+              <w:t># Evaluate accuracy</w:t>
+            </w:r>
+          </w:p>
+          <w:p>
+            <w:pPr>
+              <w:spacing w:line="480" w:lineRule="auto"/>
+              <w:rPr>
+                <w:sz w:val="24"/>
+                <w:szCs w:val="24"/>
+              </w:rPr>
+            </w:pPr>
+            <w:r>
+              <w:rPr>
+                <w:sz w:val="24"/>
+                <w:szCs w:val="24"/>
+              </w:rPr>
+              <w:t>test_accuracy = evaluator.evaluate(test_predictions)</w:t>
+            </w:r>
+          </w:p>
+          <w:p>
+            <w:pPr>
+              <w:spacing w:line="480" w:lineRule="auto"/>
+              <w:rPr>
+                <w:sz w:val="24"/>
+                <w:szCs w:val="24"/>
+              </w:rPr>
+            </w:pPr>
+            <w:r>
+              <w:rPr>
+                <w:sz w:val="24"/>
+                <w:szCs w:val="24"/>
+              </w:rPr>
+              <w:t>print("Test Accuracy:", test_accuracy)</w:t>
+            </w:r>
+          </w:p>
+        </w:tc>
+      </w:tr>
+    </w:tbl>
+    <w:p>
+      <w:pPr>
+        <w:spacing w:line="480" w:lineRule="auto"/>
+        <w:rPr>
+          <w:sz w:val="24"/>
+          <w:szCs w:val="24"/>
+        </w:rPr>
+      </w:pPr>
+    </w:p>
+    <w:p>
+      <w:pPr>
+        <w:spacing w:line="480" w:lineRule="auto"/>
+        <w:rPr>
+          <w:sz w:val="24"/>
+          <w:szCs w:val="24"/>
+        </w:rPr>
+      </w:pPr>
+      <w:r>
+        <w:rPr>
+          <w:sz w:val="24"/>
+          <w:szCs w:val="24"/>
+        </w:rPr>
+        <w:drawing>
+          <wp:inline distT="0" distB="0" distL="0" distR="0" wp14:anchorId="5613724E" wp14:editId="3844E02A">
+            <wp:extent cx="5486400" cy="1675765"/>
+            <wp:effectExtent l="0" t="0" r="0" b="635"/>
+            <wp:docPr id="1041182176" name="Picture 1" descr="A screen shot of a computer program&#10;&#10;AI-generated content may be incorrect."/>
+            <wp:cNvGraphicFramePr>
+              <a:graphicFrameLocks xmlns:a="http://schemas.openxmlformats.org/drawingml/2006/main" noChangeAspect="1"/>
+            </wp:cNvGraphicFramePr>
+            <a:graphic xmlns:a="http://schemas.openxmlformats.org/drawingml/2006/main">
+              <a:graphicData uri="http://schemas.openxmlformats.org/drawingml/2006/picture">
+                <pic:pic xmlns:pic="http://schemas.openxmlformats.org/drawingml/2006/picture">
+                  <pic:nvPicPr>
+                    <pic:cNvPr id="1041182176" name="Picture 1" descr="A screen shot of a computer program&#10;&#10;AI-generated content may be incorrect."/>
+                    <pic:cNvPicPr/>
+                  </pic:nvPicPr>
+                  <pic:blipFill>
+                    <a:blip r:embed="rId30"/>
+                    <a:stretch>
+                      <a:fillRect/>
+                    </a:stretch>
+                  </pic:blipFill>
+                  <pic:spPr>
+                    <a:xfrm>
+                      <a:off x="0" y="0"/>
+                      <a:ext cx="5486400" cy="1675765"/>
+                    </a:xfrm>
+                    <a:prstGeom prst="rect">
+                      <a:avLst/>
+                    </a:prstGeom>
+                  </pic:spPr>
+                </pic:pic>
+              </a:graphicData>
+            </a:graphic>
+          </wp:inline>
+        </w:drawing>
+      </w:r>
+    </w:p>
+    <w:p>
+      <w:pPr>
+        <w:spacing w:line="480" w:lineRule="auto"/>
+        <w:rPr>
+          <w:b/>
+          <w:bCs/>
+          <w:sz w:val="24"/>
+          <w:szCs w:val="24"/>
+          <w:lang w:val="en-CA"/>
+        </w:rPr>
+      </w:pPr>
+      <w:r>
+        <w:rPr>
+          <w:rFonts w:ascii="Segoe UI Emoji" w:hAnsi="Segoe UI Emoji" w:cs="Segoe UI Emoji"/>
+          <w:b/>
+          <w:bCs/>
+          <w:sz w:val="24"/>
+          <w:szCs w:val="24"/>
+          <w:lang w:val="en-CA"/>
+        </w:rPr>
+        <w:t>⚠️</w:t>
+      </w:r>
+      <w:r>
+        <w:rPr>
+          <w:b/>
+          <w:bCs/>
+          <w:sz w:val="24"/>
+          <w:szCs w:val="24"/>
+          <w:lang w:val="en-CA"/>
+        </w:rPr>
+        <w:t xml:space="preserve"> Diagnosis: Overfitting</w:t>
+      </w:r>
+    </w:p>
+    <w:p>
+      <w:pPr>
+        <w:spacing w:line="480" w:lineRule="auto"/>
+        <w:rPr>
+          <w:sz w:val="24"/>
+          <w:szCs w:val="24"/>
+          <w:lang w:val="en-CA"/>
+        </w:rPr>
+      </w:pPr>
+      <w:r>
+        <w:rPr>
+          <w:sz w:val="24"/>
+          <w:szCs w:val="24"/>
+          <w:lang w:val="en-CA"/>
+        </w:rPr>
+        <w:lastRenderedPageBreak/>
+        <w:t xml:space="preserve">This large gap strongly suggests </w:t>
+      </w:r>
+      <w:r>
+        <w:rPr>
+          <w:b/>
+          <w:bCs/>
+          <w:sz w:val="24"/>
+          <w:szCs w:val="24"/>
+          <w:lang w:val="en-CA"/>
+        </w:rPr>
+        <w:t>overfitting</w:t>
+      </w:r>
+      <w:r>
+        <w:rPr>
+          <w:sz w:val="24"/>
+          <w:szCs w:val="24"/>
+          <w:lang w:val="en-CA"/>
+        </w:rPr>
+        <w:t>, where the model memorizes training data but fails to generalize to unseen data.</w:t>
+      </w:r>
+    </w:p>
+    <w:p>
+      <w:pPr>
+        <w:spacing w:line="480" w:lineRule="auto"/>
+        <w:rPr>
+          <w:sz w:val="24"/>
+          <w:szCs w:val="24"/>
+          <w:lang w:val="en-CA"/>
+        </w:rPr>
+      </w:pPr>
+      <w:r>
+        <w:rPr>
+          <w:sz w:val="24"/>
+          <w:szCs w:val="24"/>
+          <w:lang w:val="en-CA"/>
+        </w:rPr>
+        <w:pict w14:anchorId="3CD03F31">
+          <v:rect id="_x0000_i1031" style="width:0;height:1.5pt" o:hralign="center" o:hrstd="t" o:hr="t" fillcolor="#a0a0a0" stroked="f"/>
+        </w:pict>
+      </w:r>
+    </w:p>
+    <w:p>
+      <w:pPr>
+        <w:spacing w:line="480" w:lineRule="auto"/>
+        <w:rPr>
+          <w:b/>
+          <w:bCs/>
+          <w:sz w:val="24"/>
+          <w:szCs w:val="24"/>
+          <w:lang w:val="en-CA"/>
+        </w:rPr>
+      </w:pPr>
+      <w:r>
+        <w:rPr>
+          <w:b/>
+          <w:bCs/>
+          <w:sz w:val="24"/>
+          <w:szCs w:val="24"/>
+          <w:lang w:val="en-CA"/>
+        </w:rPr>
+        <w:t>Why This Might Be Happening:</w:t>
+      </w:r>
+    </w:p>
+    <w:tbl>
+      <w:tblPr>
+        <w:tblW w:w="0" w:type="auto"/>
+        <w:tblCellSpacing w:w="15" w:type="dxa"/>
+        <w:tblCellMar>
+          <w:top w:w="15" w:type="dxa"/>
+          <w:left w:w="15" w:type="dxa"/>
+          <w:bottom w:w="15" w:type="dxa"/>
+          <w:right w:w="15" w:type="dxa"/>
+        </w:tblCellMar>
+        <w:tblLook w:val="04A0" w:firstRow="1" w:lastRow="0" w:firstColumn="1" w:lastColumn="0" w:noHBand="0" w:noVBand="1"/>
+      </w:tblPr>
+      <w:tblGrid>
+        <w:gridCol w:w="2803"/>
+        <w:gridCol w:w="5927"/>
+      </w:tblGrid>
+      <w:tr>
+        <w:trPr>
+          <w:tblHeader/>
+          <w:tblCellSpacing w:w="15" w:type="dxa"/>
+        </w:trPr>
+        <w:tc>
+          <w:tcPr>
+            <w:tcW w:w="0" w:type="auto"/>
+            <w:vAlign w:val="center"/>
+            <w:hideMark/>
+          </w:tcPr>
+          <w:p>
+            <w:pPr>
+              <w:spacing w:line="480" w:lineRule="auto"/>
+              <w:rPr>
+                <w:b/>
+                <w:bCs/>
+                <w:sz w:val="24"/>
+                <w:szCs w:val="24"/>
+                <w:lang w:val="en-CA"/>
+              </w:rPr>
+            </w:pPr>
+            <w:r>
+              <w:rPr>
+                <w:b/>
+                <w:bCs/>
+                <w:sz w:val="24"/>
+                <w:szCs w:val="24"/>
+                <w:lang w:val="en-CA"/>
+              </w:rPr>
+              <w:t>Possible Cause</w:t>
+            </w:r>
+          </w:p>
+        </w:tc>
+        <w:tc>
+          <w:tcPr>
+            <w:tcW w:w="0" w:type="auto"/>
+            <w:vAlign w:val="center"/>
+            <w:hideMark/>
+          </w:tcPr>
+          <w:p>
+            <w:pPr>
+              <w:spacing w:line="480" w:lineRule="auto"/>
+              <w:rPr>
+                <w:b/>
+                <w:bCs/>
+                <w:sz w:val="24"/>
+                <w:szCs w:val="24"/>
+                <w:lang w:val="en-CA"/>
+              </w:rPr>
+            </w:pPr>
+            <w:r>
+              <w:rPr>
+                <w:b/>
+                <w:bCs/>
+                <w:sz w:val="24"/>
+                <w:szCs w:val="24"/>
+                <w:lang w:val="en-CA"/>
+              </w:rPr>
+              <w:t>Description</w:t>
+            </w:r>
+          </w:p>
+        </w:tc>
+      </w:tr>
+      <w:tr>
+        <w:trPr>
+          <w:tblCellSpacing w:w="15" w:type="dxa"/>
+        </w:trPr>
+        <w:tc>
+          <w:tcPr>
+            <w:tcW w:w="0" w:type="auto"/>
+            <w:vAlign w:val="center"/>
+            <w:hideMark/>
+          </w:tcPr>
+          <w:p>
+            <w:pPr>
+              <w:spacing w:line="480" w:lineRule="auto"/>
+              <w:rPr>
+                <w:sz w:val="24"/>
+                <w:szCs w:val="24"/>
+                <w:lang w:val="en-CA"/>
+              </w:rPr>
+            </w:pPr>
+            <w:r>
+              <w:rPr>
+                <w:b/>
+                <w:bCs/>
+                <w:sz w:val="24"/>
+                <w:szCs w:val="24"/>
+                <w:lang w:val="en-CA"/>
+              </w:rPr>
+              <w:t>High-dimensional sparse features</w:t>
+            </w:r>
+          </w:p>
+        </w:tc>
+        <w:tc>
+          <w:tcPr>
+            <w:tcW w:w="0" w:type="auto"/>
+            <w:vAlign w:val="center"/>
+            <w:hideMark/>
+          </w:tcPr>
+          <w:p>
+            <w:pPr>
+              <w:spacing w:line="480" w:lineRule="auto"/>
+              <w:rPr>
+                <w:sz w:val="24"/>
+                <w:szCs w:val="24"/>
+                <w:lang w:val="en-CA"/>
+              </w:rPr>
+            </w:pPr>
+            <w:r>
+              <w:rPr>
+                <w:sz w:val="24"/>
+                <w:szCs w:val="24"/>
+                <w:lang w:val="en-CA"/>
+              </w:rPr>
+              <w:t>HashingTF with 10,000 features creates a large sparse space, leading to overfitting.</w:t>
+            </w:r>
+          </w:p>
+        </w:tc>
+      </w:tr>
+      <w:tr>
+        <w:trPr>
+          <w:tblCellSpacing w:w="15" w:type="dxa"/>
+        </w:trPr>
+        <w:tc>
+          <w:tcPr>
+            <w:tcW w:w="0" w:type="auto"/>
+            <w:vAlign w:val="center"/>
+            <w:hideMark/>
+          </w:tcPr>
+          <w:p>
+            <w:pPr>
+              <w:spacing w:line="480" w:lineRule="auto"/>
+              <w:rPr>
+                <w:sz w:val="24"/>
+                <w:szCs w:val="24"/>
+                <w:lang w:val="en-CA"/>
+              </w:rPr>
+            </w:pPr>
+            <w:r>
+              <w:rPr>
+                <w:b/>
+                <w:bCs/>
+                <w:sz w:val="24"/>
+                <w:szCs w:val="24"/>
+                <w:lang w:val="en-CA"/>
+              </w:rPr>
+              <w:t>Imbalanced dataset</w:t>
+            </w:r>
+          </w:p>
+        </w:tc>
+        <w:tc>
+          <w:tcPr>
+            <w:tcW w:w="0" w:type="auto"/>
+            <w:vAlign w:val="center"/>
+            <w:hideMark/>
+          </w:tcPr>
+          <w:p>
+            <w:pPr>
+              <w:spacing w:line="480" w:lineRule="auto"/>
+              <w:rPr>
+                <w:sz w:val="24"/>
+                <w:szCs w:val="24"/>
+                <w:lang w:val="en-CA"/>
+              </w:rPr>
+            </w:pPr>
+            <w:r>
+              <w:rPr>
+                <w:sz w:val="24"/>
+                <w:szCs w:val="24"/>
+                <w:lang w:val="en-CA"/>
+              </w:rPr>
+              <w:t>Some classes (e.g., 1-star vs 5-star reviews) may dominate, skewing predictions.</w:t>
+            </w:r>
+          </w:p>
+        </w:tc>
+      </w:tr>
+      <w:tr>
+        <w:trPr>
+          <w:tblCellSpacing w:w="15" w:type="dxa"/>
+        </w:trPr>
+        <w:tc>
+          <w:tcPr>
+            <w:tcW w:w="0" w:type="auto"/>
+            <w:vAlign w:val="center"/>
+            <w:hideMark/>
+          </w:tcPr>
+          <w:p>
+            <w:pPr>
+              <w:spacing w:line="480" w:lineRule="auto"/>
+              <w:rPr>
+                <w:sz w:val="24"/>
+                <w:szCs w:val="24"/>
+                <w:lang w:val="en-CA"/>
+              </w:rPr>
+            </w:pPr>
+            <w:r>
+              <w:rPr>
+                <w:b/>
+                <w:bCs/>
+                <w:sz w:val="24"/>
+                <w:szCs w:val="24"/>
+                <w:lang w:val="en-CA"/>
+              </w:rPr>
+              <w:t>No regularization tuning</w:t>
+            </w:r>
+          </w:p>
+        </w:tc>
+        <w:tc>
+          <w:tcPr>
+            <w:tcW w:w="0" w:type="auto"/>
+            <w:vAlign w:val="center"/>
+            <w:hideMark/>
+          </w:tcPr>
+          <w:p>
+            <w:pPr>
+              <w:spacing w:line="480" w:lineRule="auto"/>
+              <w:rPr>
+                <w:sz w:val="24"/>
+                <w:szCs w:val="24"/>
+                <w:lang w:val="en-CA"/>
+              </w:rPr>
+            </w:pPr>
+            <w:r>
+              <w:rPr>
+                <w:sz w:val="24"/>
+                <w:szCs w:val="24"/>
+                <w:lang w:val="en-CA"/>
+              </w:rPr>
+              <w:t>LogisticRegression uses default regularization settings. No tuning = less robustness.</w:t>
+            </w:r>
+          </w:p>
+        </w:tc>
+      </w:tr>
+      <w:tr>
+        <w:trPr>
+          <w:tblCellSpacing w:w="15" w:type="dxa"/>
+        </w:trPr>
+        <w:tc>
+          <w:tcPr>
+            <w:tcW w:w="0" w:type="auto"/>
+            <w:vAlign w:val="center"/>
+            <w:hideMark/>
+          </w:tcPr>
+          <w:p>
+            <w:pPr>
+              <w:spacing w:line="480" w:lineRule="auto"/>
+              <w:rPr>
+                <w:sz w:val="24"/>
+                <w:szCs w:val="24"/>
+                <w:lang w:val="en-CA"/>
+              </w:rPr>
+            </w:pPr>
+            <w:r>
+              <w:rPr>
+                <w:b/>
+                <w:bCs/>
+                <w:sz w:val="24"/>
+                <w:szCs w:val="24"/>
+                <w:lang w:val="en-CA"/>
+              </w:rPr>
+              <w:t>Limited context</w:t>
+            </w:r>
+          </w:p>
+        </w:tc>
+        <w:tc>
+          <w:tcPr>
+            <w:tcW w:w="0" w:type="auto"/>
+            <w:vAlign w:val="center"/>
+            <w:hideMark/>
+          </w:tcPr>
+          <w:p>
+            <w:pPr>
+              <w:spacing w:line="480" w:lineRule="auto"/>
+              <w:rPr>
+                <w:sz w:val="24"/>
+                <w:szCs w:val="24"/>
+                <w:lang w:val="en-CA"/>
+              </w:rPr>
+            </w:pPr>
+            <w:r>
+              <w:rPr>
+                <w:sz w:val="24"/>
+                <w:szCs w:val="24"/>
+                <w:lang w:val="en-CA"/>
+              </w:rPr>
+              <w:t>Bag-of-words/TF-IDF doesn’t capture semantic meaning or word order.</w:t>
+            </w:r>
+          </w:p>
+        </w:tc>
+      </w:tr>
+      <w:tr>
+        <w:trPr>
+          <w:tblCellSpacing w:w="15" w:type="dxa"/>
+        </w:trPr>
+        <w:tc>
+          <w:tcPr>
+            <w:tcW w:w="0" w:type="auto"/>
+            <w:vAlign w:val="center"/>
+            <w:hideMark/>
+          </w:tcPr>
+          <w:p>
+            <w:pPr>
+              <w:spacing w:line="480" w:lineRule="auto"/>
+              <w:rPr>
+                <w:sz w:val="24"/>
+                <w:szCs w:val="24"/>
+                <w:lang w:val="en-CA"/>
+              </w:rPr>
+            </w:pPr>
+            <w:r>
+              <w:rPr>
+                <w:b/>
+                <w:bCs/>
+                <w:sz w:val="24"/>
+                <w:szCs w:val="24"/>
+                <w:lang w:val="en-CA"/>
+              </w:rPr>
+              <w:t>Mislabeling or noise</w:t>
+            </w:r>
+          </w:p>
+        </w:tc>
+        <w:tc>
+          <w:tcPr>
+            <w:tcW w:w="0" w:type="auto"/>
+            <w:vAlign w:val="center"/>
+            <w:hideMark/>
+          </w:tcPr>
+          <w:p>
+            <w:pPr>
+              <w:spacing w:line="480" w:lineRule="auto"/>
+              <w:rPr>
+                <w:sz w:val="24"/>
+                <w:szCs w:val="24"/>
+                <w:lang w:val="en-CA"/>
+              </w:rPr>
+            </w:pPr>
+            <w:r>
+              <w:rPr>
+                <w:sz w:val="24"/>
+                <w:szCs w:val="24"/>
+                <w:lang w:val="en-CA"/>
+              </w:rPr>
+              <w:t>Real-world reviews often include sarcasm or ambiguity — TF-IDF may fail to handle these.</w:t>
+            </w:r>
+          </w:p>
+        </w:tc>
+      </w:tr>
+    </w:tbl>
     <w:p>
       <w:pPr>
         <w:spacing w:line="480" w:lineRule="auto"/>
@@ -2574,7 +4262,15 @@
           <w:sz w:val="24"/>
           <w:szCs w:val="24"/>
         </w:rPr>
-        <w:t>To understand how the model's performance scales with data, training subsets of sizes 10K, 15K, 20K, 25K, and 30K were randomly sampled from the full training set. The same pipeline was trained on each subset, and the test accuracy was recorded. This helped in identifying trends such as performance saturation or overfitting.</w:t>
+        <w:t xml:space="preserve">To understand how the model's performance scales with data, training subsets of sizes 10K, 15K, 20K, 25K, and 30K were randomly sampled from the full training set. </w:t>
+      </w:r>
+      <w:r>
+        <w:rPr>
+          <w:sz w:val="24"/>
+          <w:szCs w:val="24"/>
+        </w:rPr>
+        <w:lastRenderedPageBreak/>
+        <w:t>The same pipeline was trained on each subset, and the test accuracy was recorded. This helped in identifying trends such as performance saturation or overfitting.</w:t>
       </w:r>
     </w:p>
     <w:p>
@@ -2602,6 +4298,245 @@
         <w:t>- 5.a.1 Randomly sample training subsets: 10K, 15K, 20K, 25K, 30K.</w:t>
       </w:r>
     </w:p>
+    <w:tbl>
+      <w:tblPr>
+        <w:tblStyle w:val="TableGrid"/>
+        <w:tblW w:w="0" w:type="auto"/>
+        <w:tblLook w:val="04A0" w:firstRow="1" w:lastRow="0" w:firstColumn="1" w:lastColumn="0" w:noHBand="0" w:noVBand="1"/>
+      </w:tblPr>
+      <w:tblGrid>
+        <w:gridCol w:w="8856"/>
+      </w:tblGrid>
+      <w:tr>
+        <w:tc>
+          <w:tcPr>
+            <w:tcW w:w="8856" w:type="dxa"/>
+          </w:tcPr>
+          <w:p>
+            <w:pPr>
+              <w:spacing w:line="480" w:lineRule="auto"/>
+              <w:rPr>
+                <w:sz w:val="24"/>
+                <w:szCs w:val="24"/>
+              </w:rPr>
+            </w:pPr>
+            <w:r>
+              <w:rPr>
+                <w:sz w:val="24"/>
+                <w:szCs w:val="24"/>
+              </w:rPr>
+              <w:t>from pyspark.sql.functions import rand</w:t>
+            </w:r>
+          </w:p>
+          <w:p>
+            <w:pPr>
+              <w:spacing w:line="480" w:lineRule="auto"/>
+              <w:rPr>
+                <w:sz w:val="24"/>
+                <w:szCs w:val="24"/>
+              </w:rPr>
+            </w:pPr>
+          </w:p>
+          <w:p>
+            <w:pPr>
+              <w:spacing w:line="480" w:lineRule="auto"/>
+              <w:rPr>
+                <w:sz w:val="24"/>
+                <w:szCs w:val="24"/>
+              </w:rPr>
+            </w:pPr>
+            <w:r>
+              <w:rPr>
+                <w:sz w:val="24"/>
+                <w:szCs w:val="24"/>
+              </w:rPr>
+              <w:t># Shuffle dataset randomly</w:t>
+            </w:r>
+          </w:p>
+          <w:p>
+            <w:pPr>
+              <w:spacing w:line="480" w:lineRule="auto"/>
+              <w:rPr>
+                <w:sz w:val="24"/>
+                <w:szCs w:val="24"/>
+              </w:rPr>
+            </w:pPr>
+            <w:r>
+              <w:rPr>
+                <w:sz w:val="24"/>
+                <w:szCs w:val="24"/>
+              </w:rPr>
+              <w:t>shuffled_df = train_df.orderBy(rand())</w:t>
+            </w:r>
+          </w:p>
+          <w:p>
+            <w:pPr>
+              <w:spacing w:line="480" w:lineRule="auto"/>
+              <w:rPr>
+                <w:sz w:val="24"/>
+                <w:szCs w:val="24"/>
+              </w:rPr>
+            </w:pPr>
+          </w:p>
+          <w:p>
+            <w:pPr>
+              <w:spacing w:line="480" w:lineRule="auto"/>
+              <w:rPr>
+                <w:sz w:val="24"/>
+                <w:szCs w:val="24"/>
+              </w:rPr>
+            </w:pPr>
+            <w:r>
+              <w:rPr>
+                <w:sz w:val="24"/>
+                <w:szCs w:val="24"/>
+              </w:rPr>
+              <w:t># Create sampled subsets</w:t>
+            </w:r>
+          </w:p>
+          <w:p>
+            <w:pPr>
+              <w:spacing w:line="480" w:lineRule="auto"/>
+              <w:rPr>
+                <w:sz w:val="24"/>
+                <w:szCs w:val="24"/>
+              </w:rPr>
+            </w:pPr>
+            <w:r>
+              <w:rPr>
+                <w:sz w:val="24"/>
+                <w:szCs w:val="24"/>
+              </w:rPr>
+              <w:t>train_10k = shuffled_df.limit(10000)</w:t>
+            </w:r>
+          </w:p>
+          <w:p>
+            <w:pPr>
+              <w:spacing w:line="480" w:lineRule="auto"/>
+              <w:rPr>
+                <w:sz w:val="24"/>
+                <w:szCs w:val="24"/>
+              </w:rPr>
+            </w:pPr>
+            <w:r>
+              <w:rPr>
+                <w:sz w:val="24"/>
+                <w:szCs w:val="24"/>
+              </w:rPr>
+              <w:t>train_15k = shuffled_df.limit(15000)</w:t>
+            </w:r>
+          </w:p>
+          <w:p>
+            <w:pPr>
+              <w:spacing w:line="480" w:lineRule="auto"/>
+              <w:rPr>
+                <w:sz w:val="24"/>
+                <w:szCs w:val="24"/>
+              </w:rPr>
+            </w:pPr>
+            <w:r>
+              <w:rPr>
+                <w:sz w:val="24"/>
+                <w:szCs w:val="24"/>
+              </w:rPr>
+              <w:t>train_20k = shuffled_df.limit(20000)</w:t>
+            </w:r>
+          </w:p>
+          <w:p>
+            <w:pPr>
+              <w:spacing w:line="480" w:lineRule="auto"/>
+              <w:rPr>
+                <w:sz w:val="24"/>
+                <w:szCs w:val="24"/>
+              </w:rPr>
+            </w:pPr>
+            <w:r>
+              <w:rPr>
+                <w:sz w:val="24"/>
+                <w:szCs w:val="24"/>
+              </w:rPr>
+              <w:t>train_25k = shuffled_df.limit(25000)</w:t>
+            </w:r>
+          </w:p>
+          <w:p>
+            <w:pPr>
+              <w:spacing w:line="480" w:lineRule="auto"/>
+              <w:rPr>
+                <w:sz w:val="24"/>
+                <w:szCs w:val="24"/>
+              </w:rPr>
+            </w:pPr>
+            <w:r>
+              <w:rPr>
+                <w:sz w:val="24"/>
+                <w:szCs w:val="24"/>
+              </w:rPr>
+              <w:t>train_30k = shuffled_df.limit(30000)</w:t>
+            </w:r>
+          </w:p>
+        </w:tc>
+      </w:tr>
+    </w:tbl>
+    <w:p>
+      <w:pPr>
+        <w:spacing w:line="480" w:lineRule="auto"/>
+        <w:rPr>
+          <w:sz w:val="24"/>
+          <w:szCs w:val="24"/>
+        </w:rPr>
+      </w:pPr>
+    </w:p>
+    <w:p>
+      <w:pPr>
+        <w:spacing w:line="480" w:lineRule="auto"/>
+        <w:rPr>
+          <w:sz w:val="24"/>
+          <w:szCs w:val="24"/>
+        </w:rPr>
+      </w:pPr>
+      <w:r>
+        <w:rPr>
+          <w:sz w:val="24"/>
+          <w:szCs w:val="24"/>
+        </w:rPr>
+        <w:lastRenderedPageBreak/>
+        <w:drawing>
+          <wp:inline distT="0" distB="0" distL="0" distR="0" wp14:anchorId="7AB99E97" wp14:editId="24DEDE91">
+            <wp:extent cx="5486400" cy="2271395"/>
+            <wp:effectExtent l="0" t="0" r="0" b="0"/>
+            <wp:docPr id="1360462425" name="Picture 1" descr="A screenshot of a computer&#10;&#10;AI-generated content may be incorrect."/>
+            <wp:cNvGraphicFramePr>
+              <a:graphicFrameLocks xmlns:a="http://schemas.openxmlformats.org/drawingml/2006/main" noChangeAspect="1"/>
+            </wp:cNvGraphicFramePr>
+            <a:graphic xmlns:a="http://schemas.openxmlformats.org/drawingml/2006/main">
+              <a:graphicData uri="http://schemas.openxmlformats.org/drawingml/2006/picture">
+                <pic:pic xmlns:pic="http://schemas.openxmlformats.org/drawingml/2006/picture">
+                  <pic:nvPicPr>
+                    <pic:cNvPr id="1360462425" name="Picture 1" descr="A screenshot of a computer&#10;&#10;AI-generated content may be incorrect."/>
+                    <pic:cNvPicPr/>
+                  </pic:nvPicPr>
+                  <pic:blipFill>
+                    <a:blip r:embed="rId31"/>
+                    <a:stretch>
+                      <a:fillRect/>
+                    </a:stretch>
+                  </pic:blipFill>
+                  <pic:spPr>
+                    <a:xfrm>
+                      <a:off x="0" y="0"/>
+                      <a:ext cx="5486400" cy="2271395"/>
+                    </a:xfrm>
+                    <a:prstGeom prst="rect">
+                      <a:avLst/>
+                    </a:prstGeom>
+                  </pic:spPr>
+                </pic:pic>
+              </a:graphicData>
+            </a:graphic>
+          </wp:inline>
+        </w:drawing>
+      </w:r>
+    </w:p>
     <w:p>
       <w:pPr>
         <w:spacing w:line="480" w:lineRule="auto"/>
@@ -2618,6 +4553,448 @@
         <w:t>- 5.a.2 Train and evaluate the pipeline on each subset.</w:t>
       </w:r>
     </w:p>
+    <w:tbl>
+      <w:tblPr>
+        <w:tblStyle w:val="TableGrid"/>
+        <w:tblW w:w="0" w:type="auto"/>
+        <w:tblLook w:val="04A0" w:firstRow="1" w:lastRow="0" w:firstColumn="1" w:lastColumn="0" w:noHBand="0" w:noVBand="1"/>
+      </w:tblPr>
+      <w:tblGrid>
+        <w:gridCol w:w="8856"/>
+      </w:tblGrid>
+      <w:tr>
+        <w:tc>
+          <w:tcPr>
+            <w:tcW w:w="8856" w:type="dxa"/>
+          </w:tcPr>
+          <w:p>
+            <w:pPr>
+              <w:spacing w:line="480" w:lineRule="auto"/>
+              <w:rPr>
+                <w:sz w:val="24"/>
+                <w:szCs w:val="24"/>
+              </w:rPr>
+            </w:pPr>
+            <w:r>
+              <w:rPr>
+                <w:sz w:val="24"/>
+                <w:szCs w:val="24"/>
+              </w:rPr>
+              <w:t>from pyspark.ml.classification import LogisticRegression</w:t>
+            </w:r>
+          </w:p>
+          <w:p>
+            <w:pPr>
+              <w:spacing w:line="480" w:lineRule="auto"/>
+              <w:rPr>
+                <w:sz w:val="24"/>
+                <w:szCs w:val="24"/>
+              </w:rPr>
+            </w:pPr>
+            <w:r>
+              <w:rPr>
+                <w:sz w:val="24"/>
+                <w:szCs w:val="24"/>
+              </w:rPr>
+              <w:t>from pyspark.ml.evaluation import MulticlassClassificationEvaluator</w:t>
+            </w:r>
+          </w:p>
+          <w:p>
+            <w:pPr>
+              <w:spacing w:line="480" w:lineRule="auto"/>
+              <w:rPr>
+                <w:sz w:val="24"/>
+                <w:szCs w:val="24"/>
+              </w:rPr>
+            </w:pPr>
+            <w:r>
+              <w:rPr>
+                <w:sz w:val="24"/>
+                <w:szCs w:val="24"/>
+              </w:rPr>
+              <w:t>from pyspark.ml import Pipeline</w:t>
+            </w:r>
+          </w:p>
+          <w:p>
+            <w:pPr>
+              <w:spacing w:line="480" w:lineRule="auto"/>
+              <w:rPr>
+                <w:sz w:val="24"/>
+                <w:szCs w:val="24"/>
+              </w:rPr>
+            </w:pPr>
+          </w:p>
+          <w:p>
+            <w:pPr>
+              <w:spacing w:line="480" w:lineRule="auto"/>
+              <w:rPr>
+                <w:sz w:val="24"/>
+                <w:szCs w:val="24"/>
+              </w:rPr>
+            </w:pPr>
+            <w:r>
+              <w:rPr>
+                <w:sz w:val="24"/>
+                <w:szCs w:val="24"/>
+              </w:rPr>
+              <w:t># Define the evaluator</w:t>
+            </w:r>
+          </w:p>
+          <w:p>
+            <w:pPr>
+              <w:spacing w:line="480" w:lineRule="auto"/>
+              <w:rPr>
+                <w:sz w:val="24"/>
+                <w:szCs w:val="24"/>
+              </w:rPr>
+            </w:pPr>
+            <w:r>
+              <w:rPr>
+                <w:sz w:val="24"/>
+                <w:szCs w:val="24"/>
+              </w:rPr>
+              <w:t>evaluator = MulticlassClassificationEvaluator(labelCol="indexed_label", predictionCol="prediction", metricName="accuracy")</w:t>
+            </w:r>
+          </w:p>
+          <w:p>
+            <w:pPr>
+              <w:spacing w:line="480" w:lineRule="auto"/>
+              <w:rPr>
+                <w:sz w:val="24"/>
+                <w:szCs w:val="24"/>
+              </w:rPr>
+            </w:pPr>
+          </w:p>
+          <w:p>
+            <w:pPr>
+              <w:spacing w:line="480" w:lineRule="auto"/>
+              <w:rPr>
+                <w:sz w:val="24"/>
+                <w:szCs w:val="24"/>
+              </w:rPr>
+            </w:pPr>
+            <w:r>
+              <w:rPr>
+                <w:sz w:val="24"/>
+                <w:szCs w:val="24"/>
+              </w:rPr>
+              <w:t># Define the classifier</w:t>
+            </w:r>
+          </w:p>
+          <w:p>
+            <w:pPr>
+              <w:spacing w:line="480" w:lineRule="auto"/>
+              <w:rPr>
+                <w:sz w:val="24"/>
+                <w:szCs w:val="24"/>
+              </w:rPr>
+            </w:pPr>
+            <w:r>
+              <w:rPr>
+                <w:sz w:val="24"/>
+                <w:szCs w:val="24"/>
+              </w:rPr>
+              <w:t>lr = LogisticRegression(featuresCol="tfidf_features", labelCol="indexed_label", maxIter=100)</w:t>
+            </w:r>
+          </w:p>
+          <w:p>
+            <w:pPr>
+              <w:spacing w:line="480" w:lineRule="auto"/>
+              <w:rPr>
+                <w:sz w:val="24"/>
+                <w:szCs w:val="24"/>
+              </w:rPr>
+            </w:pPr>
+          </w:p>
+          <w:p>
+            <w:pPr>
+              <w:spacing w:line="480" w:lineRule="auto"/>
+              <w:rPr>
+                <w:sz w:val="24"/>
+                <w:szCs w:val="24"/>
+              </w:rPr>
+            </w:pPr>
+            <w:r>
+              <w:rPr>
+                <w:sz w:val="24"/>
+                <w:szCs w:val="24"/>
+              </w:rPr>
+              <w:t># Define the full pipeline (reuse for all subsets)</w:t>
+            </w:r>
+          </w:p>
+          <w:p>
+            <w:pPr>
+              <w:spacing w:line="480" w:lineRule="auto"/>
+              <w:rPr>
+                <w:sz w:val="24"/>
+                <w:szCs w:val="24"/>
+              </w:rPr>
+            </w:pPr>
+            <w:r>
+              <w:rPr>
+                <w:sz w:val="24"/>
+                <w:szCs w:val="24"/>
+              </w:rPr>
+              <w:t>pipeline = Pipeline(stages=[tokenizer, remover, hashing_tf, idf, label_indexer, lr])</w:t>
+            </w:r>
+          </w:p>
+        </w:tc>
+      </w:tr>
+      <w:tr>
+        <w:tc>
+          <w:tcPr>
+            <w:tcW w:w="8856" w:type="dxa"/>
+          </w:tcPr>
+          <w:p>
+            <w:pPr>
+              <w:spacing w:line="480" w:lineRule="auto"/>
+              <w:rPr>
+                <w:sz w:val="24"/>
+                <w:szCs w:val="24"/>
+              </w:rPr>
+            </w:pPr>
+            <w:r>
+              <w:rPr>
+                <w:sz w:val="24"/>
+                <w:szCs w:val="24"/>
+              </w:rPr>
+              <w:lastRenderedPageBreak/>
+              <w:drawing>
+                <wp:inline distT="0" distB="0" distL="0" distR="0" wp14:anchorId="3EF0BF75" wp14:editId="34EDC199">
+                  <wp:extent cx="5486400" cy="1659890"/>
+                  <wp:effectExtent l="0" t="0" r="0" b="0"/>
+                  <wp:docPr id="2135286954" name="Picture 1"/>
+                  <wp:cNvGraphicFramePr>
+                    <a:graphicFrameLocks xmlns:a="http://schemas.openxmlformats.org/drawingml/2006/main" noChangeAspect="1"/>
+                  </wp:cNvGraphicFramePr>
+                  <a:graphic xmlns:a="http://schemas.openxmlformats.org/drawingml/2006/main">
+                    <a:graphicData uri="http://schemas.openxmlformats.org/drawingml/2006/picture">
+                      <pic:pic xmlns:pic="http://schemas.openxmlformats.org/drawingml/2006/picture">
+                        <pic:nvPicPr>
+                          <pic:cNvPr id="2135286954" name=""/>
+                          <pic:cNvPicPr/>
+                        </pic:nvPicPr>
+                        <pic:blipFill>
+                          <a:blip r:embed="rId32"/>
+                          <a:stretch>
+                            <a:fillRect/>
+                          </a:stretch>
+                        </pic:blipFill>
+                        <pic:spPr>
+                          <a:xfrm>
+                            <a:off x="0" y="0"/>
+                            <a:ext cx="5486400" cy="1659890"/>
+                          </a:xfrm>
+                          <a:prstGeom prst="rect">
+                            <a:avLst/>
+                          </a:prstGeom>
+                        </pic:spPr>
+                      </pic:pic>
+                    </a:graphicData>
+                  </a:graphic>
+                </wp:inline>
+              </w:drawing>
+            </w:r>
+          </w:p>
+        </w:tc>
+      </w:tr>
+      <w:tr>
+        <w:tc>
+          <w:tcPr>
+            <w:tcW w:w="8856" w:type="dxa"/>
+          </w:tcPr>
+          <w:p>
+            <w:pPr>
+              <w:spacing w:line="480" w:lineRule="auto"/>
+              <w:rPr>
+                <w:sz w:val="24"/>
+                <w:szCs w:val="24"/>
+              </w:rPr>
+            </w:pPr>
+            <w:r>
+              <w:rPr>
+                <w:sz w:val="24"/>
+                <w:szCs w:val="24"/>
+              </w:rPr>
+              <w:t># Train on 10K</w:t>
+            </w:r>
+          </w:p>
+          <w:p>
+            <w:pPr>
+              <w:spacing w:line="480" w:lineRule="auto"/>
+              <w:rPr>
+                <w:sz w:val="24"/>
+                <w:szCs w:val="24"/>
+              </w:rPr>
+            </w:pPr>
+            <w:r>
+              <w:rPr>
+                <w:sz w:val="24"/>
+                <w:szCs w:val="24"/>
+              </w:rPr>
+              <w:t>model_10k = pipeline.fit(train_10k)</w:t>
+            </w:r>
+          </w:p>
+          <w:p>
+            <w:pPr>
+              <w:spacing w:line="480" w:lineRule="auto"/>
+              <w:rPr>
+                <w:sz w:val="24"/>
+                <w:szCs w:val="24"/>
+              </w:rPr>
+            </w:pPr>
+          </w:p>
+          <w:p>
+            <w:pPr>
+              <w:spacing w:line="480" w:lineRule="auto"/>
+              <w:rPr>
+                <w:sz w:val="24"/>
+                <w:szCs w:val="24"/>
+              </w:rPr>
+            </w:pPr>
+            <w:r>
+              <w:rPr>
+                <w:sz w:val="24"/>
+                <w:szCs w:val="24"/>
+              </w:rPr>
+              <w:t># Predict on test set</w:t>
+            </w:r>
+          </w:p>
+          <w:p>
+            <w:pPr>
+              <w:spacing w:line="480" w:lineRule="auto"/>
+              <w:rPr>
+                <w:sz w:val="24"/>
+                <w:szCs w:val="24"/>
+              </w:rPr>
+            </w:pPr>
+            <w:r>
+              <w:rPr>
+                <w:sz w:val="24"/>
+                <w:szCs w:val="24"/>
+              </w:rPr>
+              <w:t>pred_10k = model_10k.transform(test_df)</w:t>
+            </w:r>
+          </w:p>
+          <w:p>
+            <w:pPr>
+              <w:spacing w:line="480" w:lineRule="auto"/>
+              <w:rPr>
+                <w:sz w:val="24"/>
+                <w:szCs w:val="24"/>
+              </w:rPr>
+            </w:pPr>
+          </w:p>
+          <w:p>
+            <w:pPr>
+              <w:spacing w:line="480" w:lineRule="auto"/>
+              <w:rPr>
+                <w:sz w:val="24"/>
+                <w:szCs w:val="24"/>
+              </w:rPr>
+            </w:pPr>
+            <w:r>
+              <w:rPr>
+                <w:sz w:val="24"/>
+                <w:szCs w:val="24"/>
+              </w:rPr>
+              <w:t># Evaluate accuracy</w:t>
+            </w:r>
+          </w:p>
+          <w:p>
+            <w:pPr>
+              <w:spacing w:line="480" w:lineRule="auto"/>
+              <w:rPr>
+                <w:sz w:val="24"/>
+                <w:szCs w:val="24"/>
+              </w:rPr>
+            </w:pPr>
+            <w:r>
+              <w:rPr>
+                <w:sz w:val="24"/>
+                <w:szCs w:val="24"/>
+              </w:rPr>
+              <w:t>acc_10k = evaluator.evaluate(pred_10k)</w:t>
+            </w:r>
+          </w:p>
+          <w:p>
+            <w:pPr>
+              <w:spacing w:line="480" w:lineRule="auto"/>
+              <w:rPr>
+                <w:sz w:val="24"/>
+                <w:szCs w:val="24"/>
+              </w:rPr>
+            </w:pPr>
+            <w:r>
+              <w:rPr>
+                <w:sz w:val="24"/>
+                <w:szCs w:val="24"/>
+              </w:rPr>
+              <w:t>print("Test Accuracy @ 10K:", acc_10k)</w:t>
+            </w:r>
+          </w:p>
+        </w:tc>
+      </w:tr>
+    </w:tbl>
+    <w:p>
+      <w:pPr>
+        <w:spacing w:line="480" w:lineRule="auto"/>
+        <w:rPr>
+          <w:sz w:val="24"/>
+          <w:szCs w:val="24"/>
+        </w:rPr>
+      </w:pPr>
+    </w:p>
+    <w:p>
+      <w:pPr>
+        <w:spacing w:line="480" w:lineRule="auto"/>
+        <w:rPr>
+          <w:sz w:val="24"/>
+          <w:szCs w:val="24"/>
+        </w:rPr>
+      </w:pPr>
+      <w:r>
+        <w:rPr>
+          <w:sz w:val="24"/>
+          <w:szCs w:val="24"/>
+        </w:rPr>
+        <w:drawing>
+          <wp:inline distT="0" distB="0" distL="0" distR="0" wp14:anchorId="2874DCF4" wp14:editId="67C35E97">
+            <wp:extent cx="5486400" cy="1461135"/>
+            <wp:effectExtent l="0" t="0" r="0" b="5715"/>
+            <wp:docPr id="1181096486" name="Picture 1" descr="A computer screen with white text&#10;&#10;AI-generated content may be incorrect."/>
+            <wp:cNvGraphicFramePr>
+              <a:graphicFrameLocks xmlns:a="http://schemas.openxmlformats.org/drawingml/2006/main" noChangeAspect="1"/>
+            </wp:cNvGraphicFramePr>
+            <a:graphic xmlns:a="http://schemas.openxmlformats.org/drawingml/2006/main">
+              <a:graphicData uri="http://schemas.openxmlformats.org/drawingml/2006/picture">
+                <pic:pic xmlns:pic="http://schemas.openxmlformats.org/drawingml/2006/picture">
+                  <pic:nvPicPr>
+                    <pic:cNvPr id="1181096486" name="Picture 1" descr="A computer screen with white text&#10;&#10;AI-generated content may be incorrect."/>
+                    <pic:cNvPicPr/>
+                  </pic:nvPicPr>
+                  <pic:blipFill>
+                    <a:blip r:embed="rId33"/>
+                    <a:stretch>
+                      <a:fillRect/>
+                    </a:stretch>
+                  </pic:blipFill>
+                  <pic:spPr>
+                    <a:xfrm>
+                      <a:off x="0" y="0"/>
+                      <a:ext cx="5486400" cy="1461135"/>
+                    </a:xfrm>
+                    <a:prstGeom prst="rect">
+                      <a:avLst/>
+                    </a:prstGeom>
+                  </pic:spPr>
+                </pic:pic>
+              </a:graphicData>
+            </a:graphic>
+          </wp:inline>
+        </w:drawing>
+      </w:r>
+    </w:p>
     <w:p>
       <w:pPr>
         <w:spacing w:line="480" w:lineRule="auto"/>
@@ -2634,6 +5011,129 @@
         <w:t>- 5.a.3 Record test accuracy for each subset size.</w:t>
       </w:r>
     </w:p>
+    <w:tbl>
+      <w:tblPr>
+        <w:tblStyle w:val="TableGrid"/>
+        <w:tblW w:w="0" w:type="auto"/>
+        <w:tblLook w:val="04A0" w:firstRow="1" w:lastRow="0" w:firstColumn="1" w:lastColumn="0" w:noHBand="0" w:noVBand="1"/>
+      </w:tblPr>
+      <w:tblGrid>
+        <w:gridCol w:w="8856"/>
+      </w:tblGrid>
+      <w:tr>
+        <w:tc>
+          <w:tcPr>
+            <w:tcW w:w="8856" w:type="dxa"/>
+          </w:tcPr>
+          <w:p>
+            <w:pPr>
+              <w:spacing w:line="480" w:lineRule="auto"/>
+              <w:rPr>
+                <w:sz w:val="24"/>
+                <w:szCs w:val="24"/>
+              </w:rPr>
+            </w:pPr>
+            <w:r>
+              <w:rPr>
+                <w:sz w:val="24"/>
+                <w:szCs w:val="24"/>
+              </w:rPr>
+              <w:t># Train on 15K</w:t>
+            </w:r>
+          </w:p>
+          <w:p>
+            <w:pPr>
+              <w:spacing w:line="480" w:lineRule="auto"/>
+              <w:rPr>
+                <w:sz w:val="24"/>
+                <w:szCs w:val="24"/>
+              </w:rPr>
+            </w:pPr>
+            <w:r>
+              <w:rPr>
+                <w:sz w:val="24"/>
+                <w:szCs w:val="24"/>
+              </w:rPr>
+              <w:lastRenderedPageBreak/>
+              <w:t>model_15k = pipeline.fit(train_15k)</w:t>
+            </w:r>
+          </w:p>
+          <w:p>
+            <w:pPr>
+              <w:spacing w:line="480" w:lineRule="auto"/>
+              <w:rPr>
+                <w:sz w:val="24"/>
+                <w:szCs w:val="24"/>
+              </w:rPr>
+            </w:pPr>
+          </w:p>
+          <w:p>
+            <w:pPr>
+              <w:spacing w:line="480" w:lineRule="auto"/>
+              <w:rPr>
+                <w:sz w:val="24"/>
+                <w:szCs w:val="24"/>
+              </w:rPr>
+            </w:pPr>
+            <w:r>
+              <w:rPr>
+                <w:sz w:val="24"/>
+                <w:szCs w:val="24"/>
+              </w:rPr>
+              <w:t># Evaluate on test set</w:t>
+            </w:r>
+          </w:p>
+          <w:p>
+            <w:pPr>
+              <w:spacing w:line="480" w:lineRule="auto"/>
+              <w:rPr>
+                <w:sz w:val="24"/>
+                <w:szCs w:val="24"/>
+              </w:rPr>
+            </w:pPr>
+            <w:r>
+              <w:rPr>
+                <w:sz w:val="24"/>
+                <w:szCs w:val="24"/>
+              </w:rPr>
+              <w:t>pred_15k = model_15k.transform(test_df)</w:t>
+            </w:r>
+          </w:p>
+          <w:p>
+            <w:pPr>
+              <w:spacing w:line="480" w:lineRule="auto"/>
+              <w:rPr>
+                <w:sz w:val="24"/>
+                <w:szCs w:val="24"/>
+              </w:rPr>
+            </w:pPr>
+            <w:r>
+              <w:rPr>
+                <w:sz w:val="24"/>
+                <w:szCs w:val="24"/>
+              </w:rPr>
+              <w:t>acc_15k = evaluator.evaluate(pred_15k)</w:t>
+            </w:r>
+          </w:p>
+          <w:p>
+            <w:pPr>
+              <w:spacing w:line="480" w:lineRule="auto"/>
+              <w:rPr>
+                <w:sz w:val="24"/>
+                <w:szCs w:val="24"/>
+              </w:rPr>
+            </w:pPr>
+            <w:r>
+              <w:rPr>
+                <w:sz w:val="24"/>
+                <w:szCs w:val="24"/>
+              </w:rPr>
+              <w:t>print("Test Accuracy @ 15K:", acc_15k)</w:t>
+            </w:r>
+          </w:p>
+        </w:tc>
+      </w:tr>
+    </w:tbl>
     <w:p>
       <w:pPr>
         <w:spacing w:line="480" w:lineRule="auto"/>
@@ -2656,7 +5156,751 @@
           <w:sz w:val="24"/>
           <w:szCs w:val="24"/>
         </w:rPr>
+        <w:drawing>
+          <wp:inline distT="0" distB="0" distL="0" distR="0" wp14:anchorId="741C8A04" wp14:editId="4E7DCAA8">
+            <wp:extent cx="5486400" cy="1158240"/>
+            <wp:effectExtent l="0" t="0" r="0" b="3810"/>
+            <wp:docPr id="853775119" name="Picture 1" descr="A black screen with white text&#10;&#10;AI-generated content may be incorrect."/>
+            <wp:cNvGraphicFramePr>
+              <a:graphicFrameLocks xmlns:a="http://schemas.openxmlformats.org/drawingml/2006/main" noChangeAspect="1"/>
+            </wp:cNvGraphicFramePr>
+            <a:graphic xmlns:a="http://schemas.openxmlformats.org/drawingml/2006/main">
+              <a:graphicData uri="http://schemas.openxmlformats.org/drawingml/2006/picture">
+                <pic:pic xmlns:pic="http://schemas.openxmlformats.org/drawingml/2006/picture">
+                  <pic:nvPicPr>
+                    <pic:cNvPr id="853775119" name="Picture 1" descr="A black screen with white text&#10;&#10;AI-generated content may be incorrect."/>
+                    <pic:cNvPicPr/>
+                  </pic:nvPicPr>
+                  <pic:blipFill>
+                    <a:blip r:embed="rId34"/>
+                    <a:stretch>
+                      <a:fillRect/>
+                    </a:stretch>
+                  </pic:blipFill>
+                  <pic:spPr>
+                    <a:xfrm>
+                      <a:off x="0" y="0"/>
+                      <a:ext cx="5486400" cy="1158240"/>
+                    </a:xfrm>
+                    <a:prstGeom prst="rect">
+                      <a:avLst/>
+                    </a:prstGeom>
+                  </pic:spPr>
+                </pic:pic>
+              </a:graphicData>
+            </a:graphic>
+          </wp:inline>
+        </w:drawing>
+      </w:r>
+    </w:p>
+    <w:tbl>
+      <w:tblPr>
+        <w:tblStyle w:val="TableGrid"/>
+        <w:tblW w:w="0" w:type="auto"/>
+        <w:tblLook w:val="04A0" w:firstRow="1" w:lastRow="0" w:firstColumn="1" w:lastColumn="0" w:noHBand="0" w:noVBand="1"/>
+      </w:tblPr>
+      <w:tblGrid>
+        <w:gridCol w:w="8856"/>
+      </w:tblGrid>
+      <w:tr>
+        <w:tc>
+          <w:tcPr>
+            <w:tcW w:w="8856" w:type="dxa"/>
+          </w:tcPr>
+          <w:p>
+            <w:pPr>
+              <w:spacing w:line="480" w:lineRule="auto"/>
+              <w:rPr>
+                <w:sz w:val="24"/>
+                <w:szCs w:val="24"/>
+              </w:rPr>
+            </w:pPr>
+            <w:r>
+              <w:rPr>
+                <w:sz w:val="24"/>
+                <w:szCs w:val="24"/>
+              </w:rPr>
+              <w:t># Train on 20K</w:t>
+            </w:r>
+          </w:p>
+          <w:p>
+            <w:pPr>
+              <w:spacing w:line="480" w:lineRule="auto"/>
+              <w:rPr>
+                <w:sz w:val="24"/>
+                <w:szCs w:val="24"/>
+              </w:rPr>
+            </w:pPr>
+            <w:r>
+              <w:rPr>
+                <w:sz w:val="24"/>
+                <w:szCs w:val="24"/>
+              </w:rPr>
+              <w:t>model_20k = pipeline.fit(train_20k)</w:t>
+            </w:r>
+          </w:p>
+          <w:p>
+            <w:pPr>
+              <w:spacing w:line="480" w:lineRule="auto"/>
+              <w:rPr>
+                <w:sz w:val="24"/>
+                <w:szCs w:val="24"/>
+              </w:rPr>
+            </w:pPr>
+          </w:p>
+          <w:p>
+            <w:pPr>
+              <w:spacing w:line="480" w:lineRule="auto"/>
+              <w:rPr>
+                <w:sz w:val="24"/>
+                <w:szCs w:val="24"/>
+              </w:rPr>
+            </w:pPr>
+            <w:r>
+              <w:rPr>
+                <w:sz w:val="24"/>
+                <w:szCs w:val="24"/>
+              </w:rPr>
+              <w:t># Evaluate on test set</w:t>
+            </w:r>
+          </w:p>
+          <w:p>
+            <w:pPr>
+              <w:spacing w:line="480" w:lineRule="auto"/>
+              <w:rPr>
+                <w:sz w:val="24"/>
+                <w:szCs w:val="24"/>
+              </w:rPr>
+            </w:pPr>
+            <w:r>
+              <w:rPr>
+                <w:sz w:val="24"/>
+                <w:szCs w:val="24"/>
+              </w:rPr>
+              <w:t>pred_20k = model_20k.transform(test_df)</w:t>
+            </w:r>
+          </w:p>
+          <w:p>
+            <w:pPr>
+              <w:spacing w:line="480" w:lineRule="auto"/>
+              <w:rPr>
+                <w:sz w:val="24"/>
+                <w:szCs w:val="24"/>
+              </w:rPr>
+            </w:pPr>
+            <w:r>
+              <w:rPr>
+                <w:sz w:val="24"/>
+                <w:szCs w:val="24"/>
+              </w:rPr>
+              <w:t>acc_20k = evaluator.evaluate(pred_20k)</w:t>
+            </w:r>
+          </w:p>
+          <w:p>
+            <w:pPr>
+              <w:spacing w:line="480" w:lineRule="auto"/>
+              <w:rPr>
+                <w:sz w:val="24"/>
+                <w:szCs w:val="24"/>
+              </w:rPr>
+            </w:pPr>
+            <w:r>
+              <w:rPr>
+                <w:sz w:val="24"/>
+                <w:szCs w:val="24"/>
+              </w:rPr>
+              <w:t>print("Test Accuracy @ 20K:", acc_20k)</w:t>
+            </w:r>
+          </w:p>
+        </w:tc>
+      </w:tr>
+    </w:tbl>
+    <w:p>
+      <w:pPr>
+        <w:spacing w:line="480" w:lineRule="auto"/>
+        <w:rPr>
+          <w:sz w:val="24"/>
+          <w:szCs w:val="24"/>
+        </w:rPr>
+      </w:pPr>
+    </w:p>
+    <w:p>
+      <w:pPr>
+        <w:spacing w:line="480" w:lineRule="auto"/>
+        <w:rPr>
+          <w:sz w:val="24"/>
+          <w:szCs w:val="24"/>
+        </w:rPr>
+      </w:pPr>
+      <w:r>
+        <w:rPr>
+          <w:sz w:val="24"/>
+          <w:szCs w:val="24"/>
+        </w:rPr>
         <w:lastRenderedPageBreak/>
+        <w:drawing>
+          <wp:inline distT="0" distB="0" distL="0" distR="0" wp14:anchorId="29453918" wp14:editId="097FAA6B">
+            <wp:extent cx="5486400" cy="1457325"/>
+            <wp:effectExtent l="0" t="0" r="0" b="9525"/>
+            <wp:docPr id="1857375144" name="Picture 1" descr="A computer screen with white text&#10;&#10;AI-generated content may be incorrect."/>
+            <wp:cNvGraphicFramePr>
+              <a:graphicFrameLocks xmlns:a="http://schemas.openxmlformats.org/drawingml/2006/main" noChangeAspect="1"/>
+            </wp:cNvGraphicFramePr>
+            <a:graphic xmlns:a="http://schemas.openxmlformats.org/drawingml/2006/main">
+              <a:graphicData uri="http://schemas.openxmlformats.org/drawingml/2006/picture">
+                <pic:pic xmlns:pic="http://schemas.openxmlformats.org/drawingml/2006/picture">
+                  <pic:nvPicPr>
+                    <pic:cNvPr id="1857375144" name="Picture 1" descr="A computer screen with white text&#10;&#10;AI-generated content may be incorrect."/>
+                    <pic:cNvPicPr/>
+                  </pic:nvPicPr>
+                  <pic:blipFill>
+                    <a:blip r:embed="rId35"/>
+                    <a:stretch>
+                      <a:fillRect/>
+                    </a:stretch>
+                  </pic:blipFill>
+                  <pic:spPr>
+                    <a:xfrm>
+                      <a:off x="0" y="0"/>
+                      <a:ext cx="5486400" cy="1457325"/>
+                    </a:xfrm>
+                    <a:prstGeom prst="rect">
+                      <a:avLst/>
+                    </a:prstGeom>
+                  </pic:spPr>
+                </pic:pic>
+              </a:graphicData>
+            </a:graphic>
+          </wp:inline>
+        </w:drawing>
+      </w:r>
+    </w:p>
+    <w:tbl>
+      <w:tblPr>
+        <w:tblStyle w:val="TableGrid"/>
+        <w:tblW w:w="0" w:type="auto"/>
+        <w:tblLook w:val="04A0" w:firstRow="1" w:lastRow="0" w:firstColumn="1" w:lastColumn="0" w:noHBand="0" w:noVBand="1"/>
+      </w:tblPr>
+      <w:tblGrid>
+        <w:gridCol w:w="8856"/>
+      </w:tblGrid>
+      <w:tr>
+        <w:tc>
+          <w:tcPr>
+            <w:tcW w:w="8856" w:type="dxa"/>
+          </w:tcPr>
+          <w:p>
+            <w:pPr>
+              <w:spacing w:line="480" w:lineRule="auto"/>
+              <w:rPr>
+                <w:sz w:val="24"/>
+                <w:szCs w:val="24"/>
+              </w:rPr>
+            </w:pPr>
+            <w:r>
+              <w:rPr>
+                <w:sz w:val="24"/>
+                <w:szCs w:val="24"/>
+              </w:rPr>
+              <w:t># Train on 25K</w:t>
+            </w:r>
+          </w:p>
+          <w:p>
+            <w:pPr>
+              <w:spacing w:line="480" w:lineRule="auto"/>
+              <w:rPr>
+                <w:sz w:val="24"/>
+                <w:szCs w:val="24"/>
+              </w:rPr>
+            </w:pPr>
+            <w:r>
+              <w:rPr>
+                <w:sz w:val="24"/>
+                <w:szCs w:val="24"/>
+              </w:rPr>
+              <w:t>model_25k = pipeline.fit(train_25k)</w:t>
+            </w:r>
+          </w:p>
+          <w:p>
+            <w:pPr>
+              <w:spacing w:line="480" w:lineRule="auto"/>
+              <w:rPr>
+                <w:sz w:val="24"/>
+                <w:szCs w:val="24"/>
+              </w:rPr>
+            </w:pPr>
+          </w:p>
+          <w:p>
+            <w:pPr>
+              <w:spacing w:line="480" w:lineRule="auto"/>
+              <w:rPr>
+                <w:sz w:val="24"/>
+                <w:szCs w:val="24"/>
+              </w:rPr>
+            </w:pPr>
+            <w:r>
+              <w:rPr>
+                <w:sz w:val="24"/>
+                <w:szCs w:val="24"/>
+              </w:rPr>
+              <w:t># Evaluate on test set</w:t>
+            </w:r>
+          </w:p>
+          <w:p>
+            <w:pPr>
+              <w:spacing w:line="480" w:lineRule="auto"/>
+              <w:rPr>
+                <w:sz w:val="24"/>
+                <w:szCs w:val="24"/>
+              </w:rPr>
+            </w:pPr>
+            <w:r>
+              <w:rPr>
+                <w:sz w:val="24"/>
+                <w:szCs w:val="24"/>
+              </w:rPr>
+              <w:t>pred_25k = model_25k.transform(test_df)</w:t>
+            </w:r>
+          </w:p>
+          <w:p>
+            <w:pPr>
+              <w:spacing w:line="480" w:lineRule="auto"/>
+              <w:rPr>
+                <w:sz w:val="24"/>
+                <w:szCs w:val="24"/>
+              </w:rPr>
+            </w:pPr>
+            <w:r>
+              <w:rPr>
+                <w:sz w:val="24"/>
+                <w:szCs w:val="24"/>
+              </w:rPr>
+              <w:t>acc_25k = evaluator.evaluate(pred_25k)</w:t>
+            </w:r>
+          </w:p>
+          <w:p>
+            <w:pPr>
+              <w:spacing w:line="480" w:lineRule="auto"/>
+              <w:rPr>
+                <w:sz w:val="24"/>
+                <w:szCs w:val="24"/>
+              </w:rPr>
+            </w:pPr>
+            <w:r>
+              <w:rPr>
+                <w:sz w:val="24"/>
+                <w:szCs w:val="24"/>
+              </w:rPr>
+              <w:t>print("Test Accuracy @ 25K:", acc_25k)</w:t>
+            </w:r>
+          </w:p>
+        </w:tc>
+      </w:tr>
+    </w:tbl>
+    <w:p>
+      <w:pPr>
+        <w:spacing w:line="480" w:lineRule="auto"/>
+        <w:rPr>
+          <w:sz w:val="24"/>
+          <w:szCs w:val="24"/>
+        </w:rPr>
+      </w:pPr>
+    </w:p>
+    <w:p>
+      <w:pPr>
+        <w:spacing w:line="480" w:lineRule="auto"/>
+        <w:rPr>
+          <w:sz w:val="24"/>
+          <w:szCs w:val="24"/>
+        </w:rPr>
+      </w:pPr>
+      <w:r>
+        <w:rPr>
+          <w:sz w:val="24"/>
+          <w:szCs w:val="24"/>
+        </w:rPr>
+        <w:drawing>
+          <wp:inline distT="0" distB="0" distL="0" distR="0" wp14:anchorId="4BEE9240" wp14:editId="29D698D4">
+            <wp:extent cx="5486400" cy="1248410"/>
+            <wp:effectExtent l="0" t="0" r="0" b="8890"/>
+            <wp:docPr id="653105531" name="Picture 1" descr="A black screen with white text&#10;&#10;AI-generated content may be incorrect."/>
+            <wp:cNvGraphicFramePr>
+              <a:graphicFrameLocks xmlns:a="http://schemas.openxmlformats.org/drawingml/2006/main" noChangeAspect="1"/>
+            </wp:cNvGraphicFramePr>
+            <a:graphic xmlns:a="http://schemas.openxmlformats.org/drawingml/2006/main">
+              <a:graphicData uri="http://schemas.openxmlformats.org/drawingml/2006/picture">
+                <pic:pic xmlns:pic="http://schemas.openxmlformats.org/drawingml/2006/picture">
+                  <pic:nvPicPr>
+                    <pic:cNvPr id="653105531" name="Picture 1" descr="A black screen with white text&#10;&#10;AI-generated content may be incorrect."/>
+                    <pic:cNvPicPr/>
+                  </pic:nvPicPr>
+                  <pic:blipFill>
+                    <a:blip r:embed="rId36"/>
+                    <a:stretch>
+                      <a:fillRect/>
+                    </a:stretch>
+                  </pic:blipFill>
+                  <pic:spPr>
+                    <a:xfrm>
+                      <a:off x="0" y="0"/>
+                      <a:ext cx="5486400" cy="1248410"/>
+                    </a:xfrm>
+                    <a:prstGeom prst="rect">
+                      <a:avLst/>
+                    </a:prstGeom>
+                  </pic:spPr>
+                </pic:pic>
+              </a:graphicData>
+            </a:graphic>
+          </wp:inline>
+        </w:drawing>
+      </w:r>
+    </w:p>
+    <w:tbl>
+      <w:tblPr>
+        <w:tblStyle w:val="TableGrid"/>
+        <w:tblW w:w="0" w:type="auto"/>
+        <w:tblLook w:val="04A0" w:firstRow="1" w:lastRow="0" w:firstColumn="1" w:lastColumn="0" w:noHBand="0" w:noVBand="1"/>
+      </w:tblPr>
+      <w:tblGrid>
+        <w:gridCol w:w="8856"/>
+      </w:tblGrid>
+      <w:tr>
+        <w:tc>
+          <w:tcPr>
+            <w:tcW w:w="8856" w:type="dxa"/>
+          </w:tcPr>
+          <w:p>
+            <w:pPr>
+              <w:spacing w:line="480" w:lineRule="auto"/>
+              <w:rPr>
+                <w:sz w:val="24"/>
+                <w:szCs w:val="24"/>
+              </w:rPr>
+            </w:pPr>
+            <w:r>
+              <w:rPr>
+                <w:sz w:val="24"/>
+                <w:szCs w:val="24"/>
+              </w:rPr>
+              <w:t># Train on 30K</w:t>
+            </w:r>
+          </w:p>
+          <w:p>
+            <w:pPr>
+              <w:spacing w:line="480" w:lineRule="auto"/>
+              <w:rPr>
+                <w:sz w:val="24"/>
+                <w:szCs w:val="24"/>
+              </w:rPr>
+            </w:pPr>
+            <w:r>
+              <w:rPr>
+                <w:sz w:val="24"/>
+                <w:szCs w:val="24"/>
+              </w:rPr>
+              <w:t>model_30k = pipeline.fit(train_30k)</w:t>
+            </w:r>
+          </w:p>
+          <w:p>
+            <w:pPr>
+              <w:spacing w:line="480" w:lineRule="auto"/>
+              <w:rPr>
+                <w:sz w:val="24"/>
+                <w:szCs w:val="24"/>
+              </w:rPr>
+            </w:pPr>
+          </w:p>
+          <w:p>
+            <w:pPr>
+              <w:spacing w:line="480" w:lineRule="auto"/>
+              <w:rPr>
+                <w:sz w:val="24"/>
+                <w:szCs w:val="24"/>
+              </w:rPr>
+            </w:pPr>
+            <w:r>
+              <w:rPr>
+                <w:sz w:val="24"/>
+                <w:szCs w:val="24"/>
+              </w:rPr>
+              <w:t># Evaluate on test set</w:t>
+            </w:r>
+          </w:p>
+          <w:p>
+            <w:pPr>
+              <w:spacing w:line="480" w:lineRule="auto"/>
+              <w:rPr>
+                <w:sz w:val="24"/>
+                <w:szCs w:val="24"/>
+              </w:rPr>
+            </w:pPr>
+            <w:r>
+              <w:rPr>
+                <w:sz w:val="24"/>
+                <w:szCs w:val="24"/>
+              </w:rPr>
+              <w:t>pred_30k = model_30k.transform(test_df)</w:t>
+            </w:r>
+          </w:p>
+          <w:p>
+            <w:pPr>
+              <w:spacing w:line="480" w:lineRule="auto"/>
+              <w:rPr>
+                <w:sz w:val="24"/>
+                <w:szCs w:val="24"/>
+              </w:rPr>
+            </w:pPr>
+            <w:r>
+              <w:rPr>
+                <w:sz w:val="24"/>
+                <w:szCs w:val="24"/>
+              </w:rPr>
+              <w:lastRenderedPageBreak/>
+              <w:t>acc_30k = evaluator.evaluate(pred_30k)</w:t>
+            </w:r>
+          </w:p>
+          <w:p>
+            <w:pPr>
+              <w:spacing w:line="480" w:lineRule="auto"/>
+              <w:rPr>
+                <w:sz w:val="24"/>
+                <w:szCs w:val="24"/>
+              </w:rPr>
+            </w:pPr>
+            <w:r>
+              <w:rPr>
+                <w:sz w:val="24"/>
+                <w:szCs w:val="24"/>
+              </w:rPr>
+              <w:t>print("Test Accuracy @ 30K:", acc_30k)</w:t>
+            </w:r>
+          </w:p>
+        </w:tc>
+      </w:tr>
+    </w:tbl>
+    <w:p>
+      <w:pPr>
+        <w:spacing w:line="480" w:lineRule="auto"/>
+        <w:rPr>
+          <w:sz w:val="24"/>
+          <w:szCs w:val="24"/>
+        </w:rPr>
+      </w:pPr>
+    </w:p>
+    <w:p>
+      <w:pPr>
+        <w:spacing w:line="480" w:lineRule="auto"/>
+        <w:rPr>
+          <w:sz w:val="24"/>
+          <w:szCs w:val="24"/>
+        </w:rPr>
+      </w:pPr>
+      <w:r>
+        <w:rPr>
+          <w:sz w:val="24"/>
+          <w:szCs w:val="24"/>
+        </w:rPr>
+        <w:drawing>
+          <wp:inline distT="0" distB="0" distL="0" distR="0" wp14:anchorId="62A368AF" wp14:editId="3DD6A303">
+            <wp:extent cx="5486400" cy="1535430"/>
+            <wp:effectExtent l="0" t="0" r="0" b="7620"/>
+            <wp:docPr id="402502669" name="Picture 1" descr="A computer screen with white text&#10;&#10;AI-generated content may be incorrect."/>
+            <wp:cNvGraphicFramePr>
+              <a:graphicFrameLocks xmlns:a="http://schemas.openxmlformats.org/drawingml/2006/main" noChangeAspect="1"/>
+            </wp:cNvGraphicFramePr>
+            <a:graphic xmlns:a="http://schemas.openxmlformats.org/drawingml/2006/main">
+              <a:graphicData uri="http://schemas.openxmlformats.org/drawingml/2006/picture">
+                <pic:pic xmlns:pic="http://schemas.openxmlformats.org/drawingml/2006/picture">
+                  <pic:nvPicPr>
+                    <pic:cNvPr id="402502669" name="Picture 1" descr="A computer screen with white text&#10;&#10;AI-generated content may be incorrect."/>
+                    <pic:cNvPicPr/>
+                  </pic:nvPicPr>
+                  <pic:blipFill>
+                    <a:blip r:embed="rId37"/>
+                    <a:stretch>
+                      <a:fillRect/>
+                    </a:stretch>
+                  </pic:blipFill>
+                  <pic:spPr>
+                    <a:xfrm>
+                      <a:off x="0" y="0"/>
+                      <a:ext cx="5486400" cy="1535430"/>
+                    </a:xfrm>
+                    <a:prstGeom prst="rect">
+                      <a:avLst/>
+                    </a:prstGeom>
+                  </pic:spPr>
+                </pic:pic>
+              </a:graphicData>
+            </a:graphic>
+          </wp:inline>
+        </w:drawing>
+      </w:r>
+    </w:p>
+    <w:p>
+      <w:pPr>
+        <w:spacing w:line="480" w:lineRule="auto"/>
+        <w:jc w:val="center"/>
+        <w:rPr>
+          <w:sz w:val="24"/>
+          <w:szCs w:val="24"/>
+        </w:rPr>
+      </w:pPr>
+      <w:r>
+        <w:rPr>
+          <w:sz w:val="24"/>
+          <w:szCs w:val="24"/>
+        </w:rPr>
+        <w:t>Training Size</w:t>
+      </w:r>
+      <w:r>
+        <w:rPr>
+          <w:sz w:val="24"/>
+          <w:szCs w:val="24"/>
+        </w:rPr>
+        <w:tab/>
+        <w:t>Test Accuracy</w:t>
+      </w:r>
+    </w:p>
+    <w:p>
+      <w:pPr>
+        <w:spacing w:line="480" w:lineRule="auto"/>
+        <w:jc w:val="center"/>
+        <w:rPr>
+          <w:sz w:val="24"/>
+          <w:szCs w:val="24"/>
+        </w:rPr>
+      </w:pPr>
+      <w:r>
+        <w:rPr>
+          <w:sz w:val="24"/>
+          <w:szCs w:val="24"/>
+        </w:rPr>
+        <w:t>10K</w:t>
+      </w:r>
+      <w:r>
+        <w:rPr>
+          <w:sz w:val="24"/>
+          <w:szCs w:val="24"/>
+        </w:rPr>
+        <w:tab/>
+        <w:t xml:space="preserve">            0.396</w:t>
+      </w:r>
+    </w:p>
+    <w:p>
+      <w:pPr>
+        <w:spacing w:line="480" w:lineRule="auto"/>
+        <w:jc w:val="center"/>
+        <w:rPr>
+          <w:sz w:val="24"/>
+          <w:szCs w:val="24"/>
+        </w:rPr>
+      </w:pPr>
+      <w:r>
+        <w:rPr>
+          <w:sz w:val="24"/>
+          <w:szCs w:val="24"/>
+        </w:rPr>
+        <w:t>15K</w:t>
+      </w:r>
+      <w:r>
+        <w:rPr>
+          <w:sz w:val="24"/>
+          <w:szCs w:val="24"/>
+        </w:rPr>
+        <w:tab/>
+        <w:t xml:space="preserve">            0.4006</w:t>
+      </w:r>
+    </w:p>
+    <w:p>
+      <w:pPr>
+        <w:spacing w:line="480" w:lineRule="auto"/>
+        <w:jc w:val="center"/>
+        <w:rPr>
+          <w:sz w:val="24"/>
+          <w:szCs w:val="24"/>
+        </w:rPr>
+      </w:pPr>
+      <w:r>
+        <w:rPr>
+          <w:sz w:val="24"/>
+          <w:szCs w:val="24"/>
+        </w:rPr>
+        <w:t>20K</w:t>
+      </w:r>
+      <w:r>
+        <w:rPr>
+          <w:sz w:val="24"/>
+          <w:szCs w:val="24"/>
+        </w:rPr>
+        <w:tab/>
+        <w:t xml:space="preserve">            0.4028</w:t>
+      </w:r>
+    </w:p>
+    <w:p>
+      <w:pPr>
+        <w:spacing w:line="480" w:lineRule="auto"/>
+        <w:jc w:val="center"/>
+        <w:rPr>
+          <w:sz w:val="24"/>
+          <w:szCs w:val="24"/>
+        </w:rPr>
+      </w:pPr>
+      <w:r>
+        <w:rPr>
+          <w:sz w:val="24"/>
+          <w:szCs w:val="24"/>
+        </w:rPr>
+        <w:t>25K</w:t>
+      </w:r>
+      <w:r>
+        <w:rPr>
+          <w:sz w:val="24"/>
+          <w:szCs w:val="24"/>
+        </w:rPr>
+        <w:tab/>
+        <w:t xml:space="preserve">            0.4056</w:t>
+      </w:r>
+    </w:p>
+    <w:p>
+      <w:pPr>
+        <w:spacing w:line="480" w:lineRule="auto"/>
+        <w:jc w:val="center"/>
+        <w:rPr>
+          <w:sz w:val="24"/>
+          <w:szCs w:val="24"/>
+        </w:rPr>
+      </w:pPr>
+      <w:r>
+        <w:rPr>
+          <w:sz w:val="24"/>
+          <w:szCs w:val="24"/>
+        </w:rPr>
+        <w:t>30K</w:t>
+      </w:r>
+      <w:r>
+        <w:rPr>
+          <w:sz w:val="24"/>
+          <w:szCs w:val="24"/>
+        </w:rPr>
+        <w:tab/>
+        <w:t xml:space="preserve">            0.399</w:t>
+      </w:r>
+    </w:p>
+    <w:p>
+      <w:pPr>
+        <w:spacing w:line="480" w:lineRule="auto"/>
+        <w:rPr>
+          <w:sz w:val="24"/>
+          <w:szCs w:val="24"/>
+        </w:rPr>
+      </w:pPr>
+      <w:r>
+        <w:rPr>
+          <w:sz w:val="24"/>
+          <w:szCs w:val="24"/>
+        </w:rPr>
         <w:t>6. Model Comparison</w:t>
       </w:r>
     </w:p>
@@ -2673,23 +5917,207 @@
           <w:sz w:val="24"/>
           <w:szCs w:val="24"/>
         </w:rPr>
-        <w:t>To benchmark performance, a second model—</w:t>
+        <w:t>To benchmark performance, a second model—NaiveBayes—was introduced. The same preprocessing pipeline was reused, but the classifier stage was swapped. Both models were trained and tested under identical conditions, and metrics such as accuracy and execution time were compared.</w:t>
       </w:r>
-      <w:proofErr w:type="spellStart"/>
+    </w:p>
+    <w:p>
+      <w:pPr>
+        <w:spacing w:line="480" w:lineRule="auto"/>
+        <w:rPr>
+          <w:sz w:val="24"/>
+          <w:szCs w:val="24"/>
+        </w:rPr>
+      </w:pPr>
+    </w:p>
+    <w:p>
+      <w:pPr>
+        <w:spacing w:line="480" w:lineRule="auto"/>
+        <w:rPr>
+          <w:sz w:val="24"/>
+          <w:szCs w:val="24"/>
+        </w:rPr>
+      </w:pPr>
       <w:r>
         <w:rPr>
           <w:sz w:val="24"/>
           <w:szCs w:val="24"/>
         </w:rPr>
-        <w:t>NaiveBayes</w:t>
+        <w:lastRenderedPageBreak/>
+        <w:t>- 6.a.1 Replace LogisticRegression with NaiveBayes in the pipeline.</w:t>
       </w:r>
-      <w:proofErr w:type="spellEnd"/>
+    </w:p>
+    <w:tbl>
+      <w:tblPr>
+        <w:tblStyle w:val="TableGrid"/>
+        <w:tblW w:w="0" w:type="auto"/>
+        <w:tblLook w:val="04A0" w:firstRow="1" w:lastRow="0" w:firstColumn="1" w:lastColumn="0" w:noHBand="0" w:noVBand="1"/>
+      </w:tblPr>
+      <w:tblGrid>
+        <w:gridCol w:w="8856"/>
+      </w:tblGrid>
+      <w:tr>
+        <w:tc>
+          <w:tcPr>
+            <w:tcW w:w="8856" w:type="dxa"/>
+          </w:tcPr>
+          <w:p>
+            <w:pPr>
+              <w:spacing w:line="480" w:lineRule="auto"/>
+              <w:rPr>
+                <w:sz w:val="24"/>
+                <w:szCs w:val="24"/>
+              </w:rPr>
+            </w:pPr>
+            <w:r>
+              <w:rPr>
+                <w:sz w:val="24"/>
+                <w:szCs w:val="24"/>
+              </w:rPr>
+              <w:t>from pyspark.ml.classification import NaiveBayes</w:t>
+            </w:r>
+          </w:p>
+          <w:p>
+            <w:pPr>
+              <w:spacing w:line="480" w:lineRule="auto"/>
+              <w:rPr>
+                <w:sz w:val="24"/>
+                <w:szCs w:val="24"/>
+              </w:rPr>
+            </w:pPr>
+          </w:p>
+          <w:p>
+            <w:pPr>
+              <w:spacing w:line="480" w:lineRule="auto"/>
+              <w:rPr>
+                <w:sz w:val="24"/>
+                <w:szCs w:val="24"/>
+              </w:rPr>
+            </w:pPr>
+            <w:r>
+              <w:rPr>
+                <w:sz w:val="24"/>
+                <w:szCs w:val="24"/>
+              </w:rPr>
+              <w:t># Define NaiveBayes classifier</w:t>
+            </w:r>
+          </w:p>
+          <w:p>
+            <w:pPr>
+              <w:spacing w:line="480" w:lineRule="auto"/>
+              <w:rPr>
+                <w:sz w:val="24"/>
+                <w:szCs w:val="24"/>
+              </w:rPr>
+            </w:pPr>
+            <w:r>
+              <w:rPr>
+                <w:sz w:val="24"/>
+                <w:szCs w:val="24"/>
+              </w:rPr>
+              <w:t>nb = NaiveBayes(featuresCol="tfidf_features", labelCol="indexed_label", modelType="multinomial")</w:t>
+            </w:r>
+          </w:p>
+          <w:p>
+            <w:pPr>
+              <w:spacing w:line="480" w:lineRule="auto"/>
+              <w:rPr>
+                <w:sz w:val="24"/>
+                <w:szCs w:val="24"/>
+              </w:rPr>
+            </w:pPr>
+          </w:p>
+          <w:p>
+            <w:pPr>
+              <w:spacing w:line="480" w:lineRule="auto"/>
+              <w:rPr>
+                <w:sz w:val="24"/>
+                <w:szCs w:val="24"/>
+              </w:rPr>
+            </w:pPr>
+            <w:r>
+              <w:rPr>
+                <w:sz w:val="24"/>
+                <w:szCs w:val="24"/>
+              </w:rPr>
+              <w:t># Rebuild pipeline with NaiveBayes instead of LogisticRegression</w:t>
+            </w:r>
+          </w:p>
+          <w:p>
+            <w:pPr>
+              <w:spacing w:line="480" w:lineRule="auto"/>
+              <w:rPr>
+                <w:sz w:val="24"/>
+                <w:szCs w:val="24"/>
+              </w:rPr>
+            </w:pPr>
+            <w:r>
+              <w:rPr>
+                <w:sz w:val="24"/>
+                <w:szCs w:val="24"/>
+              </w:rPr>
+              <w:t>nb_pipeline = Pipeline(stages=[tokenizer, remover, hashing_tf, idf, label_indexer, nb])</w:t>
+            </w:r>
+          </w:p>
+        </w:tc>
+      </w:tr>
+    </w:tbl>
+    <w:p>
+      <w:pPr>
+        <w:spacing w:line="480" w:lineRule="auto"/>
+        <w:rPr>
+          <w:sz w:val="24"/>
+          <w:szCs w:val="24"/>
+        </w:rPr>
+      </w:pPr>
+    </w:p>
+    <w:p>
+      <w:pPr>
+        <w:spacing w:line="480" w:lineRule="auto"/>
+        <w:rPr>
+          <w:sz w:val="24"/>
+          <w:szCs w:val="24"/>
+        </w:rPr>
+      </w:pPr>
       <w:r>
         <w:rPr>
           <w:sz w:val="24"/>
           <w:szCs w:val="24"/>
         </w:rPr>
-        <w:t>—was introduced. The same preprocessing pipeline was reused, but the classifier stage was swapped. Both models were trained and tested under identical conditions, and metrics such as accuracy and execution time were compared.</w:t>
+        <w:drawing>
+          <wp:inline distT="0" distB="0" distL="0" distR="0" wp14:anchorId="3A354189" wp14:editId="7C3A8E21">
+            <wp:extent cx="5486400" cy="1382395"/>
+            <wp:effectExtent l="0" t="0" r="0" b="8255"/>
+            <wp:docPr id="659294754" name="Picture 1" descr="A black screen with text on it&#10;&#10;AI-generated content may be incorrect."/>
+            <wp:cNvGraphicFramePr>
+              <a:graphicFrameLocks xmlns:a="http://schemas.openxmlformats.org/drawingml/2006/main" noChangeAspect="1"/>
+            </wp:cNvGraphicFramePr>
+            <a:graphic xmlns:a="http://schemas.openxmlformats.org/drawingml/2006/main">
+              <a:graphicData uri="http://schemas.openxmlformats.org/drawingml/2006/picture">
+                <pic:pic xmlns:pic="http://schemas.openxmlformats.org/drawingml/2006/picture">
+                  <pic:nvPicPr>
+                    <pic:cNvPr id="659294754" name="Picture 1" descr="A black screen with text on it&#10;&#10;AI-generated content may be incorrect."/>
+                    <pic:cNvPicPr/>
+                  </pic:nvPicPr>
+                  <pic:blipFill>
+                    <a:blip r:embed="rId38"/>
+                    <a:stretch>
+                      <a:fillRect/>
+                    </a:stretch>
+                  </pic:blipFill>
+                  <pic:spPr>
+                    <a:xfrm>
+                      <a:off x="0" y="0"/>
+                      <a:ext cx="5486400" cy="1382395"/>
+                    </a:xfrm>
+                    <a:prstGeom prst="rect">
+                      <a:avLst/>
+                    </a:prstGeom>
+                  </pic:spPr>
+                </pic:pic>
+              </a:graphicData>
+            </a:graphic>
+          </wp:inline>
+        </w:drawing>
       </w:r>
     </w:p>
     <w:p>
@@ -2700,85 +6128,203 @@
           <w:szCs w:val="24"/>
         </w:rPr>
       </w:pPr>
-    </w:p>
-    <w:p>
-      <w:pPr>
-        <w:spacing w:line="480" w:lineRule="auto"/>
-        <w:rPr>
-          <w:sz w:val="24"/>
-          <w:szCs w:val="24"/>
-        </w:rPr>
-      </w:pPr>
       <w:r>
         <w:rPr>
           <w:sz w:val="24"/>
           <w:szCs w:val="24"/>
         </w:rPr>
-        <w:t xml:space="preserve">- 6.a.1 Replace </w:t>
+        <w:t>- 6.a.2 Refit the pipeline on the training data.</w:t>
       </w:r>
-      <w:proofErr w:type="spellStart"/>
+    </w:p>
+    <w:tbl>
+      <w:tblPr>
+        <w:tblStyle w:val="TableGrid"/>
+        <w:tblW w:w="0" w:type="auto"/>
+        <w:tblLook w:val="04A0" w:firstRow="1" w:lastRow="0" w:firstColumn="1" w:lastColumn="0" w:noHBand="0" w:noVBand="1"/>
+      </w:tblPr>
+      <w:tblGrid>
+        <w:gridCol w:w="8856"/>
+      </w:tblGrid>
+      <w:tr>
+        <w:tc>
+          <w:tcPr>
+            <w:tcW w:w="8856" w:type="dxa"/>
+          </w:tcPr>
+          <w:p>
+            <w:pPr>
+              <w:spacing w:line="480" w:lineRule="auto"/>
+              <w:rPr>
+                <w:sz w:val="24"/>
+                <w:szCs w:val="24"/>
+              </w:rPr>
+            </w:pPr>
+            <w:r>
+              <w:rPr>
+                <w:sz w:val="24"/>
+                <w:szCs w:val="24"/>
+              </w:rPr>
+              <w:t>import time</w:t>
+            </w:r>
+          </w:p>
+          <w:p>
+            <w:pPr>
+              <w:spacing w:line="480" w:lineRule="auto"/>
+              <w:rPr>
+                <w:sz w:val="24"/>
+                <w:szCs w:val="24"/>
+              </w:rPr>
+            </w:pPr>
+            <w:r>
+              <w:rPr>
+                <w:sz w:val="24"/>
+                <w:szCs w:val="24"/>
+              </w:rPr>
+              <w:t>start_time = time.time()</w:t>
+            </w:r>
+          </w:p>
+          <w:p>
+            <w:pPr>
+              <w:spacing w:line="480" w:lineRule="auto"/>
+              <w:rPr>
+                <w:sz w:val="24"/>
+                <w:szCs w:val="24"/>
+              </w:rPr>
+            </w:pPr>
+          </w:p>
+          <w:p>
+            <w:pPr>
+              <w:spacing w:line="480" w:lineRule="auto"/>
+              <w:rPr>
+                <w:sz w:val="24"/>
+                <w:szCs w:val="24"/>
+              </w:rPr>
+            </w:pPr>
+            <w:r>
+              <w:rPr>
+                <w:sz w:val="24"/>
+                <w:szCs w:val="24"/>
+              </w:rPr>
+              <w:t>nb_model = nb_pipeline.fit(train_df)</w:t>
+            </w:r>
+          </w:p>
+          <w:p>
+            <w:pPr>
+              <w:spacing w:line="480" w:lineRule="auto"/>
+              <w:rPr>
+                <w:sz w:val="24"/>
+                <w:szCs w:val="24"/>
+              </w:rPr>
+            </w:pPr>
+          </w:p>
+          <w:p>
+            <w:pPr>
+              <w:spacing w:line="480" w:lineRule="auto"/>
+              <w:rPr>
+                <w:sz w:val="24"/>
+                <w:szCs w:val="24"/>
+              </w:rPr>
+            </w:pPr>
+            <w:r>
+              <w:rPr>
+                <w:sz w:val="24"/>
+                <w:szCs w:val="24"/>
+              </w:rPr>
+              <w:lastRenderedPageBreak/>
+              <w:t>end_time = time.time()</w:t>
+            </w:r>
+          </w:p>
+          <w:p>
+            <w:pPr>
+              <w:spacing w:line="480" w:lineRule="auto"/>
+              <w:rPr>
+                <w:sz w:val="24"/>
+                <w:szCs w:val="24"/>
+              </w:rPr>
+            </w:pPr>
+            <w:r>
+              <w:rPr>
+                <w:sz w:val="24"/>
+                <w:szCs w:val="24"/>
+              </w:rPr>
+              <w:t>nb_training_time = end_time - start_time</w:t>
+            </w:r>
+          </w:p>
+          <w:p>
+            <w:pPr>
+              <w:spacing w:line="480" w:lineRule="auto"/>
+              <w:rPr>
+                <w:sz w:val="24"/>
+                <w:szCs w:val="24"/>
+              </w:rPr>
+            </w:pPr>
+            <w:r>
+              <w:rPr>
+                <w:sz w:val="24"/>
+                <w:szCs w:val="24"/>
+              </w:rPr>
+              <w:t>print("Naive Bayes Training Time (seconds):", nb_training_time)</w:t>
+            </w:r>
+          </w:p>
+        </w:tc>
+      </w:tr>
+    </w:tbl>
+    <w:p>
+      <w:pPr>
+        <w:spacing w:line="480" w:lineRule="auto"/>
+        <w:rPr>
+          <w:sz w:val="24"/>
+          <w:szCs w:val="24"/>
+        </w:rPr>
+      </w:pPr>
+    </w:p>
+    <w:p>
+      <w:pPr>
+        <w:spacing w:line="480" w:lineRule="auto"/>
+        <w:rPr>
+          <w:sz w:val="24"/>
+          <w:szCs w:val="24"/>
+        </w:rPr>
+      </w:pPr>
       <w:r>
         <w:rPr>
           <w:sz w:val="24"/>
           <w:szCs w:val="24"/>
         </w:rPr>
-        <w:t>LogisticRegression</w:t>
-      </w:r>
-      <w:proofErr w:type="spellEnd"/>
-      <w:r>
-        <w:rPr>
-          <w:sz w:val="24"/>
-          <w:szCs w:val="24"/>
-        </w:rPr>
-        <w:t xml:space="preserve"> with </w:t>
-      </w:r>
-      <w:proofErr w:type="spellStart"/>
-      <w:r>
-        <w:rPr>
-          <w:sz w:val="24"/>
-          <w:szCs w:val="24"/>
-        </w:rPr>
-        <w:t>NaiveBayes</w:t>
-      </w:r>
-      <w:proofErr w:type="spellEnd"/>
-      <w:r>
-        <w:rPr>
-          <w:sz w:val="24"/>
-          <w:szCs w:val="24"/>
-        </w:rPr>
-        <w:t xml:space="preserve"> in the pipeline.</w:t>
-      </w:r>
-    </w:p>
-    <w:p>
-      <w:pPr>
-        <w:spacing w:line="480" w:lineRule="auto"/>
-        <w:rPr>
-          <w:sz w:val="24"/>
-          <w:szCs w:val="24"/>
-        </w:rPr>
-      </w:pPr>
-      <w:r>
-        <w:rPr>
-          <w:sz w:val="24"/>
-          <w:szCs w:val="24"/>
-        </w:rPr>
-        <w:t xml:space="preserve">- 6.a.2 Refit the pipeline </w:t>
-      </w:r>
-      <w:proofErr w:type="gramStart"/>
-      <w:r>
-        <w:rPr>
-          <w:sz w:val="24"/>
-          <w:szCs w:val="24"/>
-        </w:rPr>
-        <w:t>on</w:t>
-      </w:r>
-      <w:proofErr w:type="gramEnd"/>
-      <w:r>
-        <w:rPr>
-          <w:sz w:val="24"/>
-          <w:szCs w:val="24"/>
-        </w:rPr>
-        <w:t xml:space="preserve"> the training data.</w:t>
+        <w:drawing>
+          <wp:inline distT="0" distB="0" distL="0" distR="0" wp14:anchorId="4BE9F0A7" wp14:editId="57E61534">
+            <wp:extent cx="5486400" cy="1195070"/>
+            <wp:effectExtent l="0" t="0" r="0" b="5080"/>
+            <wp:docPr id="1328239521" name="Picture 1" descr="A computer screen with text and numbers&#10;&#10;AI-generated content may be incorrect."/>
+            <wp:cNvGraphicFramePr>
+              <a:graphicFrameLocks xmlns:a="http://schemas.openxmlformats.org/drawingml/2006/main" noChangeAspect="1"/>
+            </wp:cNvGraphicFramePr>
+            <a:graphic xmlns:a="http://schemas.openxmlformats.org/drawingml/2006/main">
+              <a:graphicData uri="http://schemas.openxmlformats.org/drawingml/2006/picture">
+                <pic:pic xmlns:pic="http://schemas.openxmlformats.org/drawingml/2006/picture">
+                  <pic:nvPicPr>
+                    <pic:cNvPr id="1328239521" name="Picture 1" descr="A computer screen with text and numbers&#10;&#10;AI-generated content may be incorrect."/>
+                    <pic:cNvPicPr/>
+                  </pic:nvPicPr>
+                  <pic:blipFill>
+                    <a:blip r:embed="rId39"/>
+                    <a:stretch>
+                      <a:fillRect/>
+                    </a:stretch>
+                  </pic:blipFill>
+                  <pic:spPr>
+                    <a:xfrm>
+                      <a:off x="0" y="0"/>
+                      <a:ext cx="5486400" cy="1195070"/>
+                    </a:xfrm>
+                    <a:prstGeom prst="rect">
+                      <a:avLst/>
+                    </a:prstGeom>
+                  </pic:spPr>
+                </pic:pic>
+              </a:graphicData>
+            </a:graphic>
+          </wp:inline>
+        </w:drawing>
       </w:r>
     </w:p>
     <w:p>
@@ -2797,6 +6343,130 @@
         <w:t>- 6.b.1 Evaluate and compare test accuracy.</w:t>
       </w:r>
     </w:p>
+    <w:tbl>
+      <w:tblPr>
+        <w:tblStyle w:val="TableGrid"/>
+        <w:tblW w:w="0" w:type="auto"/>
+        <w:tblLook w:val="04A0" w:firstRow="1" w:lastRow="0" w:firstColumn="1" w:lastColumn="0" w:noHBand="0" w:noVBand="1"/>
+      </w:tblPr>
+      <w:tblGrid>
+        <w:gridCol w:w="8856"/>
+      </w:tblGrid>
+      <w:tr>
+        <w:tc>
+          <w:tcPr>
+            <w:tcW w:w="8856" w:type="dxa"/>
+          </w:tcPr>
+          <w:p>
+            <w:pPr>
+              <w:spacing w:line="480" w:lineRule="auto"/>
+              <w:rPr>
+                <w:sz w:val="24"/>
+                <w:szCs w:val="24"/>
+              </w:rPr>
+            </w:pPr>
+            <w:r>
+              <w:rPr>
+                <w:sz w:val="24"/>
+                <w:szCs w:val="24"/>
+              </w:rPr>
+              <w:t>nb_predictions = nb_model.transform(test_df)</w:t>
+            </w:r>
+          </w:p>
+          <w:p>
+            <w:pPr>
+              <w:spacing w:line="480" w:lineRule="auto"/>
+              <w:rPr>
+                <w:sz w:val="24"/>
+                <w:szCs w:val="24"/>
+              </w:rPr>
+            </w:pPr>
+            <w:r>
+              <w:rPr>
+                <w:sz w:val="24"/>
+                <w:szCs w:val="24"/>
+              </w:rPr>
+              <w:t>nb_accuracy = evaluator.evaluate(nb_predictions)</w:t>
+            </w:r>
+          </w:p>
+          <w:p>
+            <w:pPr>
+              <w:spacing w:line="480" w:lineRule="auto"/>
+              <w:rPr>
+                <w:sz w:val="24"/>
+                <w:szCs w:val="24"/>
+              </w:rPr>
+            </w:pPr>
+            <w:r>
+              <w:rPr>
+                <w:sz w:val="24"/>
+                <w:szCs w:val="24"/>
+              </w:rPr>
+              <w:t>print("Naive Bayes Test Accuracy:", nb_accuracy)</w:t>
+            </w:r>
+          </w:p>
+        </w:tc>
+      </w:tr>
+    </w:tbl>
+    <w:p>
+      <w:pPr>
+        <w:spacing w:line="480" w:lineRule="auto"/>
+        <w:rPr>
+          <w:sz w:val="24"/>
+          <w:szCs w:val="24"/>
+        </w:rPr>
+      </w:pPr>
+    </w:p>
+    <w:p>
+      <w:pPr>
+        <w:spacing w:line="480" w:lineRule="auto"/>
+        <w:rPr>
+          <w:sz w:val="24"/>
+          <w:szCs w:val="24"/>
+        </w:rPr>
+      </w:pPr>
+      <w:r>
+        <w:rPr>
+          <w:sz w:val="24"/>
+          <w:szCs w:val="24"/>
+        </w:rPr>
+        <w:drawing>
+          <wp:inline distT="0" distB="0" distL="0" distR="0" wp14:anchorId="701886A7" wp14:editId="13824F8D">
+            <wp:extent cx="5486400" cy="732155"/>
+            <wp:effectExtent l="0" t="0" r="0" b="0"/>
+            <wp:docPr id="1308810778" name="Picture 1" descr="A black screen with white text&#10;&#10;AI-generated content may be incorrect."/>
+            <wp:cNvGraphicFramePr>
+              <a:graphicFrameLocks xmlns:a="http://schemas.openxmlformats.org/drawingml/2006/main" noChangeAspect="1"/>
+            </wp:cNvGraphicFramePr>
+            <a:graphic xmlns:a="http://schemas.openxmlformats.org/drawingml/2006/main">
+              <a:graphicData uri="http://schemas.openxmlformats.org/drawingml/2006/picture">
+                <pic:pic xmlns:pic="http://schemas.openxmlformats.org/drawingml/2006/picture">
+                  <pic:nvPicPr>
+                    <pic:cNvPr id="1308810778" name="Picture 1" descr="A black screen with white text&#10;&#10;AI-generated content may be incorrect."/>
+                    <pic:cNvPicPr/>
+                  </pic:nvPicPr>
+                  <pic:blipFill>
+                    <a:blip r:embed="rId40"/>
+                    <a:stretch>
+                      <a:fillRect/>
+                    </a:stretch>
+                  </pic:blipFill>
+                  <pic:spPr>
+                    <a:xfrm>
+                      <a:off x="0" y="0"/>
+                      <a:ext cx="5486400" cy="732155"/>
+                    </a:xfrm>
+                    <a:prstGeom prst="rect">
+                      <a:avLst/>
+                    </a:prstGeom>
+                  </pic:spPr>
+                </pic:pic>
+              </a:graphicData>
+            </a:graphic>
+          </wp:inline>
+        </w:drawing>
+      </w:r>
+    </w:p>
     <w:p>
       <w:pPr>
         <w:spacing w:line="480" w:lineRule="auto"/>
@@ -2821,6 +6491,266 @@
           <w:szCs w:val="24"/>
         </w:rPr>
       </w:pPr>
+      <w:r>
+        <w:rPr>
+          <w:sz w:val="24"/>
+          <w:szCs w:val="24"/>
+        </w:rPr>
+        <w:t>Metric</w:t>
+      </w:r>
+      <w:r>
+        <w:rPr>
+          <w:sz w:val="24"/>
+          <w:szCs w:val="24"/>
+        </w:rPr>
+        <w:tab/>
+        <w:t xml:space="preserve">            </w:t>
+      </w:r>
+      <w:r>
+        <w:rPr>
+          <w:sz w:val="24"/>
+          <w:szCs w:val="24"/>
+        </w:rPr>
+        <w:tab/>
+      </w:r>
+      <w:r>
+        <w:rPr>
+          <w:sz w:val="24"/>
+          <w:szCs w:val="24"/>
+        </w:rPr>
+        <w:tab/>
+      </w:r>
+      <w:r>
+        <w:rPr>
+          <w:sz w:val="24"/>
+          <w:szCs w:val="24"/>
+        </w:rPr>
+        <w:t>Logistic Regression</w:t>
+      </w:r>
+      <w:r>
+        <w:rPr>
+          <w:sz w:val="24"/>
+          <w:szCs w:val="24"/>
+        </w:rPr>
+        <w:tab/>
+        <w:t>Naive Bayes</w:t>
+      </w:r>
+    </w:p>
+    <w:p>
+      <w:pPr>
+        <w:spacing w:line="480" w:lineRule="auto"/>
+        <w:rPr>
+          <w:sz w:val="24"/>
+          <w:szCs w:val="24"/>
+        </w:rPr>
+      </w:pPr>
+      <w:r>
+        <w:rPr>
+          <w:sz w:val="24"/>
+          <w:szCs w:val="24"/>
+        </w:rPr>
+        <w:t>Training Accuracy</w:t>
+      </w:r>
+      <w:r>
+        <w:rPr>
+          <w:sz w:val="24"/>
+          <w:szCs w:val="24"/>
+        </w:rPr>
+        <w:tab/>
+        <w:t>0.99988</w:t>
+      </w:r>
+      <w:r>
+        <w:rPr>
+          <w:sz w:val="24"/>
+          <w:szCs w:val="24"/>
+        </w:rPr>
+        <w:tab/>
+        <w:t xml:space="preserve">              N/A (not applicable)</w:t>
+      </w:r>
+    </w:p>
+    <w:p>
+      <w:pPr>
+        <w:spacing w:line="480" w:lineRule="auto"/>
+        <w:rPr>
+          <w:sz w:val="24"/>
+          <w:szCs w:val="24"/>
+        </w:rPr>
+      </w:pPr>
+      <w:r>
+        <w:rPr>
+          <w:sz w:val="24"/>
+          <w:szCs w:val="24"/>
+        </w:rPr>
+        <w:t>Test Accuracy</w:t>
+      </w:r>
+      <w:r>
+        <w:rPr>
+          <w:sz w:val="24"/>
+          <w:szCs w:val="24"/>
+        </w:rPr>
+        <w:tab/>
+        <w:t xml:space="preserve">    </w:t>
+      </w:r>
+      <w:r>
+        <w:rPr>
+          <w:sz w:val="24"/>
+          <w:szCs w:val="24"/>
+        </w:rPr>
+        <w:tab/>
+      </w:r>
+      <w:r>
+        <w:rPr>
+          <w:sz w:val="24"/>
+          <w:szCs w:val="24"/>
+        </w:rPr>
+        <w:t>0.4016</w:t>
+      </w:r>
+      <w:r>
+        <w:rPr>
+          <w:sz w:val="24"/>
+          <w:szCs w:val="24"/>
+        </w:rPr>
+        <w:tab/>
+        <w:t xml:space="preserve">                    </w:t>
+      </w:r>
+      <w:r>
+        <w:rPr>
+          <w:sz w:val="24"/>
+          <w:szCs w:val="24"/>
+        </w:rPr>
+        <w:tab/>
+      </w:r>
+      <w:r>
+        <w:rPr>
+          <w:sz w:val="24"/>
+          <w:szCs w:val="24"/>
+        </w:rPr>
+        <w:t>0.4554</w:t>
+      </w:r>
+    </w:p>
+    <w:p>
+      <w:pPr>
+        <w:spacing w:line="480" w:lineRule="auto"/>
+        <w:rPr>
+          <w:sz w:val="24"/>
+          <w:szCs w:val="24"/>
+        </w:rPr>
+      </w:pPr>
+      <w:r>
+        <w:rPr>
+          <w:sz w:val="24"/>
+          <w:szCs w:val="24"/>
+        </w:rPr>
+        <w:t>Training Time (s)</w:t>
+      </w:r>
+      <w:r>
+        <w:rPr>
+          <w:sz w:val="24"/>
+          <w:szCs w:val="24"/>
+        </w:rPr>
+        <w:tab/>
+        <w:t>Not recorded</w:t>
+      </w:r>
+      <w:r>
+        <w:rPr>
+          <w:sz w:val="24"/>
+          <w:szCs w:val="24"/>
+        </w:rPr>
+        <w:tab/>
+        <w:t xml:space="preserve">            </w:t>
+      </w:r>
+      <w:r>
+        <w:rPr>
+          <w:sz w:val="24"/>
+          <w:szCs w:val="24"/>
+        </w:rPr>
+        <w:t xml:space="preserve"> </w:t>
+      </w:r>
+      <w:r>
+        <w:rPr>
+          <w:sz w:val="24"/>
+          <w:szCs w:val="24"/>
+        </w:rPr>
+        <w:t>96.57</w:t>
+      </w:r>
+    </w:p>
+    <w:p>
+      <w:pPr>
+        <w:spacing w:line="480" w:lineRule="auto"/>
+        <w:rPr>
+          <w:sz w:val="24"/>
+          <w:szCs w:val="24"/>
+        </w:rPr>
+      </w:pPr>
+      <w:r>
+        <w:rPr>
+          <w:sz w:val="24"/>
+          <w:szCs w:val="24"/>
+        </w:rPr>
+        <w:lastRenderedPageBreak/>
+        <w:t>Feature Input</w:t>
+      </w:r>
+      <w:r>
+        <w:rPr>
+          <w:sz w:val="24"/>
+          <w:szCs w:val="24"/>
+        </w:rPr>
+        <w:tab/>
+        <w:t xml:space="preserve">    TF-IDF (HashingTF + IDF)</w:t>
+      </w:r>
+      <w:r>
+        <w:rPr>
+          <w:sz w:val="24"/>
+          <w:szCs w:val="24"/>
+        </w:rPr>
+        <w:tab/>
+      </w:r>
+      <w:r>
+        <w:rPr>
+          <w:sz w:val="24"/>
+          <w:szCs w:val="24"/>
+        </w:rPr>
+        <w:t xml:space="preserve"> </w:t>
+      </w:r>
+      <w:r>
+        <w:rPr>
+          <w:sz w:val="24"/>
+          <w:szCs w:val="24"/>
+        </w:rPr>
+        <w:t>TF-IDF (HashingTF + IDF)</w:t>
+      </w:r>
+    </w:p>
+    <w:p>
+      <w:pPr>
+        <w:spacing w:line="480" w:lineRule="auto"/>
+        <w:rPr>
+          <w:sz w:val="24"/>
+          <w:szCs w:val="24"/>
+        </w:rPr>
+      </w:pPr>
+      <w:r>
+        <w:rPr>
+          <w:sz w:val="24"/>
+          <w:szCs w:val="24"/>
+        </w:rPr>
+        <w:t>Label Encoding</w:t>
+      </w:r>
+      <w:r>
+        <w:rPr>
+          <w:sz w:val="24"/>
+          <w:szCs w:val="24"/>
+        </w:rPr>
+        <w:tab/>
+        <w:t xml:space="preserve">    StringIndexer</w:t>
+      </w:r>
+      <w:r>
+        <w:rPr>
+          <w:sz w:val="24"/>
+          <w:szCs w:val="24"/>
+        </w:rPr>
+        <w:tab/>
+        <w:t xml:space="preserve">  StringIndexer</w:t>
+      </w:r>
     </w:p>
     <w:p>
       <w:pPr>
@@ -2876,39 +6806,287 @@
           <w:sz w:val="24"/>
           <w:szCs w:val="24"/>
         </w:rPr>
-        <w:t xml:space="preserve">- 7.a.1 Record results </w:t>
+        <w:t>- 7.a.1 Record results into a DataFrame or CSV.</w:t>
       </w:r>
-      <w:proofErr w:type="gramStart"/>
+    </w:p>
+    <w:tbl>
+      <w:tblPr>
+        <w:tblStyle w:val="TableGrid"/>
+        <w:tblW w:w="0" w:type="auto"/>
+        <w:tblLook w:val="04A0" w:firstRow="1" w:lastRow="0" w:firstColumn="1" w:lastColumn="0" w:noHBand="0" w:noVBand="1"/>
+      </w:tblPr>
+      <w:tblGrid>
+        <w:gridCol w:w="8856"/>
+      </w:tblGrid>
+      <w:tr>
+        <w:tc>
+          <w:tcPr>
+            <w:tcW w:w="8856" w:type="dxa"/>
+          </w:tcPr>
+          <w:p>
+            <w:pPr>
+              <w:spacing w:line="480" w:lineRule="auto"/>
+              <w:rPr>
+                <w:sz w:val="24"/>
+                <w:szCs w:val="24"/>
+              </w:rPr>
+            </w:pPr>
+            <w:r>
+              <w:rPr>
+                <w:sz w:val="24"/>
+                <w:szCs w:val="24"/>
+              </w:rPr>
+              <w:t>import pandas as pd</w:t>
+            </w:r>
+          </w:p>
+          <w:p>
+            <w:pPr>
+              <w:spacing w:line="480" w:lineRule="auto"/>
+              <w:rPr>
+                <w:sz w:val="24"/>
+                <w:szCs w:val="24"/>
+              </w:rPr>
+            </w:pPr>
+          </w:p>
+          <w:p>
+            <w:pPr>
+              <w:spacing w:line="480" w:lineRule="auto"/>
+              <w:rPr>
+                <w:sz w:val="24"/>
+                <w:szCs w:val="24"/>
+              </w:rPr>
+            </w:pPr>
+            <w:r>
+              <w:rPr>
+                <w:sz w:val="24"/>
+                <w:szCs w:val="24"/>
+              </w:rPr>
+              <w:t># Test accuracy results (from Step 5 and Step 6)</w:t>
+            </w:r>
+          </w:p>
+          <w:p>
+            <w:pPr>
+              <w:spacing w:line="480" w:lineRule="auto"/>
+              <w:rPr>
+                <w:sz w:val="24"/>
+                <w:szCs w:val="24"/>
+              </w:rPr>
+            </w:pPr>
+            <w:r>
+              <w:rPr>
+                <w:sz w:val="24"/>
+                <w:szCs w:val="24"/>
+              </w:rPr>
+              <w:t>results = {</w:t>
+            </w:r>
+          </w:p>
+          <w:p>
+            <w:pPr>
+              <w:spacing w:line="480" w:lineRule="auto"/>
+              <w:rPr>
+                <w:sz w:val="24"/>
+                <w:szCs w:val="24"/>
+              </w:rPr>
+            </w:pPr>
+            <w:r>
+              <w:rPr>
+                <w:sz w:val="24"/>
+                <w:szCs w:val="24"/>
+              </w:rPr>
+              <w:t xml:space="preserve">    "Training Size": [10000, 15000, 20000, 25000, 30000, "Full (LR)", "Full (NB)"],</w:t>
+            </w:r>
+          </w:p>
+          <w:p>
+            <w:pPr>
+              <w:spacing w:line="480" w:lineRule="auto"/>
+              <w:rPr>
+                <w:sz w:val="24"/>
+                <w:szCs w:val="24"/>
+              </w:rPr>
+            </w:pPr>
+            <w:r>
+              <w:rPr>
+                <w:sz w:val="24"/>
+                <w:szCs w:val="24"/>
+              </w:rPr>
+              <w:t xml:space="preserve">    "Model": ["Logistic Regression"]*5 + ["Logistic Regression", "Naive Bayes"],</w:t>
+            </w:r>
+          </w:p>
+          <w:p>
+            <w:pPr>
+              <w:spacing w:line="480" w:lineRule="auto"/>
+              <w:rPr>
+                <w:sz w:val="24"/>
+                <w:szCs w:val="24"/>
+              </w:rPr>
+            </w:pPr>
+            <w:r>
+              <w:rPr>
+                <w:sz w:val="24"/>
+                <w:szCs w:val="24"/>
+              </w:rPr>
+              <w:t xml:space="preserve">    "Test Accuracy": [0.396, 0.4006, 0.4028, 0.4056, 0.399, 0.4016, 0.4554]</w:t>
+            </w:r>
+          </w:p>
+          <w:p>
+            <w:pPr>
+              <w:spacing w:line="480" w:lineRule="auto"/>
+              <w:rPr>
+                <w:sz w:val="24"/>
+                <w:szCs w:val="24"/>
+              </w:rPr>
+            </w:pPr>
+            <w:r>
+              <w:rPr>
+                <w:sz w:val="24"/>
+                <w:szCs w:val="24"/>
+              </w:rPr>
+              <w:t>}</w:t>
+            </w:r>
+          </w:p>
+          <w:p>
+            <w:pPr>
+              <w:spacing w:line="480" w:lineRule="auto"/>
+              <w:rPr>
+                <w:sz w:val="24"/>
+                <w:szCs w:val="24"/>
+              </w:rPr>
+            </w:pPr>
+          </w:p>
+          <w:p>
+            <w:pPr>
+              <w:spacing w:line="480" w:lineRule="auto"/>
+              <w:rPr>
+                <w:sz w:val="24"/>
+                <w:szCs w:val="24"/>
+              </w:rPr>
+            </w:pPr>
+            <w:r>
+              <w:rPr>
+                <w:sz w:val="24"/>
+                <w:szCs w:val="24"/>
+              </w:rPr>
+              <w:t>df_results = pd.DataFrame(results)</w:t>
+            </w:r>
+          </w:p>
+          <w:p>
+            <w:pPr>
+              <w:spacing w:line="480" w:lineRule="auto"/>
+              <w:rPr>
+                <w:sz w:val="24"/>
+                <w:szCs w:val="24"/>
+              </w:rPr>
+            </w:pPr>
+          </w:p>
+          <w:p>
+            <w:pPr>
+              <w:spacing w:line="480" w:lineRule="auto"/>
+              <w:rPr>
+                <w:sz w:val="24"/>
+                <w:szCs w:val="24"/>
+              </w:rPr>
+            </w:pPr>
+            <w:r>
+              <w:rPr>
+                <w:sz w:val="24"/>
+                <w:szCs w:val="24"/>
+              </w:rPr>
+              <w:t># Save as CSV</w:t>
+            </w:r>
+          </w:p>
+          <w:p>
+            <w:pPr>
+              <w:spacing w:line="480" w:lineRule="auto"/>
+              <w:rPr>
+                <w:sz w:val="24"/>
+                <w:szCs w:val="24"/>
+              </w:rPr>
+            </w:pPr>
+            <w:r>
+              <w:rPr>
+                <w:sz w:val="24"/>
+                <w:szCs w:val="24"/>
+              </w:rPr>
+              <w:lastRenderedPageBreak/>
+              <w:t>df_results.to_csv("accuracy_results.csv", index=False)</w:t>
+            </w:r>
+          </w:p>
+          <w:p>
+            <w:pPr>
+              <w:spacing w:line="480" w:lineRule="auto"/>
+              <w:rPr>
+                <w:sz w:val="24"/>
+                <w:szCs w:val="24"/>
+              </w:rPr>
+            </w:pPr>
+            <w:r>
+              <w:rPr>
+                <w:sz w:val="24"/>
+                <w:szCs w:val="24"/>
+              </w:rPr>
+              <w:t>print(df_results)</w:t>
+            </w:r>
+          </w:p>
+        </w:tc>
+      </w:tr>
+    </w:tbl>
+    <w:p>
+      <w:pPr>
+        <w:spacing w:line="480" w:lineRule="auto"/>
+        <w:rPr>
+          <w:sz w:val="24"/>
+          <w:szCs w:val="24"/>
+        </w:rPr>
+      </w:pPr>
+    </w:p>
+    <w:p>
+      <w:pPr>
+        <w:spacing w:line="480" w:lineRule="auto"/>
+        <w:rPr>
+          <w:sz w:val="24"/>
+          <w:szCs w:val="24"/>
+        </w:rPr>
+      </w:pPr>
       <w:r>
         <w:rPr>
           <w:sz w:val="24"/>
           <w:szCs w:val="24"/>
         </w:rPr>
-        <w:t>into</w:t>
-      </w:r>
-      <w:proofErr w:type="gramEnd"/>
-      <w:r>
-        <w:rPr>
-          <w:sz w:val="24"/>
-          <w:szCs w:val="24"/>
-        </w:rPr>
-        <w:t xml:space="preserve"> a </w:t>
-      </w:r>
-      <w:proofErr w:type="spellStart"/>
-      <w:r>
-        <w:rPr>
-          <w:sz w:val="24"/>
-          <w:szCs w:val="24"/>
-        </w:rPr>
-        <w:t>DataFrame</w:t>
-      </w:r>
-      <w:proofErr w:type="spellEnd"/>
-      <w:r>
-        <w:rPr>
-          <w:sz w:val="24"/>
-          <w:szCs w:val="24"/>
-        </w:rPr>
-        <w:t xml:space="preserve"> or CSV.</w:t>
+        <w:drawing>
+          <wp:inline distT="0" distB="0" distL="0" distR="0" wp14:anchorId="6484C5F3" wp14:editId="6A7EC658">
+            <wp:extent cx="5486400" cy="2629535"/>
+            <wp:effectExtent l="0" t="0" r="0" b="0"/>
+            <wp:docPr id="810670003" name="Picture 1" descr="A screenshot of a computer screen&#10;&#10;AI-generated content may be incorrect."/>
+            <wp:cNvGraphicFramePr>
+              <a:graphicFrameLocks xmlns:a="http://schemas.openxmlformats.org/drawingml/2006/main" noChangeAspect="1"/>
+            </wp:cNvGraphicFramePr>
+            <a:graphic xmlns:a="http://schemas.openxmlformats.org/drawingml/2006/main">
+              <a:graphicData uri="http://schemas.openxmlformats.org/drawingml/2006/picture">
+                <pic:pic xmlns:pic="http://schemas.openxmlformats.org/drawingml/2006/picture">
+                  <pic:nvPicPr>
+                    <pic:cNvPr id="810670003" name="Picture 1" descr="A screenshot of a computer screen&#10;&#10;AI-generated content may be incorrect."/>
+                    <pic:cNvPicPr/>
+                  </pic:nvPicPr>
+                  <pic:blipFill>
+                    <a:blip r:embed="rId41"/>
+                    <a:stretch>
+                      <a:fillRect/>
+                    </a:stretch>
+                  </pic:blipFill>
+                  <pic:spPr>
+                    <a:xfrm>
+                      <a:off x="0" y="0"/>
+                      <a:ext cx="5486400" cy="2629535"/>
+                    </a:xfrm>
+                    <a:prstGeom prst="rect">
+                      <a:avLst/>
+                    </a:prstGeom>
+                  </pic:spPr>
+                </pic:pic>
+              </a:graphicData>
+            </a:graphic>
+          </wp:inline>
+        </w:drawing>
       </w:r>
     </w:p>
     <w:p>
@@ -2940,7 +7118,419 @@
           <w:sz w:val="24"/>
           <w:szCs w:val="24"/>
         </w:rPr>
+        <w:t>Matplotlib was not present on Virtual Machine. Hence we needed to transfer the data file to our local machine.</w:t>
+      </w:r>
+    </w:p>
+    <w:tbl>
+      <w:tblPr>
+        <w:tblStyle w:val="TableGrid"/>
+        <w:tblW w:w="0" w:type="auto"/>
+        <w:tblLook w:val="04A0" w:firstRow="1" w:lastRow="0" w:firstColumn="1" w:lastColumn="0" w:noHBand="0" w:noVBand="1"/>
+      </w:tblPr>
+      <w:tblGrid>
+        <w:gridCol w:w="8856"/>
+      </w:tblGrid>
+      <w:tr>
+        <w:tc>
+          <w:tcPr>
+            <w:tcW w:w="8856" w:type="dxa"/>
+          </w:tcPr>
+          <w:p>
+            <w:pPr>
+              <w:spacing w:line="480" w:lineRule="auto"/>
+              <w:rPr>
+                <w:sz w:val="24"/>
+                <w:szCs w:val="24"/>
+              </w:rPr>
+            </w:pPr>
+            <w:r>
+              <w:rPr>
+                <w:sz w:val="24"/>
+                <w:szCs w:val="24"/>
+              </w:rPr>
+              <w:t>import pandas as pd</w:t>
+            </w:r>
+          </w:p>
+          <w:p>
+            <w:pPr>
+              <w:spacing w:line="480" w:lineRule="auto"/>
+              <w:rPr>
+                <w:sz w:val="24"/>
+                <w:szCs w:val="24"/>
+              </w:rPr>
+            </w:pPr>
+          </w:p>
+          <w:p>
+            <w:pPr>
+              <w:spacing w:line="480" w:lineRule="auto"/>
+              <w:rPr>
+                <w:sz w:val="24"/>
+                <w:szCs w:val="24"/>
+              </w:rPr>
+            </w:pPr>
+            <w:r>
+              <w:rPr>
+                <w:sz w:val="24"/>
+                <w:szCs w:val="24"/>
+              </w:rPr>
+              <w:t># Accuracy results from all experiments</w:t>
+            </w:r>
+          </w:p>
+          <w:p>
+            <w:pPr>
+              <w:spacing w:line="480" w:lineRule="auto"/>
+              <w:rPr>
+                <w:sz w:val="24"/>
+                <w:szCs w:val="24"/>
+              </w:rPr>
+            </w:pPr>
+            <w:r>
+              <w:rPr>
+                <w:sz w:val="24"/>
+                <w:szCs w:val="24"/>
+              </w:rPr>
+              <w:t>results = {</w:t>
+            </w:r>
+          </w:p>
+          <w:p>
+            <w:pPr>
+              <w:spacing w:line="480" w:lineRule="auto"/>
+              <w:rPr>
+                <w:sz w:val="24"/>
+                <w:szCs w:val="24"/>
+              </w:rPr>
+            </w:pPr>
+            <w:r>
+              <w:rPr>
+                <w:sz w:val="24"/>
+                <w:szCs w:val="24"/>
+              </w:rPr>
+              <w:t xml:space="preserve">    "Training Size": [10000, 15000, 20000, 25000, 30000, "Full (LR)", "Full (NB)"],</w:t>
+            </w:r>
+          </w:p>
+          <w:p>
+            <w:pPr>
+              <w:spacing w:line="480" w:lineRule="auto"/>
+              <w:rPr>
+                <w:sz w:val="24"/>
+                <w:szCs w:val="24"/>
+              </w:rPr>
+            </w:pPr>
+            <w:r>
+              <w:rPr>
+                <w:sz w:val="24"/>
+                <w:szCs w:val="24"/>
+              </w:rPr>
+              <w:t xml:space="preserve">    "Model": ["Logistic Regression"]*5 + ["Logistic Regression", "Naive Bayes"],</w:t>
+            </w:r>
+          </w:p>
+          <w:p>
+            <w:pPr>
+              <w:spacing w:line="480" w:lineRule="auto"/>
+              <w:rPr>
+                <w:sz w:val="24"/>
+                <w:szCs w:val="24"/>
+              </w:rPr>
+            </w:pPr>
+            <w:r>
+              <w:rPr>
+                <w:sz w:val="24"/>
+                <w:szCs w:val="24"/>
+              </w:rPr>
+              <w:t xml:space="preserve">    "Test Accuracy": [0.396, 0.4006, 0.4028, 0.4056, 0.399, 0.4016, 0.4554]</w:t>
+            </w:r>
+          </w:p>
+          <w:p>
+            <w:pPr>
+              <w:spacing w:line="480" w:lineRule="auto"/>
+              <w:rPr>
+                <w:sz w:val="24"/>
+                <w:szCs w:val="24"/>
+              </w:rPr>
+            </w:pPr>
+            <w:r>
+              <w:rPr>
+                <w:sz w:val="24"/>
+                <w:szCs w:val="24"/>
+              </w:rPr>
+              <w:lastRenderedPageBreak/>
+              <w:t>}</w:t>
+            </w:r>
+          </w:p>
+          <w:p>
+            <w:pPr>
+              <w:spacing w:line="480" w:lineRule="auto"/>
+              <w:rPr>
+                <w:sz w:val="24"/>
+                <w:szCs w:val="24"/>
+              </w:rPr>
+            </w:pPr>
+          </w:p>
+          <w:p>
+            <w:pPr>
+              <w:spacing w:line="480" w:lineRule="auto"/>
+              <w:rPr>
+                <w:sz w:val="24"/>
+                <w:szCs w:val="24"/>
+              </w:rPr>
+            </w:pPr>
+            <w:r>
+              <w:rPr>
+                <w:sz w:val="24"/>
+                <w:szCs w:val="24"/>
+              </w:rPr>
+              <w:t>df_results = pd.DataFrame(results)</w:t>
+            </w:r>
+          </w:p>
+          <w:p>
+            <w:pPr>
+              <w:spacing w:line="480" w:lineRule="auto"/>
+              <w:rPr>
+                <w:sz w:val="24"/>
+                <w:szCs w:val="24"/>
+              </w:rPr>
+            </w:pPr>
+          </w:p>
+          <w:p>
+            <w:pPr>
+              <w:spacing w:line="480" w:lineRule="auto"/>
+              <w:rPr>
+                <w:sz w:val="24"/>
+                <w:szCs w:val="24"/>
+              </w:rPr>
+            </w:pPr>
+            <w:r>
+              <w:rPr>
+                <w:sz w:val="24"/>
+                <w:szCs w:val="24"/>
+              </w:rPr>
+              <w:t># Save to your home directory (recommended path for PSCP/FileZilla)</w:t>
+            </w:r>
+          </w:p>
+          <w:p>
+            <w:pPr>
+              <w:spacing w:line="480" w:lineRule="auto"/>
+              <w:rPr>
+                <w:sz w:val="24"/>
+                <w:szCs w:val="24"/>
+              </w:rPr>
+            </w:pPr>
+            <w:r>
+              <w:rPr>
+                <w:sz w:val="24"/>
+                <w:szCs w:val="24"/>
+              </w:rPr>
+              <w:t>df_results.to_csv("/home/cu/accuracy_results.csv", index=False)</w:t>
+            </w:r>
+          </w:p>
+        </w:tc>
+      </w:tr>
+    </w:tbl>
+    <w:p>
+      <w:pPr>
+        <w:spacing w:line="480" w:lineRule="auto"/>
+        <w:rPr>
+          <w:sz w:val="24"/>
+          <w:szCs w:val="24"/>
+        </w:rPr>
+      </w:pPr>
+    </w:p>
+    <w:p>
+      <w:pPr>
+        <w:spacing w:line="480" w:lineRule="auto"/>
+        <w:rPr>
+          <w:sz w:val="24"/>
+          <w:szCs w:val="24"/>
+        </w:rPr>
+      </w:pPr>
+      <w:r>
+        <w:rPr>
+          <w:sz w:val="24"/>
+          <w:szCs w:val="24"/>
+        </w:rPr>
+        <w:t>Then we checked if the file was successfully created.</w:t>
+      </w:r>
+    </w:p>
+    <w:p>
+      <w:pPr>
+        <w:spacing w:line="480" w:lineRule="auto"/>
+        <w:rPr>
+          <w:sz w:val="24"/>
+          <w:szCs w:val="24"/>
+        </w:rPr>
+      </w:pPr>
+      <w:r>
+        <w:rPr>
+          <w:sz w:val="24"/>
+          <w:szCs w:val="24"/>
+        </w:rPr>
+        <w:drawing>
+          <wp:inline distT="0" distB="0" distL="0" distR="0" wp14:anchorId="594CBD2A" wp14:editId="37478E62">
+            <wp:extent cx="5486400" cy="1061085"/>
+            <wp:effectExtent l="0" t="0" r="0" b="5715"/>
+            <wp:docPr id="1167712494" name="Picture 1" descr="A screenshot of a computer&#10;&#10;AI-generated content may be incorrect."/>
+            <wp:cNvGraphicFramePr>
+              <a:graphicFrameLocks xmlns:a="http://schemas.openxmlformats.org/drawingml/2006/main" noChangeAspect="1"/>
+            </wp:cNvGraphicFramePr>
+            <a:graphic xmlns:a="http://schemas.openxmlformats.org/drawingml/2006/main">
+              <a:graphicData uri="http://schemas.openxmlformats.org/drawingml/2006/picture">
+                <pic:pic xmlns:pic="http://schemas.openxmlformats.org/drawingml/2006/picture">
+                  <pic:nvPicPr>
+                    <pic:cNvPr id="1167712494" name="Picture 1" descr="A screenshot of a computer&#10;&#10;AI-generated content may be incorrect."/>
+                    <pic:cNvPicPr/>
+                  </pic:nvPicPr>
+                  <pic:blipFill>
+                    <a:blip r:embed="rId42"/>
+                    <a:stretch>
+                      <a:fillRect/>
+                    </a:stretch>
+                  </pic:blipFill>
+                  <pic:spPr>
+                    <a:xfrm>
+                      <a:off x="0" y="0"/>
+                      <a:ext cx="5486400" cy="1061085"/>
+                    </a:xfrm>
+                    <a:prstGeom prst="rect">
+                      <a:avLst/>
+                    </a:prstGeom>
+                  </pic:spPr>
+                </pic:pic>
+              </a:graphicData>
+            </a:graphic>
+          </wp:inline>
+        </w:drawing>
+      </w:r>
+    </w:p>
+    <w:p>
+      <w:pPr>
+        <w:spacing w:line="480" w:lineRule="auto"/>
+        <w:rPr>
+          <w:sz w:val="24"/>
+          <w:szCs w:val="24"/>
+        </w:rPr>
+      </w:pPr>
+      <w:r>
+        <w:rPr>
+          <w:sz w:val="24"/>
+          <w:szCs w:val="24"/>
+        </w:rPr>
+        <w:t>Transferring the file to local environment:</w:t>
+      </w:r>
+    </w:p>
+    <w:p>
+      <w:pPr>
+        <w:spacing w:line="480" w:lineRule="auto"/>
+        <w:rPr>
+          <w:sz w:val="24"/>
+          <w:szCs w:val="24"/>
+        </w:rPr>
+      </w:pPr>
+      <w:r>
+        <w:rPr>
+          <w:sz w:val="24"/>
+          <w:szCs w:val="24"/>
+        </w:rPr>
+        <w:drawing>
+          <wp:inline distT="0" distB="0" distL="0" distR="0" wp14:anchorId="32FA6596" wp14:editId="2C1B2EA2">
+            <wp:extent cx="5486400" cy="1922145"/>
+            <wp:effectExtent l="0" t="0" r="0" b="1905"/>
+            <wp:docPr id="1393750656" name="Picture 1" descr="A screenshot of a computer&#10;&#10;AI-generated content may be incorrect."/>
+            <wp:cNvGraphicFramePr>
+              <a:graphicFrameLocks xmlns:a="http://schemas.openxmlformats.org/drawingml/2006/main" noChangeAspect="1"/>
+            </wp:cNvGraphicFramePr>
+            <a:graphic xmlns:a="http://schemas.openxmlformats.org/drawingml/2006/main">
+              <a:graphicData uri="http://schemas.openxmlformats.org/drawingml/2006/picture">
+                <pic:pic xmlns:pic="http://schemas.openxmlformats.org/drawingml/2006/picture">
+                  <pic:nvPicPr>
+                    <pic:cNvPr id="1393750656" name="Picture 1" descr="A screenshot of a computer&#10;&#10;AI-generated content may be incorrect."/>
+                    <pic:cNvPicPr/>
+                  </pic:nvPicPr>
+                  <pic:blipFill>
+                    <a:blip r:embed="rId43"/>
+                    <a:stretch>
+                      <a:fillRect/>
+                    </a:stretch>
+                  </pic:blipFill>
+                  <pic:spPr>
+                    <a:xfrm>
+                      <a:off x="0" y="0"/>
+                      <a:ext cx="5486400" cy="1922145"/>
+                    </a:xfrm>
+                    <a:prstGeom prst="rect">
+                      <a:avLst/>
+                    </a:prstGeom>
+                  </pic:spPr>
+                </pic:pic>
+              </a:graphicData>
+            </a:graphic>
+          </wp:inline>
+        </w:drawing>
+      </w:r>
+    </w:p>
+    <w:p>
+      <w:pPr>
+        <w:spacing w:line="480" w:lineRule="auto"/>
+        <w:rPr>
+          <w:sz w:val="24"/>
+          <w:szCs w:val="24"/>
+        </w:rPr>
+      </w:pPr>
+      <w:r>
+        <w:rPr>
+          <w:sz w:val="24"/>
+          <w:szCs w:val="24"/>
+        </w:rPr>
         <w:lastRenderedPageBreak/>
+        <w:drawing>
+          <wp:inline distT="0" distB="0" distL="0" distR="0" wp14:anchorId="7FC06442" wp14:editId="2D00EEF8">
+            <wp:extent cx="5486400" cy="4929505"/>
+            <wp:effectExtent l="0" t="0" r="0" b="4445"/>
+            <wp:docPr id="1451400091" name="Picture 1" descr="A screenshot of a computer&#10;&#10;AI-generated content may be incorrect."/>
+            <wp:cNvGraphicFramePr>
+              <a:graphicFrameLocks xmlns:a="http://schemas.openxmlformats.org/drawingml/2006/main" noChangeAspect="1"/>
+            </wp:cNvGraphicFramePr>
+            <a:graphic xmlns:a="http://schemas.openxmlformats.org/drawingml/2006/main">
+              <a:graphicData uri="http://schemas.openxmlformats.org/drawingml/2006/picture">
+                <pic:pic xmlns:pic="http://schemas.openxmlformats.org/drawingml/2006/picture">
+                  <pic:nvPicPr>
+                    <pic:cNvPr id="1451400091" name="Picture 1" descr="A screenshot of a computer&#10;&#10;AI-generated content may be incorrect."/>
+                    <pic:cNvPicPr/>
+                  </pic:nvPicPr>
+                  <pic:blipFill>
+                    <a:blip r:embed="rId44"/>
+                    <a:stretch>
+                      <a:fillRect/>
+                    </a:stretch>
+                  </pic:blipFill>
+                  <pic:spPr>
+                    <a:xfrm>
+                      <a:off x="0" y="0"/>
+                      <a:ext cx="5486400" cy="4929505"/>
+                    </a:xfrm>
+                    <a:prstGeom prst="rect">
+                      <a:avLst/>
+                    </a:prstGeom>
+                  </pic:spPr>
+                </pic:pic>
+              </a:graphicData>
+            </a:graphic>
+          </wp:inline>
+        </w:drawing>
+      </w:r>
+    </w:p>
+    <w:p>
+      <w:pPr>
+        <w:spacing w:line="480" w:lineRule="auto"/>
+        <w:rPr>
+          <w:sz w:val="24"/>
+          <w:szCs w:val="24"/>
+        </w:rPr>
+      </w:pPr>
+      <w:r>
+        <w:rPr>
+          <w:sz w:val="24"/>
+          <w:szCs w:val="24"/>
+        </w:rPr>
         <w:t>- 7.a.3 Export and save all result visualizations.</w:t>
       </w:r>
     </w:p>
@@ -2952,6 +7542,100 @@
           <w:szCs w:val="24"/>
         </w:rPr>
       </w:pPr>
+      <w:r>
+        <w:rPr>
+          <w:sz w:val="24"/>
+          <w:szCs w:val="24"/>
+        </w:rPr>
+        <w:lastRenderedPageBreak/>
+        <w:drawing>
+          <wp:inline distT="0" distB="0" distL="0" distR="0" wp14:anchorId="3ED0D98E" wp14:editId="23A95F93">
+            <wp:extent cx="5486400" cy="4688205"/>
+            <wp:effectExtent l="0" t="0" r="0" b="0"/>
+            <wp:docPr id="84269671" name="Picture 1" descr="A computer screen shot of a program&#10;&#10;AI-generated content may be incorrect."/>
+            <wp:cNvGraphicFramePr>
+              <a:graphicFrameLocks xmlns:a="http://schemas.openxmlformats.org/drawingml/2006/main" noChangeAspect="1"/>
+            </wp:cNvGraphicFramePr>
+            <a:graphic xmlns:a="http://schemas.openxmlformats.org/drawingml/2006/main">
+              <a:graphicData uri="http://schemas.openxmlformats.org/drawingml/2006/picture">
+                <pic:pic xmlns:pic="http://schemas.openxmlformats.org/drawingml/2006/picture">
+                  <pic:nvPicPr>
+                    <pic:cNvPr id="84269671" name="Picture 1" descr="A computer screen shot of a program&#10;&#10;AI-generated content may be incorrect."/>
+                    <pic:cNvPicPr/>
+                  </pic:nvPicPr>
+                  <pic:blipFill>
+                    <a:blip r:embed="rId45"/>
+                    <a:stretch>
+                      <a:fillRect/>
+                    </a:stretch>
+                  </pic:blipFill>
+                  <pic:spPr>
+                    <a:xfrm>
+                      <a:off x="0" y="0"/>
+                      <a:ext cx="5486400" cy="4688205"/>
+                    </a:xfrm>
+                    <a:prstGeom prst="rect">
+                      <a:avLst/>
+                    </a:prstGeom>
+                  </pic:spPr>
+                </pic:pic>
+              </a:graphicData>
+            </a:graphic>
+          </wp:inline>
+        </w:drawing>
+      </w:r>
+    </w:p>
+    <w:p>
+      <w:pPr>
+        <w:spacing w:line="480" w:lineRule="auto"/>
+        <w:rPr>
+          <w:sz w:val="24"/>
+          <w:szCs w:val="24"/>
+        </w:rPr>
+      </w:pPr>
+      <w:r>
+        <w:rPr>
+          <w:noProof/>
+          <w:sz w:val="24"/>
+          <w:szCs w:val="24"/>
+        </w:rPr>
+        <w:lastRenderedPageBreak/>
+        <w:drawing>
+          <wp:inline distT="0" distB="0" distL="0" distR="0" wp14:anchorId="4C7BC9CC" wp14:editId="603F0843">
+            <wp:extent cx="5486400" cy="3429000"/>
+            <wp:effectExtent l="0" t="0" r="0" b="0"/>
+            <wp:docPr id="1391046644" name="Picture 1" descr="A graph with a line and a line graph&#10;&#10;AI-generated content may be incorrect."/>
+            <wp:cNvGraphicFramePr>
+              <a:graphicFrameLocks xmlns:a="http://schemas.openxmlformats.org/drawingml/2006/main" noChangeAspect="1"/>
+            </wp:cNvGraphicFramePr>
+            <a:graphic xmlns:a="http://schemas.openxmlformats.org/drawingml/2006/main">
+              <a:graphicData uri="http://schemas.openxmlformats.org/drawingml/2006/picture">
+                <pic:pic xmlns:pic="http://schemas.openxmlformats.org/drawingml/2006/picture">
+                  <pic:nvPicPr>
+                    <pic:cNvPr id="1391046644" name="Picture 1" descr="A graph with a line and a line graph&#10;&#10;AI-generated content may be incorrect."/>
+                    <pic:cNvPicPr/>
+                  </pic:nvPicPr>
+                  <pic:blipFill>
+                    <a:blip r:embed="rId46"/>
+                    <a:stretch>
+                      <a:fillRect/>
+                    </a:stretch>
+                  </pic:blipFill>
+                  <pic:spPr>
+                    <a:xfrm>
+                      <a:off x="0" y="0"/>
+                      <a:ext cx="5486400" cy="3429000"/>
+                    </a:xfrm>
+                    <a:prstGeom prst="rect">
+                      <a:avLst/>
+                    </a:prstGeom>
+                  </pic:spPr>
+                </pic:pic>
+              </a:graphicData>
+            </a:graphic>
+          </wp:inline>
+        </w:drawing>
+      </w:r>
     </w:p>
     <w:p>
       <w:pPr>
@@ -3010,6 +7694,939 @@
         <w:t>- 8.a.1 Export the pipeline into yelp_text_classifier.py.</w:t>
       </w:r>
     </w:p>
+    <w:tbl>
+      <w:tblPr>
+        <w:tblStyle w:val="TableGrid"/>
+        <w:tblW w:w="0" w:type="auto"/>
+        <w:tblLook w:val="04A0" w:firstRow="1" w:lastRow="0" w:firstColumn="1" w:lastColumn="0" w:noHBand="0" w:noVBand="1"/>
+      </w:tblPr>
+      <w:tblGrid>
+        <w:gridCol w:w="8856"/>
+      </w:tblGrid>
+      <w:tr>
+        <w:tc>
+          <w:tcPr>
+            <w:tcW w:w="8856" w:type="dxa"/>
+          </w:tcPr>
+          <w:p>
+            <w:pPr>
+              <w:spacing w:line="480" w:lineRule="auto"/>
+              <w:rPr>
+                <w:sz w:val="24"/>
+                <w:szCs w:val="24"/>
+              </w:rPr>
+            </w:pPr>
+            <w:r>
+              <w:rPr>
+                <w:sz w:val="24"/>
+                <w:szCs w:val="24"/>
+              </w:rPr>
+              <w:t>from pyspark.sql import SparkSession</w:t>
+            </w:r>
+          </w:p>
+          <w:p>
+            <w:pPr>
+              <w:spacing w:line="480" w:lineRule="auto"/>
+              <w:rPr>
+                <w:sz w:val="24"/>
+                <w:szCs w:val="24"/>
+              </w:rPr>
+            </w:pPr>
+            <w:r>
+              <w:rPr>
+                <w:sz w:val="24"/>
+                <w:szCs w:val="24"/>
+              </w:rPr>
+              <w:t>from pyspark.ml import Pipeline</w:t>
+            </w:r>
+          </w:p>
+          <w:p>
+            <w:pPr>
+              <w:spacing w:line="480" w:lineRule="auto"/>
+              <w:rPr>
+                <w:sz w:val="24"/>
+                <w:szCs w:val="24"/>
+              </w:rPr>
+            </w:pPr>
+            <w:r>
+              <w:rPr>
+                <w:sz w:val="24"/>
+                <w:szCs w:val="24"/>
+              </w:rPr>
+              <w:t>from pyspark.ml.feature import Tokenizer, StopWordsRemover, HashingTF, IDF, StringIndexer</w:t>
+            </w:r>
+          </w:p>
+          <w:p>
+            <w:pPr>
+              <w:spacing w:line="480" w:lineRule="auto"/>
+              <w:rPr>
+                <w:sz w:val="24"/>
+                <w:szCs w:val="24"/>
+              </w:rPr>
+            </w:pPr>
+            <w:r>
+              <w:rPr>
+                <w:sz w:val="24"/>
+                <w:szCs w:val="24"/>
+              </w:rPr>
+              <w:t>from pyspark.ml.classification import LogisticRegression</w:t>
+            </w:r>
+          </w:p>
+          <w:p>
+            <w:pPr>
+              <w:spacing w:line="480" w:lineRule="auto"/>
+              <w:rPr>
+                <w:sz w:val="24"/>
+                <w:szCs w:val="24"/>
+              </w:rPr>
+            </w:pPr>
+            <w:r>
+              <w:rPr>
+                <w:sz w:val="24"/>
+                <w:szCs w:val="24"/>
+              </w:rPr>
+              <w:lastRenderedPageBreak/>
+              <w:t>from pyspark.ml.evaluation import MulticlassClassificationEvaluator</w:t>
+            </w:r>
+          </w:p>
+          <w:p>
+            <w:pPr>
+              <w:spacing w:line="480" w:lineRule="auto"/>
+              <w:rPr>
+                <w:sz w:val="24"/>
+                <w:szCs w:val="24"/>
+              </w:rPr>
+            </w:pPr>
+          </w:p>
+          <w:p>
+            <w:pPr>
+              <w:spacing w:line="480" w:lineRule="auto"/>
+              <w:rPr>
+                <w:sz w:val="24"/>
+                <w:szCs w:val="24"/>
+              </w:rPr>
+            </w:pPr>
+            <w:r>
+              <w:rPr>
+                <w:sz w:val="24"/>
+                <w:szCs w:val="24"/>
+              </w:rPr>
+              <w:t># Start Spark session</w:t>
+            </w:r>
+          </w:p>
+          <w:p>
+            <w:pPr>
+              <w:spacing w:line="480" w:lineRule="auto"/>
+              <w:rPr>
+                <w:sz w:val="24"/>
+                <w:szCs w:val="24"/>
+              </w:rPr>
+            </w:pPr>
+            <w:r>
+              <w:rPr>
+                <w:sz w:val="24"/>
+                <w:szCs w:val="24"/>
+              </w:rPr>
+              <w:t>spark = SparkSession.builder.appName("YelpTextClassifier").getOrCreate()</w:t>
+            </w:r>
+          </w:p>
+          <w:p>
+            <w:pPr>
+              <w:spacing w:line="480" w:lineRule="auto"/>
+              <w:rPr>
+                <w:sz w:val="24"/>
+                <w:szCs w:val="24"/>
+              </w:rPr>
+            </w:pPr>
+          </w:p>
+          <w:p>
+            <w:pPr>
+              <w:spacing w:line="480" w:lineRule="auto"/>
+              <w:rPr>
+                <w:sz w:val="24"/>
+                <w:szCs w:val="24"/>
+              </w:rPr>
+            </w:pPr>
+            <w:r>
+              <w:rPr>
+                <w:sz w:val="24"/>
+                <w:szCs w:val="24"/>
+              </w:rPr>
+              <w:t># File paths (adjust if needed)</w:t>
+            </w:r>
+          </w:p>
+          <w:p>
+            <w:pPr>
+              <w:spacing w:line="480" w:lineRule="auto"/>
+              <w:rPr>
+                <w:sz w:val="24"/>
+                <w:szCs w:val="24"/>
+              </w:rPr>
+            </w:pPr>
+            <w:r>
+              <w:rPr>
+                <w:sz w:val="24"/>
+                <w:szCs w:val="24"/>
+              </w:rPr>
+              <w:t>train_path = "file:///home/cu/data/yelp_review_train.csv"</w:t>
+            </w:r>
+          </w:p>
+          <w:p>
+            <w:pPr>
+              <w:spacing w:line="480" w:lineRule="auto"/>
+              <w:rPr>
+                <w:sz w:val="24"/>
+                <w:szCs w:val="24"/>
+              </w:rPr>
+            </w:pPr>
+            <w:r>
+              <w:rPr>
+                <w:sz w:val="24"/>
+                <w:szCs w:val="24"/>
+              </w:rPr>
+              <w:t>test_path = "file:///home/cu/data/yelp_review_test.csv"</w:t>
+            </w:r>
+          </w:p>
+          <w:p>
+            <w:pPr>
+              <w:spacing w:line="480" w:lineRule="auto"/>
+              <w:rPr>
+                <w:sz w:val="24"/>
+                <w:szCs w:val="24"/>
+              </w:rPr>
+            </w:pPr>
+            <w:r>
+              <w:rPr>
+                <w:sz w:val="24"/>
+                <w:szCs w:val="24"/>
+              </w:rPr>
+              <w:t>output_path = "/home/cu/outputs/accuracy_results.csv"</w:t>
+            </w:r>
+          </w:p>
+          <w:p>
+            <w:pPr>
+              <w:spacing w:line="480" w:lineRule="auto"/>
+              <w:rPr>
+                <w:sz w:val="24"/>
+                <w:szCs w:val="24"/>
+              </w:rPr>
+            </w:pPr>
+          </w:p>
+          <w:p>
+            <w:pPr>
+              <w:spacing w:line="480" w:lineRule="auto"/>
+              <w:rPr>
+                <w:sz w:val="24"/>
+                <w:szCs w:val="24"/>
+              </w:rPr>
+            </w:pPr>
+            <w:r>
+              <w:rPr>
+                <w:sz w:val="24"/>
+                <w:szCs w:val="24"/>
+              </w:rPr>
+              <w:t># Load data</w:t>
+            </w:r>
+          </w:p>
+          <w:p>
+            <w:pPr>
+              <w:spacing w:line="480" w:lineRule="auto"/>
+              <w:rPr>
+                <w:sz w:val="24"/>
+                <w:szCs w:val="24"/>
+              </w:rPr>
+            </w:pPr>
+            <w:r>
+              <w:rPr>
+                <w:sz w:val="24"/>
+                <w:szCs w:val="24"/>
+              </w:rPr>
+              <w:t>train_df = spark.read.option("header", True).csv(train_path)</w:t>
+            </w:r>
+          </w:p>
+          <w:p>
+            <w:pPr>
+              <w:spacing w:line="480" w:lineRule="auto"/>
+              <w:rPr>
+                <w:sz w:val="24"/>
+                <w:szCs w:val="24"/>
+              </w:rPr>
+            </w:pPr>
+            <w:r>
+              <w:rPr>
+                <w:sz w:val="24"/>
+                <w:szCs w:val="24"/>
+              </w:rPr>
+              <w:t>test_df = spark.read.option("header", True).csv(test_path)</w:t>
+            </w:r>
+          </w:p>
+          <w:p>
+            <w:pPr>
+              <w:spacing w:line="480" w:lineRule="auto"/>
+              <w:rPr>
+                <w:sz w:val="24"/>
+                <w:szCs w:val="24"/>
+              </w:rPr>
+            </w:pPr>
+          </w:p>
+          <w:p>
+            <w:pPr>
+              <w:spacing w:line="480" w:lineRule="auto"/>
+              <w:rPr>
+                <w:sz w:val="24"/>
+                <w:szCs w:val="24"/>
+              </w:rPr>
+            </w:pPr>
+            <w:r>
+              <w:rPr>
+                <w:sz w:val="24"/>
+                <w:szCs w:val="24"/>
+              </w:rPr>
+              <w:t># Preprocessing pipeline</w:t>
+            </w:r>
+          </w:p>
+          <w:p>
+            <w:pPr>
+              <w:spacing w:line="480" w:lineRule="auto"/>
+              <w:rPr>
+                <w:sz w:val="24"/>
+                <w:szCs w:val="24"/>
+              </w:rPr>
+            </w:pPr>
+            <w:r>
+              <w:rPr>
+                <w:sz w:val="24"/>
+                <w:szCs w:val="24"/>
+              </w:rPr>
+              <w:t>tokenizer = Tokenizer(inputCol="text", outputCol="words")</w:t>
+            </w:r>
+          </w:p>
+          <w:p>
+            <w:pPr>
+              <w:spacing w:line="480" w:lineRule="auto"/>
+              <w:rPr>
+                <w:sz w:val="24"/>
+                <w:szCs w:val="24"/>
+              </w:rPr>
+            </w:pPr>
+            <w:r>
+              <w:rPr>
+                <w:sz w:val="24"/>
+                <w:szCs w:val="24"/>
+              </w:rPr>
+              <w:t>remover = StopWordsRemover(inputCol="words", outputCol="filtered_words")</w:t>
+            </w:r>
+          </w:p>
+          <w:p>
+            <w:pPr>
+              <w:spacing w:line="480" w:lineRule="auto"/>
+              <w:rPr>
+                <w:sz w:val="24"/>
+                <w:szCs w:val="24"/>
+              </w:rPr>
+            </w:pPr>
+            <w:r>
+              <w:rPr>
+                <w:sz w:val="24"/>
+                <w:szCs w:val="24"/>
+              </w:rPr>
+              <w:t>hashing_tf = HashingTF(inputCol="filtered_words", outputCol="raw_features", numFeatures=10000)</w:t>
+            </w:r>
+          </w:p>
+          <w:p>
+            <w:pPr>
+              <w:spacing w:line="480" w:lineRule="auto"/>
+              <w:rPr>
+                <w:sz w:val="24"/>
+                <w:szCs w:val="24"/>
+              </w:rPr>
+            </w:pPr>
+            <w:r>
+              <w:rPr>
+                <w:sz w:val="24"/>
+                <w:szCs w:val="24"/>
+              </w:rPr>
+              <w:t>idf = IDF(inputCol="raw_features", outputCol="tfidf_features")</w:t>
+            </w:r>
+          </w:p>
+          <w:p>
+            <w:pPr>
+              <w:spacing w:line="480" w:lineRule="auto"/>
+              <w:rPr>
+                <w:sz w:val="24"/>
+                <w:szCs w:val="24"/>
+              </w:rPr>
+            </w:pPr>
+            <w:r>
+              <w:rPr>
+                <w:sz w:val="24"/>
+                <w:szCs w:val="24"/>
+              </w:rPr>
+              <w:t>label_indexer = StringIndexer(inputCol="label", outputCol="indexed_label")</w:t>
+            </w:r>
+          </w:p>
+          <w:p>
+            <w:pPr>
+              <w:spacing w:line="480" w:lineRule="auto"/>
+              <w:rPr>
+                <w:sz w:val="24"/>
+                <w:szCs w:val="24"/>
+              </w:rPr>
+            </w:pPr>
+          </w:p>
+          <w:p>
+            <w:pPr>
+              <w:spacing w:line="480" w:lineRule="auto"/>
+              <w:rPr>
+                <w:sz w:val="24"/>
+                <w:szCs w:val="24"/>
+              </w:rPr>
+            </w:pPr>
+            <w:r>
+              <w:rPr>
+                <w:sz w:val="24"/>
+                <w:szCs w:val="24"/>
+              </w:rPr>
+              <w:lastRenderedPageBreak/>
+              <w:t># Classifier</w:t>
+            </w:r>
+          </w:p>
+          <w:p>
+            <w:pPr>
+              <w:spacing w:line="480" w:lineRule="auto"/>
+              <w:rPr>
+                <w:sz w:val="24"/>
+                <w:szCs w:val="24"/>
+              </w:rPr>
+            </w:pPr>
+            <w:r>
+              <w:rPr>
+                <w:sz w:val="24"/>
+                <w:szCs w:val="24"/>
+              </w:rPr>
+              <w:t>lr = LogisticRegression(featuresCol="tfidf_features", labelCol="indexed_label", maxIter=100)</w:t>
+            </w:r>
+          </w:p>
+          <w:p>
+            <w:pPr>
+              <w:spacing w:line="480" w:lineRule="auto"/>
+              <w:rPr>
+                <w:sz w:val="24"/>
+                <w:szCs w:val="24"/>
+              </w:rPr>
+            </w:pPr>
+          </w:p>
+          <w:p>
+            <w:pPr>
+              <w:spacing w:line="480" w:lineRule="auto"/>
+              <w:rPr>
+                <w:sz w:val="24"/>
+                <w:szCs w:val="24"/>
+              </w:rPr>
+            </w:pPr>
+            <w:r>
+              <w:rPr>
+                <w:sz w:val="24"/>
+                <w:szCs w:val="24"/>
+              </w:rPr>
+              <w:t># Build and train pipeline</w:t>
+            </w:r>
+          </w:p>
+          <w:p>
+            <w:pPr>
+              <w:spacing w:line="480" w:lineRule="auto"/>
+              <w:rPr>
+                <w:sz w:val="24"/>
+                <w:szCs w:val="24"/>
+              </w:rPr>
+            </w:pPr>
+            <w:r>
+              <w:rPr>
+                <w:sz w:val="24"/>
+                <w:szCs w:val="24"/>
+              </w:rPr>
+              <w:t>pipeline = Pipeline(stages=[tokenizer, remover, hashing_tf, idf, label_indexer, lr])</w:t>
+            </w:r>
+          </w:p>
+          <w:p>
+            <w:pPr>
+              <w:spacing w:line="480" w:lineRule="auto"/>
+              <w:rPr>
+                <w:sz w:val="24"/>
+                <w:szCs w:val="24"/>
+              </w:rPr>
+            </w:pPr>
+            <w:r>
+              <w:rPr>
+                <w:sz w:val="24"/>
+                <w:szCs w:val="24"/>
+              </w:rPr>
+              <w:t>model = pipeline.fit(train_df)</w:t>
+            </w:r>
+          </w:p>
+          <w:p>
+            <w:pPr>
+              <w:spacing w:line="480" w:lineRule="auto"/>
+              <w:rPr>
+                <w:sz w:val="24"/>
+                <w:szCs w:val="24"/>
+              </w:rPr>
+            </w:pPr>
+          </w:p>
+          <w:p>
+            <w:pPr>
+              <w:spacing w:line="480" w:lineRule="auto"/>
+              <w:rPr>
+                <w:sz w:val="24"/>
+                <w:szCs w:val="24"/>
+              </w:rPr>
+            </w:pPr>
+            <w:r>
+              <w:rPr>
+                <w:sz w:val="24"/>
+                <w:szCs w:val="24"/>
+              </w:rPr>
+              <w:t># Evaluate</w:t>
+            </w:r>
+          </w:p>
+          <w:p>
+            <w:pPr>
+              <w:spacing w:line="480" w:lineRule="auto"/>
+              <w:rPr>
+                <w:sz w:val="24"/>
+                <w:szCs w:val="24"/>
+              </w:rPr>
+            </w:pPr>
+            <w:r>
+              <w:rPr>
+                <w:sz w:val="24"/>
+                <w:szCs w:val="24"/>
+              </w:rPr>
+              <w:t>evaluator = MulticlassClassificationEvaluator(labelCol="indexed_label", predictionCol="prediction", metricName="accuracy")</w:t>
+            </w:r>
+          </w:p>
+          <w:p>
+            <w:pPr>
+              <w:spacing w:line="480" w:lineRule="auto"/>
+              <w:rPr>
+                <w:sz w:val="24"/>
+                <w:szCs w:val="24"/>
+              </w:rPr>
+            </w:pPr>
+          </w:p>
+          <w:p>
+            <w:pPr>
+              <w:spacing w:line="480" w:lineRule="auto"/>
+              <w:rPr>
+                <w:sz w:val="24"/>
+                <w:szCs w:val="24"/>
+              </w:rPr>
+            </w:pPr>
+            <w:r>
+              <w:rPr>
+                <w:sz w:val="24"/>
+                <w:szCs w:val="24"/>
+              </w:rPr>
+              <w:t># Training accuracy</w:t>
+            </w:r>
+          </w:p>
+          <w:p>
+            <w:pPr>
+              <w:spacing w:line="480" w:lineRule="auto"/>
+              <w:rPr>
+                <w:sz w:val="24"/>
+                <w:szCs w:val="24"/>
+              </w:rPr>
+            </w:pPr>
+            <w:r>
+              <w:rPr>
+                <w:sz w:val="24"/>
+                <w:szCs w:val="24"/>
+              </w:rPr>
+              <w:t>train_predictions = model.transform(train_df)</w:t>
+            </w:r>
+          </w:p>
+          <w:p>
+            <w:pPr>
+              <w:spacing w:line="480" w:lineRule="auto"/>
+              <w:rPr>
+                <w:sz w:val="24"/>
+                <w:szCs w:val="24"/>
+              </w:rPr>
+            </w:pPr>
+            <w:r>
+              <w:rPr>
+                <w:sz w:val="24"/>
+                <w:szCs w:val="24"/>
+              </w:rPr>
+              <w:t>train_accuracy = evaluator.evaluate(train_predictions)</w:t>
+            </w:r>
+          </w:p>
+          <w:p>
+            <w:pPr>
+              <w:spacing w:line="480" w:lineRule="auto"/>
+              <w:rPr>
+                <w:sz w:val="24"/>
+                <w:szCs w:val="24"/>
+              </w:rPr>
+            </w:pPr>
+          </w:p>
+          <w:p>
+            <w:pPr>
+              <w:spacing w:line="480" w:lineRule="auto"/>
+              <w:rPr>
+                <w:sz w:val="24"/>
+                <w:szCs w:val="24"/>
+              </w:rPr>
+            </w:pPr>
+            <w:r>
+              <w:rPr>
+                <w:sz w:val="24"/>
+                <w:szCs w:val="24"/>
+              </w:rPr>
+              <w:t># Test accuracy</w:t>
+            </w:r>
+          </w:p>
+          <w:p>
+            <w:pPr>
+              <w:spacing w:line="480" w:lineRule="auto"/>
+              <w:rPr>
+                <w:sz w:val="24"/>
+                <w:szCs w:val="24"/>
+              </w:rPr>
+            </w:pPr>
+            <w:r>
+              <w:rPr>
+                <w:sz w:val="24"/>
+                <w:szCs w:val="24"/>
+              </w:rPr>
+              <w:t>test_predictions = model.transform(test_df)</w:t>
+            </w:r>
+          </w:p>
+          <w:p>
+            <w:pPr>
+              <w:spacing w:line="480" w:lineRule="auto"/>
+              <w:rPr>
+                <w:sz w:val="24"/>
+                <w:szCs w:val="24"/>
+              </w:rPr>
+            </w:pPr>
+            <w:r>
+              <w:rPr>
+                <w:sz w:val="24"/>
+                <w:szCs w:val="24"/>
+              </w:rPr>
+              <w:t>test_accuracy = evaluator.evaluate(test_predictions)</w:t>
+            </w:r>
+          </w:p>
+          <w:p>
+            <w:pPr>
+              <w:spacing w:line="480" w:lineRule="auto"/>
+              <w:rPr>
+                <w:sz w:val="24"/>
+                <w:szCs w:val="24"/>
+              </w:rPr>
+            </w:pPr>
+          </w:p>
+          <w:p>
+            <w:pPr>
+              <w:spacing w:line="480" w:lineRule="auto"/>
+              <w:rPr>
+                <w:sz w:val="24"/>
+                <w:szCs w:val="24"/>
+              </w:rPr>
+            </w:pPr>
+            <w:r>
+              <w:rPr>
+                <w:sz w:val="24"/>
+                <w:szCs w:val="24"/>
+              </w:rPr>
+              <w:t># Print results</w:t>
+            </w:r>
+          </w:p>
+          <w:p>
+            <w:pPr>
+              <w:spacing w:line="480" w:lineRule="auto"/>
+              <w:rPr>
+                <w:sz w:val="24"/>
+                <w:szCs w:val="24"/>
+              </w:rPr>
+            </w:pPr>
+            <w:r>
+              <w:rPr>
+                <w:sz w:val="24"/>
+                <w:szCs w:val="24"/>
+              </w:rPr>
+              <w:t>print(f"Training Accuracy: {train_accuracy}")</w:t>
+            </w:r>
+          </w:p>
+          <w:p>
+            <w:pPr>
+              <w:spacing w:line="480" w:lineRule="auto"/>
+              <w:rPr>
+                <w:sz w:val="24"/>
+                <w:szCs w:val="24"/>
+              </w:rPr>
+            </w:pPr>
+            <w:r>
+              <w:rPr>
+                <w:sz w:val="24"/>
+                <w:szCs w:val="24"/>
+              </w:rPr>
+              <w:lastRenderedPageBreak/>
+              <w:t>print(f"Test Accuracy: {test_accuracy}")</w:t>
+            </w:r>
+          </w:p>
+          <w:p>
+            <w:pPr>
+              <w:spacing w:line="480" w:lineRule="auto"/>
+              <w:rPr>
+                <w:sz w:val="24"/>
+                <w:szCs w:val="24"/>
+              </w:rPr>
+            </w:pPr>
+          </w:p>
+          <w:p>
+            <w:pPr>
+              <w:spacing w:line="480" w:lineRule="auto"/>
+              <w:rPr>
+                <w:sz w:val="24"/>
+                <w:szCs w:val="24"/>
+              </w:rPr>
+            </w:pPr>
+            <w:r>
+              <w:rPr>
+                <w:sz w:val="24"/>
+                <w:szCs w:val="24"/>
+              </w:rPr>
+              <w:t># Save to CSV</w:t>
+            </w:r>
+          </w:p>
+          <w:p>
+            <w:pPr>
+              <w:spacing w:line="480" w:lineRule="auto"/>
+              <w:rPr>
+                <w:sz w:val="24"/>
+                <w:szCs w:val="24"/>
+              </w:rPr>
+            </w:pPr>
+            <w:r>
+              <w:rPr>
+                <w:sz w:val="24"/>
+                <w:szCs w:val="24"/>
+              </w:rPr>
+              <w:t>results = spark.createDataFrame([(train_accuracy, test_accuracy)], ["Training Accuracy", "Test Accuracy"])</w:t>
+            </w:r>
+          </w:p>
+          <w:p>
+            <w:pPr>
+              <w:spacing w:line="480" w:lineRule="auto"/>
+              <w:rPr>
+                <w:sz w:val="24"/>
+                <w:szCs w:val="24"/>
+              </w:rPr>
+            </w:pPr>
+            <w:r>
+              <w:rPr>
+                <w:sz w:val="24"/>
+                <w:szCs w:val="24"/>
+              </w:rPr>
+              <w:t>results.coalesce(1).write.mode("overwrite").option("header", True).csv(output_path)</w:t>
+            </w:r>
+          </w:p>
+          <w:p>
+            <w:pPr>
+              <w:spacing w:line="480" w:lineRule="auto"/>
+              <w:rPr>
+                <w:sz w:val="24"/>
+                <w:szCs w:val="24"/>
+              </w:rPr>
+            </w:pPr>
+          </w:p>
+          <w:p>
+            <w:pPr>
+              <w:spacing w:line="480" w:lineRule="auto"/>
+              <w:rPr>
+                <w:sz w:val="24"/>
+                <w:szCs w:val="24"/>
+              </w:rPr>
+            </w:pPr>
+            <w:r>
+              <w:rPr>
+                <w:sz w:val="24"/>
+                <w:szCs w:val="24"/>
+              </w:rPr>
+              <w:t># Done</w:t>
+            </w:r>
+          </w:p>
+          <w:p>
+            <w:pPr>
+              <w:spacing w:line="480" w:lineRule="auto"/>
+              <w:rPr>
+                <w:sz w:val="24"/>
+                <w:szCs w:val="24"/>
+              </w:rPr>
+            </w:pPr>
+            <w:r>
+              <w:rPr>
+                <w:sz w:val="24"/>
+                <w:szCs w:val="24"/>
+              </w:rPr>
+              <w:t>spark.stop()</w:t>
+            </w:r>
+          </w:p>
+        </w:tc>
+      </w:tr>
+    </w:tbl>
+    <w:p>
+      <w:pPr>
+        <w:spacing w:line="480" w:lineRule="auto"/>
+        <w:rPr>
+          <w:sz w:val="24"/>
+          <w:szCs w:val="24"/>
+        </w:rPr>
+      </w:pPr>
+      <w:r>
+        <w:rPr>
+          <w:sz w:val="24"/>
+          <w:szCs w:val="24"/>
+        </w:rPr>
+        <w:lastRenderedPageBreak/>
+        <w:t>Created a file in local environment containing the above code.</w:t>
+      </w:r>
+    </w:p>
+    <w:p>
+      <w:pPr>
+        <w:spacing w:line="480" w:lineRule="auto"/>
+        <w:rPr>
+          <w:sz w:val="24"/>
+          <w:szCs w:val="24"/>
+        </w:rPr>
+      </w:pPr>
+      <w:r>
+        <w:rPr>
+          <w:sz w:val="24"/>
+          <w:szCs w:val="24"/>
+        </w:rPr>
+        <w:t>Transferring the file from local environment to the virtual machine.</w:t>
+      </w:r>
+    </w:p>
+    <w:p>
+      <w:pPr>
+        <w:spacing w:line="480" w:lineRule="auto"/>
+        <w:rPr>
+          <w:sz w:val="24"/>
+          <w:szCs w:val="24"/>
+        </w:rPr>
+      </w:pPr>
+      <w:r>
+        <w:rPr>
+          <w:sz w:val="24"/>
+          <w:szCs w:val="24"/>
+        </w:rPr>
+        <w:drawing>
+          <wp:inline distT="0" distB="0" distL="0" distR="0" wp14:anchorId="3557C378" wp14:editId="35905569">
+            <wp:extent cx="5486400" cy="737235"/>
+            <wp:effectExtent l="0" t="0" r="0" b="5715"/>
+            <wp:docPr id="172238790" name="Picture 1" descr="A black screen with white text&#10;&#10;AI-generated content may be incorrect."/>
+            <wp:cNvGraphicFramePr>
+              <a:graphicFrameLocks xmlns:a="http://schemas.openxmlformats.org/drawingml/2006/main" noChangeAspect="1"/>
+            </wp:cNvGraphicFramePr>
+            <a:graphic xmlns:a="http://schemas.openxmlformats.org/drawingml/2006/main">
+              <a:graphicData uri="http://schemas.openxmlformats.org/drawingml/2006/picture">
+                <pic:pic xmlns:pic="http://schemas.openxmlformats.org/drawingml/2006/picture">
+                  <pic:nvPicPr>
+                    <pic:cNvPr id="172238790" name="Picture 1" descr="A black screen with white text&#10;&#10;AI-generated content may be incorrect."/>
+                    <pic:cNvPicPr/>
+                  </pic:nvPicPr>
+                  <pic:blipFill>
+                    <a:blip r:embed="rId47"/>
+                    <a:stretch>
+                      <a:fillRect/>
+                    </a:stretch>
+                  </pic:blipFill>
+                  <pic:spPr>
+                    <a:xfrm>
+                      <a:off x="0" y="0"/>
+                      <a:ext cx="5486400" cy="737235"/>
+                    </a:xfrm>
+                    <a:prstGeom prst="rect">
+                      <a:avLst/>
+                    </a:prstGeom>
+                  </pic:spPr>
+                </pic:pic>
+              </a:graphicData>
+            </a:graphic>
+          </wp:inline>
+        </w:drawing>
+      </w:r>
+    </w:p>
+    <w:p>
+      <w:pPr>
+        <w:spacing w:line="480" w:lineRule="auto"/>
+        <w:rPr>
+          <w:sz w:val="24"/>
+          <w:szCs w:val="24"/>
+        </w:rPr>
+      </w:pPr>
+      <w:r>
+        <w:rPr>
+          <w:sz w:val="24"/>
+          <w:szCs w:val="24"/>
+        </w:rPr>
+        <w:t>Scripts folder was created and then we retried</w:t>
+      </w:r>
+    </w:p>
+    <w:p>
+      <w:pPr>
+        <w:spacing w:line="480" w:lineRule="auto"/>
+        <w:rPr>
+          <w:sz w:val="24"/>
+          <w:szCs w:val="24"/>
+        </w:rPr>
+      </w:pPr>
+      <w:r>
+        <w:rPr>
+          <w:sz w:val="24"/>
+          <w:szCs w:val="24"/>
+        </w:rPr>
+        <w:drawing>
+          <wp:inline distT="0" distB="0" distL="0" distR="0" wp14:anchorId="7FB85ED1" wp14:editId="0528094D">
+            <wp:extent cx="5486400" cy="717550"/>
+            <wp:effectExtent l="0" t="0" r="0" b="6350"/>
+            <wp:docPr id="1340831372" name="Picture 1" descr="A black screen with white text&#10;&#10;AI-generated content may be incorrect."/>
+            <wp:cNvGraphicFramePr>
+              <a:graphicFrameLocks xmlns:a="http://schemas.openxmlformats.org/drawingml/2006/main" noChangeAspect="1"/>
+            </wp:cNvGraphicFramePr>
+            <a:graphic xmlns:a="http://schemas.openxmlformats.org/drawingml/2006/main">
+              <a:graphicData uri="http://schemas.openxmlformats.org/drawingml/2006/picture">
+                <pic:pic xmlns:pic="http://schemas.openxmlformats.org/drawingml/2006/picture">
+                  <pic:nvPicPr>
+                    <pic:cNvPr id="1340831372" name="Picture 1" descr="A black screen with white text&#10;&#10;AI-generated content may be incorrect."/>
+                    <pic:cNvPicPr/>
+                  </pic:nvPicPr>
+                  <pic:blipFill>
+                    <a:blip r:embed="rId48"/>
+                    <a:stretch>
+                      <a:fillRect/>
+                    </a:stretch>
+                  </pic:blipFill>
+                  <pic:spPr>
+                    <a:xfrm>
+                      <a:off x="0" y="0"/>
+                      <a:ext cx="5486400" cy="717550"/>
+                    </a:xfrm>
+                    <a:prstGeom prst="rect">
+                      <a:avLst/>
+                    </a:prstGeom>
+                  </pic:spPr>
+                </pic:pic>
+              </a:graphicData>
+            </a:graphic>
+          </wp:inline>
+        </w:drawing>
+      </w:r>
+    </w:p>
     <w:p>
       <w:pPr>
         <w:spacing w:line="480" w:lineRule="auto"/>
@@ -3026,14 +8643,121 @@
         <w:t>- 8.a.2 Execute the script using: spark-submit yelp_text_classifier.py</w:t>
       </w:r>
     </w:p>
-    <w:p>
-      <w:pPr>
-        <w:spacing w:line="480" w:lineRule="auto"/>
-        <w:rPr>
-          <w:sz w:val="24"/>
-          <w:szCs w:val="24"/>
-        </w:rPr>
-      </w:pPr>
+    <w:tbl>
+      <w:tblPr>
+        <w:tblStyle w:val="TableGrid"/>
+        <w:tblW w:w="0" w:type="auto"/>
+        <w:tblLook w:val="04A0" w:firstRow="1" w:lastRow="0" w:firstColumn="1" w:lastColumn="0" w:noHBand="0" w:noVBand="1"/>
+      </w:tblPr>
+      <w:tblGrid>
+        <w:gridCol w:w="8856"/>
+      </w:tblGrid>
+      <w:tr>
+        <w:tc>
+          <w:tcPr>
+            <w:tcW w:w="8856" w:type="dxa"/>
+          </w:tcPr>
+          <w:p>
+            <w:pPr>
+              <w:spacing w:line="480" w:lineRule="auto"/>
+              <w:rPr>
+                <w:sz w:val="24"/>
+                <w:szCs w:val="24"/>
+              </w:rPr>
+            </w:pPr>
+            <w:r>
+              <w:rPr>
+                <w:sz w:val="24"/>
+                <w:szCs w:val="24"/>
+              </w:rPr>
+              <w:t>spark-submit /home/cu/scripts/yelp_text_classifier.py</w:t>
+            </w:r>
+          </w:p>
+        </w:tc>
+      </w:tr>
+    </w:tbl>
+    <w:p>
+      <w:pPr>
+        <w:spacing w:line="480" w:lineRule="auto"/>
+        <w:rPr>
+          <w:sz w:val="24"/>
+          <w:szCs w:val="24"/>
+        </w:rPr>
+      </w:pPr>
+    </w:p>
+    <w:p>
+      <w:pPr>
+        <w:spacing w:line="480" w:lineRule="auto"/>
+        <w:rPr>
+          <w:sz w:val="24"/>
+          <w:szCs w:val="24"/>
+        </w:rPr>
+      </w:pPr>
+      <w:r>
+        <w:rPr>
+          <w:sz w:val="24"/>
+          <w:szCs w:val="24"/>
+        </w:rPr>
+        <w:lastRenderedPageBreak/>
+        <w:drawing>
+          <wp:inline distT="0" distB="0" distL="0" distR="0" wp14:anchorId="4E64BE2F" wp14:editId="25D4823C">
+            <wp:extent cx="5486400" cy="2921635"/>
+            <wp:effectExtent l="0" t="0" r="0" b="0"/>
+            <wp:docPr id="2089538799" name="Picture 1" descr="A screen shot of a computer&#10;&#10;AI-generated content may be incorrect."/>
+            <wp:cNvGraphicFramePr>
+              <a:graphicFrameLocks xmlns:a="http://schemas.openxmlformats.org/drawingml/2006/main" noChangeAspect="1"/>
+            </wp:cNvGraphicFramePr>
+            <a:graphic xmlns:a="http://schemas.openxmlformats.org/drawingml/2006/main">
+              <a:graphicData uri="http://schemas.openxmlformats.org/drawingml/2006/picture">
+                <pic:pic xmlns:pic="http://schemas.openxmlformats.org/drawingml/2006/picture">
+                  <pic:nvPicPr>
+                    <pic:cNvPr id="2089538799" name="Picture 1" descr="A screen shot of a computer&#10;&#10;AI-generated content may be incorrect."/>
+                    <pic:cNvPicPr/>
+                  </pic:nvPicPr>
+                  <pic:blipFill>
+                    <a:blip r:embed="rId49"/>
+                    <a:stretch>
+                      <a:fillRect/>
+                    </a:stretch>
+                  </pic:blipFill>
+                  <pic:spPr>
+                    <a:xfrm>
+                      <a:off x="0" y="0"/>
+                      <a:ext cx="5486400" cy="2921635"/>
+                    </a:xfrm>
+                    <a:prstGeom prst="rect">
+                      <a:avLst/>
+                    </a:prstGeom>
+                  </pic:spPr>
+                </pic:pic>
+              </a:graphicData>
+            </a:graphic>
+          </wp:inline>
+        </w:drawing>
+      </w:r>
+    </w:p>
+    <w:p>
+      <w:pPr>
+        <w:spacing w:line="480" w:lineRule="auto"/>
+        <w:rPr>
+          <w:sz w:val="24"/>
+          <w:szCs w:val="24"/>
+        </w:rPr>
+      </w:pPr>
+      <w:r>
+        <w:rPr>
+          <w:sz w:val="24"/>
+          <w:szCs w:val="24"/>
+        </w:rPr>
+        <w:t>Ran the script on the VM command line after exiting spark.</w:t>
+      </w:r>
+      <w:r>
+        <w:rPr>
+          <w:sz w:val="24"/>
+          <w:szCs w:val="24"/>
+        </w:rPr>
+        <w:t xml:space="preserve"> It ran and we saw several thousand messages on the command line.</w:t>
+      </w:r>
     </w:p>
     <w:p>
       <w:pPr>
@@ -3130,7 +8854,6 @@
           <w:sz w:val="24"/>
           <w:szCs w:val="24"/>
         </w:rPr>
-        <w:lastRenderedPageBreak/>
         <w:t>- 9.a.2 Identify overfitting where applicable.</w:t>
       </w:r>
     </w:p>
@@ -3147,6 +8870,7 @@
           <w:sz w:val="24"/>
           <w:szCs w:val="24"/>
         </w:rPr>
+        <w:lastRenderedPageBreak/>
         <w:t>- 9.a.3 Note diminishing performance returns beyond 25K.</w:t>
       </w:r>
     </w:p>
@@ -3163,39 +8887,7 @@
           <w:sz w:val="24"/>
           <w:szCs w:val="24"/>
         </w:rPr>
-        <w:t xml:space="preserve">- 9.a.4 Compare </w:t>
-      </w:r>
-      <w:proofErr w:type="spellStart"/>
-      <w:r>
-        <w:rPr>
-          <w:sz w:val="24"/>
-          <w:szCs w:val="24"/>
-        </w:rPr>
-        <w:t>NaiveBayes</w:t>
-      </w:r>
-      <w:proofErr w:type="spellEnd"/>
-      <w:r>
-        <w:rPr>
-          <w:sz w:val="24"/>
-          <w:szCs w:val="24"/>
-        </w:rPr>
-        <w:t xml:space="preserve"> and </w:t>
-      </w:r>
-      <w:proofErr w:type="spellStart"/>
-      <w:r>
-        <w:rPr>
-          <w:sz w:val="24"/>
-          <w:szCs w:val="24"/>
-        </w:rPr>
-        <w:t>LogisticRegression</w:t>
-      </w:r>
-      <w:proofErr w:type="spellEnd"/>
-      <w:r>
-        <w:rPr>
-          <w:sz w:val="24"/>
-          <w:szCs w:val="24"/>
-        </w:rPr>
-        <w:t>.</w:t>
+        <w:t>- 9.a.4 Compare NaiveBayes and LogisticRegression.</w:t>
       </w:r>
     </w:p>
     <w:p>
@@ -3243,39 +8935,71 @@
           <w:sz w:val="24"/>
           <w:szCs w:val="24"/>
         </w:rPr>
-        <w:t xml:space="preserve">- 9.c.1 Switch </w:t>
+        <w:t>- 9.c.1 Switch HashingTF with CountVectorizer for interpretable features.</w:t>
       </w:r>
-      <w:proofErr w:type="spellStart"/>
+    </w:p>
+    <w:p>
+      <w:pPr>
+        <w:spacing w:line="480" w:lineRule="auto"/>
+        <w:rPr>
+          <w:sz w:val="24"/>
+          <w:szCs w:val="24"/>
+        </w:rPr>
+      </w:pPr>
       <w:r>
         <w:rPr>
           <w:sz w:val="24"/>
           <w:szCs w:val="24"/>
         </w:rPr>
-        <w:t>HashingTF</w:t>
+        <w:t>- 9.c.2 Increase numFeatures for better representation capacity.</w:t>
       </w:r>
-      <w:proofErr w:type="spellEnd"/>
+    </w:p>
+    <w:p>
+      <w:pPr>
+        <w:spacing w:line="480" w:lineRule="auto"/>
+        <w:rPr>
+          <w:sz w:val="24"/>
+          <w:szCs w:val="24"/>
+        </w:rPr>
+      </w:pPr>
       <w:r>
         <w:rPr>
           <w:sz w:val="24"/>
           <w:szCs w:val="24"/>
         </w:rPr>
-        <w:t xml:space="preserve"> with </w:t>
+        <w:t>- 9.c.3 Include bigrams or trigrams using NGram transformer.</w:t>
       </w:r>
-      <w:proofErr w:type="spellStart"/>
+    </w:p>
+    <w:p>
+      <w:pPr>
+        <w:spacing w:line="480" w:lineRule="auto"/>
+        <w:rPr>
+          <w:sz w:val="24"/>
+          <w:szCs w:val="24"/>
+        </w:rPr>
+      </w:pPr>
       <w:r>
         <w:rPr>
           <w:sz w:val="24"/>
           <w:szCs w:val="24"/>
         </w:rPr>
-        <w:t>CountVectorizer</w:t>
+        <w:t>- 9.d.1 Tune parameters using ParamGridBuilder + CrossValidator.</w:t>
       </w:r>
-      <w:proofErr w:type="spellEnd"/>
+    </w:p>
+    <w:p>
+      <w:pPr>
+        <w:spacing w:line="480" w:lineRule="auto"/>
+        <w:rPr>
+          <w:sz w:val="24"/>
+          <w:szCs w:val="24"/>
+        </w:rPr>
+      </w:pPr>
       <w:r>
         <w:rPr>
           <w:sz w:val="24"/>
           <w:szCs w:val="24"/>
         </w:rPr>
-        <w:t xml:space="preserve"> for interpretable features.</w:t>
+        <w:t>- 9.d.2 Test RandomForestClassifier or GBTClassifier.</w:t>
       </w:r>
     </w:p>
     <w:p>
@@ -3291,201 +9015,7 @@
           <w:sz w:val="24"/>
           <w:szCs w:val="24"/>
         </w:rPr>
-        <w:t xml:space="preserve">- 9.c.2 Increase </w:t>
-      </w:r>
-      <w:proofErr w:type="spellStart"/>
-      <w:proofErr w:type="gramStart"/>
-      <w:r>
-        <w:rPr>
-          <w:sz w:val="24"/>
-          <w:szCs w:val="24"/>
-        </w:rPr>
-        <w:t>numFeatures</w:t>
-      </w:r>
-      <w:proofErr w:type="spellEnd"/>
-      <w:proofErr w:type="gramEnd"/>
-      <w:r>
-        <w:rPr>
-          <w:sz w:val="24"/>
-          <w:szCs w:val="24"/>
-        </w:rPr>
-        <w:t xml:space="preserve"> for better representation capacity.</w:t>
-      </w:r>
-    </w:p>
-    <w:p>
-      <w:pPr>
-        <w:spacing w:line="480" w:lineRule="auto"/>
-        <w:rPr>
-          <w:sz w:val="24"/>
-          <w:szCs w:val="24"/>
-        </w:rPr>
-      </w:pPr>
-      <w:r>
-        <w:rPr>
-          <w:sz w:val="24"/>
-          <w:szCs w:val="24"/>
-        </w:rPr>
-        <w:t xml:space="preserve">- 9.c.3 Include bigrams or trigrams using </w:t>
-      </w:r>
-      <w:proofErr w:type="spellStart"/>
-      <w:r>
-        <w:rPr>
-          <w:sz w:val="24"/>
-          <w:szCs w:val="24"/>
-        </w:rPr>
-        <w:t>NGram</w:t>
-      </w:r>
-      <w:proofErr w:type="spellEnd"/>
-      <w:r>
-        <w:rPr>
-          <w:sz w:val="24"/>
-          <w:szCs w:val="24"/>
-        </w:rPr>
-        <w:t xml:space="preserve"> </w:t>
-      </w:r>
-      <w:proofErr w:type="gramStart"/>
-      <w:r>
-        <w:rPr>
-          <w:sz w:val="24"/>
-          <w:szCs w:val="24"/>
-        </w:rPr>
-        <w:t>transformer</w:t>
-      </w:r>
-      <w:proofErr w:type="gramEnd"/>
-      <w:r>
-        <w:rPr>
-          <w:sz w:val="24"/>
-          <w:szCs w:val="24"/>
-        </w:rPr>
-        <w:t>.</w:t>
-      </w:r>
-    </w:p>
-    <w:p>
-      <w:pPr>
-        <w:spacing w:line="480" w:lineRule="auto"/>
-        <w:rPr>
-          <w:sz w:val="24"/>
-          <w:szCs w:val="24"/>
-        </w:rPr>
-      </w:pPr>
-      <w:r>
-        <w:rPr>
-          <w:sz w:val="24"/>
-          <w:szCs w:val="24"/>
-        </w:rPr>
-        <w:t xml:space="preserve">- 9.d.1 Tune parameters using </w:t>
-      </w:r>
-      <w:proofErr w:type="spellStart"/>
-      <w:r>
-        <w:rPr>
-          <w:sz w:val="24"/>
-          <w:szCs w:val="24"/>
-        </w:rPr>
-        <w:t>ParamGridBuilder</w:t>
-      </w:r>
-      <w:proofErr w:type="spellEnd"/>
-      <w:r>
-        <w:rPr>
-          <w:sz w:val="24"/>
-          <w:szCs w:val="24"/>
-        </w:rPr>
-        <w:t xml:space="preserve"> + </w:t>
-      </w:r>
-      <w:proofErr w:type="spellStart"/>
-      <w:r>
-        <w:rPr>
-          <w:sz w:val="24"/>
-          <w:szCs w:val="24"/>
-        </w:rPr>
-        <w:t>CrossValidator</w:t>
-      </w:r>
-      <w:proofErr w:type="spellEnd"/>
-      <w:r>
-        <w:rPr>
-          <w:sz w:val="24"/>
-          <w:szCs w:val="24"/>
-        </w:rPr>
-        <w:t>.</w:t>
-      </w:r>
-    </w:p>
-    <w:p>
-      <w:pPr>
-        <w:spacing w:line="480" w:lineRule="auto"/>
-        <w:rPr>
-          <w:sz w:val="24"/>
-          <w:szCs w:val="24"/>
-        </w:rPr>
-      </w:pPr>
-      <w:r>
-        <w:rPr>
-          <w:sz w:val="24"/>
-          <w:szCs w:val="24"/>
-        </w:rPr>
-        <w:t xml:space="preserve">- 9.d.2 Test </w:t>
-      </w:r>
-      <w:proofErr w:type="spellStart"/>
-      <w:r>
-        <w:rPr>
-          <w:sz w:val="24"/>
-          <w:szCs w:val="24"/>
-        </w:rPr>
-        <w:t>RandomForestClassifier</w:t>
-      </w:r>
-      <w:proofErr w:type="spellEnd"/>
-      <w:r>
-        <w:rPr>
-          <w:sz w:val="24"/>
-          <w:szCs w:val="24"/>
-        </w:rPr>
-        <w:t xml:space="preserve"> or </w:t>
-      </w:r>
-      <w:proofErr w:type="spellStart"/>
-      <w:r>
-        <w:rPr>
-          <w:sz w:val="24"/>
-          <w:szCs w:val="24"/>
-        </w:rPr>
-        <w:t>GBTClassifier</w:t>
-      </w:r>
-      <w:proofErr w:type="spellEnd"/>
-      <w:r>
-        <w:rPr>
-          <w:sz w:val="24"/>
-          <w:szCs w:val="24"/>
-        </w:rPr>
-        <w:t>.</w:t>
-      </w:r>
-    </w:p>
-    <w:p>
-      <w:pPr>
-        <w:spacing w:line="480" w:lineRule="auto"/>
-        <w:rPr>
-          <w:sz w:val="24"/>
-          <w:szCs w:val="24"/>
-        </w:rPr>
-      </w:pPr>
-      <w:r>
-        <w:rPr>
-          <w:sz w:val="24"/>
-          <w:szCs w:val="24"/>
-        </w:rPr>
-        <w:t xml:space="preserve">- 9.d.3 Apply </w:t>
-      </w:r>
-      <w:proofErr w:type="spellStart"/>
-      <w:r>
-        <w:rPr>
-          <w:sz w:val="24"/>
-          <w:szCs w:val="24"/>
-        </w:rPr>
-        <w:t>StandardScaler</w:t>
-      </w:r>
-      <w:proofErr w:type="spellEnd"/>
-      <w:r>
-        <w:rPr>
-          <w:sz w:val="24"/>
-          <w:szCs w:val="24"/>
-        </w:rPr>
-        <w:t xml:space="preserve"> if using distance-based classifiers.</w:t>
+        <w:t>- 9.d.3 Apply StandardScaler if using distance-based classifiers.</w:t>
       </w:r>
     </w:p>
     <w:p>
@@ -3533,23 +9063,7 @@
           <w:sz w:val="24"/>
           <w:szCs w:val="24"/>
         </w:rPr>
-        <w:t xml:space="preserve">- 9.e.3 Try </w:t>
-      </w:r>
-      <w:proofErr w:type="spellStart"/>
-      <w:r>
-        <w:rPr>
-          <w:sz w:val="24"/>
-          <w:szCs w:val="24"/>
-        </w:rPr>
-        <w:t>MultilayerPerceptronClassifier</w:t>
-      </w:r>
-      <w:proofErr w:type="spellEnd"/>
-      <w:r>
-        <w:rPr>
-          <w:sz w:val="24"/>
-          <w:szCs w:val="24"/>
-        </w:rPr>
-        <w:t xml:space="preserve"> for non-linear modeling.</w:t>
+        <w:t>- 9.e.3 Try MultilayerPerceptronClassifier for non-linear modeling.</w:t>
       </w:r>
     </w:p>
     <w:p>
@@ -3597,23 +9111,7 @@
           <w:sz w:val="24"/>
           <w:szCs w:val="24"/>
         </w:rPr>
-        <w:t xml:space="preserve">- 9.f.3 Document the best model and propose </w:t>
-      </w:r>
-      <w:proofErr w:type="gramStart"/>
-      <w:r>
-        <w:rPr>
-          <w:sz w:val="24"/>
-          <w:szCs w:val="24"/>
-        </w:rPr>
-        <w:t>next</w:t>
-      </w:r>
-      <w:proofErr w:type="gramEnd"/>
-      <w:r>
-        <w:rPr>
-          <w:sz w:val="24"/>
-          <w:szCs w:val="24"/>
-        </w:rPr>
-        <w:t xml:space="preserve"> steps.</w:t>
+        <w:t>- 9.f.3 Document the best model and propose next steps.</w:t>
       </w:r>
     </w:p>
     <w:p>
@@ -3673,6 +9171,56 @@
     </w:sectPr>
   </w:body>
 </w:document>
+</file>
+
+<file path=word/endnotes.xml><?xml version="1.0" encoding="utf-8"?>
+<w:endnotes xmlns:wpc="http://schemas.microsoft.com/office/word/2010/wordprocessingCanvas" xmlns:cx="http://schemas.microsoft.com/office/drawing/2014/chartex" xmlns:cx1="http://schemas.microsoft.com/office/drawing/2015/9/8/chartex" xmlns:cx2="http://schemas.microsoft.com/office/drawing/2015/10/21/chartex" xmlns:cx3="http://schemas.microsoft.com/office/drawing/2016/5/9/chartex" xmlns:cx4="http://schemas.microsoft.com/office/drawing/2016/5/10/chartex" xmlns:cx5="http://schemas.microsoft.com/office/drawing/2016/5/11/chartex" xmlns:cx6="http://schemas.microsoft.com/office/drawing/2016/5/12/chartex" xmlns:cx7="http://schemas.microsoft.com/office/drawing/2016/5/13/chartex" xmlns:cx8="http://schemas.microsoft.com/office/drawing/2016/5/14/chartex" xmlns:mc="http://schemas.openxmlformats.org/markup-compatibility/2006" xmlns:aink="http://schemas.microsoft.com/office/drawing/2016/ink" xmlns:am3d="http://schemas.microsoft.com/office/drawing/2017/model3d" xmlns:o="urn:schemas-microsoft-com:office:office" xmlns:oel="http://schemas.microsoft.com/office/2019/extlst" xmlns:r="http://schemas.openxmlformats.org/officeDocument/2006/relationships" xmlns:m="http://schemas.openxmlformats.org/officeDocument/2006/math" xmlns:v="urn:schemas-microsoft-com:vml" xmlns:wp14="http://schemas.microsoft.com/office/word/2010/wordprocessingDrawing" xmlns:wp="http://schemas.openxmlformats.org/drawingml/2006/wordprocessingDrawing" xmlns:w10="urn:schemas-microsoft-com:office:word" xmlns:w="http://schemas.openxmlformats.org/wordprocessingml/2006/main" xmlns:w14="http://schemas.microsoft.com/office/word/2010/wordml" xmlns:w15="http://schemas.microsoft.com/office/word/2012/wordml" xmlns:w16cex="http://schemas.microsoft.com/office/word/2018/wordml/cex" xmlns:w16cid="http://schemas.microsoft.com/office/word/2016/wordml/cid" xmlns:w16="http://schemas.microsoft.com/office/word/2018/wordml" xmlns:w16du="http://schemas.microsoft.com/office/word/2023/wordml/word16du" xmlns:w16sdtdh="http://schemas.microsoft.com/office/word/2020/wordml/sdtdatahash" xmlns:w16sdtfl="http://schemas.microsoft.com/office/word/2024/wordml/sdtformatlock" xmlns:w16se="http://schemas.microsoft.com/office/word/2015/wordml/symex" xmlns:wpg="http://schemas.microsoft.com/office/word/2010/wordprocessingGroup" xmlns:wpi="http://schemas.microsoft.com/office/word/2010/wordprocessingInk" xmlns:wne="http://schemas.microsoft.com/office/word/2006/wordml" xmlns:wps="http://schemas.microsoft.com/office/word/2010/wordprocessingShape" mc:Ignorable="w14 w15 w16se w16cid w16 w16cex w16sdtdh w16sdtfl w16du wp14">
+  <w:endnote w:type="separator" w:id="-1">
+    <w:p>
+      <w:pPr>
+        <w:spacing w:after="0" w:line="240" w:lineRule="auto"/>
+      </w:pPr>
+      <w:r>
+        <w:separator/>
+      </w:r>
+    </w:p>
+  </w:endnote>
+  <w:endnote w:type="continuationSeparator" w:id="0">
+    <w:p>
+      <w:pPr>
+        <w:spacing w:after="0" w:line="240" w:lineRule="auto"/>
+      </w:pPr>
+      <w:r>
+        <w:continuationSeparator/>
+      </w:r>
+    </w:p>
+  </w:endnote>
+</w:endnotes>
+</file>
+
+<file path=word/footnotes.xml><?xml version="1.0" encoding="utf-8"?>
+<w:footnotes xmlns:wpc="http://schemas.microsoft.com/office/word/2010/wordprocessingCanvas" xmlns:cx="http://schemas.microsoft.com/office/drawing/2014/chartex" xmlns:cx1="http://schemas.microsoft.com/office/drawing/2015/9/8/chartex" xmlns:cx2="http://schemas.microsoft.com/office/drawing/2015/10/21/chartex" xmlns:cx3="http://schemas.microsoft.com/office/drawing/2016/5/9/chartex" xmlns:cx4="http://schemas.microsoft.com/office/drawing/2016/5/10/chartex" xmlns:cx5="http://schemas.microsoft.com/office/drawing/2016/5/11/chartex" xmlns:cx6="http://schemas.microsoft.com/office/drawing/2016/5/12/chartex" xmlns:cx7="http://schemas.microsoft.com/office/drawing/2016/5/13/chartex" xmlns:cx8="http://schemas.microsoft.com/office/drawing/2016/5/14/chartex" xmlns:mc="http://schemas.openxmlformats.org/markup-compatibility/2006" xmlns:aink="http://schemas.microsoft.com/office/drawing/2016/ink" xmlns:am3d="http://schemas.microsoft.com/office/drawing/2017/model3d" xmlns:o="urn:schemas-microsoft-com:office:office" xmlns:oel="http://schemas.microsoft.com/office/2019/extlst" xmlns:r="http://schemas.openxmlformats.org/officeDocument/2006/relationships" xmlns:m="http://schemas.openxmlformats.org/officeDocument/2006/math" xmlns:v="urn:schemas-microsoft-com:vml" xmlns:wp14="http://schemas.microsoft.com/office/word/2010/wordprocessingDrawing" xmlns:wp="http://schemas.openxmlformats.org/drawingml/2006/wordprocessingDrawing" xmlns:w10="urn:schemas-microsoft-com:office:word" xmlns:w="http://schemas.openxmlformats.org/wordprocessingml/2006/main" xmlns:w14="http://schemas.microsoft.com/office/word/2010/wordml" xmlns:w15="http://schemas.microsoft.com/office/word/2012/wordml" xmlns:w16cex="http://schemas.microsoft.com/office/word/2018/wordml/cex" xmlns:w16cid="http://schemas.microsoft.com/office/word/2016/wordml/cid" xmlns:w16="http://schemas.microsoft.com/office/word/2018/wordml" xmlns:w16du="http://schemas.microsoft.com/office/word/2023/wordml/word16du" xmlns:w16sdtdh="http://schemas.microsoft.com/office/word/2020/wordml/sdtdatahash" xmlns:w16sdtfl="http://schemas.microsoft.com/office/word/2024/wordml/sdtformatlock" xmlns:w16se="http://schemas.microsoft.com/office/word/2015/wordml/symex" xmlns:wpg="http://schemas.microsoft.com/office/word/2010/wordprocessingGroup" xmlns:wpi="http://schemas.microsoft.com/office/word/2010/wordprocessingInk" xmlns:wne="http://schemas.microsoft.com/office/word/2006/wordml" xmlns:wps="http://schemas.microsoft.com/office/word/2010/wordprocessingShape" mc:Ignorable="w14 w15 w16se w16cid w16 w16cex w16sdtdh w16sdtfl w16du wp14">
+  <w:footnote w:type="separator" w:id="-1">
+    <w:p>
+      <w:pPr>
+        <w:spacing w:after="0" w:line="240" w:lineRule="auto"/>
+      </w:pPr>
+      <w:r>
+        <w:separator/>
+      </w:r>
+    </w:p>
+  </w:footnote>
+  <w:footnote w:type="continuationSeparator" w:id="0">
+    <w:p>
+      <w:pPr>
+        <w:spacing w:after="0" w:line="240" w:lineRule="auto"/>
+      </w:pPr>
+      <w:r>
+        <w:continuationSeparator/>
+      </w:r>
+    </w:p>
+  </w:footnote>
+</w:footnotes>
 </file>
 
 <file path=word/numbering.xml><?xml version="1.0" encoding="utf-8"?>
@@ -4483,7 +10031,6 @@
   <w:style w:type="character" w:default="1" w:styleId="DefaultParagraphFont">
     <w:name w:val="Default Paragraph Font"/>
     <w:uiPriority w:val="1"/>
-    <w:semiHidden/>
     <w:unhideWhenUsed/>
   </w:style>
   <w:style w:type="table" w:default="1" w:styleId="TableNormal">

--- a/Project Report.docx
+++ b/Project Report.docx
@@ -106,8 +106,17 @@
           <w:sz w:val="24"/>
           <w:szCs w:val="24"/>
         </w:rPr>
-        <w:t>Text Classification using Apache Spark MLlib</w:t>
-      </w:r>
+        <w:t xml:space="preserve">Text Classification using Apache Spark </w:t>
+      </w:r>
+      <w:proofErr w:type="spellStart"/>
+      <w:r>
+        <w:rPr>
+          <w:sz w:val="24"/>
+          <w:szCs w:val="24"/>
+        </w:rPr>
+        <w:t>MLlib</w:t>
+      </w:r>
+      <w:proofErr w:type="spellEnd"/>
     </w:p>
     <w:p>
       <w:pPr>
@@ -929,12 +938,69 @@
           <w:szCs w:val="24"/>
         </w:rPr>
       </w:pPr>
-      <w:r>
-        <w:rPr>
-          <w:sz w:val="24"/>
-          <w:szCs w:val="24"/>
-        </w:rPr>
-        <w:t xml:space="preserve">PySpark was initiated from the terminal using the pyspark command. The training and test CSV files were loaded from HDFS into separate Spark DataFrames using spark.read.option("header", True).csv(...). This step was critical to verify that the </w:t>
+      <w:proofErr w:type="spellStart"/>
+      <w:r>
+        <w:rPr>
+          <w:sz w:val="24"/>
+          <w:szCs w:val="24"/>
+        </w:rPr>
+        <w:t>PySpark</w:t>
+      </w:r>
+      <w:proofErr w:type="spellEnd"/>
+      <w:r>
+        <w:rPr>
+          <w:sz w:val="24"/>
+          <w:szCs w:val="24"/>
+        </w:rPr>
+        <w:t xml:space="preserve"> was initiated from the terminal using the </w:t>
+      </w:r>
+      <w:proofErr w:type="spellStart"/>
+      <w:r>
+        <w:rPr>
+          <w:sz w:val="24"/>
+          <w:szCs w:val="24"/>
+        </w:rPr>
+        <w:t>pyspark</w:t>
+      </w:r>
+      <w:proofErr w:type="spellEnd"/>
+      <w:r>
+        <w:rPr>
+          <w:sz w:val="24"/>
+          <w:szCs w:val="24"/>
+        </w:rPr>
+        <w:t xml:space="preserve"> command. The training and test CSV files were loaded from HDFS into separate Spark </w:t>
+      </w:r>
+      <w:proofErr w:type="spellStart"/>
+      <w:r>
+        <w:rPr>
+          <w:sz w:val="24"/>
+          <w:szCs w:val="24"/>
+        </w:rPr>
+        <w:t>DataFrames</w:t>
+      </w:r>
+      <w:proofErr w:type="spellEnd"/>
+      <w:r>
+        <w:rPr>
+          <w:sz w:val="24"/>
+          <w:szCs w:val="24"/>
+        </w:rPr>
+        <w:t xml:space="preserve"> using </w:t>
+      </w:r>
+      <w:proofErr w:type="spellStart"/>
+      <w:r>
+        <w:rPr>
+          <w:sz w:val="24"/>
+          <w:szCs w:val="24"/>
+        </w:rPr>
+        <w:t>spark.read.option</w:t>
+      </w:r>
+      <w:proofErr w:type="spellEnd"/>
+      <w:r>
+        <w:rPr>
+          <w:sz w:val="24"/>
+          <w:szCs w:val="24"/>
+        </w:rPr>
+        <w:t xml:space="preserve">("header", True).csv(...). This step was critical to verify that the </w:t>
       </w:r>
       <w:r>
         <w:rPr>
@@ -956,7 +1022,39 @@
           <w:sz w:val="24"/>
           <w:szCs w:val="24"/>
         </w:rPr>
-        <w:t>The training and test DataFrames were verified using .show() and .printSchema() to confirm correct structure and column types.</w:t>
+        <w:t xml:space="preserve">The training and test </w:t>
+      </w:r>
+      <w:proofErr w:type="spellStart"/>
+      <w:r>
+        <w:rPr>
+          <w:sz w:val="24"/>
+          <w:szCs w:val="24"/>
+        </w:rPr>
+        <w:t>DataFrames</w:t>
+      </w:r>
+      <w:proofErr w:type="spellEnd"/>
+      <w:r>
+        <w:rPr>
+          <w:sz w:val="24"/>
+          <w:szCs w:val="24"/>
+        </w:rPr>
+        <w:t xml:space="preserve"> were verified using .show() and .</w:t>
+      </w:r>
+      <w:proofErr w:type="spellStart"/>
+      <w:r>
+        <w:rPr>
+          <w:sz w:val="24"/>
+          <w:szCs w:val="24"/>
+        </w:rPr>
+        <w:t>printSchema</w:t>
+      </w:r>
+      <w:proofErr w:type="spellEnd"/>
+      <w:r>
+        <w:rPr>
+          <w:sz w:val="24"/>
+          <w:szCs w:val="24"/>
+        </w:rPr>
+        <w:t>() to confirm correct structure and column types.</w:t>
       </w:r>
     </w:p>
     <w:p>
@@ -981,8 +1079,33 @@
           <w:sz w:val="24"/>
           <w:szCs w:val="24"/>
         </w:rPr>
-        <w:t>- 2.a.1 Launch PySpark shell from the terminal: pyspark</w:t>
-      </w:r>
+        <w:t xml:space="preserve">- 2.a.1 Launch </w:t>
+      </w:r>
+      <w:proofErr w:type="spellStart"/>
+      <w:r>
+        <w:rPr>
+          <w:sz w:val="24"/>
+          <w:szCs w:val="24"/>
+        </w:rPr>
+        <w:t>PySpark</w:t>
+      </w:r>
+      <w:proofErr w:type="spellEnd"/>
+      <w:r>
+        <w:rPr>
+          <w:sz w:val="24"/>
+          <w:szCs w:val="24"/>
+        </w:rPr>
+        <w:t xml:space="preserve"> shell from the terminal: </w:t>
+      </w:r>
+      <w:proofErr w:type="spellStart"/>
+      <w:r>
+        <w:rPr>
+          <w:sz w:val="24"/>
+          <w:szCs w:val="24"/>
+        </w:rPr>
+        <w:t>pyspark</w:t>
+      </w:r>
+      <w:proofErr w:type="spellEnd"/>
     </w:p>
     <w:p>
       <w:pPr>
@@ -1049,12 +1172,37 @@
         </w:rPr>
         <w:t xml:space="preserve">- 2.a.2 Load the training data: </w:t>
       </w:r>
-      <w:r>
-        <w:rPr>
-          <w:sz w:val="24"/>
-          <w:szCs w:val="24"/>
-        </w:rPr>
-        <w:t>train_df = spark.read.option("header", True).csv("file:///home/cu/data/yelp_review_train.csv")</w:t>
+      <w:proofErr w:type="spellStart"/>
+      <w:r>
+        <w:rPr>
+          <w:sz w:val="24"/>
+          <w:szCs w:val="24"/>
+        </w:rPr>
+        <w:t>train_df</w:t>
+      </w:r>
+      <w:proofErr w:type="spellEnd"/>
+      <w:r>
+        <w:rPr>
+          <w:sz w:val="24"/>
+          <w:szCs w:val="24"/>
+        </w:rPr>
+        <w:t xml:space="preserve"> = </w:t>
+      </w:r>
+      <w:proofErr w:type="spellStart"/>
+      <w:r>
+        <w:rPr>
+          <w:sz w:val="24"/>
+          <w:szCs w:val="24"/>
+        </w:rPr>
+        <w:t>spark.read.option</w:t>
+      </w:r>
+      <w:proofErr w:type="spellEnd"/>
+      <w:r>
+        <w:rPr>
+          <w:sz w:val="24"/>
+          <w:szCs w:val="24"/>
+        </w:rPr>
+        <w:t>("header", True).csv("file:///home/cu/data/yelp_review_train.csv")</w:t>
       </w:r>
     </w:p>
     <w:p>
@@ -1130,12 +1278,37 @@
         <w:lastRenderedPageBreak/>
         <w:t xml:space="preserve">- 2.b.1 Load the test data: </w:t>
       </w:r>
-      <w:r>
-        <w:rPr>
-          <w:sz w:val="24"/>
-          <w:szCs w:val="24"/>
-        </w:rPr>
-        <w:t>test_df = spark.read.option("header", True).csv("file:///home/cu/data/yelp_review_test.csv")</w:t>
+      <w:proofErr w:type="spellStart"/>
+      <w:r>
+        <w:rPr>
+          <w:sz w:val="24"/>
+          <w:szCs w:val="24"/>
+        </w:rPr>
+        <w:t>test_df</w:t>
+      </w:r>
+      <w:proofErr w:type="spellEnd"/>
+      <w:r>
+        <w:rPr>
+          <w:sz w:val="24"/>
+          <w:szCs w:val="24"/>
+        </w:rPr>
+        <w:t xml:space="preserve"> = </w:t>
+      </w:r>
+      <w:proofErr w:type="spellStart"/>
+      <w:r>
+        <w:rPr>
+          <w:sz w:val="24"/>
+          <w:szCs w:val="24"/>
+        </w:rPr>
+        <w:t>spark.read.option</w:t>
+      </w:r>
+      <w:proofErr w:type="spellEnd"/>
+      <w:r>
+        <w:rPr>
+          <w:sz w:val="24"/>
+          <w:szCs w:val="24"/>
+        </w:rPr>
+        <w:t>("header", True).csv("file:///home/cu/data/yelp_review_test.csv")</w:t>
       </w:r>
     </w:p>
     <w:p>
@@ -1224,7 +1397,71 @@
           <w:sz w:val="24"/>
           <w:szCs w:val="24"/>
         </w:rPr>
-        <w:t>To process the raw text into a machine-readable format, a sequence of Spark MLlib transformers was applied. First, the Tokenizer was used to split the review text into words, followed by StopWordsRemover to eliminate common words with little semantic value. These tokens were then passed through HashingTF to compute term frequency vectors, and IDF was applied to scale them based on their global importance. The labels were encoded using StringIndexer. All these stages were combined into a single Pipeline object, which was later used to fit and transform the data consistently.</w:t>
+        <w:t xml:space="preserve">To process the raw text into a machine-readable format, a sequence of Spark </w:t>
+      </w:r>
+      <w:proofErr w:type="spellStart"/>
+      <w:r>
+        <w:rPr>
+          <w:sz w:val="24"/>
+          <w:szCs w:val="24"/>
+        </w:rPr>
+        <w:t>MLlib</w:t>
+      </w:r>
+      <w:proofErr w:type="spellEnd"/>
+      <w:r>
+        <w:rPr>
+          <w:sz w:val="24"/>
+          <w:szCs w:val="24"/>
+        </w:rPr>
+        <w:t xml:space="preserve"> transformers was applied. First, the Tokenizer was used to split the review text into words, followed by </w:t>
+      </w:r>
+      <w:proofErr w:type="spellStart"/>
+      <w:r>
+        <w:rPr>
+          <w:sz w:val="24"/>
+          <w:szCs w:val="24"/>
+        </w:rPr>
+        <w:t>StopWordsRemover</w:t>
+      </w:r>
+      <w:proofErr w:type="spellEnd"/>
+      <w:r>
+        <w:rPr>
+          <w:sz w:val="24"/>
+          <w:szCs w:val="24"/>
+        </w:rPr>
+        <w:t xml:space="preserve"> to eliminate common words with little semantic value. These tokens were then passed through </w:t>
+      </w:r>
+      <w:proofErr w:type="spellStart"/>
+      <w:r>
+        <w:rPr>
+          <w:sz w:val="24"/>
+          <w:szCs w:val="24"/>
+        </w:rPr>
+        <w:t>HashingTF</w:t>
+      </w:r>
+      <w:proofErr w:type="spellEnd"/>
+      <w:r>
+        <w:rPr>
+          <w:sz w:val="24"/>
+          <w:szCs w:val="24"/>
+        </w:rPr>
+        <w:t xml:space="preserve"> to compute term frequency vectors, and IDF was applied to scale them based on their global importance. The labels were encoded using </w:t>
+      </w:r>
+      <w:proofErr w:type="spellStart"/>
+      <w:r>
+        <w:rPr>
+          <w:sz w:val="24"/>
+          <w:szCs w:val="24"/>
+        </w:rPr>
+        <w:t>StringIndexer</w:t>
+      </w:r>
+      <w:proofErr w:type="spellEnd"/>
+      <w:r>
+        <w:rPr>
+          <w:sz w:val="24"/>
+          <w:szCs w:val="24"/>
+        </w:rPr>
+        <w:t>. All these stages were combined into a single Pipeline object, which was later used to fit and transform the data consistently.</w:t>
       </w:r>
     </w:p>
     <w:p>
@@ -1274,6 +1511,7 @@
                 <w:szCs w:val="24"/>
               </w:rPr>
             </w:pPr>
+            <w:proofErr w:type="spellStart"/>
             <w:r>
               <w:rPr>
                 <w:sz w:val="24"/>
@@ -1281,6 +1519,7 @@
               </w:rPr>
               <w:t>train_df.columns</w:t>
             </w:r>
+            <w:proofErr w:type="spellEnd"/>
           </w:p>
         </w:tc>
       </w:tr>
@@ -1322,7 +1561,23 @@
                 <w:szCs w:val="24"/>
               </w:rPr>
               <w:lastRenderedPageBreak/>
-              <w:t>from pyspark.ml.feature import Tokenizer</w:t>
+              <w:t xml:space="preserve">from </w:t>
+            </w:r>
+            <w:proofErr w:type="spellStart"/>
+            <w:r>
+              <w:rPr>
+                <w:sz w:val="24"/>
+                <w:szCs w:val="24"/>
+              </w:rPr>
+              <w:t>pyspark.ml.feature</w:t>
+            </w:r>
+            <w:proofErr w:type="spellEnd"/>
+            <w:r>
+              <w:rPr>
+                <w:sz w:val="24"/>
+                <w:szCs w:val="24"/>
+              </w:rPr>
+              <w:t xml:space="preserve"> import Tokenizer</w:t>
             </w:r>
           </w:p>
           <w:p>
@@ -1338,7 +1593,39 @@
                 <w:sz w:val="24"/>
                 <w:szCs w:val="24"/>
               </w:rPr>
-              <w:t>tokenizer = Tokenizer(inputCol="text", outputCol="words")</w:t>
+              <w:t>tokenizer = Tokenizer(</w:t>
+            </w:r>
+            <w:proofErr w:type="spellStart"/>
+            <w:r>
+              <w:rPr>
+                <w:sz w:val="24"/>
+                <w:szCs w:val="24"/>
+              </w:rPr>
+              <w:t>inputCol</w:t>
+            </w:r>
+            <w:proofErr w:type="spellEnd"/>
+            <w:r>
+              <w:rPr>
+                <w:sz w:val="24"/>
+                <w:szCs w:val="24"/>
+              </w:rPr>
+              <w:t xml:space="preserve">="text", </w:t>
+            </w:r>
+            <w:proofErr w:type="spellStart"/>
+            <w:r>
+              <w:rPr>
+                <w:sz w:val="24"/>
+                <w:szCs w:val="24"/>
+              </w:rPr>
+              <w:t>outputCol</w:t>
+            </w:r>
+            <w:proofErr w:type="spellEnd"/>
+            <w:r>
+              <w:rPr>
+                <w:sz w:val="24"/>
+                <w:szCs w:val="24"/>
+              </w:rPr>
+              <w:t>="words")</w:t>
             </w:r>
           </w:p>
           <w:p>
@@ -1349,12 +1636,53 @@
                 <w:szCs w:val="24"/>
               </w:rPr>
             </w:pPr>
-            <w:r>
-              <w:rPr>
-                <w:sz w:val="24"/>
-                <w:szCs w:val="24"/>
-              </w:rPr>
-              <w:t>tokenized_df = tokenizer.transform(train_df)</w:t>
+            <w:proofErr w:type="spellStart"/>
+            <w:r>
+              <w:rPr>
+                <w:sz w:val="24"/>
+                <w:szCs w:val="24"/>
+              </w:rPr>
+              <w:t>tokenized_df</w:t>
+            </w:r>
+            <w:proofErr w:type="spellEnd"/>
+            <w:r>
+              <w:rPr>
+                <w:sz w:val="24"/>
+                <w:szCs w:val="24"/>
+              </w:rPr>
+              <w:t xml:space="preserve"> = </w:t>
+            </w:r>
+            <w:proofErr w:type="spellStart"/>
+            <w:r>
+              <w:rPr>
+                <w:sz w:val="24"/>
+                <w:szCs w:val="24"/>
+              </w:rPr>
+              <w:t>tokenizer.transform</w:t>
+            </w:r>
+            <w:proofErr w:type="spellEnd"/>
+            <w:r>
+              <w:rPr>
+                <w:sz w:val="24"/>
+                <w:szCs w:val="24"/>
+              </w:rPr>
+              <w:t>(</w:t>
+            </w:r>
+            <w:proofErr w:type="spellStart"/>
+            <w:r>
+              <w:rPr>
+                <w:sz w:val="24"/>
+                <w:szCs w:val="24"/>
+              </w:rPr>
+              <w:t>train_df</w:t>
+            </w:r>
+            <w:proofErr w:type="spellEnd"/>
+            <w:r>
+              <w:rPr>
+                <w:sz w:val="24"/>
+                <w:szCs w:val="24"/>
+              </w:rPr>
+              <w:t>)</w:t>
             </w:r>
           </w:p>
           <w:p>
@@ -1365,12 +1693,21 @@
                 <w:szCs w:val="24"/>
               </w:rPr>
             </w:pPr>
-            <w:r>
-              <w:rPr>
-                <w:sz w:val="24"/>
-                <w:szCs w:val="24"/>
-              </w:rPr>
-              <w:t>tokenized_df.select("text", "words").show(5, truncate=False)</w:t>
+            <w:proofErr w:type="spellStart"/>
+            <w:r>
+              <w:rPr>
+                <w:sz w:val="24"/>
+                <w:szCs w:val="24"/>
+              </w:rPr>
+              <w:t>tokenized_df.select</w:t>
+            </w:r>
+            <w:proofErr w:type="spellEnd"/>
+            <w:r>
+              <w:rPr>
+                <w:sz w:val="24"/>
+                <w:szCs w:val="24"/>
+              </w:rPr>
+              <w:t>("text", "words").show(5, truncate=False)</w:t>
             </w:r>
           </w:p>
         </w:tc>
@@ -1498,7 +1835,39 @@
           <w:sz w:val="24"/>
           <w:szCs w:val="24"/>
         </w:rPr>
-        <w:t>- 3.a.2 Remove stopwords using StopWordsRemover.</w:t>
+        <w:t xml:space="preserve">- 3.a.2 Remove </w:t>
+      </w:r>
+      <w:proofErr w:type="spellStart"/>
+      <w:r>
+        <w:rPr>
+          <w:sz w:val="24"/>
+          <w:szCs w:val="24"/>
+        </w:rPr>
+        <w:t>stopwords</w:t>
+      </w:r>
+      <w:proofErr w:type="spellEnd"/>
+      <w:r>
+        <w:rPr>
+          <w:sz w:val="24"/>
+          <w:szCs w:val="24"/>
+        </w:rPr>
+        <w:t xml:space="preserve"> using </w:t>
+      </w:r>
+      <w:proofErr w:type="spellStart"/>
+      <w:r>
+        <w:rPr>
+          <w:sz w:val="24"/>
+          <w:szCs w:val="24"/>
+        </w:rPr>
+        <w:t>StopWordsRemover</w:t>
+      </w:r>
+      <w:proofErr w:type="spellEnd"/>
+      <w:r>
+        <w:rPr>
+          <w:sz w:val="24"/>
+          <w:szCs w:val="24"/>
+        </w:rPr>
+        <w:t>.</w:t>
       </w:r>
     </w:p>
     <w:tbl>
@@ -1528,8 +1897,33 @@
                 <w:sz w:val="24"/>
                 <w:szCs w:val="24"/>
               </w:rPr>
-              <w:t>from pyspark.ml.feature import StopWordsRemover</w:t>
-            </w:r>
+              <w:t xml:space="preserve">from </w:t>
+            </w:r>
+            <w:proofErr w:type="spellStart"/>
+            <w:r>
+              <w:rPr>
+                <w:sz w:val="24"/>
+                <w:szCs w:val="24"/>
+              </w:rPr>
+              <w:t>pyspark.ml.feature</w:t>
+            </w:r>
+            <w:proofErr w:type="spellEnd"/>
+            <w:r>
+              <w:rPr>
+                <w:sz w:val="24"/>
+                <w:szCs w:val="24"/>
+              </w:rPr>
+              <w:t xml:space="preserve"> import </w:t>
+            </w:r>
+            <w:proofErr w:type="spellStart"/>
+            <w:r>
+              <w:rPr>
+                <w:sz w:val="24"/>
+                <w:szCs w:val="24"/>
+              </w:rPr>
+              <w:t>StopWordsRemover</w:t>
+            </w:r>
+            <w:proofErr w:type="spellEnd"/>
           </w:p>
           <w:p>
             <w:pPr>
@@ -1553,7 +1947,71 @@
                 <w:sz w:val="24"/>
                 <w:szCs w:val="24"/>
               </w:rPr>
-              <w:t>remover = StopWordsRemover(inputCol="words", outputCol="filtered_words")</w:t>
+              <w:t xml:space="preserve">remover = </w:t>
+            </w:r>
+            <w:proofErr w:type="spellStart"/>
+            <w:r>
+              <w:rPr>
+                <w:sz w:val="24"/>
+                <w:szCs w:val="24"/>
+              </w:rPr>
+              <w:t>StopWordsRemover</w:t>
+            </w:r>
+            <w:proofErr w:type="spellEnd"/>
+            <w:r>
+              <w:rPr>
+                <w:sz w:val="24"/>
+                <w:szCs w:val="24"/>
+              </w:rPr>
+              <w:t>(</w:t>
+            </w:r>
+            <w:proofErr w:type="spellStart"/>
+            <w:r>
+              <w:rPr>
+                <w:sz w:val="24"/>
+                <w:szCs w:val="24"/>
+              </w:rPr>
+              <w:t>inputCol</w:t>
+            </w:r>
+            <w:proofErr w:type="spellEnd"/>
+            <w:r>
+              <w:rPr>
+                <w:sz w:val="24"/>
+                <w:szCs w:val="24"/>
+              </w:rPr>
+              <w:t xml:space="preserve">="words", </w:t>
+            </w:r>
+            <w:proofErr w:type="spellStart"/>
+            <w:r>
+              <w:rPr>
+                <w:sz w:val="24"/>
+                <w:szCs w:val="24"/>
+              </w:rPr>
+              <w:t>outputCol</w:t>
+            </w:r>
+            <w:proofErr w:type="spellEnd"/>
+            <w:r>
+              <w:rPr>
+                <w:sz w:val="24"/>
+                <w:szCs w:val="24"/>
+              </w:rPr>
+              <w:t>="</w:t>
+            </w:r>
+            <w:proofErr w:type="spellStart"/>
+            <w:r>
+              <w:rPr>
+                <w:sz w:val="24"/>
+                <w:szCs w:val="24"/>
+              </w:rPr>
+              <w:t>filtered_words</w:t>
+            </w:r>
+            <w:proofErr w:type="spellEnd"/>
+            <w:r>
+              <w:rPr>
+                <w:sz w:val="24"/>
+                <w:szCs w:val="24"/>
+              </w:rPr>
+              <w:t>")</w:t>
             </w:r>
           </w:p>
           <w:p>
@@ -1564,12 +2022,53 @@
                 <w:szCs w:val="24"/>
               </w:rPr>
             </w:pPr>
-            <w:r>
-              <w:rPr>
-                <w:sz w:val="24"/>
-                <w:szCs w:val="24"/>
-              </w:rPr>
-              <w:t>filtered_df = remover.transform(tokenized_df)</w:t>
+            <w:proofErr w:type="spellStart"/>
+            <w:r>
+              <w:rPr>
+                <w:sz w:val="24"/>
+                <w:szCs w:val="24"/>
+              </w:rPr>
+              <w:t>filtered_df</w:t>
+            </w:r>
+            <w:proofErr w:type="spellEnd"/>
+            <w:r>
+              <w:rPr>
+                <w:sz w:val="24"/>
+                <w:szCs w:val="24"/>
+              </w:rPr>
+              <w:t xml:space="preserve"> = </w:t>
+            </w:r>
+            <w:proofErr w:type="spellStart"/>
+            <w:r>
+              <w:rPr>
+                <w:sz w:val="24"/>
+                <w:szCs w:val="24"/>
+              </w:rPr>
+              <w:t>remover.transform</w:t>
+            </w:r>
+            <w:proofErr w:type="spellEnd"/>
+            <w:r>
+              <w:rPr>
+                <w:sz w:val="24"/>
+                <w:szCs w:val="24"/>
+              </w:rPr>
+              <w:t>(</w:t>
+            </w:r>
+            <w:proofErr w:type="spellStart"/>
+            <w:r>
+              <w:rPr>
+                <w:sz w:val="24"/>
+                <w:szCs w:val="24"/>
+              </w:rPr>
+              <w:t>tokenized_df</w:t>
+            </w:r>
+            <w:proofErr w:type="spellEnd"/>
+            <w:r>
+              <w:rPr>
+                <w:sz w:val="24"/>
+                <w:szCs w:val="24"/>
+              </w:rPr>
+              <w:t>)</w:t>
             </w:r>
           </w:p>
           <w:p>
@@ -1589,12 +2088,37 @@
                 <w:szCs w:val="24"/>
               </w:rPr>
             </w:pPr>
-            <w:r>
-              <w:rPr>
-                <w:sz w:val="24"/>
-                <w:szCs w:val="24"/>
-              </w:rPr>
-              <w:t>filtered_df.select("text", "words", "filtered_words").show(5, truncate=False)</w:t>
+            <w:proofErr w:type="spellStart"/>
+            <w:r>
+              <w:rPr>
+                <w:sz w:val="24"/>
+                <w:szCs w:val="24"/>
+              </w:rPr>
+              <w:t>filtered_df.select</w:t>
+            </w:r>
+            <w:proofErr w:type="spellEnd"/>
+            <w:r>
+              <w:rPr>
+                <w:sz w:val="24"/>
+                <w:szCs w:val="24"/>
+              </w:rPr>
+              <w:t>("text", "words", "</w:t>
+            </w:r>
+            <w:proofErr w:type="spellStart"/>
+            <w:r>
+              <w:rPr>
+                <w:sz w:val="24"/>
+                <w:szCs w:val="24"/>
+              </w:rPr>
+              <w:t>filtered_words</w:t>
+            </w:r>
+            <w:proofErr w:type="spellEnd"/>
+            <w:r>
+              <w:rPr>
+                <w:sz w:val="24"/>
+                <w:szCs w:val="24"/>
+              </w:rPr>
+              <w:t>").show(5, truncate=False)</w:t>
             </w:r>
           </w:p>
         </w:tc>
@@ -1723,7 +2247,23 @@
           <w:sz w:val="24"/>
           <w:szCs w:val="24"/>
         </w:rPr>
-        <w:t>- 3.a.3 Compute term frequency using HashingTF.</w:t>
+        <w:t xml:space="preserve">- 3.a.3 Compute term frequency using </w:t>
+      </w:r>
+      <w:proofErr w:type="spellStart"/>
+      <w:r>
+        <w:rPr>
+          <w:sz w:val="24"/>
+          <w:szCs w:val="24"/>
+        </w:rPr>
+        <w:t>HashingTF</w:t>
+      </w:r>
+      <w:proofErr w:type="spellEnd"/>
+      <w:r>
+        <w:rPr>
+          <w:sz w:val="24"/>
+          <w:szCs w:val="24"/>
+        </w:rPr>
+        <w:t>.</w:t>
       </w:r>
     </w:p>
     <w:tbl>
@@ -1753,8 +2293,33 @@
                 <w:sz w:val="24"/>
                 <w:szCs w:val="24"/>
               </w:rPr>
-              <w:t>from pyspark.ml.feature import HashingTF</w:t>
-            </w:r>
+              <w:t xml:space="preserve">from </w:t>
+            </w:r>
+            <w:proofErr w:type="spellStart"/>
+            <w:r>
+              <w:rPr>
+                <w:sz w:val="24"/>
+                <w:szCs w:val="24"/>
+              </w:rPr>
+              <w:t>pyspark.ml.feature</w:t>
+            </w:r>
+            <w:proofErr w:type="spellEnd"/>
+            <w:r>
+              <w:rPr>
+                <w:sz w:val="24"/>
+                <w:szCs w:val="24"/>
+              </w:rPr>
+              <w:t xml:space="preserve"> import </w:t>
+            </w:r>
+            <w:proofErr w:type="spellStart"/>
+            <w:r>
+              <w:rPr>
+                <w:sz w:val="24"/>
+                <w:szCs w:val="24"/>
+              </w:rPr>
+              <w:t>HashingTF</w:t>
+            </w:r>
+            <w:proofErr w:type="spellEnd"/>
           </w:p>
           <w:p>
             <w:pPr>
@@ -1773,12 +2338,117 @@
                 <w:szCs w:val="24"/>
               </w:rPr>
             </w:pPr>
-            <w:r>
-              <w:rPr>
-                <w:sz w:val="24"/>
-                <w:szCs w:val="24"/>
-              </w:rPr>
-              <w:t>hashing_tf = HashingTF(inputCol="filtered_words", outputCol="raw_features", numFeatures=10000)</w:t>
+            <w:proofErr w:type="spellStart"/>
+            <w:r>
+              <w:rPr>
+                <w:sz w:val="24"/>
+                <w:szCs w:val="24"/>
+              </w:rPr>
+              <w:t>hashing_tf</w:t>
+            </w:r>
+            <w:proofErr w:type="spellEnd"/>
+            <w:r>
+              <w:rPr>
+                <w:sz w:val="24"/>
+                <w:szCs w:val="24"/>
+              </w:rPr>
+              <w:t xml:space="preserve"> = </w:t>
+            </w:r>
+            <w:proofErr w:type="spellStart"/>
+            <w:r>
+              <w:rPr>
+                <w:sz w:val="24"/>
+                <w:szCs w:val="24"/>
+              </w:rPr>
+              <w:t>HashingTF</w:t>
+            </w:r>
+            <w:proofErr w:type="spellEnd"/>
+            <w:r>
+              <w:rPr>
+                <w:sz w:val="24"/>
+                <w:szCs w:val="24"/>
+              </w:rPr>
+              <w:t>(</w:t>
+            </w:r>
+            <w:proofErr w:type="spellStart"/>
+            <w:r>
+              <w:rPr>
+                <w:sz w:val="24"/>
+                <w:szCs w:val="24"/>
+              </w:rPr>
+              <w:t>inputCol</w:t>
+            </w:r>
+            <w:proofErr w:type="spellEnd"/>
+            <w:r>
+              <w:rPr>
+                <w:sz w:val="24"/>
+                <w:szCs w:val="24"/>
+              </w:rPr>
+              <w:t>="</w:t>
+            </w:r>
+            <w:proofErr w:type="spellStart"/>
+            <w:r>
+              <w:rPr>
+                <w:sz w:val="24"/>
+                <w:szCs w:val="24"/>
+              </w:rPr>
+              <w:t>filtered_words</w:t>
+            </w:r>
+            <w:proofErr w:type="spellEnd"/>
+            <w:r>
+              <w:rPr>
+                <w:sz w:val="24"/>
+                <w:szCs w:val="24"/>
+              </w:rPr>
+              <w:t xml:space="preserve">", </w:t>
+            </w:r>
+            <w:proofErr w:type="spellStart"/>
+            <w:r>
+              <w:rPr>
+                <w:sz w:val="24"/>
+                <w:szCs w:val="24"/>
+              </w:rPr>
+              <w:t>outputCol</w:t>
+            </w:r>
+            <w:proofErr w:type="spellEnd"/>
+            <w:r>
+              <w:rPr>
+                <w:sz w:val="24"/>
+                <w:szCs w:val="24"/>
+              </w:rPr>
+              <w:t>="</w:t>
+            </w:r>
+            <w:proofErr w:type="spellStart"/>
+            <w:r>
+              <w:rPr>
+                <w:sz w:val="24"/>
+                <w:szCs w:val="24"/>
+              </w:rPr>
+              <w:t>raw_features</w:t>
+            </w:r>
+            <w:proofErr w:type="spellEnd"/>
+            <w:r>
+              <w:rPr>
+                <w:sz w:val="24"/>
+                <w:szCs w:val="24"/>
+              </w:rPr>
+              <w:t xml:space="preserve">", </w:t>
+            </w:r>
+            <w:proofErr w:type="spellStart"/>
+            <w:r>
+              <w:rPr>
+                <w:sz w:val="24"/>
+                <w:szCs w:val="24"/>
+              </w:rPr>
+              <w:t>numFeatures</w:t>
+            </w:r>
+            <w:proofErr w:type="spellEnd"/>
+            <w:r>
+              <w:rPr>
+                <w:sz w:val="24"/>
+                <w:szCs w:val="24"/>
+              </w:rPr>
+              <w:t>=10000)</w:t>
             </w:r>
           </w:p>
           <w:p>
@@ -1789,12 +2459,53 @@
                 <w:szCs w:val="24"/>
               </w:rPr>
             </w:pPr>
-            <w:r>
-              <w:rPr>
-                <w:sz w:val="24"/>
-                <w:szCs w:val="24"/>
-              </w:rPr>
-              <w:t>featurized_df = hashing_tf.transform(filtered_df)</w:t>
+            <w:proofErr w:type="spellStart"/>
+            <w:r>
+              <w:rPr>
+                <w:sz w:val="24"/>
+                <w:szCs w:val="24"/>
+              </w:rPr>
+              <w:t>featurized_df</w:t>
+            </w:r>
+            <w:proofErr w:type="spellEnd"/>
+            <w:r>
+              <w:rPr>
+                <w:sz w:val="24"/>
+                <w:szCs w:val="24"/>
+              </w:rPr>
+              <w:t xml:space="preserve"> = </w:t>
+            </w:r>
+            <w:proofErr w:type="spellStart"/>
+            <w:r>
+              <w:rPr>
+                <w:sz w:val="24"/>
+                <w:szCs w:val="24"/>
+              </w:rPr>
+              <w:t>hashing_tf.transform</w:t>
+            </w:r>
+            <w:proofErr w:type="spellEnd"/>
+            <w:r>
+              <w:rPr>
+                <w:sz w:val="24"/>
+                <w:szCs w:val="24"/>
+              </w:rPr>
+              <w:t>(</w:t>
+            </w:r>
+            <w:proofErr w:type="spellStart"/>
+            <w:r>
+              <w:rPr>
+                <w:sz w:val="24"/>
+                <w:szCs w:val="24"/>
+              </w:rPr>
+              <w:t>filtered_df</w:t>
+            </w:r>
+            <w:proofErr w:type="spellEnd"/>
+            <w:r>
+              <w:rPr>
+                <w:sz w:val="24"/>
+                <w:szCs w:val="24"/>
+              </w:rPr>
+              <w:t>)</w:t>
             </w:r>
           </w:p>
           <w:p>
@@ -1814,12 +2525,53 @@
                 <w:szCs w:val="24"/>
               </w:rPr>
             </w:pPr>
-            <w:r>
-              <w:rPr>
-                <w:sz w:val="24"/>
-                <w:szCs w:val="24"/>
-              </w:rPr>
-              <w:t>featurized_df.select("filtered_words", "raw_features").show(5, truncate=False)</w:t>
+            <w:proofErr w:type="spellStart"/>
+            <w:r>
+              <w:rPr>
+                <w:sz w:val="24"/>
+                <w:szCs w:val="24"/>
+              </w:rPr>
+              <w:t>featurized_df.select</w:t>
+            </w:r>
+            <w:proofErr w:type="spellEnd"/>
+            <w:r>
+              <w:rPr>
+                <w:sz w:val="24"/>
+                <w:szCs w:val="24"/>
+              </w:rPr>
+              <w:t>("</w:t>
+            </w:r>
+            <w:proofErr w:type="spellStart"/>
+            <w:r>
+              <w:rPr>
+                <w:sz w:val="24"/>
+                <w:szCs w:val="24"/>
+              </w:rPr>
+              <w:t>filtered_words</w:t>
+            </w:r>
+            <w:proofErr w:type="spellEnd"/>
+            <w:r>
+              <w:rPr>
+                <w:sz w:val="24"/>
+                <w:szCs w:val="24"/>
+              </w:rPr>
+              <w:t>", "</w:t>
+            </w:r>
+            <w:proofErr w:type="spellStart"/>
+            <w:r>
+              <w:rPr>
+                <w:sz w:val="24"/>
+                <w:szCs w:val="24"/>
+              </w:rPr>
+              <w:t>raw_features</w:t>
+            </w:r>
+            <w:proofErr w:type="spellEnd"/>
+            <w:r>
+              <w:rPr>
+                <w:sz w:val="24"/>
+                <w:szCs w:val="24"/>
+              </w:rPr>
+              <w:t>").show(5, truncate=False)</w:t>
             </w:r>
           </w:p>
         </w:tc>
@@ -1978,7 +2730,23 @@
                 <w:sz w:val="24"/>
                 <w:szCs w:val="24"/>
               </w:rPr>
-              <w:t>from pyspark.ml.feature import IDF</w:t>
+              <w:t xml:space="preserve">from </w:t>
+            </w:r>
+            <w:proofErr w:type="spellStart"/>
+            <w:r>
+              <w:rPr>
+                <w:sz w:val="24"/>
+                <w:szCs w:val="24"/>
+              </w:rPr>
+              <w:t>pyspark.ml.feature</w:t>
+            </w:r>
+            <w:proofErr w:type="spellEnd"/>
+            <w:r>
+              <w:rPr>
+                <w:sz w:val="24"/>
+                <w:szCs w:val="24"/>
+              </w:rPr>
+              <w:t xml:space="preserve"> import IDF</w:t>
             </w:r>
           </w:p>
           <w:p>
@@ -1998,12 +2766,85 @@
                 <w:szCs w:val="24"/>
               </w:rPr>
             </w:pPr>
-            <w:r>
-              <w:rPr>
-                <w:sz w:val="24"/>
-                <w:szCs w:val="24"/>
-              </w:rPr>
-              <w:t>idf = IDF(inputCol="raw_features", outputCol="tfidf_features")</w:t>
+            <w:proofErr w:type="spellStart"/>
+            <w:r>
+              <w:rPr>
+                <w:sz w:val="24"/>
+                <w:szCs w:val="24"/>
+              </w:rPr>
+              <w:t>idf</w:t>
+            </w:r>
+            <w:proofErr w:type="spellEnd"/>
+            <w:r>
+              <w:rPr>
+                <w:sz w:val="24"/>
+                <w:szCs w:val="24"/>
+              </w:rPr>
+              <w:t xml:space="preserve"> = IDF(</w:t>
+            </w:r>
+            <w:proofErr w:type="spellStart"/>
+            <w:r>
+              <w:rPr>
+                <w:sz w:val="24"/>
+                <w:szCs w:val="24"/>
+              </w:rPr>
+              <w:t>inputCol</w:t>
+            </w:r>
+            <w:proofErr w:type="spellEnd"/>
+            <w:r>
+              <w:rPr>
+                <w:sz w:val="24"/>
+                <w:szCs w:val="24"/>
+              </w:rPr>
+              <w:t>="</w:t>
+            </w:r>
+            <w:proofErr w:type="spellStart"/>
+            <w:r>
+              <w:rPr>
+                <w:sz w:val="24"/>
+                <w:szCs w:val="24"/>
+              </w:rPr>
+              <w:t>raw_features</w:t>
+            </w:r>
+            <w:proofErr w:type="spellEnd"/>
+            <w:r>
+              <w:rPr>
+                <w:sz w:val="24"/>
+                <w:szCs w:val="24"/>
+              </w:rPr>
+              <w:t xml:space="preserve">", </w:t>
+            </w:r>
+            <w:proofErr w:type="spellStart"/>
+            <w:r>
+              <w:rPr>
+                <w:sz w:val="24"/>
+                <w:szCs w:val="24"/>
+              </w:rPr>
+              <w:t>outputCol</w:t>
+            </w:r>
+            <w:proofErr w:type="spellEnd"/>
+            <w:r>
+              <w:rPr>
+                <w:sz w:val="24"/>
+                <w:szCs w:val="24"/>
+              </w:rPr>
+              <w:t>="</w:t>
+            </w:r>
+            <w:proofErr w:type="spellStart"/>
+            <w:r>
+              <w:rPr>
+                <w:sz w:val="24"/>
+                <w:szCs w:val="24"/>
+              </w:rPr>
+              <w:t>tfidf_features</w:t>
+            </w:r>
+            <w:proofErr w:type="spellEnd"/>
+            <w:r>
+              <w:rPr>
+                <w:sz w:val="24"/>
+                <w:szCs w:val="24"/>
+              </w:rPr>
+              <w:t>")</w:t>
             </w:r>
           </w:p>
           <w:p>
@@ -2014,12 +2855,53 @@
                 <w:szCs w:val="24"/>
               </w:rPr>
             </w:pPr>
-            <w:r>
-              <w:rPr>
-                <w:sz w:val="24"/>
-                <w:szCs w:val="24"/>
-              </w:rPr>
-              <w:t>idf_model = idf.fit(featurized_df)</w:t>
+            <w:proofErr w:type="spellStart"/>
+            <w:r>
+              <w:rPr>
+                <w:sz w:val="24"/>
+                <w:szCs w:val="24"/>
+              </w:rPr>
+              <w:t>idf_model</w:t>
+            </w:r>
+            <w:proofErr w:type="spellEnd"/>
+            <w:r>
+              <w:rPr>
+                <w:sz w:val="24"/>
+                <w:szCs w:val="24"/>
+              </w:rPr>
+              <w:t xml:space="preserve"> = </w:t>
+            </w:r>
+            <w:proofErr w:type="spellStart"/>
+            <w:r>
+              <w:rPr>
+                <w:sz w:val="24"/>
+                <w:szCs w:val="24"/>
+              </w:rPr>
+              <w:t>idf.fit</w:t>
+            </w:r>
+            <w:proofErr w:type="spellEnd"/>
+            <w:r>
+              <w:rPr>
+                <w:sz w:val="24"/>
+                <w:szCs w:val="24"/>
+              </w:rPr>
+              <w:t>(</w:t>
+            </w:r>
+            <w:proofErr w:type="spellStart"/>
+            <w:r>
+              <w:rPr>
+                <w:sz w:val="24"/>
+                <w:szCs w:val="24"/>
+              </w:rPr>
+              <w:t>featurized_df</w:t>
+            </w:r>
+            <w:proofErr w:type="spellEnd"/>
+            <w:r>
+              <w:rPr>
+                <w:sz w:val="24"/>
+                <w:szCs w:val="24"/>
+              </w:rPr>
+              <w:t>)</w:t>
             </w:r>
           </w:p>
           <w:p>
@@ -2030,12 +2912,53 @@
                 <w:szCs w:val="24"/>
               </w:rPr>
             </w:pPr>
-            <w:r>
-              <w:rPr>
-                <w:sz w:val="24"/>
-                <w:szCs w:val="24"/>
-              </w:rPr>
-              <w:t>tfidf_df = idf_model.transform(featurized_df)</w:t>
+            <w:proofErr w:type="spellStart"/>
+            <w:r>
+              <w:rPr>
+                <w:sz w:val="24"/>
+                <w:szCs w:val="24"/>
+              </w:rPr>
+              <w:t>tfidf_df</w:t>
+            </w:r>
+            <w:proofErr w:type="spellEnd"/>
+            <w:r>
+              <w:rPr>
+                <w:sz w:val="24"/>
+                <w:szCs w:val="24"/>
+              </w:rPr>
+              <w:t xml:space="preserve"> = </w:t>
+            </w:r>
+            <w:proofErr w:type="spellStart"/>
+            <w:r>
+              <w:rPr>
+                <w:sz w:val="24"/>
+                <w:szCs w:val="24"/>
+              </w:rPr>
+              <w:t>idf_model.transform</w:t>
+            </w:r>
+            <w:proofErr w:type="spellEnd"/>
+            <w:r>
+              <w:rPr>
+                <w:sz w:val="24"/>
+                <w:szCs w:val="24"/>
+              </w:rPr>
+              <w:t>(</w:t>
+            </w:r>
+            <w:proofErr w:type="spellStart"/>
+            <w:r>
+              <w:rPr>
+                <w:sz w:val="24"/>
+                <w:szCs w:val="24"/>
+              </w:rPr>
+              <w:t>featurized_df</w:t>
+            </w:r>
+            <w:proofErr w:type="spellEnd"/>
+            <w:r>
+              <w:rPr>
+                <w:sz w:val="24"/>
+                <w:szCs w:val="24"/>
+              </w:rPr>
+              <w:t>)</w:t>
             </w:r>
           </w:p>
           <w:p>
@@ -2055,12 +2978,53 @@
                 <w:szCs w:val="24"/>
               </w:rPr>
             </w:pPr>
-            <w:r>
-              <w:rPr>
-                <w:sz w:val="24"/>
-                <w:szCs w:val="24"/>
-              </w:rPr>
-              <w:t>tfidf_df.select("filtered_words", "tfidf_features").show(5, truncate=False)</w:t>
+            <w:proofErr w:type="spellStart"/>
+            <w:r>
+              <w:rPr>
+                <w:sz w:val="24"/>
+                <w:szCs w:val="24"/>
+              </w:rPr>
+              <w:t>tfidf_df.select</w:t>
+            </w:r>
+            <w:proofErr w:type="spellEnd"/>
+            <w:r>
+              <w:rPr>
+                <w:sz w:val="24"/>
+                <w:szCs w:val="24"/>
+              </w:rPr>
+              <w:t>("</w:t>
+            </w:r>
+            <w:proofErr w:type="spellStart"/>
+            <w:r>
+              <w:rPr>
+                <w:sz w:val="24"/>
+                <w:szCs w:val="24"/>
+              </w:rPr>
+              <w:t>filtered_words</w:t>
+            </w:r>
+            <w:proofErr w:type="spellEnd"/>
+            <w:r>
+              <w:rPr>
+                <w:sz w:val="24"/>
+                <w:szCs w:val="24"/>
+              </w:rPr>
+              <w:t>", "</w:t>
+            </w:r>
+            <w:proofErr w:type="spellStart"/>
+            <w:r>
+              <w:rPr>
+                <w:sz w:val="24"/>
+                <w:szCs w:val="24"/>
+              </w:rPr>
+              <w:t>tfidf_features</w:t>
+            </w:r>
+            <w:proofErr w:type="spellEnd"/>
+            <w:r>
+              <w:rPr>
+                <w:sz w:val="24"/>
+                <w:szCs w:val="24"/>
+              </w:rPr>
+              <w:t>").show(5, truncate=False)</w:t>
             </w:r>
           </w:p>
         </w:tc>
@@ -2189,7 +3153,23 @@
           <w:sz w:val="24"/>
           <w:szCs w:val="24"/>
         </w:rPr>
-        <w:t>- 3.a.5 Index the class labels using StringIndexer.</w:t>
+        <w:t xml:space="preserve">- 3.a.5 Index the class labels using </w:t>
+      </w:r>
+      <w:proofErr w:type="spellStart"/>
+      <w:r>
+        <w:rPr>
+          <w:sz w:val="24"/>
+          <w:szCs w:val="24"/>
+        </w:rPr>
+        <w:t>StringIndexer</w:t>
+      </w:r>
+      <w:proofErr w:type="spellEnd"/>
+      <w:r>
+        <w:rPr>
+          <w:sz w:val="24"/>
+          <w:szCs w:val="24"/>
+        </w:rPr>
+        <w:t>.</w:t>
       </w:r>
     </w:p>
     <w:tbl>
@@ -2219,8 +3199,33 @@
                 <w:sz w:val="24"/>
                 <w:szCs w:val="24"/>
               </w:rPr>
-              <w:t>from pyspark.ml.feature import StringIndexer</w:t>
-            </w:r>
+              <w:t xml:space="preserve">from </w:t>
+            </w:r>
+            <w:proofErr w:type="spellStart"/>
+            <w:r>
+              <w:rPr>
+                <w:sz w:val="24"/>
+                <w:szCs w:val="24"/>
+              </w:rPr>
+              <w:t>pyspark.ml.feature</w:t>
+            </w:r>
+            <w:proofErr w:type="spellEnd"/>
+            <w:r>
+              <w:rPr>
+                <w:sz w:val="24"/>
+                <w:szCs w:val="24"/>
+              </w:rPr>
+              <w:t xml:space="preserve"> import </w:t>
+            </w:r>
+            <w:proofErr w:type="spellStart"/>
+            <w:r>
+              <w:rPr>
+                <w:sz w:val="24"/>
+                <w:szCs w:val="24"/>
+              </w:rPr>
+              <w:t>StringIndexer</w:t>
+            </w:r>
+            <w:proofErr w:type="spellEnd"/>
           </w:p>
           <w:p>
             <w:pPr>
@@ -2239,12 +3244,85 @@
                 <w:szCs w:val="24"/>
               </w:rPr>
             </w:pPr>
-            <w:r>
-              <w:rPr>
-                <w:sz w:val="24"/>
-                <w:szCs w:val="24"/>
-              </w:rPr>
-              <w:t>label_indexer = StringIndexer(inputCol="label", outputCol="indexed_label")</w:t>
+            <w:proofErr w:type="spellStart"/>
+            <w:r>
+              <w:rPr>
+                <w:sz w:val="24"/>
+                <w:szCs w:val="24"/>
+              </w:rPr>
+              <w:t>label_indexer</w:t>
+            </w:r>
+            <w:proofErr w:type="spellEnd"/>
+            <w:r>
+              <w:rPr>
+                <w:sz w:val="24"/>
+                <w:szCs w:val="24"/>
+              </w:rPr>
+              <w:t xml:space="preserve"> = </w:t>
+            </w:r>
+            <w:proofErr w:type="spellStart"/>
+            <w:r>
+              <w:rPr>
+                <w:sz w:val="24"/>
+                <w:szCs w:val="24"/>
+              </w:rPr>
+              <w:t>StringIndexer</w:t>
+            </w:r>
+            <w:proofErr w:type="spellEnd"/>
+            <w:r>
+              <w:rPr>
+                <w:sz w:val="24"/>
+                <w:szCs w:val="24"/>
+              </w:rPr>
+              <w:t>(</w:t>
+            </w:r>
+            <w:proofErr w:type="spellStart"/>
+            <w:r>
+              <w:rPr>
+                <w:sz w:val="24"/>
+                <w:szCs w:val="24"/>
+              </w:rPr>
+              <w:t>inputCol</w:t>
+            </w:r>
+            <w:proofErr w:type="spellEnd"/>
+            <w:r>
+              <w:rPr>
+                <w:sz w:val="24"/>
+                <w:szCs w:val="24"/>
+              </w:rPr>
+              <w:t xml:space="preserve">="label", </w:t>
+            </w:r>
+            <w:proofErr w:type="spellStart"/>
+            <w:r>
+              <w:rPr>
+                <w:sz w:val="24"/>
+                <w:szCs w:val="24"/>
+              </w:rPr>
+              <w:t>outputCol</w:t>
+            </w:r>
+            <w:proofErr w:type="spellEnd"/>
+            <w:r>
+              <w:rPr>
+                <w:sz w:val="24"/>
+                <w:szCs w:val="24"/>
+              </w:rPr>
+              <w:t>="</w:t>
+            </w:r>
+            <w:proofErr w:type="spellStart"/>
+            <w:r>
+              <w:rPr>
+                <w:sz w:val="24"/>
+                <w:szCs w:val="24"/>
+              </w:rPr>
+              <w:t>indexed_label</w:t>
+            </w:r>
+            <w:proofErr w:type="spellEnd"/>
+            <w:r>
+              <w:rPr>
+                <w:sz w:val="24"/>
+                <w:szCs w:val="24"/>
+              </w:rPr>
+              <w:t>")</w:t>
             </w:r>
           </w:p>
           <w:p>
@@ -2255,12 +3333,69 @@
                 <w:szCs w:val="24"/>
               </w:rPr>
             </w:pPr>
-            <w:r>
-              <w:rPr>
-                <w:sz w:val="24"/>
-                <w:szCs w:val="24"/>
-              </w:rPr>
-              <w:t>indexed_df = label_indexer.fit(tfidf_df).transform(tfidf_df)</w:t>
+            <w:proofErr w:type="spellStart"/>
+            <w:r>
+              <w:rPr>
+                <w:sz w:val="24"/>
+                <w:szCs w:val="24"/>
+              </w:rPr>
+              <w:t>indexed_df</w:t>
+            </w:r>
+            <w:proofErr w:type="spellEnd"/>
+            <w:r>
+              <w:rPr>
+                <w:sz w:val="24"/>
+                <w:szCs w:val="24"/>
+              </w:rPr>
+              <w:t xml:space="preserve"> = </w:t>
+            </w:r>
+            <w:proofErr w:type="spellStart"/>
+            <w:r>
+              <w:rPr>
+                <w:sz w:val="24"/>
+                <w:szCs w:val="24"/>
+              </w:rPr>
+              <w:t>label_indexer.fit</w:t>
+            </w:r>
+            <w:proofErr w:type="spellEnd"/>
+            <w:r>
+              <w:rPr>
+                <w:sz w:val="24"/>
+                <w:szCs w:val="24"/>
+              </w:rPr>
+              <w:t>(</w:t>
+            </w:r>
+            <w:proofErr w:type="spellStart"/>
+            <w:r>
+              <w:rPr>
+                <w:sz w:val="24"/>
+                <w:szCs w:val="24"/>
+              </w:rPr>
+              <w:t>tfidf_df</w:t>
+            </w:r>
+            <w:proofErr w:type="spellEnd"/>
+            <w:r>
+              <w:rPr>
+                <w:sz w:val="24"/>
+                <w:szCs w:val="24"/>
+              </w:rPr>
+              <w:t>).transform(</w:t>
+            </w:r>
+            <w:proofErr w:type="spellStart"/>
+            <w:r>
+              <w:rPr>
+                <w:sz w:val="24"/>
+                <w:szCs w:val="24"/>
+              </w:rPr>
+              <w:t>tfidf_df</w:t>
+            </w:r>
+            <w:proofErr w:type="spellEnd"/>
+            <w:r>
+              <w:rPr>
+                <w:sz w:val="24"/>
+                <w:szCs w:val="24"/>
+              </w:rPr>
+              <w:t>)</w:t>
             </w:r>
           </w:p>
           <w:p>
@@ -2280,12 +3415,37 @@
                 <w:szCs w:val="24"/>
               </w:rPr>
             </w:pPr>
-            <w:r>
-              <w:rPr>
-                <w:sz w:val="24"/>
-                <w:szCs w:val="24"/>
-              </w:rPr>
-              <w:t>indexed_df.select("label", "indexed_label").show(5)</w:t>
+            <w:proofErr w:type="spellStart"/>
+            <w:r>
+              <w:rPr>
+                <w:sz w:val="24"/>
+                <w:szCs w:val="24"/>
+              </w:rPr>
+              <w:t>indexed_df.select</w:t>
+            </w:r>
+            <w:proofErr w:type="spellEnd"/>
+            <w:r>
+              <w:rPr>
+                <w:sz w:val="24"/>
+                <w:szCs w:val="24"/>
+              </w:rPr>
+              <w:t>("label", "</w:t>
+            </w:r>
+            <w:proofErr w:type="spellStart"/>
+            <w:r>
+              <w:rPr>
+                <w:sz w:val="24"/>
+                <w:szCs w:val="24"/>
+              </w:rPr>
+              <w:t>indexed_label</w:t>
+            </w:r>
+            <w:proofErr w:type="spellEnd"/>
+            <w:r>
+              <w:rPr>
+                <w:sz w:val="24"/>
+                <w:szCs w:val="24"/>
+              </w:rPr>
+              <w:t>").show(5)</w:t>
             </w:r>
           </w:p>
         </w:tc>
@@ -2364,7 +3524,23 @@
           <w:szCs w:val="24"/>
         </w:rPr>
         <w:lastRenderedPageBreak/>
-        <w:t>- 3.b.1 Combine all steps into a Pipeline object using pyspark.ml.Pipeline.</w:t>
+        <w:t xml:space="preserve">- 3.b.1 Combine all steps into a Pipeline object using </w:t>
+      </w:r>
+      <w:proofErr w:type="spellStart"/>
+      <w:r>
+        <w:rPr>
+          <w:sz w:val="24"/>
+          <w:szCs w:val="24"/>
+        </w:rPr>
+        <w:t>pyspark.ml.Pipeline</w:t>
+      </w:r>
+      <w:proofErr w:type="spellEnd"/>
+      <w:r>
+        <w:rPr>
+          <w:sz w:val="24"/>
+          <w:szCs w:val="24"/>
+        </w:rPr>
+        <w:t>.</w:t>
       </w:r>
     </w:p>
     <w:tbl>
@@ -2410,8 +3586,65 @@
                 <w:sz w:val="24"/>
                 <w:szCs w:val="24"/>
               </w:rPr>
-              <w:t>from pyspark.ml.feature import Tokenizer, StopWordsRemover, HashingTF, IDF, StringIndexer</w:t>
-            </w:r>
+              <w:t xml:space="preserve">from </w:t>
+            </w:r>
+            <w:proofErr w:type="spellStart"/>
+            <w:r>
+              <w:rPr>
+                <w:sz w:val="24"/>
+                <w:szCs w:val="24"/>
+              </w:rPr>
+              <w:t>pyspark.ml.feature</w:t>
+            </w:r>
+            <w:proofErr w:type="spellEnd"/>
+            <w:r>
+              <w:rPr>
+                <w:sz w:val="24"/>
+                <w:szCs w:val="24"/>
+              </w:rPr>
+              <w:t xml:space="preserve"> import Tokenizer, </w:t>
+            </w:r>
+            <w:proofErr w:type="spellStart"/>
+            <w:r>
+              <w:rPr>
+                <w:sz w:val="24"/>
+                <w:szCs w:val="24"/>
+              </w:rPr>
+              <w:t>StopWordsRemover</w:t>
+            </w:r>
+            <w:proofErr w:type="spellEnd"/>
+            <w:r>
+              <w:rPr>
+                <w:sz w:val="24"/>
+                <w:szCs w:val="24"/>
+              </w:rPr>
+              <w:t xml:space="preserve">, </w:t>
+            </w:r>
+            <w:proofErr w:type="spellStart"/>
+            <w:r>
+              <w:rPr>
+                <w:sz w:val="24"/>
+                <w:szCs w:val="24"/>
+              </w:rPr>
+              <w:t>HashingTF</w:t>
+            </w:r>
+            <w:proofErr w:type="spellEnd"/>
+            <w:r>
+              <w:rPr>
+                <w:sz w:val="24"/>
+                <w:szCs w:val="24"/>
+              </w:rPr>
+              <w:t xml:space="preserve">, IDF, </w:t>
+            </w:r>
+            <w:proofErr w:type="spellStart"/>
+            <w:r>
+              <w:rPr>
+                <w:sz w:val="24"/>
+                <w:szCs w:val="24"/>
+              </w:rPr>
+              <w:t>StringIndexer</w:t>
+            </w:r>
+            <w:proofErr w:type="spellEnd"/>
           </w:p>
           <w:p>
             <w:pPr>
@@ -2451,7 +3684,39 @@
                 <w:sz w:val="24"/>
                 <w:szCs w:val="24"/>
               </w:rPr>
-              <w:t>tokenizer = Tokenizer(inputCol="text", outputCol="words")</w:t>
+              <w:t>tokenizer = Tokenizer(</w:t>
+            </w:r>
+            <w:proofErr w:type="spellStart"/>
+            <w:r>
+              <w:rPr>
+                <w:sz w:val="24"/>
+                <w:szCs w:val="24"/>
+              </w:rPr>
+              <w:t>inputCol</w:t>
+            </w:r>
+            <w:proofErr w:type="spellEnd"/>
+            <w:r>
+              <w:rPr>
+                <w:sz w:val="24"/>
+                <w:szCs w:val="24"/>
+              </w:rPr>
+              <w:t xml:space="preserve">="text", </w:t>
+            </w:r>
+            <w:proofErr w:type="spellStart"/>
+            <w:r>
+              <w:rPr>
+                <w:sz w:val="24"/>
+                <w:szCs w:val="24"/>
+              </w:rPr>
+              <w:t>outputCol</w:t>
+            </w:r>
+            <w:proofErr w:type="spellEnd"/>
+            <w:r>
+              <w:rPr>
+                <w:sz w:val="24"/>
+                <w:szCs w:val="24"/>
+              </w:rPr>
+              <w:t>="words")</w:t>
             </w:r>
           </w:p>
           <w:p>
@@ -2467,7 +3732,71 @@
                 <w:sz w:val="24"/>
                 <w:szCs w:val="24"/>
               </w:rPr>
-              <w:t>remover = StopWordsRemover(inputCol="words", outputCol="filtered_words")</w:t>
+              <w:t xml:space="preserve">remover = </w:t>
+            </w:r>
+            <w:proofErr w:type="spellStart"/>
+            <w:r>
+              <w:rPr>
+                <w:sz w:val="24"/>
+                <w:szCs w:val="24"/>
+              </w:rPr>
+              <w:t>StopWordsRemover</w:t>
+            </w:r>
+            <w:proofErr w:type="spellEnd"/>
+            <w:r>
+              <w:rPr>
+                <w:sz w:val="24"/>
+                <w:szCs w:val="24"/>
+              </w:rPr>
+              <w:t>(</w:t>
+            </w:r>
+            <w:proofErr w:type="spellStart"/>
+            <w:r>
+              <w:rPr>
+                <w:sz w:val="24"/>
+                <w:szCs w:val="24"/>
+              </w:rPr>
+              <w:t>inputCol</w:t>
+            </w:r>
+            <w:proofErr w:type="spellEnd"/>
+            <w:r>
+              <w:rPr>
+                <w:sz w:val="24"/>
+                <w:szCs w:val="24"/>
+              </w:rPr>
+              <w:t xml:space="preserve">="words", </w:t>
+            </w:r>
+            <w:proofErr w:type="spellStart"/>
+            <w:r>
+              <w:rPr>
+                <w:sz w:val="24"/>
+                <w:szCs w:val="24"/>
+              </w:rPr>
+              <w:t>outputCol</w:t>
+            </w:r>
+            <w:proofErr w:type="spellEnd"/>
+            <w:r>
+              <w:rPr>
+                <w:sz w:val="24"/>
+                <w:szCs w:val="24"/>
+              </w:rPr>
+              <w:t>="</w:t>
+            </w:r>
+            <w:proofErr w:type="spellStart"/>
+            <w:r>
+              <w:rPr>
+                <w:sz w:val="24"/>
+                <w:szCs w:val="24"/>
+              </w:rPr>
+              <w:t>filtered_words</w:t>
+            </w:r>
+            <w:proofErr w:type="spellEnd"/>
+            <w:r>
+              <w:rPr>
+                <w:sz w:val="24"/>
+                <w:szCs w:val="24"/>
+              </w:rPr>
+              <w:t>")</w:t>
             </w:r>
           </w:p>
           <w:p>
@@ -2478,12 +3807,117 @@
                 <w:szCs w:val="24"/>
               </w:rPr>
             </w:pPr>
-            <w:r>
-              <w:rPr>
-                <w:sz w:val="24"/>
-                <w:szCs w:val="24"/>
-              </w:rPr>
-              <w:t>hashing_tf = HashingTF(inputCol="filtered_words", outputCol="raw_features", numFeatures=10000)</w:t>
+            <w:proofErr w:type="spellStart"/>
+            <w:r>
+              <w:rPr>
+                <w:sz w:val="24"/>
+                <w:szCs w:val="24"/>
+              </w:rPr>
+              <w:t>hashing_tf</w:t>
+            </w:r>
+            <w:proofErr w:type="spellEnd"/>
+            <w:r>
+              <w:rPr>
+                <w:sz w:val="24"/>
+                <w:szCs w:val="24"/>
+              </w:rPr>
+              <w:t xml:space="preserve"> = </w:t>
+            </w:r>
+            <w:proofErr w:type="spellStart"/>
+            <w:r>
+              <w:rPr>
+                <w:sz w:val="24"/>
+                <w:szCs w:val="24"/>
+              </w:rPr>
+              <w:t>HashingTF</w:t>
+            </w:r>
+            <w:proofErr w:type="spellEnd"/>
+            <w:r>
+              <w:rPr>
+                <w:sz w:val="24"/>
+                <w:szCs w:val="24"/>
+              </w:rPr>
+              <w:t>(</w:t>
+            </w:r>
+            <w:proofErr w:type="spellStart"/>
+            <w:r>
+              <w:rPr>
+                <w:sz w:val="24"/>
+                <w:szCs w:val="24"/>
+              </w:rPr>
+              <w:t>inputCol</w:t>
+            </w:r>
+            <w:proofErr w:type="spellEnd"/>
+            <w:r>
+              <w:rPr>
+                <w:sz w:val="24"/>
+                <w:szCs w:val="24"/>
+              </w:rPr>
+              <w:t>="</w:t>
+            </w:r>
+            <w:proofErr w:type="spellStart"/>
+            <w:r>
+              <w:rPr>
+                <w:sz w:val="24"/>
+                <w:szCs w:val="24"/>
+              </w:rPr>
+              <w:t>filtered_words</w:t>
+            </w:r>
+            <w:proofErr w:type="spellEnd"/>
+            <w:r>
+              <w:rPr>
+                <w:sz w:val="24"/>
+                <w:szCs w:val="24"/>
+              </w:rPr>
+              <w:t xml:space="preserve">", </w:t>
+            </w:r>
+            <w:proofErr w:type="spellStart"/>
+            <w:r>
+              <w:rPr>
+                <w:sz w:val="24"/>
+                <w:szCs w:val="24"/>
+              </w:rPr>
+              <w:t>outputCol</w:t>
+            </w:r>
+            <w:proofErr w:type="spellEnd"/>
+            <w:r>
+              <w:rPr>
+                <w:sz w:val="24"/>
+                <w:szCs w:val="24"/>
+              </w:rPr>
+              <w:t>="</w:t>
+            </w:r>
+            <w:proofErr w:type="spellStart"/>
+            <w:r>
+              <w:rPr>
+                <w:sz w:val="24"/>
+                <w:szCs w:val="24"/>
+              </w:rPr>
+              <w:t>raw_features</w:t>
+            </w:r>
+            <w:proofErr w:type="spellEnd"/>
+            <w:r>
+              <w:rPr>
+                <w:sz w:val="24"/>
+                <w:szCs w:val="24"/>
+              </w:rPr>
+              <w:t xml:space="preserve">", </w:t>
+            </w:r>
+            <w:proofErr w:type="spellStart"/>
+            <w:r>
+              <w:rPr>
+                <w:sz w:val="24"/>
+                <w:szCs w:val="24"/>
+              </w:rPr>
+              <w:t>numFeatures</w:t>
+            </w:r>
+            <w:proofErr w:type="spellEnd"/>
+            <w:r>
+              <w:rPr>
+                <w:sz w:val="24"/>
+                <w:szCs w:val="24"/>
+              </w:rPr>
+              <w:t>=10000)</w:t>
             </w:r>
           </w:p>
           <w:p>
@@ -2494,12 +3928,85 @@
                 <w:szCs w:val="24"/>
               </w:rPr>
             </w:pPr>
-            <w:r>
-              <w:rPr>
-                <w:sz w:val="24"/>
-                <w:szCs w:val="24"/>
-              </w:rPr>
-              <w:t>idf = IDF(inputCol="raw_features", outputCol="tfidf_features")</w:t>
+            <w:proofErr w:type="spellStart"/>
+            <w:r>
+              <w:rPr>
+                <w:sz w:val="24"/>
+                <w:szCs w:val="24"/>
+              </w:rPr>
+              <w:t>idf</w:t>
+            </w:r>
+            <w:proofErr w:type="spellEnd"/>
+            <w:r>
+              <w:rPr>
+                <w:sz w:val="24"/>
+                <w:szCs w:val="24"/>
+              </w:rPr>
+              <w:t xml:space="preserve"> = IDF(</w:t>
+            </w:r>
+            <w:proofErr w:type="spellStart"/>
+            <w:r>
+              <w:rPr>
+                <w:sz w:val="24"/>
+                <w:szCs w:val="24"/>
+              </w:rPr>
+              <w:t>inputCol</w:t>
+            </w:r>
+            <w:proofErr w:type="spellEnd"/>
+            <w:r>
+              <w:rPr>
+                <w:sz w:val="24"/>
+                <w:szCs w:val="24"/>
+              </w:rPr>
+              <w:t>="</w:t>
+            </w:r>
+            <w:proofErr w:type="spellStart"/>
+            <w:r>
+              <w:rPr>
+                <w:sz w:val="24"/>
+                <w:szCs w:val="24"/>
+              </w:rPr>
+              <w:t>raw_features</w:t>
+            </w:r>
+            <w:proofErr w:type="spellEnd"/>
+            <w:r>
+              <w:rPr>
+                <w:sz w:val="24"/>
+                <w:szCs w:val="24"/>
+              </w:rPr>
+              <w:t xml:space="preserve">", </w:t>
+            </w:r>
+            <w:proofErr w:type="spellStart"/>
+            <w:r>
+              <w:rPr>
+                <w:sz w:val="24"/>
+                <w:szCs w:val="24"/>
+              </w:rPr>
+              <w:t>outputCol</w:t>
+            </w:r>
+            <w:proofErr w:type="spellEnd"/>
+            <w:r>
+              <w:rPr>
+                <w:sz w:val="24"/>
+                <w:szCs w:val="24"/>
+              </w:rPr>
+              <w:t>="</w:t>
+            </w:r>
+            <w:proofErr w:type="spellStart"/>
+            <w:r>
+              <w:rPr>
+                <w:sz w:val="24"/>
+                <w:szCs w:val="24"/>
+              </w:rPr>
+              <w:t>tfidf_features</w:t>
+            </w:r>
+            <w:proofErr w:type="spellEnd"/>
+            <w:r>
+              <w:rPr>
+                <w:sz w:val="24"/>
+                <w:szCs w:val="24"/>
+              </w:rPr>
+              <w:t>")</w:t>
             </w:r>
           </w:p>
           <w:p>
@@ -2510,12 +4017,85 @@
                 <w:szCs w:val="24"/>
               </w:rPr>
             </w:pPr>
-            <w:r>
-              <w:rPr>
-                <w:sz w:val="24"/>
-                <w:szCs w:val="24"/>
-              </w:rPr>
-              <w:t>label_indexer = StringIndexer(inputCol="label", outputCol="indexed_label")</w:t>
+            <w:proofErr w:type="spellStart"/>
+            <w:r>
+              <w:rPr>
+                <w:sz w:val="24"/>
+                <w:szCs w:val="24"/>
+              </w:rPr>
+              <w:t>label_indexer</w:t>
+            </w:r>
+            <w:proofErr w:type="spellEnd"/>
+            <w:r>
+              <w:rPr>
+                <w:sz w:val="24"/>
+                <w:szCs w:val="24"/>
+              </w:rPr>
+              <w:t xml:space="preserve"> = </w:t>
+            </w:r>
+            <w:proofErr w:type="spellStart"/>
+            <w:r>
+              <w:rPr>
+                <w:sz w:val="24"/>
+                <w:szCs w:val="24"/>
+              </w:rPr>
+              <w:t>StringIndexer</w:t>
+            </w:r>
+            <w:proofErr w:type="spellEnd"/>
+            <w:r>
+              <w:rPr>
+                <w:sz w:val="24"/>
+                <w:szCs w:val="24"/>
+              </w:rPr>
+              <w:t>(</w:t>
+            </w:r>
+            <w:proofErr w:type="spellStart"/>
+            <w:r>
+              <w:rPr>
+                <w:sz w:val="24"/>
+                <w:szCs w:val="24"/>
+              </w:rPr>
+              <w:t>inputCol</w:t>
+            </w:r>
+            <w:proofErr w:type="spellEnd"/>
+            <w:r>
+              <w:rPr>
+                <w:sz w:val="24"/>
+                <w:szCs w:val="24"/>
+              </w:rPr>
+              <w:t xml:space="preserve">="label", </w:t>
+            </w:r>
+            <w:proofErr w:type="spellStart"/>
+            <w:r>
+              <w:rPr>
+                <w:sz w:val="24"/>
+                <w:szCs w:val="24"/>
+              </w:rPr>
+              <w:t>outputCol</w:t>
+            </w:r>
+            <w:proofErr w:type="spellEnd"/>
+            <w:r>
+              <w:rPr>
+                <w:sz w:val="24"/>
+                <w:szCs w:val="24"/>
+              </w:rPr>
+              <w:t>="</w:t>
+            </w:r>
+            <w:proofErr w:type="spellStart"/>
+            <w:r>
+              <w:rPr>
+                <w:sz w:val="24"/>
+                <w:szCs w:val="24"/>
+              </w:rPr>
+              <w:t>indexed_label</w:t>
+            </w:r>
+            <w:proofErr w:type="spellEnd"/>
+            <w:r>
+              <w:rPr>
+                <w:sz w:val="24"/>
+                <w:szCs w:val="24"/>
+              </w:rPr>
+              <w:t>")</w:t>
             </w:r>
           </w:p>
           <w:p>
@@ -2556,7 +4136,55 @@
                 <w:sz w:val="24"/>
                 <w:szCs w:val="24"/>
               </w:rPr>
-              <w:t>pipeline = Pipeline(stages=[tokenizer, remover, hashing_tf, idf, label_indexer])</w:t>
+              <w:t xml:space="preserve">pipeline = Pipeline(stages=[tokenizer, remover, </w:t>
+            </w:r>
+            <w:proofErr w:type="spellStart"/>
+            <w:r>
+              <w:rPr>
+                <w:sz w:val="24"/>
+                <w:szCs w:val="24"/>
+              </w:rPr>
+              <w:t>hashing_tf</w:t>
+            </w:r>
+            <w:proofErr w:type="spellEnd"/>
+            <w:r>
+              <w:rPr>
+                <w:sz w:val="24"/>
+                <w:szCs w:val="24"/>
+              </w:rPr>
+              <w:t xml:space="preserve">, </w:t>
+            </w:r>
+            <w:proofErr w:type="spellStart"/>
+            <w:r>
+              <w:rPr>
+                <w:sz w:val="24"/>
+                <w:szCs w:val="24"/>
+              </w:rPr>
+              <w:t>idf</w:t>
+            </w:r>
+            <w:proofErr w:type="spellEnd"/>
+            <w:r>
+              <w:rPr>
+                <w:sz w:val="24"/>
+                <w:szCs w:val="24"/>
+              </w:rPr>
+              <w:t xml:space="preserve">, </w:t>
+            </w:r>
+            <w:proofErr w:type="spellStart"/>
+            <w:r>
+              <w:rPr>
+                <w:sz w:val="24"/>
+                <w:szCs w:val="24"/>
+              </w:rPr>
+              <w:t>label_indexer</w:t>
+            </w:r>
+            <w:proofErr w:type="spellEnd"/>
+            <w:r>
+              <w:rPr>
+                <w:sz w:val="24"/>
+                <w:szCs w:val="24"/>
+              </w:rPr>
+              <w:t>])</w:t>
             </w:r>
           </w:p>
           <w:p>
@@ -2592,12 +4220,53 @@
                 <w:szCs w:val="24"/>
               </w:rPr>
             </w:pPr>
-            <w:r>
-              <w:rPr>
-                <w:sz w:val="24"/>
-                <w:szCs w:val="24"/>
-              </w:rPr>
-              <w:t>pipeline_model = pipeline.fit(train_df)</w:t>
+            <w:proofErr w:type="spellStart"/>
+            <w:r>
+              <w:rPr>
+                <w:sz w:val="24"/>
+                <w:szCs w:val="24"/>
+              </w:rPr>
+              <w:t>pipeline_model</w:t>
+            </w:r>
+            <w:proofErr w:type="spellEnd"/>
+            <w:r>
+              <w:rPr>
+                <w:sz w:val="24"/>
+                <w:szCs w:val="24"/>
+              </w:rPr>
+              <w:t xml:space="preserve"> = </w:t>
+            </w:r>
+            <w:proofErr w:type="spellStart"/>
+            <w:r>
+              <w:rPr>
+                <w:sz w:val="24"/>
+                <w:szCs w:val="24"/>
+              </w:rPr>
+              <w:t>pipeline.fit</w:t>
+            </w:r>
+            <w:proofErr w:type="spellEnd"/>
+            <w:r>
+              <w:rPr>
+                <w:sz w:val="24"/>
+                <w:szCs w:val="24"/>
+              </w:rPr>
+              <w:t>(</w:t>
+            </w:r>
+            <w:proofErr w:type="spellStart"/>
+            <w:r>
+              <w:rPr>
+                <w:sz w:val="24"/>
+                <w:szCs w:val="24"/>
+              </w:rPr>
+              <w:t>train_df</w:t>
+            </w:r>
+            <w:proofErr w:type="spellEnd"/>
+            <w:r>
+              <w:rPr>
+                <w:sz w:val="24"/>
+                <w:szCs w:val="24"/>
+              </w:rPr>
+              <w:t>)</w:t>
             </w:r>
           </w:p>
           <w:p>
@@ -2633,12 +4302,53 @@
                 <w:szCs w:val="24"/>
               </w:rPr>
             </w:pPr>
-            <w:r>
-              <w:rPr>
-                <w:sz w:val="24"/>
-                <w:szCs w:val="24"/>
-              </w:rPr>
-              <w:t>processed_train_df = pipeline_model.transform(train_df)</w:t>
+            <w:proofErr w:type="spellStart"/>
+            <w:r>
+              <w:rPr>
+                <w:sz w:val="24"/>
+                <w:szCs w:val="24"/>
+              </w:rPr>
+              <w:t>processed_train_df</w:t>
+            </w:r>
+            <w:proofErr w:type="spellEnd"/>
+            <w:r>
+              <w:rPr>
+                <w:sz w:val="24"/>
+                <w:szCs w:val="24"/>
+              </w:rPr>
+              <w:t xml:space="preserve"> = </w:t>
+            </w:r>
+            <w:proofErr w:type="spellStart"/>
+            <w:r>
+              <w:rPr>
+                <w:sz w:val="24"/>
+                <w:szCs w:val="24"/>
+              </w:rPr>
+              <w:t>pipeline_model.transform</w:t>
+            </w:r>
+            <w:proofErr w:type="spellEnd"/>
+            <w:r>
+              <w:rPr>
+                <w:sz w:val="24"/>
+                <w:szCs w:val="24"/>
+              </w:rPr>
+              <w:t>(</w:t>
+            </w:r>
+            <w:proofErr w:type="spellStart"/>
+            <w:r>
+              <w:rPr>
+                <w:sz w:val="24"/>
+                <w:szCs w:val="24"/>
+              </w:rPr>
+              <w:t>train_df</w:t>
+            </w:r>
+            <w:proofErr w:type="spellEnd"/>
+            <w:r>
+              <w:rPr>
+                <w:sz w:val="24"/>
+                <w:szCs w:val="24"/>
+              </w:rPr>
+              <w:t>)</w:t>
             </w:r>
           </w:p>
           <w:p>
@@ -2675,12 +4385,69 @@
                 <w:szCs w:val="24"/>
               </w:rPr>
             </w:pPr>
-            <w:r>
-              <w:rPr>
-                <w:sz w:val="24"/>
-                <w:szCs w:val="24"/>
-              </w:rPr>
-              <w:t>processed_train_df.select("text", "filtered_words", "tfidf_features", "indexed_label").show(5, truncate=False)</w:t>
+            <w:proofErr w:type="spellStart"/>
+            <w:r>
+              <w:rPr>
+                <w:sz w:val="24"/>
+                <w:szCs w:val="24"/>
+              </w:rPr>
+              <w:t>processed_train_df.select</w:t>
+            </w:r>
+            <w:proofErr w:type="spellEnd"/>
+            <w:r>
+              <w:rPr>
+                <w:sz w:val="24"/>
+                <w:szCs w:val="24"/>
+              </w:rPr>
+              <w:t>("text", "</w:t>
+            </w:r>
+            <w:proofErr w:type="spellStart"/>
+            <w:r>
+              <w:rPr>
+                <w:sz w:val="24"/>
+                <w:szCs w:val="24"/>
+              </w:rPr>
+              <w:t>filtered_words</w:t>
+            </w:r>
+            <w:proofErr w:type="spellEnd"/>
+            <w:r>
+              <w:rPr>
+                <w:sz w:val="24"/>
+                <w:szCs w:val="24"/>
+              </w:rPr>
+              <w:t>", "</w:t>
+            </w:r>
+            <w:proofErr w:type="spellStart"/>
+            <w:r>
+              <w:rPr>
+                <w:sz w:val="24"/>
+                <w:szCs w:val="24"/>
+              </w:rPr>
+              <w:t>tfidf_features</w:t>
+            </w:r>
+            <w:proofErr w:type="spellEnd"/>
+            <w:r>
+              <w:rPr>
+                <w:sz w:val="24"/>
+                <w:szCs w:val="24"/>
+              </w:rPr>
+              <w:t>", "</w:t>
+            </w:r>
+            <w:proofErr w:type="spellStart"/>
+            <w:r>
+              <w:rPr>
+                <w:sz w:val="24"/>
+                <w:szCs w:val="24"/>
+              </w:rPr>
+              <w:t>indexed_label</w:t>
+            </w:r>
+            <w:proofErr w:type="spellEnd"/>
+            <w:r>
+              <w:rPr>
+                <w:sz w:val="24"/>
+                <w:szCs w:val="24"/>
+              </w:rPr>
+              <w:t>").show(5, truncate=False)</w:t>
             </w:r>
           </w:p>
         </w:tc>
@@ -2783,7 +4550,39 @@
           <w:sz w:val="24"/>
           <w:szCs w:val="24"/>
         </w:rPr>
-        <w:t>For the initial model, LogisticRegression was chosen due to its strong baseline performance in multiclass text classification tasks. The pipeline was trained on the full training dataset, and evaluation was performed using MulticlassClassificationEvaluator, assessing the accuracy on both training and test sets.</w:t>
+        <w:t xml:space="preserve">For the initial model, </w:t>
+      </w:r>
+      <w:proofErr w:type="spellStart"/>
+      <w:r>
+        <w:rPr>
+          <w:sz w:val="24"/>
+          <w:szCs w:val="24"/>
+        </w:rPr>
+        <w:t>LogisticRegression</w:t>
+      </w:r>
+      <w:proofErr w:type="spellEnd"/>
+      <w:r>
+        <w:rPr>
+          <w:sz w:val="24"/>
+          <w:szCs w:val="24"/>
+        </w:rPr>
+        <w:t xml:space="preserve"> was chosen due to its strong baseline performance in multiclass text classification tasks. The pipeline was trained on the full training dataset, and evaluation was performed using </w:t>
+      </w:r>
+      <w:proofErr w:type="spellStart"/>
+      <w:r>
+        <w:rPr>
+          <w:sz w:val="24"/>
+          <w:szCs w:val="24"/>
+        </w:rPr>
+        <w:t>MulticlassClassificationEvaluator</w:t>
+      </w:r>
+      <w:proofErr w:type="spellEnd"/>
+      <w:r>
+        <w:rPr>
+          <w:sz w:val="24"/>
+          <w:szCs w:val="24"/>
+        </w:rPr>
+        <w:t>, assessing the accuracy on both training and test sets.</w:t>
       </w:r>
     </w:p>
     <w:p>
@@ -2808,7 +4607,23 @@
           <w:sz w:val="24"/>
           <w:szCs w:val="24"/>
         </w:rPr>
-        <w:t>- 4.a.1 Add LogisticRegression to the pipeline.</w:t>
+        <w:t xml:space="preserve">- 4.a.1 Add </w:t>
+      </w:r>
+      <w:proofErr w:type="spellStart"/>
+      <w:r>
+        <w:rPr>
+          <w:sz w:val="24"/>
+          <w:szCs w:val="24"/>
+        </w:rPr>
+        <w:t>LogisticRegression</w:t>
+      </w:r>
+      <w:proofErr w:type="spellEnd"/>
+      <w:r>
+        <w:rPr>
+          <w:sz w:val="24"/>
+          <w:szCs w:val="24"/>
+        </w:rPr>
+        <w:t xml:space="preserve"> to the pipeline.</w:t>
       </w:r>
     </w:p>
     <w:tbl>
@@ -2838,8 +4653,33 @@
                 <w:sz w:val="24"/>
                 <w:szCs w:val="24"/>
               </w:rPr>
-              <w:t>from pyspark.ml.classification import LogisticRegression</w:t>
-            </w:r>
+              <w:t xml:space="preserve">from </w:t>
+            </w:r>
+            <w:proofErr w:type="spellStart"/>
+            <w:r>
+              <w:rPr>
+                <w:sz w:val="24"/>
+                <w:szCs w:val="24"/>
+              </w:rPr>
+              <w:t>pyspark.ml.classification</w:t>
+            </w:r>
+            <w:proofErr w:type="spellEnd"/>
+            <w:r>
+              <w:rPr>
+                <w:sz w:val="24"/>
+                <w:szCs w:val="24"/>
+              </w:rPr>
+              <w:t xml:space="preserve"> import </w:t>
+            </w:r>
+            <w:proofErr w:type="spellStart"/>
+            <w:r>
+              <w:rPr>
+                <w:sz w:val="24"/>
+                <w:szCs w:val="24"/>
+              </w:rPr>
+              <w:t>LogisticRegression</w:t>
+            </w:r>
+            <w:proofErr w:type="spellEnd"/>
           </w:p>
           <w:p>
             <w:pPr>
@@ -2874,12 +4714,117 @@
                 <w:szCs w:val="24"/>
               </w:rPr>
             </w:pPr>
-            <w:r>
-              <w:rPr>
-                <w:sz w:val="24"/>
-                <w:szCs w:val="24"/>
-              </w:rPr>
-              <w:t>lr = LogisticRegression(featuresCol="tfidf_features", labelCol="indexed_label", maxIter=100)</w:t>
+            <w:proofErr w:type="spellStart"/>
+            <w:r>
+              <w:rPr>
+                <w:sz w:val="24"/>
+                <w:szCs w:val="24"/>
+              </w:rPr>
+              <w:t>lr</w:t>
+            </w:r>
+            <w:proofErr w:type="spellEnd"/>
+            <w:r>
+              <w:rPr>
+                <w:sz w:val="24"/>
+                <w:szCs w:val="24"/>
+              </w:rPr>
+              <w:t xml:space="preserve"> = </w:t>
+            </w:r>
+            <w:proofErr w:type="spellStart"/>
+            <w:r>
+              <w:rPr>
+                <w:sz w:val="24"/>
+                <w:szCs w:val="24"/>
+              </w:rPr>
+              <w:t>LogisticRegression</w:t>
+            </w:r>
+            <w:proofErr w:type="spellEnd"/>
+            <w:r>
+              <w:rPr>
+                <w:sz w:val="24"/>
+                <w:szCs w:val="24"/>
+              </w:rPr>
+              <w:t>(</w:t>
+            </w:r>
+            <w:proofErr w:type="spellStart"/>
+            <w:r>
+              <w:rPr>
+                <w:sz w:val="24"/>
+                <w:szCs w:val="24"/>
+              </w:rPr>
+              <w:t>featuresCol</w:t>
+            </w:r>
+            <w:proofErr w:type="spellEnd"/>
+            <w:r>
+              <w:rPr>
+                <w:sz w:val="24"/>
+                <w:szCs w:val="24"/>
+              </w:rPr>
+              <w:t>="</w:t>
+            </w:r>
+            <w:proofErr w:type="spellStart"/>
+            <w:r>
+              <w:rPr>
+                <w:sz w:val="24"/>
+                <w:szCs w:val="24"/>
+              </w:rPr>
+              <w:t>tfidf_features</w:t>
+            </w:r>
+            <w:proofErr w:type="spellEnd"/>
+            <w:r>
+              <w:rPr>
+                <w:sz w:val="24"/>
+                <w:szCs w:val="24"/>
+              </w:rPr>
+              <w:t xml:space="preserve">", </w:t>
+            </w:r>
+            <w:proofErr w:type="spellStart"/>
+            <w:r>
+              <w:rPr>
+                <w:sz w:val="24"/>
+                <w:szCs w:val="24"/>
+              </w:rPr>
+              <w:t>labelCol</w:t>
+            </w:r>
+            <w:proofErr w:type="spellEnd"/>
+            <w:r>
+              <w:rPr>
+                <w:sz w:val="24"/>
+                <w:szCs w:val="24"/>
+              </w:rPr>
+              <w:t>="</w:t>
+            </w:r>
+            <w:proofErr w:type="spellStart"/>
+            <w:r>
+              <w:rPr>
+                <w:sz w:val="24"/>
+                <w:szCs w:val="24"/>
+              </w:rPr>
+              <w:t>indexed_label</w:t>
+            </w:r>
+            <w:proofErr w:type="spellEnd"/>
+            <w:r>
+              <w:rPr>
+                <w:sz w:val="24"/>
+                <w:szCs w:val="24"/>
+              </w:rPr>
+              <w:t xml:space="preserve">", </w:t>
+            </w:r>
+            <w:proofErr w:type="spellStart"/>
+            <w:r>
+              <w:rPr>
+                <w:sz w:val="24"/>
+                <w:szCs w:val="24"/>
+              </w:rPr>
+              <w:t>maxIter</w:t>
+            </w:r>
+            <w:proofErr w:type="spellEnd"/>
+            <w:r>
+              <w:rPr>
+                <w:sz w:val="24"/>
+                <w:szCs w:val="24"/>
+              </w:rPr>
+              <w:t>=100)</w:t>
             </w:r>
           </w:p>
           <w:p>
@@ -2931,12 +4876,85 @@
                 <w:szCs w:val="24"/>
               </w:rPr>
             </w:pPr>
-            <w:r>
-              <w:rPr>
-                <w:sz w:val="24"/>
-                <w:szCs w:val="24"/>
-              </w:rPr>
-              <w:t>full_pipeline = Pipeline(stages=[tokenizer, remover, hashing_tf, idf, label_indexer, lr])</w:t>
+            <w:proofErr w:type="spellStart"/>
+            <w:r>
+              <w:rPr>
+                <w:sz w:val="24"/>
+                <w:szCs w:val="24"/>
+              </w:rPr>
+              <w:t>full_pipeline</w:t>
+            </w:r>
+            <w:proofErr w:type="spellEnd"/>
+            <w:r>
+              <w:rPr>
+                <w:sz w:val="24"/>
+                <w:szCs w:val="24"/>
+              </w:rPr>
+              <w:t xml:space="preserve"> = Pipeline(stages=[tokenizer, remover, </w:t>
+            </w:r>
+            <w:proofErr w:type="spellStart"/>
+            <w:r>
+              <w:rPr>
+                <w:sz w:val="24"/>
+                <w:szCs w:val="24"/>
+              </w:rPr>
+              <w:t>hashing_tf</w:t>
+            </w:r>
+            <w:proofErr w:type="spellEnd"/>
+            <w:r>
+              <w:rPr>
+                <w:sz w:val="24"/>
+                <w:szCs w:val="24"/>
+              </w:rPr>
+              <w:t xml:space="preserve">, </w:t>
+            </w:r>
+            <w:proofErr w:type="spellStart"/>
+            <w:r>
+              <w:rPr>
+                <w:sz w:val="24"/>
+                <w:szCs w:val="24"/>
+              </w:rPr>
+              <w:t>idf</w:t>
+            </w:r>
+            <w:proofErr w:type="spellEnd"/>
+            <w:r>
+              <w:rPr>
+                <w:sz w:val="24"/>
+                <w:szCs w:val="24"/>
+              </w:rPr>
+              <w:t xml:space="preserve">, </w:t>
+            </w:r>
+            <w:proofErr w:type="spellStart"/>
+            <w:r>
+              <w:rPr>
+                <w:sz w:val="24"/>
+                <w:szCs w:val="24"/>
+              </w:rPr>
+              <w:t>label_indexer</w:t>
+            </w:r>
+            <w:proofErr w:type="spellEnd"/>
+            <w:r>
+              <w:rPr>
+                <w:sz w:val="24"/>
+                <w:szCs w:val="24"/>
+              </w:rPr>
+              <w:t xml:space="preserve">, </w:t>
+            </w:r>
+            <w:proofErr w:type="spellStart"/>
+            <w:r>
+              <w:rPr>
+                <w:sz w:val="24"/>
+                <w:szCs w:val="24"/>
+              </w:rPr>
+              <w:t>lr</w:t>
+            </w:r>
+            <w:proofErr w:type="spellEnd"/>
+            <w:r>
+              <w:rPr>
+                <w:sz w:val="24"/>
+                <w:szCs w:val="24"/>
+              </w:rPr>
+              <w:t>])</w:t>
             </w:r>
           </w:p>
         </w:tc>
@@ -3014,7 +5032,39 @@
           <w:sz w:val="24"/>
           <w:szCs w:val="24"/>
         </w:rPr>
-        <w:t>- 4.a.2 Train the pipeline using pipeline.fit(train_df).</w:t>
+        <w:t xml:space="preserve">- 4.a.2 Train the pipeline using </w:t>
+      </w:r>
+      <w:proofErr w:type="spellStart"/>
+      <w:r>
+        <w:rPr>
+          <w:sz w:val="24"/>
+          <w:szCs w:val="24"/>
+        </w:rPr>
+        <w:t>pipeline.fit</w:t>
+      </w:r>
+      <w:proofErr w:type="spellEnd"/>
+      <w:r>
+        <w:rPr>
+          <w:sz w:val="24"/>
+          <w:szCs w:val="24"/>
+        </w:rPr>
+        <w:t>(</w:t>
+      </w:r>
+      <w:proofErr w:type="spellStart"/>
+      <w:r>
+        <w:rPr>
+          <w:sz w:val="24"/>
+          <w:szCs w:val="24"/>
+        </w:rPr>
+        <w:t>train_df</w:t>
+      </w:r>
+      <w:proofErr w:type="spellEnd"/>
+      <w:r>
+        <w:rPr>
+          <w:sz w:val="24"/>
+          <w:szCs w:val="24"/>
+        </w:rPr>
+        <w:t>).</w:t>
       </w:r>
     </w:p>
     <w:tbl>
@@ -3044,7 +5094,39 @@
                 <w:sz w:val="24"/>
                 <w:szCs w:val="24"/>
               </w:rPr>
-              <w:t>model = full_pipeline.fit(train_df)</w:t>
+              <w:t xml:space="preserve">model = </w:t>
+            </w:r>
+            <w:proofErr w:type="spellStart"/>
+            <w:r>
+              <w:rPr>
+                <w:sz w:val="24"/>
+                <w:szCs w:val="24"/>
+              </w:rPr>
+              <w:t>full_pipeline.fit</w:t>
+            </w:r>
+            <w:proofErr w:type="spellEnd"/>
+            <w:r>
+              <w:rPr>
+                <w:sz w:val="24"/>
+                <w:szCs w:val="24"/>
+              </w:rPr>
+              <w:t>(</w:t>
+            </w:r>
+            <w:proofErr w:type="spellStart"/>
+            <w:r>
+              <w:rPr>
+                <w:sz w:val="24"/>
+                <w:szCs w:val="24"/>
+              </w:rPr>
+              <w:t>train_df</w:t>
+            </w:r>
+            <w:proofErr w:type="spellEnd"/>
+            <w:r>
+              <w:rPr>
+                <w:sz w:val="24"/>
+                <w:szCs w:val="24"/>
+              </w:rPr>
+              <w:t>)</w:t>
             </w:r>
           </w:p>
         </w:tc>
@@ -3385,8 +5467,33 @@
                 <w:sz w:val="24"/>
                 <w:szCs w:val="24"/>
               </w:rPr>
-              <w:t>from pyspark.ml.evaluation import MulticlassClassificationEvaluator</w:t>
-            </w:r>
+              <w:t xml:space="preserve">from </w:t>
+            </w:r>
+            <w:proofErr w:type="spellStart"/>
+            <w:r>
+              <w:rPr>
+                <w:sz w:val="24"/>
+                <w:szCs w:val="24"/>
+              </w:rPr>
+              <w:t>pyspark.ml.evaluation</w:t>
+            </w:r>
+            <w:proofErr w:type="spellEnd"/>
+            <w:r>
+              <w:rPr>
+                <w:sz w:val="24"/>
+                <w:szCs w:val="24"/>
+              </w:rPr>
+              <w:t xml:space="preserve"> import </w:t>
+            </w:r>
+            <w:proofErr w:type="spellStart"/>
+            <w:r>
+              <w:rPr>
+                <w:sz w:val="24"/>
+                <w:szCs w:val="24"/>
+              </w:rPr>
+              <w:t>MulticlassClassificationEvaluator</w:t>
+            </w:r>
+            <w:proofErr w:type="spellEnd"/>
           </w:p>
           <w:p>
             <w:pPr>
@@ -3421,12 +5528,53 @@
                 <w:szCs w:val="24"/>
               </w:rPr>
             </w:pPr>
-            <w:r>
-              <w:rPr>
-                <w:sz w:val="24"/>
-                <w:szCs w:val="24"/>
-              </w:rPr>
-              <w:t>train_predictions = model.transform(train_df)</w:t>
+            <w:proofErr w:type="spellStart"/>
+            <w:r>
+              <w:rPr>
+                <w:sz w:val="24"/>
+                <w:szCs w:val="24"/>
+              </w:rPr>
+              <w:t>train_predictions</w:t>
+            </w:r>
+            <w:proofErr w:type="spellEnd"/>
+            <w:r>
+              <w:rPr>
+                <w:sz w:val="24"/>
+                <w:szCs w:val="24"/>
+              </w:rPr>
+              <w:t xml:space="preserve"> = </w:t>
+            </w:r>
+            <w:proofErr w:type="spellStart"/>
+            <w:r>
+              <w:rPr>
+                <w:sz w:val="24"/>
+                <w:szCs w:val="24"/>
+              </w:rPr>
+              <w:t>model.transform</w:t>
+            </w:r>
+            <w:proofErr w:type="spellEnd"/>
+            <w:r>
+              <w:rPr>
+                <w:sz w:val="24"/>
+                <w:szCs w:val="24"/>
+              </w:rPr>
+              <w:t>(</w:t>
+            </w:r>
+            <w:proofErr w:type="spellStart"/>
+            <w:r>
+              <w:rPr>
+                <w:sz w:val="24"/>
+                <w:szCs w:val="24"/>
+              </w:rPr>
+              <w:t>train_df</w:t>
+            </w:r>
+            <w:proofErr w:type="spellEnd"/>
+            <w:r>
+              <w:rPr>
+                <w:sz w:val="24"/>
+                <w:szCs w:val="24"/>
+              </w:rPr>
+              <w:t>)</w:t>
             </w:r>
           </w:p>
           <w:p>
@@ -3467,7 +5615,87 @@
                 <w:sz w:val="24"/>
                 <w:szCs w:val="24"/>
               </w:rPr>
-              <w:t>evaluator = MulticlassClassificationEvaluator(labelCol="indexed_label", predictionCol="prediction", metricName="accuracy")</w:t>
+              <w:t xml:space="preserve">evaluator = </w:t>
+            </w:r>
+            <w:proofErr w:type="spellStart"/>
+            <w:r>
+              <w:rPr>
+                <w:sz w:val="24"/>
+                <w:szCs w:val="24"/>
+              </w:rPr>
+              <w:t>MulticlassClassificationEvaluator</w:t>
+            </w:r>
+            <w:proofErr w:type="spellEnd"/>
+            <w:r>
+              <w:rPr>
+                <w:sz w:val="24"/>
+                <w:szCs w:val="24"/>
+              </w:rPr>
+              <w:t>(</w:t>
+            </w:r>
+            <w:proofErr w:type="spellStart"/>
+            <w:r>
+              <w:rPr>
+                <w:sz w:val="24"/>
+                <w:szCs w:val="24"/>
+              </w:rPr>
+              <w:t>labelCol</w:t>
+            </w:r>
+            <w:proofErr w:type="spellEnd"/>
+            <w:r>
+              <w:rPr>
+                <w:sz w:val="24"/>
+                <w:szCs w:val="24"/>
+              </w:rPr>
+              <w:t>="</w:t>
+            </w:r>
+            <w:proofErr w:type="spellStart"/>
+            <w:r>
+              <w:rPr>
+                <w:sz w:val="24"/>
+                <w:szCs w:val="24"/>
+              </w:rPr>
+              <w:t>indexed_label</w:t>
+            </w:r>
+            <w:proofErr w:type="spellEnd"/>
+            <w:r>
+              <w:rPr>
+                <w:sz w:val="24"/>
+                <w:szCs w:val="24"/>
+              </w:rPr>
+              <w:t xml:space="preserve">", </w:t>
+            </w:r>
+            <w:proofErr w:type="spellStart"/>
+            <w:r>
+              <w:rPr>
+                <w:sz w:val="24"/>
+                <w:szCs w:val="24"/>
+              </w:rPr>
+              <w:t>predictionCol</w:t>
+            </w:r>
+            <w:proofErr w:type="spellEnd"/>
+            <w:r>
+              <w:rPr>
+                <w:sz w:val="24"/>
+                <w:szCs w:val="24"/>
+              </w:rPr>
+              <w:t xml:space="preserve">="prediction", </w:t>
+            </w:r>
+            <w:proofErr w:type="spellStart"/>
+            <w:r>
+              <w:rPr>
+                <w:sz w:val="24"/>
+                <w:szCs w:val="24"/>
+              </w:rPr>
+              <w:t>metricName</w:t>
+            </w:r>
+            <w:proofErr w:type="spellEnd"/>
+            <w:r>
+              <w:rPr>
+                <w:sz w:val="24"/>
+                <w:szCs w:val="24"/>
+              </w:rPr>
+              <w:t>="accuracy")</w:t>
             </w:r>
           </w:p>
           <w:p>
@@ -3478,12 +5706,53 @@
                 <w:szCs w:val="24"/>
               </w:rPr>
             </w:pPr>
-            <w:r>
-              <w:rPr>
-                <w:sz w:val="24"/>
-                <w:szCs w:val="24"/>
-              </w:rPr>
-              <w:t>train_accuracy = evaluator.evaluate(train_predictions)</w:t>
+            <w:proofErr w:type="spellStart"/>
+            <w:r>
+              <w:rPr>
+                <w:sz w:val="24"/>
+                <w:szCs w:val="24"/>
+              </w:rPr>
+              <w:t>train_accuracy</w:t>
+            </w:r>
+            <w:proofErr w:type="spellEnd"/>
+            <w:r>
+              <w:rPr>
+                <w:sz w:val="24"/>
+                <w:szCs w:val="24"/>
+              </w:rPr>
+              <w:t xml:space="preserve"> = </w:t>
+            </w:r>
+            <w:proofErr w:type="spellStart"/>
+            <w:r>
+              <w:rPr>
+                <w:sz w:val="24"/>
+                <w:szCs w:val="24"/>
+              </w:rPr>
+              <w:t>evaluator.evaluate</w:t>
+            </w:r>
+            <w:proofErr w:type="spellEnd"/>
+            <w:r>
+              <w:rPr>
+                <w:sz w:val="24"/>
+                <w:szCs w:val="24"/>
+              </w:rPr>
+              <w:t>(</w:t>
+            </w:r>
+            <w:proofErr w:type="spellStart"/>
+            <w:r>
+              <w:rPr>
+                <w:sz w:val="24"/>
+                <w:szCs w:val="24"/>
+              </w:rPr>
+              <w:t>train_predictions</w:t>
+            </w:r>
+            <w:proofErr w:type="spellEnd"/>
+            <w:r>
+              <w:rPr>
+                <w:sz w:val="24"/>
+                <w:szCs w:val="24"/>
+              </w:rPr>
+              <w:t>)</w:t>
             </w:r>
           </w:p>
           <w:p>
@@ -3500,7 +5769,23 @@
                 <w:szCs w:val="24"/>
               </w:rPr>
               <w:lastRenderedPageBreak/>
-              <w:t>print("Training Accuracy:", train_accuracy)</w:t>
+              <w:t xml:space="preserve">print("Training Accuracy:", </w:t>
+            </w:r>
+            <w:proofErr w:type="spellStart"/>
+            <w:r>
+              <w:rPr>
+                <w:sz w:val="24"/>
+                <w:szCs w:val="24"/>
+              </w:rPr>
+              <w:t>train_accuracy</w:t>
+            </w:r>
+            <w:proofErr w:type="spellEnd"/>
+            <w:r>
+              <w:rPr>
+                <w:sz w:val="24"/>
+                <w:szCs w:val="24"/>
+              </w:rPr>
+              <w:t>)</w:t>
             </w:r>
           </w:p>
         </w:tc>
@@ -3619,12 +5904,53 @@
                 <w:szCs w:val="24"/>
               </w:rPr>
             </w:pPr>
-            <w:r>
-              <w:rPr>
-                <w:sz w:val="24"/>
-                <w:szCs w:val="24"/>
-              </w:rPr>
-              <w:t>test_predictions = model.transform(test_df)</w:t>
+            <w:proofErr w:type="spellStart"/>
+            <w:r>
+              <w:rPr>
+                <w:sz w:val="24"/>
+                <w:szCs w:val="24"/>
+              </w:rPr>
+              <w:t>test_predictions</w:t>
+            </w:r>
+            <w:proofErr w:type="spellEnd"/>
+            <w:r>
+              <w:rPr>
+                <w:sz w:val="24"/>
+                <w:szCs w:val="24"/>
+              </w:rPr>
+              <w:t xml:space="preserve"> = </w:t>
+            </w:r>
+            <w:proofErr w:type="spellStart"/>
+            <w:r>
+              <w:rPr>
+                <w:sz w:val="24"/>
+                <w:szCs w:val="24"/>
+              </w:rPr>
+              <w:t>model.transform</w:t>
+            </w:r>
+            <w:proofErr w:type="spellEnd"/>
+            <w:r>
+              <w:rPr>
+                <w:sz w:val="24"/>
+                <w:szCs w:val="24"/>
+              </w:rPr>
+              <w:t>(</w:t>
+            </w:r>
+            <w:proofErr w:type="spellStart"/>
+            <w:r>
+              <w:rPr>
+                <w:sz w:val="24"/>
+                <w:szCs w:val="24"/>
+              </w:rPr>
+              <w:t>test_df</w:t>
+            </w:r>
+            <w:proofErr w:type="spellEnd"/>
+            <w:r>
+              <w:rPr>
+                <w:sz w:val="24"/>
+                <w:szCs w:val="24"/>
+              </w:rPr>
+              <w:t>)</w:t>
             </w:r>
           </w:p>
           <w:p>
@@ -3660,12 +5986,53 @@
                 <w:szCs w:val="24"/>
               </w:rPr>
             </w:pPr>
-            <w:r>
-              <w:rPr>
-                <w:sz w:val="24"/>
-                <w:szCs w:val="24"/>
-              </w:rPr>
-              <w:t>test_accuracy = evaluator.evaluate(test_predictions)</w:t>
+            <w:proofErr w:type="spellStart"/>
+            <w:r>
+              <w:rPr>
+                <w:sz w:val="24"/>
+                <w:szCs w:val="24"/>
+              </w:rPr>
+              <w:t>test_accuracy</w:t>
+            </w:r>
+            <w:proofErr w:type="spellEnd"/>
+            <w:r>
+              <w:rPr>
+                <w:sz w:val="24"/>
+                <w:szCs w:val="24"/>
+              </w:rPr>
+              <w:t xml:space="preserve"> = </w:t>
+            </w:r>
+            <w:proofErr w:type="spellStart"/>
+            <w:r>
+              <w:rPr>
+                <w:sz w:val="24"/>
+                <w:szCs w:val="24"/>
+              </w:rPr>
+              <w:t>evaluator.evaluate</w:t>
+            </w:r>
+            <w:proofErr w:type="spellEnd"/>
+            <w:r>
+              <w:rPr>
+                <w:sz w:val="24"/>
+                <w:szCs w:val="24"/>
+              </w:rPr>
+              <w:t>(</w:t>
+            </w:r>
+            <w:proofErr w:type="spellStart"/>
+            <w:r>
+              <w:rPr>
+                <w:sz w:val="24"/>
+                <w:szCs w:val="24"/>
+              </w:rPr>
+              <w:t>test_predictions</w:t>
+            </w:r>
+            <w:proofErr w:type="spellEnd"/>
+            <w:r>
+              <w:rPr>
+                <w:sz w:val="24"/>
+                <w:szCs w:val="24"/>
+              </w:rPr>
+              <w:t>)</w:t>
             </w:r>
           </w:p>
           <w:p>
@@ -3681,7 +6048,23 @@
                 <w:sz w:val="24"/>
                 <w:szCs w:val="24"/>
               </w:rPr>
-              <w:t>print("Test Accuracy:", test_accuracy)</w:t>
+              <w:t xml:space="preserve">print("Test Accuracy:", </w:t>
+            </w:r>
+            <w:proofErr w:type="spellStart"/>
+            <w:r>
+              <w:rPr>
+                <w:sz w:val="24"/>
+                <w:szCs w:val="24"/>
+              </w:rPr>
+              <w:t>test_accuracy</w:t>
+            </w:r>
+            <w:proofErr w:type="spellEnd"/>
+            <w:r>
+              <w:rPr>
+                <w:sz w:val="24"/>
+                <w:szCs w:val="24"/>
+              </w:rPr>
+              <w:t>)</w:t>
             </w:r>
           </w:p>
         </w:tc>
@@ -3984,13 +6367,23 @@
                 <w:lang w:val="en-CA"/>
               </w:rPr>
             </w:pPr>
+            <w:proofErr w:type="spellStart"/>
             <w:r>
               <w:rPr>
                 <w:sz w:val="24"/>
                 <w:szCs w:val="24"/>
                 <w:lang w:val="en-CA"/>
               </w:rPr>
-              <w:t>HashingTF with 10,000 features creates a large sparse space, leading to overfitting.</w:t>
+              <w:t>HashingTF</w:t>
+            </w:r>
+            <w:proofErr w:type="spellEnd"/>
+            <w:r>
+              <w:rPr>
+                <w:sz w:val="24"/>
+                <w:szCs w:val="24"/>
+                <w:lang w:val="en-CA"/>
+              </w:rPr>
+              <w:t xml:space="preserve"> with 10,000 features creates a large sparse space, leading to overfitting.</w:t>
             </w:r>
           </w:p>
         </w:tc>
@@ -4098,13 +6491,23 @@
                 <w:lang w:val="en-CA"/>
               </w:rPr>
             </w:pPr>
+            <w:proofErr w:type="spellStart"/>
             <w:r>
               <w:rPr>
                 <w:sz w:val="24"/>
                 <w:szCs w:val="24"/>
                 <w:lang w:val="en-CA"/>
               </w:rPr>
-              <w:t>LogisticRegression uses default regularization settings. No tuning = less robustness.</w:t>
+              <w:t>LogisticRegression</w:t>
+            </w:r>
+            <w:proofErr w:type="spellEnd"/>
+            <w:r>
+              <w:rPr>
+                <w:sz w:val="24"/>
+                <w:szCs w:val="24"/>
+                <w:lang w:val="en-CA"/>
+              </w:rPr>
+              <w:t xml:space="preserve"> uses default regularization settings. No tuning = less robustness.</w:t>
             </w:r>
           </w:p>
         </w:tc>
@@ -4325,7 +6728,23 @@
                 <w:sz w:val="24"/>
                 <w:szCs w:val="24"/>
               </w:rPr>
-              <w:t>from pyspark.sql.functions import rand</w:t>
+              <w:t xml:space="preserve">from </w:t>
+            </w:r>
+            <w:proofErr w:type="spellStart"/>
+            <w:r>
+              <w:rPr>
+                <w:sz w:val="24"/>
+                <w:szCs w:val="24"/>
+              </w:rPr>
+              <w:t>pyspark.sql.functions</w:t>
+            </w:r>
+            <w:proofErr w:type="spellEnd"/>
+            <w:r>
+              <w:rPr>
+                <w:sz w:val="24"/>
+                <w:szCs w:val="24"/>
+              </w:rPr>
+              <w:t xml:space="preserve"> import rand</w:t>
             </w:r>
           </w:p>
           <w:p>
@@ -4361,12 +6780,37 @@
                 <w:szCs w:val="24"/>
               </w:rPr>
             </w:pPr>
-            <w:r>
-              <w:rPr>
-                <w:sz w:val="24"/>
-                <w:szCs w:val="24"/>
-              </w:rPr>
-              <w:t>shuffled_df = train_df.orderBy(rand())</w:t>
+            <w:proofErr w:type="spellStart"/>
+            <w:r>
+              <w:rPr>
+                <w:sz w:val="24"/>
+                <w:szCs w:val="24"/>
+              </w:rPr>
+              <w:t>shuffled_df</w:t>
+            </w:r>
+            <w:proofErr w:type="spellEnd"/>
+            <w:r>
+              <w:rPr>
+                <w:sz w:val="24"/>
+                <w:szCs w:val="24"/>
+              </w:rPr>
+              <w:t xml:space="preserve"> = </w:t>
+            </w:r>
+            <w:proofErr w:type="spellStart"/>
+            <w:r>
+              <w:rPr>
+                <w:sz w:val="24"/>
+                <w:szCs w:val="24"/>
+              </w:rPr>
+              <w:t>train_df.orderBy</w:t>
+            </w:r>
+            <w:proofErr w:type="spellEnd"/>
+            <w:r>
+              <w:rPr>
+                <w:sz w:val="24"/>
+                <w:szCs w:val="24"/>
+              </w:rPr>
+              <w:t>(rand())</w:t>
             </w:r>
           </w:p>
           <w:p>
@@ -4407,7 +6851,23 @@
                 <w:sz w:val="24"/>
                 <w:szCs w:val="24"/>
               </w:rPr>
-              <w:t>train_10k = shuffled_df.limit(10000)</w:t>
+              <w:t xml:space="preserve">train_10k = </w:t>
+            </w:r>
+            <w:proofErr w:type="spellStart"/>
+            <w:r>
+              <w:rPr>
+                <w:sz w:val="24"/>
+                <w:szCs w:val="24"/>
+              </w:rPr>
+              <w:t>shuffled_df.limit</w:t>
+            </w:r>
+            <w:proofErr w:type="spellEnd"/>
+            <w:r>
+              <w:rPr>
+                <w:sz w:val="24"/>
+                <w:szCs w:val="24"/>
+              </w:rPr>
+              <w:t>(10000)</w:t>
             </w:r>
           </w:p>
           <w:p>
@@ -4423,7 +6883,23 @@
                 <w:sz w:val="24"/>
                 <w:szCs w:val="24"/>
               </w:rPr>
-              <w:t>train_15k = shuffled_df.limit(15000)</w:t>
+              <w:t xml:space="preserve">train_15k = </w:t>
+            </w:r>
+            <w:proofErr w:type="spellStart"/>
+            <w:r>
+              <w:rPr>
+                <w:sz w:val="24"/>
+                <w:szCs w:val="24"/>
+              </w:rPr>
+              <w:t>shuffled_df.limit</w:t>
+            </w:r>
+            <w:proofErr w:type="spellEnd"/>
+            <w:r>
+              <w:rPr>
+                <w:sz w:val="24"/>
+                <w:szCs w:val="24"/>
+              </w:rPr>
+              <w:t>(15000)</w:t>
             </w:r>
           </w:p>
           <w:p>
@@ -4439,7 +6915,23 @@
                 <w:sz w:val="24"/>
                 <w:szCs w:val="24"/>
               </w:rPr>
-              <w:t>train_20k = shuffled_df.limit(20000)</w:t>
+              <w:t xml:space="preserve">train_20k = </w:t>
+            </w:r>
+            <w:proofErr w:type="spellStart"/>
+            <w:r>
+              <w:rPr>
+                <w:sz w:val="24"/>
+                <w:szCs w:val="24"/>
+              </w:rPr>
+              <w:t>shuffled_df.limit</w:t>
+            </w:r>
+            <w:proofErr w:type="spellEnd"/>
+            <w:r>
+              <w:rPr>
+                <w:sz w:val="24"/>
+                <w:szCs w:val="24"/>
+              </w:rPr>
+              <w:t>(20000)</w:t>
             </w:r>
           </w:p>
           <w:p>
@@ -4455,7 +6947,23 @@
                 <w:sz w:val="24"/>
                 <w:szCs w:val="24"/>
               </w:rPr>
-              <w:t>train_25k = shuffled_df.limit(25000)</w:t>
+              <w:t xml:space="preserve">train_25k = </w:t>
+            </w:r>
+            <w:proofErr w:type="spellStart"/>
+            <w:r>
+              <w:rPr>
+                <w:sz w:val="24"/>
+                <w:szCs w:val="24"/>
+              </w:rPr>
+              <w:t>shuffled_df.limit</w:t>
+            </w:r>
+            <w:proofErr w:type="spellEnd"/>
+            <w:r>
+              <w:rPr>
+                <w:sz w:val="24"/>
+                <w:szCs w:val="24"/>
+              </w:rPr>
+              <w:t>(25000)</w:t>
             </w:r>
           </w:p>
           <w:p>
@@ -4471,7 +6979,23 @@
                 <w:sz w:val="24"/>
                 <w:szCs w:val="24"/>
               </w:rPr>
-              <w:t>train_30k = shuffled_df.limit(30000)</w:t>
+              <w:t xml:space="preserve">train_30k = </w:t>
+            </w:r>
+            <w:proofErr w:type="spellStart"/>
+            <w:r>
+              <w:rPr>
+                <w:sz w:val="24"/>
+                <w:szCs w:val="24"/>
+              </w:rPr>
+              <w:t>shuffled_df.limit</w:t>
+            </w:r>
+            <w:proofErr w:type="spellEnd"/>
+            <w:r>
+              <w:rPr>
+                <w:sz w:val="24"/>
+                <w:szCs w:val="24"/>
+              </w:rPr>
+              <w:t>(30000)</w:t>
             </w:r>
           </w:p>
         </w:tc>
@@ -4580,8 +7104,33 @@
                 <w:sz w:val="24"/>
                 <w:szCs w:val="24"/>
               </w:rPr>
-              <w:t>from pyspark.ml.classification import LogisticRegression</w:t>
-            </w:r>
+              <w:t xml:space="preserve">from </w:t>
+            </w:r>
+            <w:proofErr w:type="spellStart"/>
+            <w:r>
+              <w:rPr>
+                <w:sz w:val="24"/>
+                <w:szCs w:val="24"/>
+              </w:rPr>
+              <w:t>pyspark.ml.classification</w:t>
+            </w:r>
+            <w:proofErr w:type="spellEnd"/>
+            <w:r>
+              <w:rPr>
+                <w:sz w:val="24"/>
+                <w:szCs w:val="24"/>
+              </w:rPr>
+              <w:t xml:space="preserve"> import </w:t>
+            </w:r>
+            <w:proofErr w:type="spellStart"/>
+            <w:r>
+              <w:rPr>
+                <w:sz w:val="24"/>
+                <w:szCs w:val="24"/>
+              </w:rPr>
+              <w:t>LogisticRegression</w:t>
+            </w:r>
+            <w:proofErr w:type="spellEnd"/>
           </w:p>
           <w:p>
             <w:pPr>
@@ -4596,8 +7145,33 @@
                 <w:sz w:val="24"/>
                 <w:szCs w:val="24"/>
               </w:rPr>
-              <w:t>from pyspark.ml.evaluation import MulticlassClassificationEvaluator</w:t>
-            </w:r>
+              <w:t xml:space="preserve">from </w:t>
+            </w:r>
+            <w:proofErr w:type="spellStart"/>
+            <w:r>
+              <w:rPr>
+                <w:sz w:val="24"/>
+                <w:szCs w:val="24"/>
+              </w:rPr>
+              <w:t>pyspark.ml.evaluation</w:t>
+            </w:r>
+            <w:proofErr w:type="spellEnd"/>
+            <w:r>
+              <w:rPr>
+                <w:sz w:val="24"/>
+                <w:szCs w:val="24"/>
+              </w:rPr>
+              <w:t xml:space="preserve"> import </w:t>
+            </w:r>
+            <w:proofErr w:type="spellStart"/>
+            <w:r>
+              <w:rPr>
+                <w:sz w:val="24"/>
+                <w:szCs w:val="24"/>
+              </w:rPr>
+              <w:t>MulticlassClassificationEvaluator</w:t>
+            </w:r>
+            <w:proofErr w:type="spellEnd"/>
           </w:p>
           <w:p>
             <w:pPr>
@@ -4653,7 +7227,87 @@
                 <w:sz w:val="24"/>
                 <w:szCs w:val="24"/>
               </w:rPr>
-              <w:t>evaluator = MulticlassClassificationEvaluator(labelCol="indexed_label", predictionCol="prediction", metricName="accuracy")</w:t>
+              <w:t xml:space="preserve">evaluator = </w:t>
+            </w:r>
+            <w:proofErr w:type="spellStart"/>
+            <w:r>
+              <w:rPr>
+                <w:sz w:val="24"/>
+                <w:szCs w:val="24"/>
+              </w:rPr>
+              <w:t>MulticlassClassificationEvaluator</w:t>
+            </w:r>
+            <w:proofErr w:type="spellEnd"/>
+            <w:r>
+              <w:rPr>
+                <w:sz w:val="24"/>
+                <w:szCs w:val="24"/>
+              </w:rPr>
+              <w:t>(</w:t>
+            </w:r>
+            <w:proofErr w:type="spellStart"/>
+            <w:r>
+              <w:rPr>
+                <w:sz w:val="24"/>
+                <w:szCs w:val="24"/>
+              </w:rPr>
+              <w:t>labelCol</w:t>
+            </w:r>
+            <w:proofErr w:type="spellEnd"/>
+            <w:r>
+              <w:rPr>
+                <w:sz w:val="24"/>
+                <w:szCs w:val="24"/>
+              </w:rPr>
+              <w:t>="</w:t>
+            </w:r>
+            <w:proofErr w:type="spellStart"/>
+            <w:r>
+              <w:rPr>
+                <w:sz w:val="24"/>
+                <w:szCs w:val="24"/>
+              </w:rPr>
+              <w:t>indexed_label</w:t>
+            </w:r>
+            <w:proofErr w:type="spellEnd"/>
+            <w:r>
+              <w:rPr>
+                <w:sz w:val="24"/>
+                <w:szCs w:val="24"/>
+              </w:rPr>
+              <w:t xml:space="preserve">", </w:t>
+            </w:r>
+            <w:proofErr w:type="spellStart"/>
+            <w:r>
+              <w:rPr>
+                <w:sz w:val="24"/>
+                <w:szCs w:val="24"/>
+              </w:rPr>
+              <w:t>predictionCol</w:t>
+            </w:r>
+            <w:proofErr w:type="spellEnd"/>
+            <w:r>
+              <w:rPr>
+                <w:sz w:val="24"/>
+                <w:szCs w:val="24"/>
+              </w:rPr>
+              <w:t xml:space="preserve">="prediction", </w:t>
+            </w:r>
+            <w:proofErr w:type="spellStart"/>
+            <w:r>
+              <w:rPr>
+                <w:sz w:val="24"/>
+                <w:szCs w:val="24"/>
+              </w:rPr>
+              <w:t>metricName</w:t>
+            </w:r>
+            <w:proofErr w:type="spellEnd"/>
+            <w:r>
+              <w:rPr>
+                <w:sz w:val="24"/>
+                <w:szCs w:val="24"/>
+              </w:rPr>
+              <w:t>="accuracy")</w:t>
             </w:r>
           </w:p>
           <w:p>
@@ -4689,12 +7343,117 @@
                 <w:szCs w:val="24"/>
               </w:rPr>
             </w:pPr>
-            <w:r>
-              <w:rPr>
-                <w:sz w:val="24"/>
-                <w:szCs w:val="24"/>
-              </w:rPr>
-              <w:t>lr = LogisticRegression(featuresCol="tfidf_features", labelCol="indexed_label", maxIter=100)</w:t>
+            <w:proofErr w:type="spellStart"/>
+            <w:r>
+              <w:rPr>
+                <w:sz w:val="24"/>
+                <w:szCs w:val="24"/>
+              </w:rPr>
+              <w:t>lr</w:t>
+            </w:r>
+            <w:proofErr w:type="spellEnd"/>
+            <w:r>
+              <w:rPr>
+                <w:sz w:val="24"/>
+                <w:szCs w:val="24"/>
+              </w:rPr>
+              <w:t xml:space="preserve"> = </w:t>
+            </w:r>
+            <w:proofErr w:type="spellStart"/>
+            <w:r>
+              <w:rPr>
+                <w:sz w:val="24"/>
+                <w:szCs w:val="24"/>
+              </w:rPr>
+              <w:t>LogisticRegression</w:t>
+            </w:r>
+            <w:proofErr w:type="spellEnd"/>
+            <w:r>
+              <w:rPr>
+                <w:sz w:val="24"/>
+                <w:szCs w:val="24"/>
+              </w:rPr>
+              <w:t>(</w:t>
+            </w:r>
+            <w:proofErr w:type="spellStart"/>
+            <w:r>
+              <w:rPr>
+                <w:sz w:val="24"/>
+                <w:szCs w:val="24"/>
+              </w:rPr>
+              <w:t>featuresCol</w:t>
+            </w:r>
+            <w:proofErr w:type="spellEnd"/>
+            <w:r>
+              <w:rPr>
+                <w:sz w:val="24"/>
+                <w:szCs w:val="24"/>
+              </w:rPr>
+              <w:t>="</w:t>
+            </w:r>
+            <w:proofErr w:type="spellStart"/>
+            <w:r>
+              <w:rPr>
+                <w:sz w:val="24"/>
+                <w:szCs w:val="24"/>
+              </w:rPr>
+              <w:t>tfidf_features</w:t>
+            </w:r>
+            <w:proofErr w:type="spellEnd"/>
+            <w:r>
+              <w:rPr>
+                <w:sz w:val="24"/>
+                <w:szCs w:val="24"/>
+              </w:rPr>
+              <w:t xml:space="preserve">", </w:t>
+            </w:r>
+            <w:proofErr w:type="spellStart"/>
+            <w:r>
+              <w:rPr>
+                <w:sz w:val="24"/>
+                <w:szCs w:val="24"/>
+              </w:rPr>
+              <w:t>labelCol</w:t>
+            </w:r>
+            <w:proofErr w:type="spellEnd"/>
+            <w:r>
+              <w:rPr>
+                <w:sz w:val="24"/>
+                <w:szCs w:val="24"/>
+              </w:rPr>
+              <w:t>="</w:t>
+            </w:r>
+            <w:proofErr w:type="spellStart"/>
+            <w:r>
+              <w:rPr>
+                <w:sz w:val="24"/>
+                <w:szCs w:val="24"/>
+              </w:rPr>
+              <w:t>indexed_label</w:t>
+            </w:r>
+            <w:proofErr w:type="spellEnd"/>
+            <w:r>
+              <w:rPr>
+                <w:sz w:val="24"/>
+                <w:szCs w:val="24"/>
+              </w:rPr>
+              <w:t xml:space="preserve">", </w:t>
+            </w:r>
+            <w:proofErr w:type="spellStart"/>
+            <w:r>
+              <w:rPr>
+                <w:sz w:val="24"/>
+                <w:szCs w:val="24"/>
+              </w:rPr>
+              <w:t>maxIter</w:t>
+            </w:r>
+            <w:proofErr w:type="spellEnd"/>
+            <w:r>
+              <w:rPr>
+                <w:sz w:val="24"/>
+                <w:szCs w:val="24"/>
+              </w:rPr>
+              <w:t>=100)</w:t>
             </w:r>
           </w:p>
           <w:p>
@@ -4735,7 +7494,71 @@
                 <w:sz w:val="24"/>
                 <w:szCs w:val="24"/>
               </w:rPr>
-              <w:t>pipeline = Pipeline(stages=[tokenizer, remover, hashing_tf, idf, label_indexer, lr])</w:t>
+              <w:t xml:space="preserve">pipeline = Pipeline(stages=[tokenizer, remover, </w:t>
+            </w:r>
+            <w:proofErr w:type="spellStart"/>
+            <w:r>
+              <w:rPr>
+                <w:sz w:val="24"/>
+                <w:szCs w:val="24"/>
+              </w:rPr>
+              <w:t>hashing_tf</w:t>
+            </w:r>
+            <w:proofErr w:type="spellEnd"/>
+            <w:r>
+              <w:rPr>
+                <w:sz w:val="24"/>
+                <w:szCs w:val="24"/>
+              </w:rPr>
+              <w:t xml:space="preserve">, </w:t>
+            </w:r>
+            <w:proofErr w:type="spellStart"/>
+            <w:r>
+              <w:rPr>
+                <w:sz w:val="24"/>
+                <w:szCs w:val="24"/>
+              </w:rPr>
+              <w:t>idf</w:t>
+            </w:r>
+            <w:proofErr w:type="spellEnd"/>
+            <w:r>
+              <w:rPr>
+                <w:sz w:val="24"/>
+                <w:szCs w:val="24"/>
+              </w:rPr>
+              <w:t xml:space="preserve">, </w:t>
+            </w:r>
+            <w:proofErr w:type="spellStart"/>
+            <w:r>
+              <w:rPr>
+                <w:sz w:val="24"/>
+                <w:szCs w:val="24"/>
+              </w:rPr>
+              <w:t>label_indexer</w:t>
+            </w:r>
+            <w:proofErr w:type="spellEnd"/>
+            <w:r>
+              <w:rPr>
+                <w:sz w:val="24"/>
+                <w:szCs w:val="24"/>
+              </w:rPr>
+              <w:t xml:space="preserve">, </w:t>
+            </w:r>
+            <w:proofErr w:type="spellStart"/>
+            <w:r>
+              <w:rPr>
+                <w:sz w:val="24"/>
+                <w:szCs w:val="24"/>
+              </w:rPr>
+              <w:t>lr</w:t>
+            </w:r>
+            <w:proofErr w:type="spellEnd"/>
+            <w:r>
+              <w:rPr>
+                <w:sz w:val="24"/>
+                <w:szCs w:val="24"/>
+              </w:rPr>
+              <w:t>])</w:t>
             </w:r>
           </w:p>
         </w:tc>
@@ -4832,7 +7655,23 @@
                 <w:sz w:val="24"/>
                 <w:szCs w:val="24"/>
               </w:rPr>
-              <w:t>model_10k = pipeline.fit(train_10k)</w:t>
+              <w:t xml:space="preserve">model_10k = </w:t>
+            </w:r>
+            <w:proofErr w:type="spellStart"/>
+            <w:r>
+              <w:rPr>
+                <w:sz w:val="24"/>
+                <w:szCs w:val="24"/>
+              </w:rPr>
+              <w:t>pipeline.fit</w:t>
+            </w:r>
+            <w:proofErr w:type="spellEnd"/>
+            <w:r>
+              <w:rPr>
+                <w:sz w:val="24"/>
+                <w:szCs w:val="24"/>
+              </w:rPr>
+              <w:t>(train_10k)</w:t>
             </w:r>
           </w:p>
           <w:p>
@@ -4873,7 +7712,23 @@
                 <w:sz w:val="24"/>
                 <w:szCs w:val="24"/>
               </w:rPr>
-              <w:t>pred_10k = model_10k.transform(test_df)</w:t>
+              <w:t>pred_10k = model_10k.transform(</w:t>
+            </w:r>
+            <w:proofErr w:type="spellStart"/>
+            <w:r>
+              <w:rPr>
+                <w:sz w:val="24"/>
+                <w:szCs w:val="24"/>
+              </w:rPr>
+              <w:t>test_df</w:t>
+            </w:r>
+            <w:proofErr w:type="spellEnd"/>
+            <w:r>
+              <w:rPr>
+                <w:sz w:val="24"/>
+                <w:szCs w:val="24"/>
+              </w:rPr>
+              <w:t>)</w:t>
             </w:r>
           </w:p>
           <w:p>
@@ -4914,7 +7769,23 @@
                 <w:sz w:val="24"/>
                 <w:szCs w:val="24"/>
               </w:rPr>
-              <w:t>acc_10k = evaluator.evaluate(pred_10k)</w:t>
+              <w:t xml:space="preserve">acc_10k = </w:t>
+            </w:r>
+            <w:proofErr w:type="spellStart"/>
+            <w:r>
+              <w:rPr>
+                <w:sz w:val="24"/>
+                <w:szCs w:val="24"/>
+              </w:rPr>
+              <w:t>evaluator.evaluate</w:t>
+            </w:r>
+            <w:proofErr w:type="spellEnd"/>
+            <w:r>
+              <w:rPr>
+                <w:sz w:val="24"/>
+                <w:szCs w:val="24"/>
+              </w:rPr>
+              <w:t>(pred_10k)</w:t>
             </w:r>
           </w:p>
           <w:p>
@@ -5055,7 +7926,23 @@
                 <w:szCs w:val="24"/>
               </w:rPr>
               <w:lastRenderedPageBreak/>
-              <w:t>model_15k = pipeline.fit(train_15k)</w:t>
+              <w:t xml:space="preserve">model_15k = </w:t>
+            </w:r>
+            <w:proofErr w:type="spellStart"/>
+            <w:r>
+              <w:rPr>
+                <w:sz w:val="24"/>
+                <w:szCs w:val="24"/>
+              </w:rPr>
+              <w:t>pipeline.fit</w:t>
+            </w:r>
+            <w:proofErr w:type="spellEnd"/>
+            <w:r>
+              <w:rPr>
+                <w:sz w:val="24"/>
+                <w:szCs w:val="24"/>
+              </w:rPr>
+              <w:t>(train_15k)</w:t>
             </w:r>
           </w:p>
           <w:p>
@@ -5096,7 +7983,23 @@
                 <w:sz w:val="24"/>
                 <w:szCs w:val="24"/>
               </w:rPr>
-              <w:t>pred_15k = model_15k.transform(test_df)</w:t>
+              <w:t>pred_15k = model_15k.transform(</w:t>
+            </w:r>
+            <w:proofErr w:type="spellStart"/>
+            <w:r>
+              <w:rPr>
+                <w:sz w:val="24"/>
+                <w:szCs w:val="24"/>
+              </w:rPr>
+              <w:t>test_df</w:t>
+            </w:r>
+            <w:proofErr w:type="spellEnd"/>
+            <w:r>
+              <w:rPr>
+                <w:sz w:val="24"/>
+                <w:szCs w:val="24"/>
+              </w:rPr>
+              <w:t>)</w:t>
             </w:r>
           </w:p>
           <w:p>
@@ -5112,7 +8015,23 @@
                 <w:sz w:val="24"/>
                 <w:szCs w:val="24"/>
               </w:rPr>
-              <w:t>acc_15k = evaluator.evaluate(pred_15k)</w:t>
+              <w:t xml:space="preserve">acc_15k = </w:t>
+            </w:r>
+            <w:proofErr w:type="spellStart"/>
+            <w:r>
+              <w:rPr>
+                <w:sz w:val="24"/>
+                <w:szCs w:val="24"/>
+              </w:rPr>
+              <w:t>evaluator.evaluate</w:t>
+            </w:r>
+            <w:proofErr w:type="spellEnd"/>
+            <w:r>
+              <w:rPr>
+                <w:sz w:val="24"/>
+                <w:szCs w:val="24"/>
+              </w:rPr>
+              <w:t>(pred_15k)</w:t>
             </w:r>
           </w:p>
           <w:p>
@@ -5236,7 +8155,23 @@
                 <w:sz w:val="24"/>
                 <w:szCs w:val="24"/>
               </w:rPr>
-              <w:t>model_20k = pipeline.fit(train_20k)</w:t>
+              <w:t xml:space="preserve">model_20k = </w:t>
+            </w:r>
+            <w:proofErr w:type="spellStart"/>
+            <w:r>
+              <w:rPr>
+                <w:sz w:val="24"/>
+                <w:szCs w:val="24"/>
+              </w:rPr>
+              <w:t>pipeline.fit</w:t>
+            </w:r>
+            <w:proofErr w:type="spellEnd"/>
+            <w:r>
+              <w:rPr>
+                <w:sz w:val="24"/>
+                <w:szCs w:val="24"/>
+              </w:rPr>
+              <w:t>(train_20k)</w:t>
             </w:r>
           </w:p>
           <w:p>
@@ -5277,7 +8212,23 @@
                 <w:sz w:val="24"/>
                 <w:szCs w:val="24"/>
               </w:rPr>
-              <w:t>pred_20k = model_20k.transform(test_df)</w:t>
+              <w:t>pred_20k = model_20k.transform(</w:t>
+            </w:r>
+            <w:proofErr w:type="spellStart"/>
+            <w:r>
+              <w:rPr>
+                <w:sz w:val="24"/>
+                <w:szCs w:val="24"/>
+              </w:rPr>
+              <w:t>test_df</w:t>
+            </w:r>
+            <w:proofErr w:type="spellEnd"/>
+            <w:r>
+              <w:rPr>
+                <w:sz w:val="24"/>
+                <w:szCs w:val="24"/>
+              </w:rPr>
+              <w:t>)</w:t>
             </w:r>
           </w:p>
           <w:p>
@@ -5293,7 +8244,23 @@
                 <w:sz w:val="24"/>
                 <w:szCs w:val="24"/>
               </w:rPr>
-              <w:t>acc_20k = evaluator.evaluate(pred_20k)</w:t>
+              <w:t xml:space="preserve">acc_20k = </w:t>
+            </w:r>
+            <w:proofErr w:type="spellStart"/>
+            <w:r>
+              <w:rPr>
+                <w:sz w:val="24"/>
+                <w:szCs w:val="24"/>
+              </w:rPr>
+              <w:t>evaluator.evaluate</w:t>
+            </w:r>
+            <w:proofErr w:type="spellEnd"/>
+            <w:r>
+              <w:rPr>
+                <w:sz w:val="24"/>
+                <w:szCs w:val="24"/>
+              </w:rPr>
+              <w:t>(pred_20k)</w:t>
             </w:r>
           </w:p>
           <w:p>
@@ -5418,7 +8385,23 @@
                 <w:sz w:val="24"/>
                 <w:szCs w:val="24"/>
               </w:rPr>
-              <w:t>model_25k = pipeline.fit(train_25k)</w:t>
+              <w:t xml:space="preserve">model_25k = </w:t>
+            </w:r>
+            <w:proofErr w:type="spellStart"/>
+            <w:r>
+              <w:rPr>
+                <w:sz w:val="24"/>
+                <w:szCs w:val="24"/>
+              </w:rPr>
+              <w:t>pipeline.fit</w:t>
+            </w:r>
+            <w:proofErr w:type="spellEnd"/>
+            <w:r>
+              <w:rPr>
+                <w:sz w:val="24"/>
+                <w:szCs w:val="24"/>
+              </w:rPr>
+              <w:t>(train_25k)</w:t>
             </w:r>
           </w:p>
           <w:p>
@@ -5459,7 +8442,23 @@
                 <w:sz w:val="24"/>
                 <w:szCs w:val="24"/>
               </w:rPr>
-              <w:t>pred_25k = model_25k.transform(test_df)</w:t>
+              <w:t>pred_25k = model_25k.transform(</w:t>
+            </w:r>
+            <w:proofErr w:type="spellStart"/>
+            <w:r>
+              <w:rPr>
+                <w:sz w:val="24"/>
+                <w:szCs w:val="24"/>
+              </w:rPr>
+              <w:t>test_df</w:t>
+            </w:r>
+            <w:proofErr w:type="spellEnd"/>
+            <w:r>
+              <w:rPr>
+                <w:sz w:val="24"/>
+                <w:szCs w:val="24"/>
+              </w:rPr>
+              <w:t>)</w:t>
             </w:r>
           </w:p>
           <w:p>
@@ -5475,7 +8474,23 @@
                 <w:sz w:val="24"/>
                 <w:szCs w:val="24"/>
               </w:rPr>
-              <w:t>acc_25k = evaluator.evaluate(pred_25k)</w:t>
+              <w:t xml:space="preserve">acc_25k = </w:t>
+            </w:r>
+            <w:proofErr w:type="spellStart"/>
+            <w:r>
+              <w:rPr>
+                <w:sz w:val="24"/>
+                <w:szCs w:val="24"/>
+              </w:rPr>
+              <w:t>evaluator.evaluate</w:t>
+            </w:r>
+            <w:proofErr w:type="spellEnd"/>
+            <w:r>
+              <w:rPr>
+                <w:sz w:val="24"/>
+                <w:szCs w:val="24"/>
+              </w:rPr>
+              <w:t>(pred_25k)</w:t>
             </w:r>
           </w:p>
           <w:p>
@@ -5599,7 +8614,23 @@
                 <w:sz w:val="24"/>
                 <w:szCs w:val="24"/>
               </w:rPr>
-              <w:t>model_30k = pipeline.fit(train_30k)</w:t>
+              <w:t xml:space="preserve">model_30k = </w:t>
+            </w:r>
+            <w:proofErr w:type="spellStart"/>
+            <w:r>
+              <w:rPr>
+                <w:sz w:val="24"/>
+                <w:szCs w:val="24"/>
+              </w:rPr>
+              <w:t>pipeline.fit</w:t>
+            </w:r>
+            <w:proofErr w:type="spellEnd"/>
+            <w:r>
+              <w:rPr>
+                <w:sz w:val="24"/>
+                <w:szCs w:val="24"/>
+              </w:rPr>
+              <w:t>(train_30k)</w:t>
             </w:r>
           </w:p>
           <w:p>
@@ -5640,7 +8671,23 @@
                 <w:sz w:val="24"/>
                 <w:szCs w:val="24"/>
               </w:rPr>
-              <w:t>pred_30k = model_30k.transform(test_df)</w:t>
+              <w:t>pred_30k = model_30k.transform(</w:t>
+            </w:r>
+            <w:proofErr w:type="spellStart"/>
+            <w:r>
+              <w:rPr>
+                <w:sz w:val="24"/>
+                <w:szCs w:val="24"/>
+              </w:rPr>
+              <w:t>test_df</w:t>
+            </w:r>
+            <w:proofErr w:type="spellEnd"/>
+            <w:r>
+              <w:rPr>
+                <w:sz w:val="24"/>
+                <w:szCs w:val="24"/>
+              </w:rPr>
+              <w:t>)</w:t>
             </w:r>
           </w:p>
           <w:p>
@@ -5657,7 +8704,23 @@
                 <w:szCs w:val="24"/>
               </w:rPr>
               <w:lastRenderedPageBreak/>
-              <w:t>acc_30k = evaluator.evaluate(pred_30k)</w:t>
+              <w:t xml:space="preserve">acc_30k = </w:t>
+            </w:r>
+            <w:proofErr w:type="spellStart"/>
+            <w:r>
+              <w:rPr>
+                <w:sz w:val="24"/>
+                <w:szCs w:val="24"/>
+              </w:rPr>
+              <w:t>evaluator.evaluate</w:t>
+            </w:r>
+            <w:proofErr w:type="spellEnd"/>
+            <w:r>
+              <w:rPr>
+                <w:sz w:val="24"/>
+                <w:szCs w:val="24"/>
+              </w:rPr>
+              <w:t>(pred_30k)</w:t>
             </w:r>
           </w:p>
           <w:p>
@@ -5917,7 +8980,23 @@
           <w:sz w:val="24"/>
           <w:szCs w:val="24"/>
         </w:rPr>
-        <w:t>To benchmark performance, a second model—NaiveBayes—was introduced. The same preprocessing pipeline was reused, but the classifier stage was swapped. Both models were trained and tested under identical conditions, and metrics such as accuracy and execution time were compared.</w:t>
+        <w:t>To benchmark performance, a second model—</w:t>
+      </w:r>
+      <w:proofErr w:type="spellStart"/>
+      <w:r>
+        <w:rPr>
+          <w:sz w:val="24"/>
+          <w:szCs w:val="24"/>
+        </w:rPr>
+        <w:t>NaiveBayes</w:t>
+      </w:r>
+      <w:proofErr w:type="spellEnd"/>
+      <w:r>
+        <w:rPr>
+          <w:sz w:val="24"/>
+          <w:szCs w:val="24"/>
+        </w:rPr>
+        <w:t>—was introduced. The same preprocessing pipeline was reused, but the classifier stage was swapped. Both models were trained and tested under identical conditions, and metrics such as accuracy and execution time were compared.</w:t>
       </w:r>
     </w:p>
     <w:p>
@@ -5943,7 +9022,39 @@
           <w:szCs w:val="24"/>
         </w:rPr>
         <w:lastRenderedPageBreak/>
-        <w:t>- 6.a.1 Replace LogisticRegression with NaiveBayes in the pipeline.</w:t>
+        <w:t xml:space="preserve">- 6.a.1 Replace </w:t>
+      </w:r>
+      <w:proofErr w:type="spellStart"/>
+      <w:r>
+        <w:rPr>
+          <w:sz w:val="24"/>
+          <w:szCs w:val="24"/>
+        </w:rPr>
+        <w:t>LogisticRegression</w:t>
+      </w:r>
+      <w:proofErr w:type="spellEnd"/>
+      <w:r>
+        <w:rPr>
+          <w:sz w:val="24"/>
+          <w:szCs w:val="24"/>
+        </w:rPr>
+        <w:t xml:space="preserve"> with </w:t>
+      </w:r>
+      <w:proofErr w:type="spellStart"/>
+      <w:r>
+        <w:rPr>
+          <w:sz w:val="24"/>
+          <w:szCs w:val="24"/>
+        </w:rPr>
+        <w:t>NaiveBayes</w:t>
+      </w:r>
+      <w:proofErr w:type="spellEnd"/>
+      <w:r>
+        <w:rPr>
+          <w:sz w:val="24"/>
+          <w:szCs w:val="24"/>
+        </w:rPr>
+        <w:t xml:space="preserve"> in the pipeline.</w:t>
       </w:r>
     </w:p>
     <w:tbl>
@@ -5973,8 +9084,33 @@
                 <w:sz w:val="24"/>
                 <w:szCs w:val="24"/>
               </w:rPr>
-              <w:t>from pyspark.ml.classification import NaiveBayes</w:t>
-            </w:r>
+              <w:t xml:space="preserve">from </w:t>
+            </w:r>
+            <w:proofErr w:type="spellStart"/>
+            <w:r>
+              <w:rPr>
+                <w:sz w:val="24"/>
+                <w:szCs w:val="24"/>
+              </w:rPr>
+              <w:t>pyspark.ml.classification</w:t>
+            </w:r>
+            <w:proofErr w:type="spellEnd"/>
+            <w:r>
+              <w:rPr>
+                <w:sz w:val="24"/>
+                <w:szCs w:val="24"/>
+              </w:rPr>
+              <w:t xml:space="preserve"> import </w:t>
+            </w:r>
+            <w:proofErr w:type="spellStart"/>
+            <w:r>
+              <w:rPr>
+                <w:sz w:val="24"/>
+                <w:szCs w:val="24"/>
+              </w:rPr>
+              <w:t>NaiveBayes</w:t>
+            </w:r>
+            <w:proofErr w:type="spellEnd"/>
           </w:p>
           <w:p>
             <w:pPr>
@@ -5998,7 +9134,23 @@
                 <w:sz w:val="24"/>
                 <w:szCs w:val="24"/>
               </w:rPr>
-              <w:t># Define NaiveBayes classifier</w:t>
+              <w:t xml:space="preserve"># Define </w:t>
+            </w:r>
+            <w:proofErr w:type="spellStart"/>
+            <w:r>
+              <w:rPr>
+                <w:sz w:val="24"/>
+                <w:szCs w:val="24"/>
+              </w:rPr>
+              <w:t>NaiveBayes</w:t>
+            </w:r>
+            <w:proofErr w:type="spellEnd"/>
+            <w:r>
+              <w:rPr>
+                <w:sz w:val="24"/>
+                <w:szCs w:val="24"/>
+              </w:rPr>
+              <w:t xml:space="preserve"> classifier</w:t>
             </w:r>
           </w:p>
           <w:p>
@@ -6009,12 +9161,117 @@
                 <w:szCs w:val="24"/>
               </w:rPr>
             </w:pPr>
-            <w:r>
-              <w:rPr>
-                <w:sz w:val="24"/>
-                <w:szCs w:val="24"/>
-              </w:rPr>
-              <w:t>nb = NaiveBayes(featuresCol="tfidf_features", labelCol="indexed_label", modelType="multinomial")</w:t>
+            <w:proofErr w:type="spellStart"/>
+            <w:r>
+              <w:rPr>
+                <w:sz w:val="24"/>
+                <w:szCs w:val="24"/>
+              </w:rPr>
+              <w:t>nb</w:t>
+            </w:r>
+            <w:proofErr w:type="spellEnd"/>
+            <w:r>
+              <w:rPr>
+                <w:sz w:val="24"/>
+                <w:szCs w:val="24"/>
+              </w:rPr>
+              <w:t xml:space="preserve"> = </w:t>
+            </w:r>
+            <w:proofErr w:type="spellStart"/>
+            <w:r>
+              <w:rPr>
+                <w:sz w:val="24"/>
+                <w:szCs w:val="24"/>
+              </w:rPr>
+              <w:t>NaiveBayes</w:t>
+            </w:r>
+            <w:proofErr w:type="spellEnd"/>
+            <w:r>
+              <w:rPr>
+                <w:sz w:val="24"/>
+                <w:szCs w:val="24"/>
+              </w:rPr>
+              <w:t>(</w:t>
+            </w:r>
+            <w:proofErr w:type="spellStart"/>
+            <w:r>
+              <w:rPr>
+                <w:sz w:val="24"/>
+                <w:szCs w:val="24"/>
+              </w:rPr>
+              <w:t>featuresCol</w:t>
+            </w:r>
+            <w:proofErr w:type="spellEnd"/>
+            <w:r>
+              <w:rPr>
+                <w:sz w:val="24"/>
+                <w:szCs w:val="24"/>
+              </w:rPr>
+              <w:t>="</w:t>
+            </w:r>
+            <w:proofErr w:type="spellStart"/>
+            <w:r>
+              <w:rPr>
+                <w:sz w:val="24"/>
+                <w:szCs w:val="24"/>
+              </w:rPr>
+              <w:t>tfidf_features</w:t>
+            </w:r>
+            <w:proofErr w:type="spellEnd"/>
+            <w:r>
+              <w:rPr>
+                <w:sz w:val="24"/>
+                <w:szCs w:val="24"/>
+              </w:rPr>
+              <w:t xml:space="preserve">", </w:t>
+            </w:r>
+            <w:proofErr w:type="spellStart"/>
+            <w:r>
+              <w:rPr>
+                <w:sz w:val="24"/>
+                <w:szCs w:val="24"/>
+              </w:rPr>
+              <w:t>labelCol</w:t>
+            </w:r>
+            <w:proofErr w:type="spellEnd"/>
+            <w:r>
+              <w:rPr>
+                <w:sz w:val="24"/>
+                <w:szCs w:val="24"/>
+              </w:rPr>
+              <w:t>="</w:t>
+            </w:r>
+            <w:proofErr w:type="spellStart"/>
+            <w:r>
+              <w:rPr>
+                <w:sz w:val="24"/>
+                <w:szCs w:val="24"/>
+              </w:rPr>
+              <w:t>indexed_label</w:t>
+            </w:r>
+            <w:proofErr w:type="spellEnd"/>
+            <w:r>
+              <w:rPr>
+                <w:sz w:val="24"/>
+                <w:szCs w:val="24"/>
+              </w:rPr>
+              <w:t xml:space="preserve">", </w:t>
+            </w:r>
+            <w:proofErr w:type="spellStart"/>
+            <w:r>
+              <w:rPr>
+                <w:sz w:val="24"/>
+                <w:szCs w:val="24"/>
+              </w:rPr>
+              <w:t>modelType</w:t>
+            </w:r>
+            <w:proofErr w:type="spellEnd"/>
+            <w:r>
+              <w:rPr>
+                <w:sz w:val="24"/>
+                <w:szCs w:val="24"/>
+              </w:rPr>
+              <w:t>="multinomial")</w:t>
             </w:r>
           </w:p>
           <w:p>
@@ -6039,8 +9296,33 @@
                 <w:sz w:val="24"/>
                 <w:szCs w:val="24"/>
               </w:rPr>
-              <w:t># Rebuild pipeline with NaiveBayes instead of LogisticRegression</w:t>
-            </w:r>
+              <w:t xml:space="preserve"># Rebuild pipeline with </w:t>
+            </w:r>
+            <w:proofErr w:type="spellStart"/>
+            <w:r>
+              <w:rPr>
+                <w:sz w:val="24"/>
+                <w:szCs w:val="24"/>
+              </w:rPr>
+              <w:t>NaiveBayes</w:t>
+            </w:r>
+            <w:proofErr w:type="spellEnd"/>
+            <w:r>
+              <w:rPr>
+                <w:sz w:val="24"/>
+                <w:szCs w:val="24"/>
+              </w:rPr>
+              <w:t xml:space="preserve"> instead of </w:t>
+            </w:r>
+            <w:proofErr w:type="spellStart"/>
+            <w:r>
+              <w:rPr>
+                <w:sz w:val="24"/>
+                <w:szCs w:val="24"/>
+              </w:rPr>
+              <w:t>LogisticRegression</w:t>
+            </w:r>
+            <w:proofErr w:type="spellEnd"/>
           </w:p>
           <w:p>
             <w:pPr>
@@ -6050,12 +9332,85 @@
                 <w:szCs w:val="24"/>
               </w:rPr>
             </w:pPr>
-            <w:r>
-              <w:rPr>
-                <w:sz w:val="24"/>
-                <w:szCs w:val="24"/>
-              </w:rPr>
-              <w:t>nb_pipeline = Pipeline(stages=[tokenizer, remover, hashing_tf, idf, label_indexer, nb])</w:t>
+            <w:proofErr w:type="spellStart"/>
+            <w:r>
+              <w:rPr>
+                <w:sz w:val="24"/>
+                <w:szCs w:val="24"/>
+              </w:rPr>
+              <w:t>nb_pipeline</w:t>
+            </w:r>
+            <w:proofErr w:type="spellEnd"/>
+            <w:r>
+              <w:rPr>
+                <w:sz w:val="24"/>
+                <w:szCs w:val="24"/>
+              </w:rPr>
+              <w:t xml:space="preserve"> = Pipeline(stages=[tokenizer, remover, </w:t>
+            </w:r>
+            <w:proofErr w:type="spellStart"/>
+            <w:r>
+              <w:rPr>
+                <w:sz w:val="24"/>
+                <w:szCs w:val="24"/>
+              </w:rPr>
+              <w:t>hashing_tf</w:t>
+            </w:r>
+            <w:proofErr w:type="spellEnd"/>
+            <w:r>
+              <w:rPr>
+                <w:sz w:val="24"/>
+                <w:szCs w:val="24"/>
+              </w:rPr>
+              <w:t xml:space="preserve">, </w:t>
+            </w:r>
+            <w:proofErr w:type="spellStart"/>
+            <w:r>
+              <w:rPr>
+                <w:sz w:val="24"/>
+                <w:szCs w:val="24"/>
+              </w:rPr>
+              <w:t>idf</w:t>
+            </w:r>
+            <w:proofErr w:type="spellEnd"/>
+            <w:r>
+              <w:rPr>
+                <w:sz w:val="24"/>
+                <w:szCs w:val="24"/>
+              </w:rPr>
+              <w:t xml:space="preserve">, </w:t>
+            </w:r>
+            <w:proofErr w:type="spellStart"/>
+            <w:r>
+              <w:rPr>
+                <w:sz w:val="24"/>
+                <w:szCs w:val="24"/>
+              </w:rPr>
+              <w:t>label_indexer</w:t>
+            </w:r>
+            <w:proofErr w:type="spellEnd"/>
+            <w:r>
+              <w:rPr>
+                <w:sz w:val="24"/>
+                <w:szCs w:val="24"/>
+              </w:rPr>
+              <w:t xml:space="preserve">, </w:t>
+            </w:r>
+            <w:proofErr w:type="spellStart"/>
+            <w:r>
+              <w:rPr>
+                <w:sz w:val="24"/>
+                <w:szCs w:val="24"/>
+              </w:rPr>
+              <w:t>nb</w:t>
+            </w:r>
+            <w:proofErr w:type="spellEnd"/>
+            <w:r>
+              <w:rPr>
+                <w:sz w:val="24"/>
+                <w:szCs w:val="24"/>
+              </w:rPr>
+              <w:t>])</w:t>
             </w:r>
           </w:p>
         </w:tc>
@@ -6174,12 +9529,37 @@
                 <w:szCs w:val="24"/>
               </w:rPr>
             </w:pPr>
-            <w:r>
-              <w:rPr>
-                <w:sz w:val="24"/>
-                <w:szCs w:val="24"/>
-              </w:rPr>
-              <w:t>start_time = time.time()</w:t>
+            <w:proofErr w:type="spellStart"/>
+            <w:r>
+              <w:rPr>
+                <w:sz w:val="24"/>
+                <w:szCs w:val="24"/>
+              </w:rPr>
+              <w:t>start_time</w:t>
+            </w:r>
+            <w:proofErr w:type="spellEnd"/>
+            <w:r>
+              <w:rPr>
+                <w:sz w:val="24"/>
+                <w:szCs w:val="24"/>
+              </w:rPr>
+              <w:t xml:space="preserve"> = </w:t>
+            </w:r>
+            <w:proofErr w:type="spellStart"/>
+            <w:r>
+              <w:rPr>
+                <w:sz w:val="24"/>
+                <w:szCs w:val="24"/>
+              </w:rPr>
+              <w:t>time.time</w:t>
+            </w:r>
+            <w:proofErr w:type="spellEnd"/>
+            <w:r>
+              <w:rPr>
+                <w:sz w:val="24"/>
+                <w:szCs w:val="24"/>
+              </w:rPr>
+              <w:t>()</w:t>
             </w:r>
           </w:p>
           <w:p>
@@ -6199,12 +9579,53 @@
                 <w:szCs w:val="24"/>
               </w:rPr>
             </w:pPr>
-            <w:r>
-              <w:rPr>
-                <w:sz w:val="24"/>
-                <w:szCs w:val="24"/>
-              </w:rPr>
-              <w:t>nb_model = nb_pipeline.fit(train_df)</w:t>
+            <w:proofErr w:type="spellStart"/>
+            <w:r>
+              <w:rPr>
+                <w:sz w:val="24"/>
+                <w:szCs w:val="24"/>
+              </w:rPr>
+              <w:t>nb_model</w:t>
+            </w:r>
+            <w:proofErr w:type="spellEnd"/>
+            <w:r>
+              <w:rPr>
+                <w:sz w:val="24"/>
+                <w:szCs w:val="24"/>
+              </w:rPr>
+              <w:t xml:space="preserve"> = </w:t>
+            </w:r>
+            <w:proofErr w:type="spellStart"/>
+            <w:r>
+              <w:rPr>
+                <w:sz w:val="24"/>
+                <w:szCs w:val="24"/>
+              </w:rPr>
+              <w:t>nb_pipeline.fit</w:t>
+            </w:r>
+            <w:proofErr w:type="spellEnd"/>
+            <w:r>
+              <w:rPr>
+                <w:sz w:val="24"/>
+                <w:szCs w:val="24"/>
+              </w:rPr>
+              <w:t>(</w:t>
+            </w:r>
+            <w:proofErr w:type="spellStart"/>
+            <w:r>
+              <w:rPr>
+                <w:sz w:val="24"/>
+                <w:szCs w:val="24"/>
+              </w:rPr>
+              <w:t>train_df</w:t>
+            </w:r>
+            <w:proofErr w:type="spellEnd"/>
+            <w:r>
+              <w:rPr>
+                <w:sz w:val="24"/>
+                <w:szCs w:val="24"/>
+              </w:rPr>
+              <w:t>)</w:t>
             </w:r>
           </w:p>
           <w:p>
@@ -6224,13 +9645,38 @@
                 <w:szCs w:val="24"/>
               </w:rPr>
             </w:pPr>
+            <w:proofErr w:type="spellStart"/>
             <w:r>
               <w:rPr>
                 <w:sz w:val="24"/>
                 <w:szCs w:val="24"/>
               </w:rPr>
               <w:lastRenderedPageBreak/>
-              <w:t>end_time = time.time()</w:t>
+              <w:t>end_time</w:t>
+            </w:r>
+            <w:proofErr w:type="spellEnd"/>
+            <w:r>
+              <w:rPr>
+                <w:sz w:val="24"/>
+                <w:szCs w:val="24"/>
+              </w:rPr>
+              <w:t xml:space="preserve"> = </w:t>
+            </w:r>
+            <w:proofErr w:type="spellStart"/>
+            <w:r>
+              <w:rPr>
+                <w:sz w:val="24"/>
+                <w:szCs w:val="24"/>
+              </w:rPr>
+              <w:t>time.time</w:t>
+            </w:r>
+            <w:proofErr w:type="spellEnd"/>
+            <w:r>
+              <w:rPr>
+                <w:sz w:val="24"/>
+                <w:szCs w:val="24"/>
+              </w:rPr>
+              <w:t>()</w:t>
             </w:r>
           </w:p>
           <w:p>
@@ -6241,13 +9687,47 @@
                 <w:szCs w:val="24"/>
               </w:rPr>
             </w:pPr>
-            <w:r>
-              <w:rPr>
-                <w:sz w:val="24"/>
-                <w:szCs w:val="24"/>
-              </w:rPr>
-              <w:t>nb_training_time = end_time - start_time</w:t>
-            </w:r>
+            <w:proofErr w:type="spellStart"/>
+            <w:r>
+              <w:rPr>
+                <w:sz w:val="24"/>
+                <w:szCs w:val="24"/>
+              </w:rPr>
+              <w:t>nb_training_time</w:t>
+            </w:r>
+            <w:proofErr w:type="spellEnd"/>
+            <w:r>
+              <w:rPr>
+                <w:sz w:val="24"/>
+                <w:szCs w:val="24"/>
+              </w:rPr>
+              <w:t xml:space="preserve"> = </w:t>
+            </w:r>
+            <w:proofErr w:type="spellStart"/>
+            <w:r>
+              <w:rPr>
+                <w:sz w:val="24"/>
+                <w:szCs w:val="24"/>
+              </w:rPr>
+              <w:t>end_time</w:t>
+            </w:r>
+            <w:proofErr w:type="spellEnd"/>
+            <w:r>
+              <w:rPr>
+                <w:sz w:val="24"/>
+                <w:szCs w:val="24"/>
+              </w:rPr>
+              <w:t xml:space="preserve"> - </w:t>
+            </w:r>
+            <w:proofErr w:type="spellStart"/>
+            <w:r>
+              <w:rPr>
+                <w:sz w:val="24"/>
+                <w:szCs w:val="24"/>
+              </w:rPr>
+              <w:t>start_time</w:t>
+            </w:r>
+            <w:proofErr w:type="spellEnd"/>
           </w:p>
           <w:p>
             <w:pPr>
@@ -6262,7 +9742,23 @@
                 <w:sz w:val="24"/>
                 <w:szCs w:val="24"/>
               </w:rPr>
-              <w:t>print("Naive Bayes Training Time (seconds):", nb_training_time)</w:t>
+              <w:t xml:space="preserve">print("Naive Bayes Training Time (seconds):", </w:t>
+            </w:r>
+            <w:proofErr w:type="spellStart"/>
+            <w:r>
+              <w:rPr>
+                <w:sz w:val="24"/>
+                <w:szCs w:val="24"/>
+              </w:rPr>
+              <w:t>nb_training_time</w:t>
+            </w:r>
+            <w:proofErr w:type="spellEnd"/>
+            <w:r>
+              <w:rPr>
+                <w:sz w:val="24"/>
+                <w:szCs w:val="24"/>
+              </w:rPr>
+              <w:t>)</w:t>
             </w:r>
           </w:p>
         </w:tc>
@@ -6365,12 +9861,53 @@
                 <w:szCs w:val="24"/>
               </w:rPr>
             </w:pPr>
-            <w:r>
-              <w:rPr>
-                <w:sz w:val="24"/>
-                <w:szCs w:val="24"/>
-              </w:rPr>
-              <w:t>nb_predictions = nb_model.transform(test_df)</w:t>
+            <w:proofErr w:type="spellStart"/>
+            <w:r>
+              <w:rPr>
+                <w:sz w:val="24"/>
+                <w:szCs w:val="24"/>
+              </w:rPr>
+              <w:t>nb_predictions</w:t>
+            </w:r>
+            <w:proofErr w:type="spellEnd"/>
+            <w:r>
+              <w:rPr>
+                <w:sz w:val="24"/>
+                <w:szCs w:val="24"/>
+              </w:rPr>
+              <w:t xml:space="preserve"> = </w:t>
+            </w:r>
+            <w:proofErr w:type="spellStart"/>
+            <w:r>
+              <w:rPr>
+                <w:sz w:val="24"/>
+                <w:szCs w:val="24"/>
+              </w:rPr>
+              <w:t>nb_model.transform</w:t>
+            </w:r>
+            <w:proofErr w:type="spellEnd"/>
+            <w:r>
+              <w:rPr>
+                <w:sz w:val="24"/>
+                <w:szCs w:val="24"/>
+              </w:rPr>
+              <w:t>(</w:t>
+            </w:r>
+            <w:proofErr w:type="spellStart"/>
+            <w:r>
+              <w:rPr>
+                <w:sz w:val="24"/>
+                <w:szCs w:val="24"/>
+              </w:rPr>
+              <w:t>test_df</w:t>
+            </w:r>
+            <w:proofErr w:type="spellEnd"/>
+            <w:r>
+              <w:rPr>
+                <w:sz w:val="24"/>
+                <w:szCs w:val="24"/>
+              </w:rPr>
+              <w:t>)</w:t>
             </w:r>
           </w:p>
           <w:p>
@@ -6381,12 +9918,53 @@
                 <w:szCs w:val="24"/>
               </w:rPr>
             </w:pPr>
-            <w:r>
-              <w:rPr>
-                <w:sz w:val="24"/>
-                <w:szCs w:val="24"/>
-              </w:rPr>
-              <w:t>nb_accuracy = evaluator.evaluate(nb_predictions)</w:t>
+            <w:proofErr w:type="spellStart"/>
+            <w:r>
+              <w:rPr>
+                <w:sz w:val="24"/>
+                <w:szCs w:val="24"/>
+              </w:rPr>
+              <w:t>nb_accuracy</w:t>
+            </w:r>
+            <w:proofErr w:type="spellEnd"/>
+            <w:r>
+              <w:rPr>
+                <w:sz w:val="24"/>
+                <w:szCs w:val="24"/>
+              </w:rPr>
+              <w:t xml:space="preserve"> = </w:t>
+            </w:r>
+            <w:proofErr w:type="spellStart"/>
+            <w:r>
+              <w:rPr>
+                <w:sz w:val="24"/>
+                <w:szCs w:val="24"/>
+              </w:rPr>
+              <w:t>evaluator.evaluate</w:t>
+            </w:r>
+            <w:proofErr w:type="spellEnd"/>
+            <w:r>
+              <w:rPr>
+                <w:sz w:val="24"/>
+                <w:szCs w:val="24"/>
+              </w:rPr>
+              <w:t>(</w:t>
+            </w:r>
+            <w:proofErr w:type="spellStart"/>
+            <w:r>
+              <w:rPr>
+                <w:sz w:val="24"/>
+                <w:szCs w:val="24"/>
+              </w:rPr>
+              <w:t>nb_predictions</w:t>
+            </w:r>
+            <w:proofErr w:type="spellEnd"/>
+            <w:r>
+              <w:rPr>
+                <w:sz w:val="24"/>
+                <w:szCs w:val="24"/>
+              </w:rPr>
+              <w:t>)</w:t>
             </w:r>
           </w:p>
           <w:p>
@@ -6402,7 +9980,23 @@
                 <w:sz w:val="24"/>
                 <w:szCs w:val="24"/>
               </w:rPr>
-              <w:t>print("Naive Bayes Test Accuracy:", nb_accuracy)</w:t>
+              <w:t xml:space="preserve">print("Naive Bayes Test Accuracy:", </w:t>
+            </w:r>
+            <w:proofErr w:type="spellStart"/>
+            <w:r>
+              <w:rPr>
+                <w:sz w:val="24"/>
+                <w:szCs w:val="24"/>
+              </w:rPr>
+              <w:t>nb_accuracy</w:t>
+            </w:r>
+            <w:proofErr w:type="spellEnd"/>
+            <w:r>
+              <w:rPr>
+                <w:sz w:val="24"/>
+                <w:szCs w:val="24"/>
+              </w:rPr>
+              <w:t>)</w:t>
             </w:r>
           </w:p>
         </w:tc>
@@ -6696,7 +10290,23 @@
           <w:szCs w:val="24"/>
         </w:rPr>
         <w:tab/>
-        <w:t xml:space="preserve">    TF-IDF (HashingTF + IDF)</w:t>
+        <w:t xml:space="preserve">    TF-IDF (</w:t>
+      </w:r>
+      <w:proofErr w:type="spellStart"/>
+      <w:r>
+        <w:rPr>
+          <w:sz w:val="24"/>
+          <w:szCs w:val="24"/>
+        </w:rPr>
+        <w:t>HashingTF</w:t>
+      </w:r>
+      <w:proofErr w:type="spellEnd"/>
+      <w:r>
+        <w:rPr>
+          <w:sz w:val="24"/>
+          <w:szCs w:val="24"/>
+        </w:rPr>
+        <w:t xml:space="preserve"> + IDF)</w:t>
       </w:r>
       <w:r>
         <w:rPr>
@@ -6717,7 +10327,23 @@
           <w:sz w:val="24"/>
           <w:szCs w:val="24"/>
         </w:rPr>
-        <w:t>TF-IDF (HashingTF + IDF)</w:t>
+        <w:t>TF-IDF (</w:t>
+      </w:r>
+      <w:proofErr w:type="spellStart"/>
+      <w:r>
+        <w:rPr>
+          <w:sz w:val="24"/>
+          <w:szCs w:val="24"/>
+        </w:rPr>
+        <w:t>HashingTF</w:t>
+      </w:r>
+      <w:proofErr w:type="spellEnd"/>
+      <w:r>
+        <w:rPr>
+          <w:sz w:val="24"/>
+          <w:szCs w:val="24"/>
+        </w:rPr>
+        <w:t xml:space="preserve"> + IDF)</w:t>
       </w:r>
     </w:p>
     <w:p>
@@ -6741,16 +10367,34 @@
           <w:szCs w:val="24"/>
         </w:rPr>
         <w:tab/>
-        <w:t xml:space="preserve">    StringIndexer</w:t>
-      </w:r>
+        <w:t xml:space="preserve">    </w:t>
+      </w:r>
+      <w:proofErr w:type="spellStart"/>
+      <w:r>
+        <w:rPr>
+          <w:sz w:val="24"/>
+          <w:szCs w:val="24"/>
+        </w:rPr>
+        <w:t>StringIndexer</w:t>
+      </w:r>
+      <w:proofErr w:type="spellEnd"/>
       <w:r>
         <w:rPr>
           <w:sz w:val="24"/>
           <w:szCs w:val="24"/>
         </w:rPr>
         <w:tab/>
-        <w:t xml:space="preserve">  StringIndexer</w:t>
-      </w:r>
+        <w:t xml:space="preserve">  </w:t>
+      </w:r>
+      <w:proofErr w:type="spellStart"/>
+      <w:r>
+        <w:rPr>
+          <w:sz w:val="24"/>
+          <w:szCs w:val="24"/>
+        </w:rPr>
+        <w:t>StringIndexer</w:t>
+      </w:r>
+      <w:proofErr w:type="spellEnd"/>
     </w:p>
     <w:p>
       <w:pPr>
@@ -6806,7 +10450,23 @@
           <w:sz w:val="24"/>
           <w:szCs w:val="24"/>
         </w:rPr>
-        <w:t>- 7.a.1 Record results into a DataFrame or CSV.</w:t>
+        <w:t xml:space="preserve">- 7.a.1 Record results into a </w:t>
+      </w:r>
+      <w:proofErr w:type="spellStart"/>
+      <w:r>
+        <w:rPr>
+          <w:sz w:val="24"/>
+          <w:szCs w:val="24"/>
+        </w:rPr>
+        <w:t>DataFrame</w:t>
+      </w:r>
+      <w:proofErr w:type="spellEnd"/>
+      <w:r>
+        <w:rPr>
+          <w:sz w:val="24"/>
+          <w:szCs w:val="24"/>
+        </w:rPr>
+        <w:t xml:space="preserve"> or CSV.</w:t>
       </w:r>
     </w:p>
     <w:tbl>
@@ -6961,12 +10621,37 @@
                 <w:szCs w:val="24"/>
               </w:rPr>
             </w:pPr>
-            <w:r>
-              <w:rPr>
-                <w:sz w:val="24"/>
-                <w:szCs w:val="24"/>
-              </w:rPr>
-              <w:t>df_results = pd.DataFrame(results)</w:t>
+            <w:proofErr w:type="spellStart"/>
+            <w:r>
+              <w:rPr>
+                <w:sz w:val="24"/>
+                <w:szCs w:val="24"/>
+              </w:rPr>
+              <w:t>df_results</w:t>
+            </w:r>
+            <w:proofErr w:type="spellEnd"/>
+            <w:r>
+              <w:rPr>
+                <w:sz w:val="24"/>
+                <w:szCs w:val="24"/>
+              </w:rPr>
+              <w:t xml:space="preserve"> = </w:t>
+            </w:r>
+            <w:proofErr w:type="spellStart"/>
+            <w:r>
+              <w:rPr>
+                <w:sz w:val="24"/>
+                <w:szCs w:val="24"/>
+              </w:rPr>
+              <w:t>pd.DataFrame</w:t>
+            </w:r>
+            <w:proofErr w:type="spellEnd"/>
+            <w:r>
+              <w:rPr>
+                <w:sz w:val="24"/>
+                <w:szCs w:val="24"/>
+              </w:rPr>
+              <w:t>(results)</w:t>
             </w:r>
           </w:p>
           <w:p>
@@ -7002,13 +10687,22 @@
                 <w:szCs w:val="24"/>
               </w:rPr>
             </w:pPr>
+            <w:proofErr w:type="spellStart"/>
             <w:r>
               <w:rPr>
                 <w:sz w:val="24"/>
                 <w:szCs w:val="24"/>
               </w:rPr>
               <w:lastRenderedPageBreak/>
-              <w:t>df_results.to_csv("accuracy_results.csv", index=False)</w:t>
+              <w:t>df_results.to_csv</w:t>
+            </w:r>
+            <w:proofErr w:type="spellEnd"/>
+            <w:r>
+              <w:rPr>
+                <w:sz w:val="24"/>
+                <w:szCs w:val="24"/>
+              </w:rPr>
+              <w:t>("accuracy_results.csv", index=False)</w:t>
             </w:r>
           </w:p>
           <w:p>
@@ -7024,7 +10718,23 @@
                 <w:sz w:val="24"/>
                 <w:szCs w:val="24"/>
               </w:rPr>
-              <w:t>print(df_results)</w:t>
+              <w:t>print(</w:t>
+            </w:r>
+            <w:proofErr w:type="spellStart"/>
+            <w:r>
+              <w:rPr>
+                <w:sz w:val="24"/>
+                <w:szCs w:val="24"/>
+              </w:rPr>
+              <w:t>df_results</w:t>
+            </w:r>
+            <w:proofErr w:type="spellEnd"/>
+            <w:r>
+              <w:rPr>
+                <w:sz w:val="24"/>
+                <w:szCs w:val="24"/>
+              </w:rPr>
+              <w:t>)</w:t>
             </w:r>
           </w:p>
         </w:tc>
@@ -7274,12 +10984,37 @@
                 <w:szCs w:val="24"/>
               </w:rPr>
             </w:pPr>
-            <w:r>
-              <w:rPr>
-                <w:sz w:val="24"/>
-                <w:szCs w:val="24"/>
-              </w:rPr>
-              <w:t>df_results = pd.DataFrame(results)</w:t>
+            <w:proofErr w:type="spellStart"/>
+            <w:r>
+              <w:rPr>
+                <w:sz w:val="24"/>
+                <w:szCs w:val="24"/>
+              </w:rPr>
+              <w:t>df_results</w:t>
+            </w:r>
+            <w:proofErr w:type="spellEnd"/>
+            <w:r>
+              <w:rPr>
+                <w:sz w:val="24"/>
+                <w:szCs w:val="24"/>
+              </w:rPr>
+              <w:t xml:space="preserve"> = </w:t>
+            </w:r>
+            <w:proofErr w:type="spellStart"/>
+            <w:r>
+              <w:rPr>
+                <w:sz w:val="24"/>
+                <w:szCs w:val="24"/>
+              </w:rPr>
+              <w:t>pd.DataFrame</w:t>
+            </w:r>
+            <w:proofErr w:type="spellEnd"/>
+            <w:r>
+              <w:rPr>
+                <w:sz w:val="24"/>
+                <w:szCs w:val="24"/>
+              </w:rPr>
+              <w:t>(results)</w:t>
             </w:r>
           </w:p>
           <w:p>
@@ -7315,12 +11050,21 @@
                 <w:szCs w:val="24"/>
               </w:rPr>
             </w:pPr>
-            <w:r>
-              <w:rPr>
-                <w:sz w:val="24"/>
-                <w:szCs w:val="24"/>
-              </w:rPr>
-              <w:t>df_results.to_csv("/home/cu/accuracy_results.csv", index=False)</w:t>
+            <w:proofErr w:type="spellStart"/>
+            <w:r>
+              <w:rPr>
+                <w:sz w:val="24"/>
+                <w:szCs w:val="24"/>
+              </w:rPr>
+              <w:t>df_results.to_csv</w:t>
+            </w:r>
+            <w:proofErr w:type="spellEnd"/>
+            <w:r>
+              <w:rPr>
+                <w:sz w:val="24"/>
+                <w:szCs w:val="24"/>
+              </w:rPr>
+              <w:t>("/home/cu/accuracy_results.csv", index=False)</w:t>
             </w:r>
           </w:p>
         </w:tc>
@@ -7721,8 +11465,33 @@
                 <w:sz w:val="24"/>
                 <w:szCs w:val="24"/>
               </w:rPr>
-              <w:t>from pyspark.sql import SparkSession</w:t>
-            </w:r>
+              <w:t xml:space="preserve">from </w:t>
+            </w:r>
+            <w:proofErr w:type="spellStart"/>
+            <w:r>
+              <w:rPr>
+                <w:sz w:val="24"/>
+                <w:szCs w:val="24"/>
+              </w:rPr>
+              <w:t>pyspark.sql</w:t>
+            </w:r>
+            <w:proofErr w:type="spellEnd"/>
+            <w:r>
+              <w:rPr>
+                <w:sz w:val="24"/>
+                <w:szCs w:val="24"/>
+              </w:rPr>
+              <w:t xml:space="preserve"> import </w:t>
+            </w:r>
+            <w:proofErr w:type="spellStart"/>
+            <w:r>
+              <w:rPr>
+                <w:sz w:val="24"/>
+                <w:szCs w:val="24"/>
+              </w:rPr>
+              <w:t>SparkSession</w:t>
+            </w:r>
+            <w:proofErr w:type="spellEnd"/>
           </w:p>
           <w:p>
             <w:pPr>
@@ -7753,8 +11522,65 @@
                 <w:sz w:val="24"/>
                 <w:szCs w:val="24"/>
               </w:rPr>
-              <w:t>from pyspark.ml.feature import Tokenizer, StopWordsRemover, HashingTF, IDF, StringIndexer</w:t>
-            </w:r>
+              <w:t xml:space="preserve">from </w:t>
+            </w:r>
+            <w:proofErr w:type="spellStart"/>
+            <w:r>
+              <w:rPr>
+                <w:sz w:val="24"/>
+                <w:szCs w:val="24"/>
+              </w:rPr>
+              <w:t>pyspark.ml.feature</w:t>
+            </w:r>
+            <w:proofErr w:type="spellEnd"/>
+            <w:r>
+              <w:rPr>
+                <w:sz w:val="24"/>
+                <w:szCs w:val="24"/>
+              </w:rPr>
+              <w:t xml:space="preserve"> import Tokenizer, </w:t>
+            </w:r>
+            <w:proofErr w:type="spellStart"/>
+            <w:r>
+              <w:rPr>
+                <w:sz w:val="24"/>
+                <w:szCs w:val="24"/>
+              </w:rPr>
+              <w:t>StopWordsRemover</w:t>
+            </w:r>
+            <w:proofErr w:type="spellEnd"/>
+            <w:r>
+              <w:rPr>
+                <w:sz w:val="24"/>
+                <w:szCs w:val="24"/>
+              </w:rPr>
+              <w:t xml:space="preserve">, </w:t>
+            </w:r>
+            <w:proofErr w:type="spellStart"/>
+            <w:r>
+              <w:rPr>
+                <w:sz w:val="24"/>
+                <w:szCs w:val="24"/>
+              </w:rPr>
+              <w:t>HashingTF</w:t>
+            </w:r>
+            <w:proofErr w:type="spellEnd"/>
+            <w:r>
+              <w:rPr>
+                <w:sz w:val="24"/>
+                <w:szCs w:val="24"/>
+              </w:rPr>
+              <w:t xml:space="preserve">, IDF, </w:t>
+            </w:r>
+            <w:proofErr w:type="spellStart"/>
+            <w:r>
+              <w:rPr>
+                <w:sz w:val="24"/>
+                <w:szCs w:val="24"/>
+              </w:rPr>
+              <w:t>StringIndexer</w:t>
+            </w:r>
+            <w:proofErr w:type="spellEnd"/>
           </w:p>
           <w:p>
             <w:pPr>
@@ -7769,8 +11595,33 @@
                 <w:sz w:val="24"/>
                 <w:szCs w:val="24"/>
               </w:rPr>
-              <w:t>from pyspark.ml.classification import LogisticRegression</w:t>
-            </w:r>
+              <w:t xml:space="preserve">from </w:t>
+            </w:r>
+            <w:proofErr w:type="spellStart"/>
+            <w:r>
+              <w:rPr>
+                <w:sz w:val="24"/>
+                <w:szCs w:val="24"/>
+              </w:rPr>
+              <w:t>pyspark.ml.classification</w:t>
+            </w:r>
+            <w:proofErr w:type="spellEnd"/>
+            <w:r>
+              <w:rPr>
+                <w:sz w:val="24"/>
+                <w:szCs w:val="24"/>
+              </w:rPr>
+              <w:t xml:space="preserve"> import </w:t>
+            </w:r>
+            <w:proofErr w:type="spellStart"/>
+            <w:r>
+              <w:rPr>
+                <w:sz w:val="24"/>
+                <w:szCs w:val="24"/>
+              </w:rPr>
+              <w:t>LogisticRegression</w:t>
+            </w:r>
+            <w:proofErr w:type="spellEnd"/>
           </w:p>
           <w:p>
             <w:pPr>
@@ -7786,8 +11637,33 @@
                 <w:szCs w:val="24"/>
               </w:rPr>
               <w:lastRenderedPageBreak/>
-              <w:t>from pyspark.ml.evaluation import MulticlassClassificationEvaluator</w:t>
-            </w:r>
+              <w:t xml:space="preserve">from </w:t>
+            </w:r>
+            <w:proofErr w:type="spellStart"/>
+            <w:r>
+              <w:rPr>
+                <w:sz w:val="24"/>
+                <w:szCs w:val="24"/>
+              </w:rPr>
+              <w:t>pyspark.ml.evaluation</w:t>
+            </w:r>
+            <w:proofErr w:type="spellEnd"/>
+            <w:r>
+              <w:rPr>
+                <w:sz w:val="24"/>
+                <w:szCs w:val="24"/>
+              </w:rPr>
+              <w:t xml:space="preserve"> import </w:t>
+            </w:r>
+            <w:proofErr w:type="spellStart"/>
+            <w:r>
+              <w:rPr>
+                <w:sz w:val="24"/>
+                <w:szCs w:val="24"/>
+              </w:rPr>
+              <w:t>MulticlassClassificationEvaluator</w:t>
+            </w:r>
+            <w:proofErr w:type="spellEnd"/>
           </w:p>
           <w:p>
             <w:pPr>
@@ -7827,7 +11703,55 @@
                 <w:sz w:val="24"/>
                 <w:szCs w:val="24"/>
               </w:rPr>
-              <w:t>spark = SparkSession.builder.appName("YelpTextClassifier").getOrCreate()</w:t>
+              <w:t xml:space="preserve">spark = </w:t>
+            </w:r>
+            <w:proofErr w:type="spellStart"/>
+            <w:r>
+              <w:rPr>
+                <w:sz w:val="24"/>
+                <w:szCs w:val="24"/>
+              </w:rPr>
+              <w:t>SparkSession.builder.appName</w:t>
+            </w:r>
+            <w:proofErr w:type="spellEnd"/>
+            <w:r>
+              <w:rPr>
+                <w:sz w:val="24"/>
+                <w:szCs w:val="24"/>
+              </w:rPr>
+              <w:t>("</w:t>
+            </w:r>
+            <w:proofErr w:type="spellStart"/>
+            <w:r>
+              <w:rPr>
+                <w:sz w:val="24"/>
+                <w:szCs w:val="24"/>
+              </w:rPr>
+              <w:t>YelpTextClassifier</w:t>
+            </w:r>
+            <w:proofErr w:type="spellEnd"/>
+            <w:r>
+              <w:rPr>
+                <w:sz w:val="24"/>
+                <w:szCs w:val="24"/>
+              </w:rPr>
+              <w:t>").</w:t>
+            </w:r>
+            <w:proofErr w:type="spellStart"/>
+            <w:r>
+              <w:rPr>
+                <w:sz w:val="24"/>
+                <w:szCs w:val="24"/>
+              </w:rPr>
+              <w:t>getOrCreate</w:t>
+            </w:r>
+            <w:proofErr w:type="spellEnd"/>
+            <w:r>
+              <w:rPr>
+                <w:sz w:val="24"/>
+                <w:szCs w:val="24"/>
+              </w:rPr>
+              <w:t>()</w:t>
             </w:r>
           </w:p>
           <w:p>
@@ -7863,12 +11787,21 @@
                 <w:szCs w:val="24"/>
               </w:rPr>
             </w:pPr>
-            <w:r>
-              <w:rPr>
-                <w:sz w:val="24"/>
-                <w:szCs w:val="24"/>
-              </w:rPr>
-              <w:t>train_path = "file:///home/cu/data/yelp_review_train.csv"</w:t>
+            <w:proofErr w:type="spellStart"/>
+            <w:r>
+              <w:rPr>
+                <w:sz w:val="24"/>
+                <w:szCs w:val="24"/>
+              </w:rPr>
+              <w:t>train_path</w:t>
+            </w:r>
+            <w:proofErr w:type="spellEnd"/>
+            <w:r>
+              <w:rPr>
+                <w:sz w:val="24"/>
+                <w:szCs w:val="24"/>
+              </w:rPr>
+              <w:t xml:space="preserve"> = "file:///home/cu/data/yelp_review_train.csv"</w:t>
             </w:r>
           </w:p>
           <w:p>
@@ -7879,12 +11812,21 @@
                 <w:szCs w:val="24"/>
               </w:rPr>
             </w:pPr>
-            <w:r>
-              <w:rPr>
-                <w:sz w:val="24"/>
-                <w:szCs w:val="24"/>
-              </w:rPr>
-              <w:t>test_path = "file:///home/cu/data/yelp_review_test.csv"</w:t>
+            <w:proofErr w:type="spellStart"/>
+            <w:r>
+              <w:rPr>
+                <w:sz w:val="24"/>
+                <w:szCs w:val="24"/>
+              </w:rPr>
+              <w:t>test_path</w:t>
+            </w:r>
+            <w:proofErr w:type="spellEnd"/>
+            <w:r>
+              <w:rPr>
+                <w:sz w:val="24"/>
+                <w:szCs w:val="24"/>
+              </w:rPr>
+              <w:t xml:space="preserve"> = "file:///home/cu/data/yelp_review_test.csv"</w:t>
             </w:r>
           </w:p>
           <w:p>
@@ -7895,12 +11837,21 @@
                 <w:szCs w:val="24"/>
               </w:rPr>
             </w:pPr>
-            <w:r>
-              <w:rPr>
-                <w:sz w:val="24"/>
-                <w:szCs w:val="24"/>
-              </w:rPr>
-              <w:t>output_path = "/home/cu/outputs/accuracy_results.csv"</w:t>
+            <w:proofErr w:type="spellStart"/>
+            <w:r>
+              <w:rPr>
+                <w:sz w:val="24"/>
+                <w:szCs w:val="24"/>
+              </w:rPr>
+              <w:t>output_path</w:t>
+            </w:r>
+            <w:proofErr w:type="spellEnd"/>
+            <w:r>
+              <w:rPr>
+                <w:sz w:val="24"/>
+                <w:szCs w:val="24"/>
+              </w:rPr>
+              <w:t xml:space="preserve"> = "/home/cu/outputs/accuracy_results.csv"</w:t>
             </w:r>
           </w:p>
           <w:p>
@@ -7936,12 +11887,53 @@
                 <w:szCs w:val="24"/>
               </w:rPr>
             </w:pPr>
-            <w:r>
-              <w:rPr>
-                <w:sz w:val="24"/>
-                <w:szCs w:val="24"/>
-              </w:rPr>
-              <w:t>train_df = spark.read.option("header", True).csv(train_path)</w:t>
+            <w:proofErr w:type="spellStart"/>
+            <w:r>
+              <w:rPr>
+                <w:sz w:val="24"/>
+                <w:szCs w:val="24"/>
+              </w:rPr>
+              <w:t>train_df</w:t>
+            </w:r>
+            <w:proofErr w:type="spellEnd"/>
+            <w:r>
+              <w:rPr>
+                <w:sz w:val="24"/>
+                <w:szCs w:val="24"/>
+              </w:rPr>
+              <w:t xml:space="preserve"> = </w:t>
+            </w:r>
+            <w:proofErr w:type="spellStart"/>
+            <w:r>
+              <w:rPr>
+                <w:sz w:val="24"/>
+                <w:szCs w:val="24"/>
+              </w:rPr>
+              <w:t>spark.read.option</w:t>
+            </w:r>
+            <w:proofErr w:type="spellEnd"/>
+            <w:r>
+              <w:rPr>
+                <w:sz w:val="24"/>
+                <w:szCs w:val="24"/>
+              </w:rPr>
+              <w:t>("header", True).csv(</w:t>
+            </w:r>
+            <w:proofErr w:type="spellStart"/>
+            <w:r>
+              <w:rPr>
+                <w:sz w:val="24"/>
+                <w:szCs w:val="24"/>
+              </w:rPr>
+              <w:t>train_path</w:t>
+            </w:r>
+            <w:proofErr w:type="spellEnd"/>
+            <w:r>
+              <w:rPr>
+                <w:sz w:val="24"/>
+                <w:szCs w:val="24"/>
+              </w:rPr>
+              <w:t>)</w:t>
             </w:r>
           </w:p>
           <w:p>
@@ -7952,12 +11944,53 @@
                 <w:szCs w:val="24"/>
               </w:rPr>
             </w:pPr>
-            <w:r>
-              <w:rPr>
-                <w:sz w:val="24"/>
-                <w:szCs w:val="24"/>
-              </w:rPr>
-              <w:t>test_df = spark.read.option("header", True).csv(test_path)</w:t>
+            <w:proofErr w:type="spellStart"/>
+            <w:r>
+              <w:rPr>
+                <w:sz w:val="24"/>
+                <w:szCs w:val="24"/>
+              </w:rPr>
+              <w:t>test_df</w:t>
+            </w:r>
+            <w:proofErr w:type="spellEnd"/>
+            <w:r>
+              <w:rPr>
+                <w:sz w:val="24"/>
+                <w:szCs w:val="24"/>
+              </w:rPr>
+              <w:t xml:space="preserve"> = </w:t>
+            </w:r>
+            <w:proofErr w:type="spellStart"/>
+            <w:r>
+              <w:rPr>
+                <w:sz w:val="24"/>
+                <w:szCs w:val="24"/>
+              </w:rPr>
+              <w:t>spark.read.option</w:t>
+            </w:r>
+            <w:proofErr w:type="spellEnd"/>
+            <w:r>
+              <w:rPr>
+                <w:sz w:val="24"/>
+                <w:szCs w:val="24"/>
+              </w:rPr>
+              <w:t>("header", True).csv(</w:t>
+            </w:r>
+            <w:proofErr w:type="spellStart"/>
+            <w:r>
+              <w:rPr>
+                <w:sz w:val="24"/>
+                <w:szCs w:val="24"/>
+              </w:rPr>
+              <w:t>test_path</w:t>
+            </w:r>
+            <w:proofErr w:type="spellEnd"/>
+            <w:r>
+              <w:rPr>
+                <w:sz w:val="24"/>
+                <w:szCs w:val="24"/>
+              </w:rPr>
+              <w:t>)</w:t>
             </w:r>
           </w:p>
           <w:p>
@@ -7998,7 +12031,39 @@
                 <w:sz w:val="24"/>
                 <w:szCs w:val="24"/>
               </w:rPr>
-              <w:t>tokenizer = Tokenizer(inputCol="text", outputCol="words")</w:t>
+              <w:t>tokenizer = Tokenizer(</w:t>
+            </w:r>
+            <w:proofErr w:type="spellStart"/>
+            <w:r>
+              <w:rPr>
+                <w:sz w:val="24"/>
+                <w:szCs w:val="24"/>
+              </w:rPr>
+              <w:t>inputCol</w:t>
+            </w:r>
+            <w:proofErr w:type="spellEnd"/>
+            <w:r>
+              <w:rPr>
+                <w:sz w:val="24"/>
+                <w:szCs w:val="24"/>
+              </w:rPr>
+              <w:t xml:space="preserve">="text", </w:t>
+            </w:r>
+            <w:proofErr w:type="spellStart"/>
+            <w:r>
+              <w:rPr>
+                <w:sz w:val="24"/>
+                <w:szCs w:val="24"/>
+              </w:rPr>
+              <w:t>outputCol</w:t>
+            </w:r>
+            <w:proofErr w:type="spellEnd"/>
+            <w:r>
+              <w:rPr>
+                <w:sz w:val="24"/>
+                <w:szCs w:val="24"/>
+              </w:rPr>
+              <w:t>="words")</w:t>
             </w:r>
           </w:p>
           <w:p>
@@ -8014,7 +12079,71 @@
                 <w:sz w:val="24"/>
                 <w:szCs w:val="24"/>
               </w:rPr>
-              <w:t>remover = StopWordsRemover(inputCol="words", outputCol="filtered_words")</w:t>
+              <w:t xml:space="preserve">remover = </w:t>
+            </w:r>
+            <w:proofErr w:type="spellStart"/>
+            <w:r>
+              <w:rPr>
+                <w:sz w:val="24"/>
+                <w:szCs w:val="24"/>
+              </w:rPr>
+              <w:t>StopWordsRemover</w:t>
+            </w:r>
+            <w:proofErr w:type="spellEnd"/>
+            <w:r>
+              <w:rPr>
+                <w:sz w:val="24"/>
+                <w:szCs w:val="24"/>
+              </w:rPr>
+              <w:t>(</w:t>
+            </w:r>
+            <w:proofErr w:type="spellStart"/>
+            <w:r>
+              <w:rPr>
+                <w:sz w:val="24"/>
+                <w:szCs w:val="24"/>
+              </w:rPr>
+              <w:t>inputCol</w:t>
+            </w:r>
+            <w:proofErr w:type="spellEnd"/>
+            <w:r>
+              <w:rPr>
+                <w:sz w:val="24"/>
+                <w:szCs w:val="24"/>
+              </w:rPr>
+              <w:t xml:space="preserve">="words", </w:t>
+            </w:r>
+            <w:proofErr w:type="spellStart"/>
+            <w:r>
+              <w:rPr>
+                <w:sz w:val="24"/>
+                <w:szCs w:val="24"/>
+              </w:rPr>
+              <w:t>outputCol</w:t>
+            </w:r>
+            <w:proofErr w:type="spellEnd"/>
+            <w:r>
+              <w:rPr>
+                <w:sz w:val="24"/>
+                <w:szCs w:val="24"/>
+              </w:rPr>
+              <w:t>="</w:t>
+            </w:r>
+            <w:proofErr w:type="spellStart"/>
+            <w:r>
+              <w:rPr>
+                <w:sz w:val="24"/>
+                <w:szCs w:val="24"/>
+              </w:rPr>
+              <w:t>filtered_words</w:t>
+            </w:r>
+            <w:proofErr w:type="spellEnd"/>
+            <w:r>
+              <w:rPr>
+                <w:sz w:val="24"/>
+                <w:szCs w:val="24"/>
+              </w:rPr>
+              <w:t>")</w:t>
             </w:r>
           </w:p>
           <w:p>
@@ -8025,12 +12154,117 @@
                 <w:szCs w:val="24"/>
               </w:rPr>
             </w:pPr>
-            <w:r>
-              <w:rPr>
-                <w:sz w:val="24"/>
-                <w:szCs w:val="24"/>
-              </w:rPr>
-              <w:t>hashing_tf = HashingTF(inputCol="filtered_words", outputCol="raw_features", numFeatures=10000)</w:t>
+            <w:proofErr w:type="spellStart"/>
+            <w:r>
+              <w:rPr>
+                <w:sz w:val="24"/>
+                <w:szCs w:val="24"/>
+              </w:rPr>
+              <w:t>hashing_tf</w:t>
+            </w:r>
+            <w:proofErr w:type="spellEnd"/>
+            <w:r>
+              <w:rPr>
+                <w:sz w:val="24"/>
+                <w:szCs w:val="24"/>
+              </w:rPr>
+              <w:t xml:space="preserve"> = </w:t>
+            </w:r>
+            <w:proofErr w:type="spellStart"/>
+            <w:r>
+              <w:rPr>
+                <w:sz w:val="24"/>
+                <w:szCs w:val="24"/>
+              </w:rPr>
+              <w:t>HashingTF</w:t>
+            </w:r>
+            <w:proofErr w:type="spellEnd"/>
+            <w:r>
+              <w:rPr>
+                <w:sz w:val="24"/>
+                <w:szCs w:val="24"/>
+              </w:rPr>
+              <w:t>(</w:t>
+            </w:r>
+            <w:proofErr w:type="spellStart"/>
+            <w:r>
+              <w:rPr>
+                <w:sz w:val="24"/>
+                <w:szCs w:val="24"/>
+              </w:rPr>
+              <w:t>inputCol</w:t>
+            </w:r>
+            <w:proofErr w:type="spellEnd"/>
+            <w:r>
+              <w:rPr>
+                <w:sz w:val="24"/>
+                <w:szCs w:val="24"/>
+              </w:rPr>
+              <w:t>="</w:t>
+            </w:r>
+            <w:proofErr w:type="spellStart"/>
+            <w:r>
+              <w:rPr>
+                <w:sz w:val="24"/>
+                <w:szCs w:val="24"/>
+              </w:rPr>
+              <w:t>filtered_words</w:t>
+            </w:r>
+            <w:proofErr w:type="spellEnd"/>
+            <w:r>
+              <w:rPr>
+                <w:sz w:val="24"/>
+                <w:szCs w:val="24"/>
+              </w:rPr>
+              <w:t xml:space="preserve">", </w:t>
+            </w:r>
+            <w:proofErr w:type="spellStart"/>
+            <w:r>
+              <w:rPr>
+                <w:sz w:val="24"/>
+                <w:szCs w:val="24"/>
+              </w:rPr>
+              <w:t>outputCol</w:t>
+            </w:r>
+            <w:proofErr w:type="spellEnd"/>
+            <w:r>
+              <w:rPr>
+                <w:sz w:val="24"/>
+                <w:szCs w:val="24"/>
+              </w:rPr>
+              <w:t>="</w:t>
+            </w:r>
+            <w:proofErr w:type="spellStart"/>
+            <w:r>
+              <w:rPr>
+                <w:sz w:val="24"/>
+                <w:szCs w:val="24"/>
+              </w:rPr>
+              <w:t>raw_features</w:t>
+            </w:r>
+            <w:proofErr w:type="spellEnd"/>
+            <w:r>
+              <w:rPr>
+                <w:sz w:val="24"/>
+                <w:szCs w:val="24"/>
+              </w:rPr>
+              <w:t xml:space="preserve">", </w:t>
+            </w:r>
+            <w:proofErr w:type="spellStart"/>
+            <w:r>
+              <w:rPr>
+                <w:sz w:val="24"/>
+                <w:szCs w:val="24"/>
+              </w:rPr>
+              <w:t>numFeatures</w:t>
+            </w:r>
+            <w:proofErr w:type="spellEnd"/>
+            <w:r>
+              <w:rPr>
+                <w:sz w:val="24"/>
+                <w:szCs w:val="24"/>
+              </w:rPr>
+              <w:t>=10000)</w:t>
             </w:r>
           </w:p>
           <w:p>
@@ -8041,12 +12275,85 @@
                 <w:szCs w:val="24"/>
               </w:rPr>
             </w:pPr>
-            <w:r>
-              <w:rPr>
-                <w:sz w:val="24"/>
-                <w:szCs w:val="24"/>
-              </w:rPr>
-              <w:t>idf = IDF(inputCol="raw_features", outputCol="tfidf_features")</w:t>
+            <w:proofErr w:type="spellStart"/>
+            <w:r>
+              <w:rPr>
+                <w:sz w:val="24"/>
+                <w:szCs w:val="24"/>
+              </w:rPr>
+              <w:t>idf</w:t>
+            </w:r>
+            <w:proofErr w:type="spellEnd"/>
+            <w:r>
+              <w:rPr>
+                <w:sz w:val="24"/>
+                <w:szCs w:val="24"/>
+              </w:rPr>
+              <w:t xml:space="preserve"> = IDF(</w:t>
+            </w:r>
+            <w:proofErr w:type="spellStart"/>
+            <w:r>
+              <w:rPr>
+                <w:sz w:val="24"/>
+                <w:szCs w:val="24"/>
+              </w:rPr>
+              <w:t>inputCol</w:t>
+            </w:r>
+            <w:proofErr w:type="spellEnd"/>
+            <w:r>
+              <w:rPr>
+                <w:sz w:val="24"/>
+                <w:szCs w:val="24"/>
+              </w:rPr>
+              <w:t>="</w:t>
+            </w:r>
+            <w:proofErr w:type="spellStart"/>
+            <w:r>
+              <w:rPr>
+                <w:sz w:val="24"/>
+                <w:szCs w:val="24"/>
+              </w:rPr>
+              <w:t>raw_features</w:t>
+            </w:r>
+            <w:proofErr w:type="spellEnd"/>
+            <w:r>
+              <w:rPr>
+                <w:sz w:val="24"/>
+                <w:szCs w:val="24"/>
+              </w:rPr>
+              <w:t xml:space="preserve">", </w:t>
+            </w:r>
+            <w:proofErr w:type="spellStart"/>
+            <w:r>
+              <w:rPr>
+                <w:sz w:val="24"/>
+                <w:szCs w:val="24"/>
+              </w:rPr>
+              <w:t>outputCol</w:t>
+            </w:r>
+            <w:proofErr w:type="spellEnd"/>
+            <w:r>
+              <w:rPr>
+                <w:sz w:val="24"/>
+                <w:szCs w:val="24"/>
+              </w:rPr>
+              <w:t>="</w:t>
+            </w:r>
+            <w:proofErr w:type="spellStart"/>
+            <w:r>
+              <w:rPr>
+                <w:sz w:val="24"/>
+                <w:szCs w:val="24"/>
+              </w:rPr>
+              <w:t>tfidf_features</w:t>
+            </w:r>
+            <w:proofErr w:type="spellEnd"/>
+            <w:r>
+              <w:rPr>
+                <w:sz w:val="24"/>
+                <w:szCs w:val="24"/>
+              </w:rPr>
+              <w:t>")</w:t>
             </w:r>
           </w:p>
           <w:p>
@@ -8057,12 +12364,85 @@
                 <w:szCs w:val="24"/>
               </w:rPr>
             </w:pPr>
-            <w:r>
-              <w:rPr>
-                <w:sz w:val="24"/>
-                <w:szCs w:val="24"/>
-              </w:rPr>
-              <w:t>label_indexer = StringIndexer(inputCol="label", outputCol="indexed_label")</w:t>
+            <w:proofErr w:type="spellStart"/>
+            <w:r>
+              <w:rPr>
+                <w:sz w:val="24"/>
+                <w:szCs w:val="24"/>
+              </w:rPr>
+              <w:t>label_indexer</w:t>
+            </w:r>
+            <w:proofErr w:type="spellEnd"/>
+            <w:r>
+              <w:rPr>
+                <w:sz w:val="24"/>
+                <w:szCs w:val="24"/>
+              </w:rPr>
+              <w:t xml:space="preserve"> = </w:t>
+            </w:r>
+            <w:proofErr w:type="spellStart"/>
+            <w:r>
+              <w:rPr>
+                <w:sz w:val="24"/>
+                <w:szCs w:val="24"/>
+              </w:rPr>
+              <w:t>StringIndexer</w:t>
+            </w:r>
+            <w:proofErr w:type="spellEnd"/>
+            <w:r>
+              <w:rPr>
+                <w:sz w:val="24"/>
+                <w:szCs w:val="24"/>
+              </w:rPr>
+              <w:t>(</w:t>
+            </w:r>
+            <w:proofErr w:type="spellStart"/>
+            <w:r>
+              <w:rPr>
+                <w:sz w:val="24"/>
+                <w:szCs w:val="24"/>
+              </w:rPr>
+              <w:t>inputCol</w:t>
+            </w:r>
+            <w:proofErr w:type="spellEnd"/>
+            <w:r>
+              <w:rPr>
+                <w:sz w:val="24"/>
+                <w:szCs w:val="24"/>
+              </w:rPr>
+              <w:t xml:space="preserve">="label", </w:t>
+            </w:r>
+            <w:proofErr w:type="spellStart"/>
+            <w:r>
+              <w:rPr>
+                <w:sz w:val="24"/>
+                <w:szCs w:val="24"/>
+              </w:rPr>
+              <w:t>outputCol</w:t>
+            </w:r>
+            <w:proofErr w:type="spellEnd"/>
+            <w:r>
+              <w:rPr>
+                <w:sz w:val="24"/>
+                <w:szCs w:val="24"/>
+              </w:rPr>
+              <w:t>="</w:t>
+            </w:r>
+            <w:proofErr w:type="spellStart"/>
+            <w:r>
+              <w:rPr>
+                <w:sz w:val="24"/>
+                <w:szCs w:val="24"/>
+              </w:rPr>
+              <w:t>indexed_label</w:t>
+            </w:r>
+            <w:proofErr w:type="spellEnd"/>
+            <w:r>
+              <w:rPr>
+                <w:sz w:val="24"/>
+                <w:szCs w:val="24"/>
+              </w:rPr>
+              <w:t>")</w:t>
             </w:r>
           </w:p>
           <w:p>
@@ -8099,12 +12479,117 @@
                 <w:szCs w:val="24"/>
               </w:rPr>
             </w:pPr>
-            <w:r>
-              <w:rPr>
-                <w:sz w:val="24"/>
-                <w:szCs w:val="24"/>
-              </w:rPr>
-              <w:t>lr = LogisticRegression(featuresCol="tfidf_features", labelCol="indexed_label", maxIter=100)</w:t>
+            <w:proofErr w:type="spellStart"/>
+            <w:r>
+              <w:rPr>
+                <w:sz w:val="24"/>
+                <w:szCs w:val="24"/>
+              </w:rPr>
+              <w:t>lr</w:t>
+            </w:r>
+            <w:proofErr w:type="spellEnd"/>
+            <w:r>
+              <w:rPr>
+                <w:sz w:val="24"/>
+                <w:szCs w:val="24"/>
+              </w:rPr>
+              <w:t xml:space="preserve"> = </w:t>
+            </w:r>
+            <w:proofErr w:type="spellStart"/>
+            <w:r>
+              <w:rPr>
+                <w:sz w:val="24"/>
+                <w:szCs w:val="24"/>
+              </w:rPr>
+              <w:t>LogisticRegression</w:t>
+            </w:r>
+            <w:proofErr w:type="spellEnd"/>
+            <w:r>
+              <w:rPr>
+                <w:sz w:val="24"/>
+                <w:szCs w:val="24"/>
+              </w:rPr>
+              <w:t>(</w:t>
+            </w:r>
+            <w:proofErr w:type="spellStart"/>
+            <w:r>
+              <w:rPr>
+                <w:sz w:val="24"/>
+                <w:szCs w:val="24"/>
+              </w:rPr>
+              <w:t>featuresCol</w:t>
+            </w:r>
+            <w:proofErr w:type="spellEnd"/>
+            <w:r>
+              <w:rPr>
+                <w:sz w:val="24"/>
+                <w:szCs w:val="24"/>
+              </w:rPr>
+              <w:t>="</w:t>
+            </w:r>
+            <w:proofErr w:type="spellStart"/>
+            <w:r>
+              <w:rPr>
+                <w:sz w:val="24"/>
+                <w:szCs w:val="24"/>
+              </w:rPr>
+              <w:t>tfidf_features</w:t>
+            </w:r>
+            <w:proofErr w:type="spellEnd"/>
+            <w:r>
+              <w:rPr>
+                <w:sz w:val="24"/>
+                <w:szCs w:val="24"/>
+              </w:rPr>
+              <w:t xml:space="preserve">", </w:t>
+            </w:r>
+            <w:proofErr w:type="spellStart"/>
+            <w:r>
+              <w:rPr>
+                <w:sz w:val="24"/>
+                <w:szCs w:val="24"/>
+              </w:rPr>
+              <w:t>labelCol</w:t>
+            </w:r>
+            <w:proofErr w:type="spellEnd"/>
+            <w:r>
+              <w:rPr>
+                <w:sz w:val="24"/>
+                <w:szCs w:val="24"/>
+              </w:rPr>
+              <w:t>="</w:t>
+            </w:r>
+            <w:proofErr w:type="spellStart"/>
+            <w:r>
+              <w:rPr>
+                <w:sz w:val="24"/>
+                <w:szCs w:val="24"/>
+              </w:rPr>
+              <w:t>indexed_label</w:t>
+            </w:r>
+            <w:proofErr w:type="spellEnd"/>
+            <w:r>
+              <w:rPr>
+                <w:sz w:val="24"/>
+                <w:szCs w:val="24"/>
+              </w:rPr>
+              <w:t xml:space="preserve">", </w:t>
+            </w:r>
+            <w:proofErr w:type="spellStart"/>
+            <w:r>
+              <w:rPr>
+                <w:sz w:val="24"/>
+                <w:szCs w:val="24"/>
+              </w:rPr>
+              <w:t>maxIter</w:t>
+            </w:r>
+            <w:proofErr w:type="spellEnd"/>
+            <w:r>
+              <w:rPr>
+                <w:sz w:val="24"/>
+                <w:szCs w:val="24"/>
+              </w:rPr>
+              <w:t>=100)</w:t>
             </w:r>
           </w:p>
           <w:p>
@@ -8145,7 +12630,71 @@
                 <w:sz w:val="24"/>
                 <w:szCs w:val="24"/>
               </w:rPr>
-              <w:t>pipeline = Pipeline(stages=[tokenizer, remover, hashing_tf, idf, label_indexer, lr])</w:t>
+              <w:t xml:space="preserve">pipeline = Pipeline(stages=[tokenizer, remover, </w:t>
+            </w:r>
+            <w:proofErr w:type="spellStart"/>
+            <w:r>
+              <w:rPr>
+                <w:sz w:val="24"/>
+                <w:szCs w:val="24"/>
+              </w:rPr>
+              <w:t>hashing_tf</w:t>
+            </w:r>
+            <w:proofErr w:type="spellEnd"/>
+            <w:r>
+              <w:rPr>
+                <w:sz w:val="24"/>
+                <w:szCs w:val="24"/>
+              </w:rPr>
+              <w:t xml:space="preserve">, </w:t>
+            </w:r>
+            <w:proofErr w:type="spellStart"/>
+            <w:r>
+              <w:rPr>
+                <w:sz w:val="24"/>
+                <w:szCs w:val="24"/>
+              </w:rPr>
+              <w:t>idf</w:t>
+            </w:r>
+            <w:proofErr w:type="spellEnd"/>
+            <w:r>
+              <w:rPr>
+                <w:sz w:val="24"/>
+                <w:szCs w:val="24"/>
+              </w:rPr>
+              <w:t xml:space="preserve">, </w:t>
+            </w:r>
+            <w:proofErr w:type="spellStart"/>
+            <w:r>
+              <w:rPr>
+                <w:sz w:val="24"/>
+                <w:szCs w:val="24"/>
+              </w:rPr>
+              <w:t>label_indexer</w:t>
+            </w:r>
+            <w:proofErr w:type="spellEnd"/>
+            <w:r>
+              <w:rPr>
+                <w:sz w:val="24"/>
+                <w:szCs w:val="24"/>
+              </w:rPr>
+              <w:t xml:space="preserve">, </w:t>
+            </w:r>
+            <w:proofErr w:type="spellStart"/>
+            <w:r>
+              <w:rPr>
+                <w:sz w:val="24"/>
+                <w:szCs w:val="24"/>
+              </w:rPr>
+              <w:t>lr</w:t>
+            </w:r>
+            <w:proofErr w:type="spellEnd"/>
+            <w:r>
+              <w:rPr>
+                <w:sz w:val="24"/>
+                <w:szCs w:val="24"/>
+              </w:rPr>
+              <w:t>])</w:t>
             </w:r>
           </w:p>
           <w:p>
@@ -8161,7 +12710,39 @@
                 <w:sz w:val="24"/>
                 <w:szCs w:val="24"/>
               </w:rPr>
-              <w:t>model = pipeline.fit(train_df)</w:t>
+              <w:t xml:space="preserve">model = </w:t>
+            </w:r>
+            <w:proofErr w:type="spellStart"/>
+            <w:r>
+              <w:rPr>
+                <w:sz w:val="24"/>
+                <w:szCs w:val="24"/>
+              </w:rPr>
+              <w:t>pipeline.fit</w:t>
+            </w:r>
+            <w:proofErr w:type="spellEnd"/>
+            <w:r>
+              <w:rPr>
+                <w:sz w:val="24"/>
+                <w:szCs w:val="24"/>
+              </w:rPr>
+              <w:t>(</w:t>
+            </w:r>
+            <w:proofErr w:type="spellStart"/>
+            <w:r>
+              <w:rPr>
+                <w:sz w:val="24"/>
+                <w:szCs w:val="24"/>
+              </w:rPr>
+              <w:t>train_df</w:t>
+            </w:r>
+            <w:proofErr w:type="spellEnd"/>
+            <w:r>
+              <w:rPr>
+                <w:sz w:val="24"/>
+                <w:szCs w:val="24"/>
+              </w:rPr>
+              <w:t>)</w:t>
             </w:r>
           </w:p>
           <w:p>
@@ -8202,7 +12783,87 @@
                 <w:sz w:val="24"/>
                 <w:szCs w:val="24"/>
               </w:rPr>
-              <w:t>evaluator = MulticlassClassificationEvaluator(labelCol="indexed_label", predictionCol="prediction", metricName="accuracy")</w:t>
+              <w:t xml:space="preserve">evaluator = </w:t>
+            </w:r>
+            <w:proofErr w:type="spellStart"/>
+            <w:r>
+              <w:rPr>
+                <w:sz w:val="24"/>
+                <w:szCs w:val="24"/>
+              </w:rPr>
+              <w:t>MulticlassClassificationEvaluator</w:t>
+            </w:r>
+            <w:proofErr w:type="spellEnd"/>
+            <w:r>
+              <w:rPr>
+                <w:sz w:val="24"/>
+                <w:szCs w:val="24"/>
+              </w:rPr>
+              <w:t>(</w:t>
+            </w:r>
+            <w:proofErr w:type="spellStart"/>
+            <w:r>
+              <w:rPr>
+                <w:sz w:val="24"/>
+                <w:szCs w:val="24"/>
+              </w:rPr>
+              <w:t>labelCol</w:t>
+            </w:r>
+            <w:proofErr w:type="spellEnd"/>
+            <w:r>
+              <w:rPr>
+                <w:sz w:val="24"/>
+                <w:szCs w:val="24"/>
+              </w:rPr>
+              <w:t>="</w:t>
+            </w:r>
+            <w:proofErr w:type="spellStart"/>
+            <w:r>
+              <w:rPr>
+                <w:sz w:val="24"/>
+                <w:szCs w:val="24"/>
+              </w:rPr>
+              <w:t>indexed_label</w:t>
+            </w:r>
+            <w:proofErr w:type="spellEnd"/>
+            <w:r>
+              <w:rPr>
+                <w:sz w:val="24"/>
+                <w:szCs w:val="24"/>
+              </w:rPr>
+              <w:t xml:space="preserve">", </w:t>
+            </w:r>
+            <w:proofErr w:type="spellStart"/>
+            <w:r>
+              <w:rPr>
+                <w:sz w:val="24"/>
+                <w:szCs w:val="24"/>
+              </w:rPr>
+              <w:t>predictionCol</w:t>
+            </w:r>
+            <w:proofErr w:type="spellEnd"/>
+            <w:r>
+              <w:rPr>
+                <w:sz w:val="24"/>
+                <w:szCs w:val="24"/>
+              </w:rPr>
+              <w:t xml:space="preserve">="prediction", </w:t>
+            </w:r>
+            <w:proofErr w:type="spellStart"/>
+            <w:r>
+              <w:rPr>
+                <w:sz w:val="24"/>
+                <w:szCs w:val="24"/>
+              </w:rPr>
+              <w:t>metricName</w:t>
+            </w:r>
+            <w:proofErr w:type="spellEnd"/>
+            <w:r>
+              <w:rPr>
+                <w:sz w:val="24"/>
+                <w:szCs w:val="24"/>
+              </w:rPr>
+              <w:t>="accuracy")</w:t>
             </w:r>
           </w:p>
           <w:p>
@@ -8238,12 +12899,53 @@
                 <w:szCs w:val="24"/>
               </w:rPr>
             </w:pPr>
-            <w:r>
-              <w:rPr>
-                <w:sz w:val="24"/>
-                <w:szCs w:val="24"/>
-              </w:rPr>
-              <w:t>train_predictions = model.transform(train_df)</w:t>
+            <w:proofErr w:type="spellStart"/>
+            <w:r>
+              <w:rPr>
+                <w:sz w:val="24"/>
+                <w:szCs w:val="24"/>
+              </w:rPr>
+              <w:t>train_predictions</w:t>
+            </w:r>
+            <w:proofErr w:type="spellEnd"/>
+            <w:r>
+              <w:rPr>
+                <w:sz w:val="24"/>
+                <w:szCs w:val="24"/>
+              </w:rPr>
+              <w:t xml:space="preserve"> = </w:t>
+            </w:r>
+            <w:proofErr w:type="spellStart"/>
+            <w:r>
+              <w:rPr>
+                <w:sz w:val="24"/>
+                <w:szCs w:val="24"/>
+              </w:rPr>
+              <w:t>model.transform</w:t>
+            </w:r>
+            <w:proofErr w:type="spellEnd"/>
+            <w:r>
+              <w:rPr>
+                <w:sz w:val="24"/>
+                <w:szCs w:val="24"/>
+              </w:rPr>
+              <w:t>(</w:t>
+            </w:r>
+            <w:proofErr w:type="spellStart"/>
+            <w:r>
+              <w:rPr>
+                <w:sz w:val="24"/>
+                <w:szCs w:val="24"/>
+              </w:rPr>
+              <w:t>train_df</w:t>
+            </w:r>
+            <w:proofErr w:type="spellEnd"/>
+            <w:r>
+              <w:rPr>
+                <w:sz w:val="24"/>
+                <w:szCs w:val="24"/>
+              </w:rPr>
+              <w:t>)</w:t>
             </w:r>
           </w:p>
           <w:p>
@@ -8254,12 +12956,53 @@
                 <w:szCs w:val="24"/>
               </w:rPr>
             </w:pPr>
-            <w:r>
-              <w:rPr>
-                <w:sz w:val="24"/>
-                <w:szCs w:val="24"/>
-              </w:rPr>
-              <w:t>train_accuracy = evaluator.evaluate(train_predictions)</w:t>
+            <w:proofErr w:type="spellStart"/>
+            <w:r>
+              <w:rPr>
+                <w:sz w:val="24"/>
+                <w:szCs w:val="24"/>
+              </w:rPr>
+              <w:t>train_accuracy</w:t>
+            </w:r>
+            <w:proofErr w:type="spellEnd"/>
+            <w:r>
+              <w:rPr>
+                <w:sz w:val="24"/>
+                <w:szCs w:val="24"/>
+              </w:rPr>
+              <w:t xml:space="preserve"> = </w:t>
+            </w:r>
+            <w:proofErr w:type="spellStart"/>
+            <w:r>
+              <w:rPr>
+                <w:sz w:val="24"/>
+                <w:szCs w:val="24"/>
+              </w:rPr>
+              <w:t>evaluator.evaluate</w:t>
+            </w:r>
+            <w:proofErr w:type="spellEnd"/>
+            <w:r>
+              <w:rPr>
+                <w:sz w:val="24"/>
+                <w:szCs w:val="24"/>
+              </w:rPr>
+              <w:t>(</w:t>
+            </w:r>
+            <w:proofErr w:type="spellStart"/>
+            <w:r>
+              <w:rPr>
+                <w:sz w:val="24"/>
+                <w:szCs w:val="24"/>
+              </w:rPr>
+              <w:t>train_predictions</w:t>
+            </w:r>
+            <w:proofErr w:type="spellEnd"/>
+            <w:r>
+              <w:rPr>
+                <w:sz w:val="24"/>
+                <w:szCs w:val="24"/>
+              </w:rPr>
+              <w:t>)</w:t>
             </w:r>
           </w:p>
           <w:p>
@@ -8295,12 +13038,53 @@
                 <w:szCs w:val="24"/>
               </w:rPr>
             </w:pPr>
-            <w:r>
-              <w:rPr>
-                <w:sz w:val="24"/>
-                <w:szCs w:val="24"/>
-              </w:rPr>
-              <w:t>test_predictions = model.transform(test_df)</w:t>
+            <w:proofErr w:type="spellStart"/>
+            <w:r>
+              <w:rPr>
+                <w:sz w:val="24"/>
+                <w:szCs w:val="24"/>
+              </w:rPr>
+              <w:t>test_predictions</w:t>
+            </w:r>
+            <w:proofErr w:type="spellEnd"/>
+            <w:r>
+              <w:rPr>
+                <w:sz w:val="24"/>
+                <w:szCs w:val="24"/>
+              </w:rPr>
+              <w:t xml:space="preserve"> = </w:t>
+            </w:r>
+            <w:proofErr w:type="spellStart"/>
+            <w:r>
+              <w:rPr>
+                <w:sz w:val="24"/>
+                <w:szCs w:val="24"/>
+              </w:rPr>
+              <w:t>model.transform</w:t>
+            </w:r>
+            <w:proofErr w:type="spellEnd"/>
+            <w:r>
+              <w:rPr>
+                <w:sz w:val="24"/>
+                <w:szCs w:val="24"/>
+              </w:rPr>
+              <w:t>(</w:t>
+            </w:r>
+            <w:proofErr w:type="spellStart"/>
+            <w:r>
+              <w:rPr>
+                <w:sz w:val="24"/>
+                <w:szCs w:val="24"/>
+              </w:rPr>
+              <w:t>test_df</w:t>
+            </w:r>
+            <w:proofErr w:type="spellEnd"/>
+            <w:r>
+              <w:rPr>
+                <w:sz w:val="24"/>
+                <w:szCs w:val="24"/>
+              </w:rPr>
+              <w:t>)</w:t>
             </w:r>
           </w:p>
           <w:p>
@@ -8311,12 +13095,53 @@
                 <w:szCs w:val="24"/>
               </w:rPr>
             </w:pPr>
-            <w:r>
-              <w:rPr>
-                <w:sz w:val="24"/>
-                <w:szCs w:val="24"/>
-              </w:rPr>
-              <w:t>test_accuracy = evaluator.evaluate(test_predictions)</w:t>
+            <w:proofErr w:type="spellStart"/>
+            <w:r>
+              <w:rPr>
+                <w:sz w:val="24"/>
+                <w:szCs w:val="24"/>
+              </w:rPr>
+              <w:t>test_accuracy</w:t>
+            </w:r>
+            <w:proofErr w:type="spellEnd"/>
+            <w:r>
+              <w:rPr>
+                <w:sz w:val="24"/>
+                <w:szCs w:val="24"/>
+              </w:rPr>
+              <w:t xml:space="preserve"> = </w:t>
+            </w:r>
+            <w:proofErr w:type="spellStart"/>
+            <w:r>
+              <w:rPr>
+                <w:sz w:val="24"/>
+                <w:szCs w:val="24"/>
+              </w:rPr>
+              <w:t>evaluator.evaluate</w:t>
+            </w:r>
+            <w:proofErr w:type="spellEnd"/>
+            <w:r>
+              <w:rPr>
+                <w:sz w:val="24"/>
+                <w:szCs w:val="24"/>
+              </w:rPr>
+              <w:t>(</w:t>
+            </w:r>
+            <w:proofErr w:type="spellStart"/>
+            <w:r>
+              <w:rPr>
+                <w:sz w:val="24"/>
+                <w:szCs w:val="24"/>
+              </w:rPr>
+              <w:t>test_predictions</w:t>
+            </w:r>
+            <w:proofErr w:type="spellEnd"/>
+            <w:r>
+              <w:rPr>
+                <w:sz w:val="24"/>
+                <w:szCs w:val="24"/>
+              </w:rPr>
+              <w:t>)</w:t>
             </w:r>
           </w:p>
           <w:p>
@@ -8357,7 +13182,39 @@
                 <w:sz w:val="24"/>
                 <w:szCs w:val="24"/>
               </w:rPr>
-              <w:t>print(f"Training Accuracy: {train_accuracy}")</w:t>
+              <w:t>print(</w:t>
+            </w:r>
+            <w:proofErr w:type="spellStart"/>
+            <w:r>
+              <w:rPr>
+                <w:sz w:val="24"/>
+                <w:szCs w:val="24"/>
+              </w:rPr>
+              <w:t>f"Training</w:t>
+            </w:r>
+            <w:proofErr w:type="spellEnd"/>
+            <w:r>
+              <w:rPr>
+                <w:sz w:val="24"/>
+                <w:szCs w:val="24"/>
+              </w:rPr>
+              <w:t xml:space="preserve"> Accuracy: {</w:t>
+            </w:r>
+            <w:proofErr w:type="spellStart"/>
+            <w:r>
+              <w:rPr>
+                <w:sz w:val="24"/>
+                <w:szCs w:val="24"/>
+              </w:rPr>
+              <w:t>train_accuracy</w:t>
+            </w:r>
+            <w:proofErr w:type="spellEnd"/>
+            <w:r>
+              <w:rPr>
+                <w:sz w:val="24"/>
+                <w:szCs w:val="24"/>
+              </w:rPr>
+              <w:t>}")</w:t>
             </w:r>
           </w:p>
           <w:p>
@@ -8374,7 +13231,39 @@
                 <w:szCs w:val="24"/>
               </w:rPr>
               <w:lastRenderedPageBreak/>
-              <w:t>print(f"Test Accuracy: {test_accuracy}")</w:t>
+              <w:t>print(</w:t>
+            </w:r>
+            <w:proofErr w:type="spellStart"/>
+            <w:r>
+              <w:rPr>
+                <w:sz w:val="24"/>
+                <w:szCs w:val="24"/>
+              </w:rPr>
+              <w:t>f"Test</w:t>
+            </w:r>
+            <w:proofErr w:type="spellEnd"/>
+            <w:r>
+              <w:rPr>
+                <w:sz w:val="24"/>
+                <w:szCs w:val="24"/>
+              </w:rPr>
+              <w:t xml:space="preserve"> Accuracy: {</w:t>
+            </w:r>
+            <w:proofErr w:type="spellStart"/>
+            <w:r>
+              <w:rPr>
+                <w:sz w:val="24"/>
+                <w:szCs w:val="24"/>
+              </w:rPr>
+              <w:t>test_accuracy</w:t>
+            </w:r>
+            <w:proofErr w:type="spellEnd"/>
+            <w:r>
+              <w:rPr>
+                <w:sz w:val="24"/>
+                <w:szCs w:val="24"/>
+              </w:rPr>
+              <w:t>}")</w:t>
             </w:r>
           </w:p>
           <w:p>
@@ -8415,7 +13304,55 @@
                 <w:sz w:val="24"/>
                 <w:szCs w:val="24"/>
               </w:rPr>
-              <w:t>results = spark.createDataFrame([(train_accuracy, test_accuracy)], ["Training Accuracy", "Test Accuracy"])</w:t>
+              <w:t xml:space="preserve">results = </w:t>
+            </w:r>
+            <w:proofErr w:type="spellStart"/>
+            <w:r>
+              <w:rPr>
+                <w:sz w:val="24"/>
+                <w:szCs w:val="24"/>
+              </w:rPr>
+              <w:t>spark.createDataFrame</w:t>
+            </w:r>
+            <w:proofErr w:type="spellEnd"/>
+            <w:r>
+              <w:rPr>
+                <w:sz w:val="24"/>
+                <w:szCs w:val="24"/>
+              </w:rPr>
+              <w:t>([(</w:t>
+            </w:r>
+            <w:proofErr w:type="spellStart"/>
+            <w:r>
+              <w:rPr>
+                <w:sz w:val="24"/>
+                <w:szCs w:val="24"/>
+              </w:rPr>
+              <w:t>train_accuracy</w:t>
+            </w:r>
+            <w:proofErr w:type="spellEnd"/>
+            <w:r>
+              <w:rPr>
+                <w:sz w:val="24"/>
+                <w:szCs w:val="24"/>
+              </w:rPr>
+              <w:t xml:space="preserve">, </w:t>
+            </w:r>
+            <w:proofErr w:type="spellStart"/>
+            <w:r>
+              <w:rPr>
+                <w:sz w:val="24"/>
+                <w:szCs w:val="24"/>
+              </w:rPr>
+              <w:t>test_accuracy</w:t>
+            </w:r>
+            <w:proofErr w:type="spellEnd"/>
+            <w:r>
+              <w:rPr>
+                <w:sz w:val="24"/>
+                <w:szCs w:val="24"/>
+              </w:rPr>
+              <w:t>)], ["Training Accuracy", "Test Accuracy"])</w:t>
             </w:r>
           </w:p>
           <w:p>
@@ -8426,12 +13363,53 @@
                 <w:szCs w:val="24"/>
               </w:rPr>
             </w:pPr>
-            <w:r>
-              <w:rPr>
-                <w:sz w:val="24"/>
-                <w:szCs w:val="24"/>
-              </w:rPr>
-              <w:t>results.coalesce(1).write.mode("overwrite").option("header", True).csv(output_path)</w:t>
+            <w:proofErr w:type="spellStart"/>
+            <w:r>
+              <w:rPr>
+                <w:sz w:val="24"/>
+                <w:szCs w:val="24"/>
+              </w:rPr>
+              <w:t>results.coalesce</w:t>
+            </w:r>
+            <w:proofErr w:type="spellEnd"/>
+            <w:r>
+              <w:rPr>
+                <w:sz w:val="24"/>
+                <w:szCs w:val="24"/>
+              </w:rPr>
+              <w:t>(1).</w:t>
+            </w:r>
+            <w:proofErr w:type="spellStart"/>
+            <w:r>
+              <w:rPr>
+                <w:sz w:val="24"/>
+                <w:szCs w:val="24"/>
+              </w:rPr>
+              <w:t>write.mode</w:t>
+            </w:r>
+            <w:proofErr w:type="spellEnd"/>
+            <w:r>
+              <w:rPr>
+                <w:sz w:val="24"/>
+                <w:szCs w:val="24"/>
+              </w:rPr>
+              <w:t>("overwrite").option("header", True).csv(</w:t>
+            </w:r>
+            <w:proofErr w:type="spellStart"/>
+            <w:r>
+              <w:rPr>
+                <w:sz w:val="24"/>
+                <w:szCs w:val="24"/>
+              </w:rPr>
+              <w:t>output_path</w:t>
+            </w:r>
+            <w:proofErr w:type="spellEnd"/>
+            <w:r>
+              <w:rPr>
+                <w:sz w:val="24"/>
+                <w:szCs w:val="24"/>
+              </w:rPr>
+              <w:t>)</w:t>
             </w:r>
           </w:p>
           <w:p>
@@ -8467,12 +13445,21 @@
                 <w:szCs w:val="24"/>
               </w:rPr>
             </w:pPr>
-            <w:r>
-              <w:rPr>
-                <w:sz w:val="24"/>
-                <w:szCs w:val="24"/>
-              </w:rPr>
-              <w:t>spark.stop()</w:t>
+            <w:proofErr w:type="spellStart"/>
+            <w:r>
+              <w:rPr>
+                <w:sz w:val="24"/>
+                <w:szCs w:val="24"/>
+              </w:rPr>
+              <w:t>spark.stop</w:t>
+            </w:r>
+            <w:proofErr w:type="spellEnd"/>
+            <w:r>
+              <w:rPr>
+                <w:sz w:val="24"/>
+                <w:szCs w:val="24"/>
+              </w:rPr>
+              <w:t>()</w:t>
             </w:r>
           </w:p>
         </w:tc>
@@ -8772,7 +13759,41 @@
           <w:sz w:val="24"/>
           <w:szCs w:val="24"/>
         </w:rPr>
-        <w:t>9. Result Analysis &amp; Improvement Suggestions</w:t>
+        <w:drawing>
+          <wp:inline distT="0" distB="0" distL="0" distR="0" wp14:anchorId="3F5F8859" wp14:editId="7A6BE243">
+            <wp:extent cx="5486400" cy="852805"/>
+            <wp:effectExtent l="0" t="0" r="0" b="4445"/>
+            <wp:docPr id="281286267" name="Picture 1" descr="A screen shot of a computer&#10;&#10;AI-generated content may be incorrect."/>
+            <wp:cNvGraphicFramePr>
+              <a:graphicFrameLocks xmlns:a="http://schemas.openxmlformats.org/drawingml/2006/main" noChangeAspect="1"/>
+            </wp:cNvGraphicFramePr>
+            <a:graphic xmlns:a="http://schemas.openxmlformats.org/drawingml/2006/main">
+              <a:graphicData uri="http://schemas.openxmlformats.org/drawingml/2006/picture">
+                <pic:pic xmlns:pic="http://schemas.openxmlformats.org/drawingml/2006/picture">
+                  <pic:nvPicPr>
+                    <pic:cNvPr id="281286267" name="Picture 1" descr="A screen shot of a computer&#10;&#10;AI-generated content may be incorrect."/>
+                    <pic:cNvPicPr/>
+                  </pic:nvPicPr>
+                  <pic:blipFill>
+                    <a:blip r:embed="rId50"/>
+                    <a:stretch>
+                      <a:fillRect/>
+                    </a:stretch>
+                  </pic:blipFill>
+                  <pic:spPr>
+                    <a:xfrm>
+                      <a:off x="0" y="0"/>
+                      <a:ext cx="5486400" cy="852805"/>
+                    </a:xfrm>
+                    <a:prstGeom prst="rect">
+                      <a:avLst/>
+                    </a:prstGeom>
+                  </pic:spPr>
+                </pic:pic>
+              </a:graphicData>
+            </a:graphic>
+          </wp:inline>
+        </w:drawing>
       </w:r>
     </w:p>
     <w:p>
@@ -8788,7 +13809,7 @@
           <w:sz w:val="24"/>
           <w:szCs w:val="24"/>
         </w:rPr>
-        <w:t>After compiling the results, several insights emerged. Logistic Regression performed reliably across all training sizes but showed diminishing returns beyond 25K samples. Naive Bayes trained faster but was less accurate on smaller samples. Some misclassifications were due to ambiguous or sarcastic review texts.</w:t>
+        <w:t>It seems the file is created.</w:t>
       </w:r>
     </w:p>
     <w:p>
@@ -8799,6 +13820,47 @@
           <w:szCs w:val="24"/>
         </w:rPr>
       </w:pPr>
+      <w:r>
+        <w:rPr>
+          <w:sz w:val="24"/>
+          <w:szCs w:val="24"/>
+        </w:rPr>
+        <w:drawing>
+          <wp:inline distT="0" distB="0" distL="0" distR="0" wp14:anchorId="4C3E6B8B" wp14:editId="12C964D5">
+            <wp:extent cx="5486400" cy="525780"/>
+            <wp:effectExtent l="0" t="0" r="0" b="7620"/>
+            <wp:docPr id="956267614" name="Picture 1"/>
+            <wp:cNvGraphicFramePr>
+              <a:graphicFrameLocks xmlns:a="http://schemas.openxmlformats.org/drawingml/2006/main" noChangeAspect="1"/>
+            </wp:cNvGraphicFramePr>
+            <a:graphic xmlns:a="http://schemas.openxmlformats.org/drawingml/2006/main">
+              <a:graphicData uri="http://schemas.openxmlformats.org/drawingml/2006/picture">
+                <pic:pic xmlns:pic="http://schemas.openxmlformats.org/drawingml/2006/picture">
+                  <pic:nvPicPr>
+                    <pic:cNvPr id="956267614" name=""/>
+                    <pic:cNvPicPr/>
+                  </pic:nvPicPr>
+                  <pic:blipFill>
+                    <a:blip r:embed="rId51"/>
+                    <a:stretch>
+                      <a:fillRect/>
+                    </a:stretch>
+                  </pic:blipFill>
+                  <pic:spPr>
+                    <a:xfrm>
+                      <a:off x="0" y="0"/>
+                      <a:ext cx="5486400" cy="525780"/>
+                    </a:xfrm>
+                    <a:prstGeom prst="rect">
+                      <a:avLst/>
+                    </a:prstGeom>
+                  </pic:spPr>
+                </pic:pic>
+              </a:graphicData>
+            </a:graphic>
+          </wp:inline>
+        </w:drawing>
+      </w:r>
     </w:p>
     <w:p>
       <w:pPr>
@@ -8813,7 +13875,7 @@
           <w:sz w:val="24"/>
           <w:szCs w:val="24"/>
         </w:rPr>
-        <w:t>To improve the pipeline, the following enhancements were considered:</w:t>
+        <w:t>Trying to bring this back to local environment</w:t>
       </w:r>
     </w:p>
     <w:p>
@@ -8824,6 +13886,47 @@
           <w:szCs w:val="24"/>
         </w:rPr>
       </w:pPr>
+      <w:r>
+        <w:rPr>
+          <w:sz w:val="24"/>
+          <w:szCs w:val="24"/>
+        </w:rPr>
+        <w:drawing>
+          <wp:inline distT="0" distB="0" distL="0" distR="0" wp14:anchorId="7B387DE7" wp14:editId="3C882424">
+            <wp:extent cx="5486400" cy="808990"/>
+            <wp:effectExtent l="0" t="0" r="0" b="0"/>
+            <wp:docPr id="644636701" name="Picture 1" descr="A black screen with white text&#10;&#10;AI-generated content may be incorrect."/>
+            <wp:cNvGraphicFramePr>
+              <a:graphicFrameLocks xmlns:a="http://schemas.openxmlformats.org/drawingml/2006/main" noChangeAspect="1"/>
+            </wp:cNvGraphicFramePr>
+            <a:graphic xmlns:a="http://schemas.openxmlformats.org/drawingml/2006/main">
+              <a:graphicData uri="http://schemas.openxmlformats.org/drawingml/2006/picture">
+                <pic:pic xmlns:pic="http://schemas.openxmlformats.org/drawingml/2006/picture">
+                  <pic:nvPicPr>
+                    <pic:cNvPr id="644636701" name="Picture 1" descr="A black screen with white text&#10;&#10;AI-generated content may be incorrect."/>
+                    <pic:cNvPicPr/>
+                  </pic:nvPicPr>
+                  <pic:blipFill>
+                    <a:blip r:embed="rId52"/>
+                    <a:stretch>
+                      <a:fillRect/>
+                    </a:stretch>
+                  </pic:blipFill>
+                  <pic:spPr>
+                    <a:xfrm>
+                      <a:off x="0" y="0"/>
+                      <a:ext cx="5486400" cy="808990"/>
+                    </a:xfrm>
+                    <a:prstGeom prst="rect">
+                      <a:avLst/>
+                    </a:prstGeom>
+                  </pic:spPr>
+                </pic:pic>
+              </a:graphicData>
+            </a:graphic>
+          </wp:inline>
+        </w:drawing>
+      </w:r>
     </w:p>
     <w:p>
       <w:pPr>
@@ -8838,7 +13941,7 @@
           <w:sz w:val="24"/>
           <w:szCs w:val="24"/>
         </w:rPr>
-        <w:t>- 9.a.1 Compare training and test accuracy across experiments.</w:t>
+        <w:t>After a number of fixes…</w:t>
       </w:r>
     </w:p>
     <w:p>
@@ -8854,7 +13957,42 @@
           <w:sz w:val="24"/>
           <w:szCs w:val="24"/>
         </w:rPr>
-        <w:t>- 9.a.2 Identify overfitting where applicable.</w:t>
+        <w:lastRenderedPageBreak/>
+        <w:drawing>
+          <wp:inline distT="0" distB="0" distL="0" distR="0" wp14:anchorId="35833184" wp14:editId="0E9E661C">
+            <wp:extent cx="5486400" cy="1701165"/>
+            <wp:effectExtent l="0" t="0" r="0" b="0"/>
+            <wp:docPr id="1368915805" name="Picture 1" descr="A screenshot of a computer program&#10;&#10;AI-generated content may be incorrect."/>
+            <wp:cNvGraphicFramePr>
+              <a:graphicFrameLocks xmlns:a="http://schemas.openxmlformats.org/drawingml/2006/main" noChangeAspect="1"/>
+            </wp:cNvGraphicFramePr>
+            <a:graphic xmlns:a="http://schemas.openxmlformats.org/drawingml/2006/main">
+              <a:graphicData uri="http://schemas.openxmlformats.org/drawingml/2006/picture">
+                <pic:pic xmlns:pic="http://schemas.openxmlformats.org/drawingml/2006/picture">
+                  <pic:nvPicPr>
+                    <pic:cNvPr id="1368915805" name="Picture 1" descr="A screenshot of a computer program&#10;&#10;AI-generated content may be incorrect."/>
+                    <pic:cNvPicPr/>
+                  </pic:nvPicPr>
+                  <pic:blipFill>
+                    <a:blip r:embed="rId53"/>
+                    <a:stretch>
+                      <a:fillRect/>
+                    </a:stretch>
+                  </pic:blipFill>
+                  <pic:spPr>
+                    <a:xfrm>
+                      <a:off x="0" y="0"/>
+                      <a:ext cx="5486400" cy="1701165"/>
+                    </a:xfrm>
+                    <a:prstGeom prst="rect">
+                      <a:avLst/>
+                    </a:prstGeom>
+                  </pic:spPr>
+                </pic:pic>
+              </a:graphicData>
+            </a:graphic>
+          </wp:inline>
+        </w:drawing>
       </w:r>
     </w:p>
     <w:p>
@@ -8870,8 +14008,41 @@
           <w:sz w:val="24"/>
           <w:szCs w:val="24"/>
         </w:rPr>
-        <w:lastRenderedPageBreak/>
-        <w:t>- 9.a.3 Note diminishing performance returns beyond 25K.</w:t>
+        <w:drawing>
+          <wp:inline distT="0" distB="0" distL="0" distR="0" wp14:anchorId="050E5A1A" wp14:editId="057A928E">
+            <wp:extent cx="5486400" cy="2033905"/>
+            <wp:effectExtent l="0" t="0" r="0" b="4445"/>
+            <wp:docPr id="1310555305" name="Picture 1" descr="A screenshot of a computer&#10;&#10;AI-generated content may be incorrect."/>
+            <wp:cNvGraphicFramePr>
+              <a:graphicFrameLocks xmlns:a="http://schemas.openxmlformats.org/drawingml/2006/main" noChangeAspect="1"/>
+            </wp:cNvGraphicFramePr>
+            <a:graphic xmlns:a="http://schemas.openxmlformats.org/drawingml/2006/main">
+              <a:graphicData uri="http://schemas.openxmlformats.org/drawingml/2006/picture">
+                <pic:pic xmlns:pic="http://schemas.openxmlformats.org/drawingml/2006/picture">
+                  <pic:nvPicPr>
+                    <pic:cNvPr id="1310555305" name="Picture 1" descr="A screenshot of a computer&#10;&#10;AI-generated content may be incorrect."/>
+                    <pic:cNvPicPr/>
+                  </pic:nvPicPr>
+                  <pic:blipFill>
+                    <a:blip r:embed="rId54"/>
+                    <a:stretch>
+                      <a:fillRect/>
+                    </a:stretch>
+                  </pic:blipFill>
+                  <pic:spPr>
+                    <a:xfrm>
+                      <a:off x="0" y="0"/>
+                      <a:ext cx="5486400" cy="2033905"/>
+                    </a:xfrm>
+                    <a:prstGeom prst="rect">
+                      <a:avLst/>
+                    </a:prstGeom>
+                  </pic:spPr>
+                </pic:pic>
+              </a:graphicData>
+            </a:graphic>
+          </wp:inline>
+        </w:drawing>
       </w:r>
     </w:p>
     <w:p>
@@ -8887,7 +14058,41 @@
           <w:sz w:val="24"/>
           <w:szCs w:val="24"/>
         </w:rPr>
-        <w:t>- 9.a.4 Compare NaiveBayes and LogisticRegression.</w:t>
+        <w:drawing>
+          <wp:inline distT="0" distB="0" distL="0" distR="0" wp14:anchorId="7F898680" wp14:editId="5BA2AD22">
+            <wp:extent cx="5486400" cy="3261360"/>
+            <wp:effectExtent l="0" t="0" r="0" b="0"/>
+            <wp:docPr id="636212625" name="Picture 1" descr="A screenshot of a computer&#10;&#10;AI-generated content may be incorrect."/>
+            <wp:cNvGraphicFramePr>
+              <a:graphicFrameLocks xmlns:a="http://schemas.openxmlformats.org/drawingml/2006/main" noChangeAspect="1"/>
+            </wp:cNvGraphicFramePr>
+            <a:graphic xmlns:a="http://schemas.openxmlformats.org/drawingml/2006/main">
+              <a:graphicData uri="http://schemas.openxmlformats.org/drawingml/2006/picture">
+                <pic:pic xmlns:pic="http://schemas.openxmlformats.org/drawingml/2006/picture">
+                  <pic:nvPicPr>
+                    <pic:cNvPr id="636212625" name="Picture 1" descr="A screenshot of a computer&#10;&#10;AI-generated content may be incorrect."/>
+                    <pic:cNvPicPr/>
+                  </pic:nvPicPr>
+                  <pic:blipFill>
+                    <a:blip r:embed="rId55"/>
+                    <a:stretch>
+                      <a:fillRect/>
+                    </a:stretch>
+                  </pic:blipFill>
+                  <pic:spPr>
+                    <a:xfrm>
+                      <a:off x="0" y="0"/>
+                      <a:ext cx="5486400" cy="3261360"/>
+                    </a:xfrm>
+                    <a:prstGeom prst="rect">
+                      <a:avLst/>
+                    </a:prstGeom>
+                  </pic:spPr>
+                </pic:pic>
+              </a:graphicData>
+            </a:graphic>
+          </wp:inline>
+        </w:drawing>
       </w:r>
     </w:p>
     <w:p>
@@ -8898,13 +14103,6 @@
           <w:szCs w:val="24"/>
         </w:rPr>
       </w:pPr>
-      <w:r>
-        <w:rPr>
-          <w:sz w:val="24"/>
-          <w:szCs w:val="24"/>
-        </w:rPr>
-        <w:t>- 9.b.1 Review misclassified cases and check for ambiguous patterns.</w:t>
-      </w:r>
     </w:p>
     <w:p>
       <w:pPr>
@@ -8919,7 +14117,8 @@
           <w:sz w:val="24"/>
           <w:szCs w:val="24"/>
         </w:rPr>
-        <w:t>- 9.b.2 Inspect class distribution to identify imbalance.</w:t>
+        <w:lastRenderedPageBreak/>
+        <w:t>9. Result Analysis &amp; Improvement Suggestions</w:t>
       </w:r>
     </w:p>
     <w:p>
@@ -8935,7 +14134,7 @@
           <w:sz w:val="24"/>
           <w:szCs w:val="24"/>
         </w:rPr>
-        <w:t>- 9.c.1 Switch HashingTF with CountVectorizer for interpretable features.</w:t>
+        <w:t>After compiling the results, several insights emerged. Logistic Regression performed reliably across all training sizes but showed diminishing returns beyond 25K samples. Naive Bayes trained faster but was less accurate on smaller samples. Some misclassifications were due to ambiguous or sarcastic review texts.</w:t>
       </w:r>
     </w:p>
     <w:p>
@@ -8946,13 +14145,6 @@
           <w:szCs w:val="24"/>
         </w:rPr>
       </w:pPr>
-      <w:r>
-        <w:rPr>
-          <w:sz w:val="24"/>
-          <w:szCs w:val="24"/>
-        </w:rPr>
-        <w:t>- 9.c.2 Increase numFeatures for better representation capacity.</w:t>
-      </w:r>
     </w:p>
     <w:p>
       <w:pPr>
@@ -8967,7 +14159,7 @@
           <w:sz w:val="24"/>
           <w:szCs w:val="24"/>
         </w:rPr>
-        <w:t>- 9.c.3 Include bigrams or trigrams using NGram transformer.</w:t>
+        <w:t>To improve the pipeline, the following enhancements were considered:</w:t>
       </w:r>
     </w:p>
     <w:p>
@@ -8978,13 +14170,6 @@
           <w:szCs w:val="24"/>
         </w:rPr>
       </w:pPr>
-      <w:r>
-        <w:rPr>
-          <w:sz w:val="24"/>
-          <w:szCs w:val="24"/>
-        </w:rPr>
-        <w:t>- 9.d.1 Tune parameters using ParamGridBuilder + CrossValidator.</w:t>
-      </w:r>
     </w:p>
     <w:p>
       <w:pPr>
@@ -8999,7 +14184,7 @@
           <w:sz w:val="24"/>
           <w:szCs w:val="24"/>
         </w:rPr>
-        <w:t>- 9.d.2 Test RandomForestClassifier or GBTClassifier.</w:t>
+        <w:t>- 9.a.1 Compare training and test accuracy across experiments.</w:t>
       </w:r>
     </w:p>
     <w:p>
@@ -9015,7 +14200,7 @@
           <w:sz w:val="24"/>
           <w:szCs w:val="24"/>
         </w:rPr>
-        <w:t>- 9.d.3 Apply StandardScaler if using distance-based classifiers.</w:t>
+        <w:t>- 9.a.2 Identify overfitting where applicable.</w:t>
       </w:r>
     </w:p>
     <w:p>
@@ -9031,7 +14216,7 @@
           <w:sz w:val="24"/>
           <w:szCs w:val="24"/>
         </w:rPr>
-        <w:t>- 9.e.1 Integrate Word2Vec for semantic embeddings.</w:t>
+        <w:t>- 9.a.3 Note diminishing performance returns beyond 25K.</w:t>
       </w:r>
     </w:p>
     <w:p>
@@ -9047,7 +14232,39 @@
           <w:sz w:val="24"/>
           <w:szCs w:val="24"/>
         </w:rPr>
-        <w:t>- 9.e.2 Add features such as review length or punctuation count.</w:t>
+        <w:t xml:space="preserve">- 9.a.4 Compare </w:t>
+      </w:r>
+      <w:proofErr w:type="spellStart"/>
+      <w:r>
+        <w:rPr>
+          <w:sz w:val="24"/>
+          <w:szCs w:val="24"/>
+        </w:rPr>
+        <w:t>NaiveBayes</w:t>
+      </w:r>
+      <w:proofErr w:type="spellEnd"/>
+      <w:r>
+        <w:rPr>
+          <w:sz w:val="24"/>
+          <w:szCs w:val="24"/>
+        </w:rPr>
+        <w:t xml:space="preserve"> and </w:t>
+      </w:r>
+      <w:proofErr w:type="spellStart"/>
+      <w:r>
+        <w:rPr>
+          <w:sz w:val="24"/>
+          <w:szCs w:val="24"/>
+        </w:rPr>
+        <w:t>LogisticRegression</w:t>
+      </w:r>
+      <w:proofErr w:type="spellEnd"/>
+      <w:r>
+        <w:rPr>
+          <w:sz w:val="24"/>
+          <w:szCs w:val="24"/>
+        </w:rPr>
+        <w:t>.</w:t>
       </w:r>
     </w:p>
     <w:p>
@@ -9063,7 +14280,7 @@
           <w:sz w:val="24"/>
           <w:szCs w:val="24"/>
         </w:rPr>
-        <w:t>- 9.e.3 Try MultilayerPerceptronClassifier for non-linear modeling.</w:t>
+        <w:t>- 9.b.1 Review misclassified cases and check for ambiguous patterns.</w:t>
       </w:r>
     </w:p>
     <w:p>
@@ -9079,7 +14296,7 @@
           <w:sz w:val="24"/>
           <w:szCs w:val="24"/>
         </w:rPr>
-        <w:t>- 9.f.1 Summarize all results in a comparative table.</w:t>
+        <w:t>- 9.b.2 Inspect class distribution to identify imbalance.</w:t>
       </w:r>
     </w:p>
     <w:p>
@@ -9095,7 +14312,39 @@
           <w:sz w:val="24"/>
           <w:szCs w:val="24"/>
         </w:rPr>
-        <w:t>- 9.f.2 Visualize confusion matrix for detailed diagnostics.</w:t>
+        <w:t xml:space="preserve">- 9.c.1 Switch </w:t>
+      </w:r>
+      <w:proofErr w:type="spellStart"/>
+      <w:r>
+        <w:rPr>
+          <w:sz w:val="24"/>
+          <w:szCs w:val="24"/>
+        </w:rPr>
+        <w:t>HashingTF</w:t>
+      </w:r>
+      <w:proofErr w:type="spellEnd"/>
+      <w:r>
+        <w:rPr>
+          <w:sz w:val="24"/>
+          <w:szCs w:val="24"/>
+        </w:rPr>
+        <w:t xml:space="preserve"> with </w:t>
+      </w:r>
+      <w:proofErr w:type="spellStart"/>
+      <w:r>
+        <w:rPr>
+          <w:sz w:val="24"/>
+          <w:szCs w:val="24"/>
+        </w:rPr>
+        <w:t>CountVectorizer</w:t>
+      </w:r>
+      <w:proofErr w:type="spellEnd"/>
+      <w:r>
+        <w:rPr>
+          <w:sz w:val="24"/>
+          <w:szCs w:val="24"/>
+        </w:rPr>
+        <w:t xml:space="preserve"> for interpretable features.</w:t>
       </w:r>
     </w:p>
     <w:p>
@@ -9111,7 +14360,23 @@
           <w:sz w:val="24"/>
           <w:szCs w:val="24"/>
         </w:rPr>
-        <w:t>- 9.f.3 Document the best model and propose next steps.</w:t>
+        <w:t xml:space="preserve">- 9.c.2 Increase </w:t>
+      </w:r>
+      <w:proofErr w:type="spellStart"/>
+      <w:r>
+        <w:rPr>
+          <w:sz w:val="24"/>
+          <w:szCs w:val="24"/>
+        </w:rPr>
+        <w:t>numFeatures</w:t>
+      </w:r>
+      <w:proofErr w:type="spellEnd"/>
+      <w:r>
+        <w:rPr>
+          <w:sz w:val="24"/>
+          <w:szCs w:val="24"/>
+        </w:rPr>
+        <w:t xml:space="preserve"> for better representation capacity.</w:t>
       </w:r>
     </w:p>
     <w:p>
@@ -9127,7 +14392,23 @@
           <w:sz w:val="24"/>
           <w:szCs w:val="24"/>
         </w:rPr>
-        <w:t>5. Future Enhancements</w:t>
+        <w:t xml:space="preserve">- 9.c.3 Include bigrams or trigrams using </w:t>
+      </w:r>
+      <w:proofErr w:type="spellStart"/>
+      <w:r>
+        <w:rPr>
+          <w:sz w:val="24"/>
+          <w:szCs w:val="24"/>
+        </w:rPr>
+        <w:t>NGram</w:t>
+      </w:r>
+      <w:proofErr w:type="spellEnd"/>
+      <w:r>
+        <w:rPr>
+          <w:sz w:val="24"/>
+          <w:szCs w:val="24"/>
+        </w:rPr>
+        <w:t xml:space="preserve"> transformer.</w:t>
       </w:r>
     </w:p>
     <w:p>
@@ -9143,7 +14424,263 @@
           <w:sz w:val="24"/>
           <w:szCs w:val="24"/>
         </w:rPr>
+        <w:t xml:space="preserve">- 9.d.1 Tune parameters using </w:t>
+      </w:r>
+      <w:proofErr w:type="spellStart"/>
+      <w:r>
+        <w:rPr>
+          <w:sz w:val="24"/>
+          <w:szCs w:val="24"/>
+        </w:rPr>
+        <w:t>ParamGridBuilder</w:t>
+      </w:r>
+      <w:proofErr w:type="spellEnd"/>
+      <w:r>
+        <w:rPr>
+          <w:sz w:val="24"/>
+          <w:szCs w:val="24"/>
+        </w:rPr>
+        <w:t xml:space="preserve"> + </w:t>
+      </w:r>
+      <w:proofErr w:type="spellStart"/>
+      <w:r>
+        <w:rPr>
+          <w:sz w:val="24"/>
+          <w:szCs w:val="24"/>
+        </w:rPr>
+        <w:t>CrossValidator</w:t>
+      </w:r>
+      <w:proofErr w:type="spellEnd"/>
+      <w:r>
+        <w:rPr>
+          <w:sz w:val="24"/>
+          <w:szCs w:val="24"/>
+        </w:rPr>
+        <w:t>.</w:t>
+      </w:r>
+    </w:p>
+    <w:p>
+      <w:pPr>
+        <w:spacing w:line="480" w:lineRule="auto"/>
+        <w:rPr>
+          <w:sz w:val="24"/>
+          <w:szCs w:val="24"/>
+        </w:rPr>
+      </w:pPr>
+      <w:r>
+        <w:rPr>
+          <w:sz w:val="24"/>
+          <w:szCs w:val="24"/>
+        </w:rPr>
+        <w:t xml:space="preserve">- 9.d.2 Test </w:t>
+      </w:r>
+      <w:proofErr w:type="spellStart"/>
+      <w:r>
+        <w:rPr>
+          <w:sz w:val="24"/>
+          <w:szCs w:val="24"/>
+        </w:rPr>
+        <w:t>RandomForestClassifier</w:t>
+      </w:r>
+      <w:proofErr w:type="spellEnd"/>
+      <w:r>
+        <w:rPr>
+          <w:sz w:val="24"/>
+          <w:szCs w:val="24"/>
+        </w:rPr>
+        <w:t xml:space="preserve"> or </w:t>
+      </w:r>
+      <w:proofErr w:type="spellStart"/>
+      <w:r>
+        <w:rPr>
+          <w:sz w:val="24"/>
+          <w:szCs w:val="24"/>
+        </w:rPr>
+        <w:t>GBTClassifier</w:t>
+      </w:r>
+      <w:proofErr w:type="spellEnd"/>
+      <w:r>
+        <w:rPr>
+          <w:sz w:val="24"/>
+          <w:szCs w:val="24"/>
+        </w:rPr>
+        <w:t>.</w:t>
+      </w:r>
+    </w:p>
+    <w:p>
+      <w:pPr>
+        <w:spacing w:line="480" w:lineRule="auto"/>
+        <w:rPr>
+          <w:sz w:val="24"/>
+          <w:szCs w:val="24"/>
+        </w:rPr>
+      </w:pPr>
+      <w:r>
+        <w:rPr>
+          <w:sz w:val="24"/>
+          <w:szCs w:val="24"/>
+        </w:rPr>
         <w:lastRenderedPageBreak/>
+        <w:t xml:space="preserve">- 9.d.3 Apply </w:t>
+      </w:r>
+      <w:proofErr w:type="spellStart"/>
+      <w:r>
+        <w:rPr>
+          <w:sz w:val="24"/>
+          <w:szCs w:val="24"/>
+        </w:rPr>
+        <w:t>StandardScaler</w:t>
+      </w:r>
+      <w:proofErr w:type="spellEnd"/>
+      <w:r>
+        <w:rPr>
+          <w:sz w:val="24"/>
+          <w:szCs w:val="24"/>
+        </w:rPr>
+        <w:t xml:space="preserve"> if using distance-based classifiers.</w:t>
+      </w:r>
+    </w:p>
+    <w:p>
+      <w:pPr>
+        <w:spacing w:line="480" w:lineRule="auto"/>
+        <w:rPr>
+          <w:sz w:val="24"/>
+          <w:szCs w:val="24"/>
+        </w:rPr>
+      </w:pPr>
+      <w:r>
+        <w:rPr>
+          <w:sz w:val="24"/>
+          <w:szCs w:val="24"/>
+        </w:rPr>
+        <w:t>- 9.e.1 Integrate Word2Vec for semantic embeddings.</w:t>
+      </w:r>
+    </w:p>
+    <w:p>
+      <w:pPr>
+        <w:spacing w:line="480" w:lineRule="auto"/>
+        <w:rPr>
+          <w:sz w:val="24"/>
+          <w:szCs w:val="24"/>
+        </w:rPr>
+      </w:pPr>
+      <w:r>
+        <w:rPr>
+          <w:sz w:val="24"/>
+          <w:szCs w:val="24"/>
+        </w:rPr>
+        <w:t>- 9.e.2 Add features such as review length or punctuation count.</w:t>
+      </w:r>
+    </w:p>
+    <w:p>
+      <w:pPr>
+        <w:spacing w:line="480" w:lineRule="auto"/>
+        <w:rPr>
+          <w:sz w:val="24"/>
+          <w:szCs w:val="24"/>
+        </w:rPr>
+      </w:pPr>
+      <w:r>
+        <w:rPr>
+          <w:sz w:val="24"/>
+          <w:szCs w:val="24"/>
+        </w:rPr>
+        <w:t xml:space="preserve">- 9.e.3 Try </w:t>
+      </w:r>
+      <w:proofErr w:type="spellStart"/>
+      <w:r>
+        <w:rPr>
+          <w:sz w:val="24"/>
+          <w:szCs w:val="24"/>
+        </w:rPr>
+        <w:t>MultilayerPerceptronClassifier</w:t>
+      </w:r>
+      <w:proofErr w:type="spellEnd"/>
+      <w:r>
+        <w:rPr>
+          <w:sz w:val="24"/>
+          <w:szCs w:val="24"/>
+        </w:rPr>
+        <w:t xml:space="preserve"> for non-linear modeling.</w:t>
+      </w:r>
+    </w:p>
+    <w:p>
+      <w:pPr>
+        <w:spacing w:line="480" w:lineRule="auto"/>
+        <w:rPr>
+          <w:sz w:val="24"/>
+          <w:szCs w:val="24"/>
+        </w:rPr>
+      </w:pPr>
+      <w:r>
+        <w:rPr>
+          <w:sz w:val="24"/>
+          <w:szCs w:val="24"/>
+        </w:rPr>
+        <w:t>- 9.f.1 Summarize all results in a comparative table.</w:t>
+      </w:r>
+    </w:p>
+    <w:p>
+      <w:pPr>
+        <w:spacing w:line="480" w:lineRule="auto"/>
+        <w:rPr>
+          <w:sz w:val="24"/>
+          <w:szCs w:val="24"/>
+        </w:rPr>
+      </w:pPr>
+      <w:r>
+        <w:rPr>
+          <w:sz w:val="24"/>
+          <w:szCs w:val="24"/>
+        </w:rPr>
+        <w:t>- 9.f.2 Visualize confusion matrix for detailed diagnostics.</w:t>
+      </w:r>
+    </w:p>
+    <w:p>
+      <w:pPr>
+        <w:spacing w:line="480" w:lineRule="auto"/>
+        <w:rPr>
+          <w:sz w:val="24"/>
+          <w:szCs w:val="24"/>
+        </w:rPr>
+      </w:pPr>
+      <w:r>
+        <w:rPr>
+          <w:sz w:val="24"/>
+          <w:szCs w:val="24"/>
+        </w:rPr>
+        <w:t>- 9.f.3 Document the best model and propose next steps.</w:t>
+      </w:r>
+    </w:p>
+    <w:p>
+      <w:pPr>
+        <w:spacing w:line="480" w:lineRule="auto"/>
+        <w:rPr>
+          <w:sz w:val="24"/>
+          <w:szCs w:val="24"/>
+        </w:rPr>
+      </w:pPr>
+      <w:r>
+        <w:rPr>
+          <w:sz w:val="24"/>
+          <w:szCs w:val="24"/>
+        </w:rPr>
+        <w:t>5. Future Enhancements</w:t>
+      </w:r>
+    </w:p>
+    <w:p>
+      <w:pPr>
+        <w:spacing w:line="480" w:lineRule="auto"/>
+        <w:rPr>
+          <w:sz w:val="24"/>
+          <w:szCs w:val="24"/>
+        </w:rPr>
+      </w:pPr>
+      <w:r>
+        <w:rPr>
+          <w:sz w:val="24"/>
+          <w:szCs w:val="24"/>
+        </w:rPr>
         <w:t>- Integrate cross-validation and hyperparameter tuning</w:t>
       </w:r>
       <w:r>
